--- a/Python程式設計：模組/Python程式設計：模組.docx
+++ b/Python程式設計：模組/Python程式設計：模組.docx
@@ -108,7 +108,7 @@
           <w:r>
             <w:fldChar w:fldCharType="separate"/>
           </w:r>
-          <w:hyperlink w:anchor="_Toc206528473" w:history="1">
+          <w:hyperlink w:anchor="_Toc207547267" w:history="1">
             <w:r>
               <w:rPr>
                 <w:rStyle w:val="af0"/>
@@ -151,7 +151,7 @@
                 <w:noProof/>
                 <w:webHidden/>
               </w:rPr>
-              <w:instrText xml:space="preserve"> PAGEREF _Toc206528473 \h </w:instrText>
+              <w:instrText xml:space="preserve"> PAGEREF _Toc207547267 \h </w:instrText>
             </w:r>
             <w:r>
               <w:rPr>
@@ -194,7 +194,7 @@
               <w:sz w:val="24"/>
             </w:rPr>
           </w:pPr>
-          <w:hyperlink w:anchor="_Toc206528474" w:history="1">
+          <w:hyperlink w:anchor="_Toc207547268" w:history="1">
             <w:r>
               <w:rPr>
                 <w:rStyle w:val="af0"/>
@@ -216,14 +216,7 @@
                 <w:rFonts w:hint="eastAsia"/>
                 <w:noProof/>
               </w:rPr>
-              <w:t>元組的功能</w:t>
-            </w:r>
-            <w:r>
-              <w:rPr>
-                <w:rStyle w:val="af0"/>
-                <w:noProof/>
-              </w:rPr>
-              <w:t xml:space="preserve"> (Functionality of a Tuple)</w:t>
+              <w:t>建立模組檔案</w:t>
             </w:r>
             <w:r>
               <w:rPr>
@@ -244,7 +237,93 @@
                 <w:noProof/>
                 <w:webHidden/>
               </w:rPr>
-              <w:instrText xml:space="preserve"> PAGEREF _Toc206528474 \h </w:instrText>
+              <w:instrText xml:space="preserve"> PAGEREF _Toc207547268 \h </w:instrText>
+            </w:r>
+            <w:r>
+              <w:rPr>
+                <w:noProof/>
+                <w:webHidden/>
+              </w:rPr>
+            </w:r>
+            <w:r>
+              <w:rPr>
+                <w:noProof/>
+                <w:webHidden/>
+              </w:rPr>
+              <w:fldChar w:fldCharType="separate"/>
+            </w:r>
+            <w:r>
+              <w:rPr>
+                <w:noProof/>
+                <w:webHidden/>
+              </w:rPr>
+              <w:t>1</w:t>
+            </w:r>
+            <w:r>
+              <w:rPr>
+                <w:noProof/>
+                <w:webHidden/>
+              </w:rPr>
+              <w:fldChar w:fldCharType="end"/>
+            </w:r>
+          </w:hyperlink>
+        </w:p>
+        <w:p>
+          <w:pPr>
+            <w:pStyle w:val="11"/>
+            <w:tabs>
+              <w:tab w:val="right" w:leader="dot" w:pos="10194"/>
+            </w:tabs>
+            <w:rPr>
+              <w:rFonts w:asciiTheme="minorHAnsi" w:eastAsiaTheme="minorEastAsia" w:hAnsiTheme="minorHAnsi"/>
+              <w:noProof/>
+              <w:sz w:val="24"/>
+            </w:rPr>
+          </w:pPr>
+          <w:hyperlink w:anchor="_Toc207547269" w:history="1">
+            <w:r>
+              <w:rPr>
+                <w:rStyle w:val="af0"/>
+                <w:noProof/>
+              </w:rPr>
+              <w:t>3.</w:t>
+            </w:r>
+            <w:r>
+              <w:rPr>
+                <w:rStyle w:val="af0"/>
+                <w:rFonts w:hint="eastAsia"/>
+                <w:noProof/>
+              </w:rPr>
+              <w:t xml:space="preserve"> </w:t>
+            </w:r>
+            <w:r>
+              <w:rPr>
+                <w:rStyle w:val="af0"/>
+                <w:rFonts w:hint="eastAsia"/>
+                <w:noProof/>
+              </w:rPr>
+              <w:t>在其他程式中應用自己建立的函式</w:t>
+            </w:r>
+            <w:r>
+              <w:rPr>
+                <w:noProof/>
+                <w:webHidden/>
+              </w:rPr>
+              <w:tab/>
+            </w:r>
+            <w:r>
+              <w:rPr>
+                <w:noProof/>
+                <w:webHidden/>
+              </w:rPr>
+              <w:fldChar w:fldCharType="begin"/>
+            </w:r>
+            <w:r>
+              <w:rPr>
+                <w:noProof/>
+                <w:webHidden/>
+              </w:rPr>
+              <w:instrText xml:space="preserve"> PAGEREF _Toc207547269 \h </w:instrText>
             </w:r>
             <w:r>
               <w:rPr>
@@ -277,23 +356,24 @@
         </w:p>
         <w:p>
           <w:pPr>
-            <w:pStyle w:val="11"/>
+            <w:pStyle w:val="21"/>
             <w:tabs>
               <w:tab w:val="right" w:leader="dot" w:pos="10194"/>
             </w:tabs>
+            <w:ind w:left="400"/>
             <w:rPr>
               <w:rFonts w:asciiTheme="minorHAnsi" w:eastAsiaTheme="minorEastAsia" w:hAnsiTheme="minorHAnsi"/>
               <w:noProof/>
               <w:sz w:val="24"/>
             </w:rPr>
           </w:pPr>
-          <w:hyperlink w:anchor="_Toc206528475" w:history="1">
+          <w:hyperlink w:anchor="_Toc207547270" w:history="1">
             <w:r>
               <w:rPr>
                 <w:rStyle w:val="af0"/>
                 <w:noProof/>
               </w:rPr>
-              <w:t>3.</w:t>
+              <w:t>3.1</w:t>
             </w:r>
             <w:r>
               <w:rPr>
@@ -309,14 +389,14 @@
                 <w:rFonts w:hint="eastAsia"/>
                 <w:noProof/>
               </w:rPr>
-              <w:t>讀取元組</w:t>
+              <w:t>方法一：導入整個模組</w:t>
             </w:r>
             <w:r>
               <w:rPr>
                 <w:rStyle w:val="af0"/>
                 <w:noProof/>
               </w:rPr>
-              <w:t>(</w:t>
+              <w:t xml:space="preserve"> import </w:t>
             </w:r>
             <w:r>
               <w:rPr>
@@ -324,29 +404,7 @@
                 <w:rFonts w:hint="eastAsia"/>
                 <w:noProof/>
               </w:rPr>
-              <w:t>與</w:t>
-            </w:r>
-            <w:r>
-              <w:rPr>
-                <w:rStyle w:val="af0"/>
-                <w:noProof/>
-              </w:rPr>
-              <w:t>list</w:t>
-            </w:r>
-            <w:r>
-              <w:rPr>
-                <w:rStyle w:val="af0"/>
-                <w:rFonts w:hint="eastAsia"/>
-                <w:noProof/>
-              </w:rPr>
-              <w:t>相同</w:t>
-            </w:r>
-            <w:r>
-              <w:rPr>
-                <w:rStyle w:val="af0"/>
-                <w:noProof/>
-              </w:rPr>
-              <w:t>)</w:t>
+              <w:t>模組名稱</w:t>
             </w:r>
             <w:r>
               <w:rPr>
@@ -367,7 +425,7 @@
                 <w:noProof/>
                 <w:webHidden/>
               </w:rPr>
-              <w:instrText xml:space="preserve"> PAGEREF _Toc206528475 \h </w:instrText>
+              <w:instrText xml:space="preserve"> PAGEREF _Toc207547270 \h </w:instrText>
             </w:r>
             <w:r>
               <w:rPr>
@@ -400,23 +458,24 @@
         </w:p>
         <w:p>
           <w:pPr>
-            <w:pStyle w:val="11"/>
+            <w:pStyle w:val="21"/>
             <w:tabs>
               <w:tab w:val="right" w:leader="dot" w:pos="10194"/>
             </w:tabs>
+            <w:ind w:left="400"/>
             <w:rPr>
               <w:rFonts w:asciiTheme="minorHAnsi" w:eastAsiaTheme="minorEastAsia" w:hAnsiTheme="minorHAnsi"/>
               <w:noProof/>
               <w:sz w:val="24"/>
             </w:rPr>
           </w:pPr>
-          <w:hyperlink w:anchor="_Toc206528476" w:history="1">
+          <w:hyperlink w:anchor="_Toc207547271" w:history="1">
             <w:r>
               <w:rPr>
                 <w:rStyle w:val="af0"/>
                 <w:noProof/>
               </w:rPr>
-              <w:t>4.</w:t>
+              <w:t>3.2</w:t>
             </w:r>
             <w:r>
               <w:rPr>
@@ -432,44 +491,14 @@
                 <w:rFonts w:hint="eastAsia"/>
                 <w:noProof/>
               </w:rPr>
-              <w:t>遍歷所有元組元素</w:t>
+              <w:t>方法二：從模組中導入特定函式</w:t>
             </w:r>
             <w:r>
               <w:rPr>
                 <w:rStyle w:val="af0"/>
                 <w:noProof/>
               </w:rPr>
-              <w:t>(</w:t>
-            </w:r>
-            <w:r>
-              <w:rPr>
-                <w:rStyle w:val="af0"/>
-                <w:rFonts w:hint="eastAsia"/>
-                <w:noProof/>
-              </w:rPr>
-              <w:t>與</w:t>
-            </w:r>
-            <w:r>
-              <w:rPr>
-                <w:rStyle w:val="af0"/>
-                <w:noProof/>
-              </w:rPr>
-              <w:t>list</w:t>
-            </w:r>
-            <w:r>
-              <w:rPr>
-                <w:rStyle w:val="af0"/>
-                <w:rFonts w:hint="eastAsia"/>
-                <w:noProof/>
-              </w:rPr>
-              <w:t>相同</w:t>
-            </w:r>
-            <w:r>
-              <w:rPr>
-                <w:rStyle w:val="af0"/>
-                <w:noProof/>
-              </w:rPr>
-              <w:t>)</w:t>
+              <w:t xml:space="preserve"> from ... import ...</w:t>
             </w:r>
             <w:r>
               <w:rPr>
@@ -490,7 +519,7 @@
                 <w:noProof/>
                 <w:webHidden/>
               </w:rPr>
-              <w:instrText xml:space="preserve"> PAGEREF _Toc206528476 \h </w:instrText>
+              <w:instrText xml:space="preserve"> PAGEREF _Toc207547271 \h </w:instrText>
             </w:r>
             <w:r>
               <w:rPr>
@@ -523,23 +552,24 @@
         </w:p>
         <w:p>
           <w:pPr>
-            <w:pStyle w:val="11"/>
+            <w:pStyle w:val="21"/>
             <w:tabs>
               <w:tab w:val="right" w:leader="dot" w:pos="10194"/>
             </w:tabs>
+            <w:ind w:left="400"/>
             <w:rPr>
               <w:rFonts w:asciiTheme="minorHAnsi" w:eastAsiaTheme="minorEastAsia" w:hAnsiTheme="minorHAnsi"/>
               <w:noProof/>
               <w:sz w:val="24"/>
             </w:rPr>
           </w:pPr>
-          <w:hyperlink w:anchor="_Toc206528477" w:history="1">
+          <w:hyperlink w:anchor="_Toc207547272" w:history="1">
             <w:r>
               <w:rPr>
                 <w:rStyle w:val="af0"/>
                 <w:noProof/>
               </w:rPr>
-              <w:t>5.</w:t>
+              <w:t>3.3</w:t>
             </w:r>
             <w:r>
               <w:rPr>
@@ -555,14 +585,14 @@
                 <w:rFonts w:hint="eastAsia"/>
                 <w:noProof/>
               </w:rPr>
-              <w:t>元組切片</w:t>
+              <w:t>方法三：使用</w:t>
             </w:r>
             <w:r>
               <w:rPr>
                 <w:rStyle w:val="af0"/>
                 <w:noProof/>
               </w:rPr>
-              <w:t xml:space="preserve"> (Tuple Slices) (</w:t>
+              <w:t xml:space="preserve"> as </w:t>
             </w:r>
             <w:r>
               <w:rPr>
@@ -570,29 +600,7 @@
                 <w:rFonts w:hint="eastAsia"/>
                 <w:noProof/>
               </w:rPr>
-              <w:t>與</w:t>
-            </w:r>
-            <w:r>
-              <w:rPr>
-                <w:rStyle w:val="af0"/>
-                <w:noProof/>
-              </w:rPr>
-              <w:t>list</w:t>
-            </w:r>
-            <w:r>
-              <w:rPr>
-                <w:rStyle w:val="af0"/>
-                <w:rFonts w:hint="eastAsia"/>
-                <w:noProof/>
-              </w:rPr>
-              <w:t>相同</w:t>
-            </w:r>
-            <w:r>
-              <w:rPr>
-                <w:rStyle w:val="af0"/>
-                <w:noProof/>
-              </w:rPr>
-              <w:t>)</w:t>
+              <w:t>給模組或函式取一個「別名」</w:t>
             </w:r>
             <w:r>
               <w:rPr>
@@ -613,7 +621,7 @@
                 <w:noProof/>
                 <w:webHidden/>
               </w:rPr>
-              <w:instrText xml:space="preserve"> PAGEREF _Toc206528477 \h </w:instrText>
+              <w:instrText xml:space="preserve"> PAGEREF _Toc207547272 \h </w:instrText>
             </w:r>
             <w:r>
               <w:rPr>
@@ -646,603 +654,6 @@
         </w:p>
         <w:p>
           <w:pPr>
-            <w:pStyle w:val="11"/>
-            <w:tabs>
-              <w:tab w:val="right" w:leader="dot" w:pos="10194"/>
-            </w:tabs>
-            <w:rPr>
-              <w:rFonts w:asciiTheme="minorHAnsi" w:eastAsiaTheme="minorEastAsia" w:hAnsiTheme="minorHAnsi"/>
-              <w:noProof/>
-              <w:sz w:val="24"/>
-            </w:rPr>
-          </w:pPr>
-          <w:hyperlink w:anchor="_Toc206528478" w:history="1">
-            <w:r>
-              <w:rPr>
-                <w:rStyle w:val="af0"/>
-                <w:noProof/>
-              </w:rPr>
-              <w:t>6.</w:t>
-            </w:r>
-            <w:r>
-              <w:rPr>
-                <w:rStyle w:val="af0"/>
-                <w:rFonts w:hint="eastAsia"/>
-                <w:noProof/>
-              </w:rPr>
-              <w:t xml:space="preserve"> </w:t>
-            </w:r>
-            <w:r>
-              <w:rPr>
-                <w:rStyle w:val="af0"/>
-                <w:rFonts w:hint="eastAsia"/>
-                <w:noProof/>
-              </w:rPr>
-              <w:t>修改元組內容會產生錯誤</w:t>
-            </w:r>
-            <w:r>
-              <w:rPr>
-                <w:noProof/>
-                <w:webHidden/>
-              </w:rPr>
-              <w:tab/>
-            </w:r>
-            <w:r>
-              <w:rPr>
-                <w:noProof/>
-                <w:webHidden/>
-              </w:rPr>
-              <w:fldChar w:fldCharType="begin"/>
-            </w:r>
-            <w:r>
-              <w:rPr>
-                <w:noProof/>
-                <w:webHidden/>
-              </w:rPr>
-              <w:instrText xml:space="preserve"> PAGEREF _Toc206528478 \h </w:instrText>
-            </w:r>
-            <w:r>
-              <w:rPr>
-                <w:noProof/>
-                <w:webHidden/>
-              </w:rPr>
-            </w:r>
-            <w:r>
-              <w:rPr>
-                <w:noProof/>
-                <w:webHidden/>
-              </w:rPr>
-              <w:fldChar w:fldCharType="separate"/>
-            </w:r>
-            <w:r>
-              <w:rPr>
-                <w:noProof/>
-                <w:webHidden/>
-              </w:rPr>
-              <w:t>2</w:t>
-            </w:r>
-            <w:r>
-              <w:rPr>
-                <w:noProof/>
-                <w:webHidden/>
-              </w:rPr>
-              <w:fldChar w:fldCharType="end"/>
-            </w:r>
-          </w:hyperlink>
-        </w:p>
-        <w:p>
-          <w:pPr>
-            <w:pStyle w:val="11"/>
-            <w:tabs>
-              <w:tab w:val="right" w:leader="dot" w:pos="10194"/>
-            </w:tabs>
-            <w:rPr>
-              <w:rFonts w:asciiTheme="minorHAnsi" w:eastAsiaTheme="minorEastAsia" w:hAnsiTheme="minorHAnsi"/>
-              <w:noProof/>
-              <w:sz w:val="24"/>
-            </w:rPr>
-          </w:pPr>
-          <w:hyperlink w:anchor="_Toc206528479" w:history="1">
-            <w:r>
-              <w:rPr>
-                <w:rStyle w:val="af0"/>
-                <w:noProof/>
-              </w:rPr>
-              <w:t xml:space="preserve">7. enumerate </w:t>
-            </w:r>
-            <w:r>
-              <w:rPr>
-                <w:rStyle w:val="af0"/>
-                <w:rFonts w:hint="eastAsia"/>
-                <w:noProof/>
-              </w:rPr>
-              <w:t>使用於</w:t>
-            </w:r>
-            <w:r>
-              <w:rPr>
-                <w:rStyle w:val="af0"/>
-                <w:noProof/>
-              </w:rPr>
-              <w:t>tuple</w:t>
-            </w:r>
-            <w:r>
-              <w:rPr>
-                <w:noProof/>
-                <w:webHidden/>
-              </w:rPr>
-              <w:tab/>
-            </w:r>
-            <w:r>
-              <w:rPr>
-                <w:noProof/>
-                <w:webHidden/>
-              </w:rPr>
-              <w:fldChar w:fldCharType="begin"/>
-            </w:r>
-            <w:r>
-              <w:rPr>
-                <w:noProof/>
-                <w:webHidden/>
-              </w:rPr>
-              <w:instrText xml:space="preserve"> PAGEREF _Toc206528479 \h </w:instrText>
-            </w:r>
-            <w:r>
-              <w:rPr>
-                <w:noProof/>
-                <w:webHidden/>
-              </w:rPr>
-            </w:r>
-            <w:r>
-              <w:rPr>
-                <w:noProof/>
-                <w:webHidden/>
-              </w:rPr>
-              <w:fldChar w:fldCharType="separate"/>
-            </w:r>
-            <w:r>
-              <w:rPr>
-                <w:noProof/>
-                <w:webHidden/>
-              </w:rPr>
-              <w:t>3</w:t>
-            </w:r>
-            <w:r>
-              <w:rPr>
-                <w:noProof/>
-                <w:webHidden/>
-              </w:rPr>
-              <w:fldChar w:fldCharType="end"/>
-            </w:r>
-          </w:hyperlink>
-        </w:p>
-        <w:p>
-          <w:pPr>
-            <w:pStyle w:val="21"/>
-            <w:tabs>
-              <w:tab w:val="right" w:leader="dot" w:pos="10194"/>
-            </w:tabs>
-            <w:ind w:left="400"/>
-            <w:rPr>
-              <w:rFonts w:asciiTheme="minorHAnsi" w:eastAsiaTheme="minorEastAsia" w:hAnsiTheme="minorHAnsi"/>
-              <w:noProof/>
-              <w:sz w:val="24"/>
-            </w:rPr>
-          </w:pPr>
-          <w:hyperlink w:anchor="_Toc206528480" w:history="1">
-            <w:r>
-              <w:rPr>
-                <w:rStyle w:val="af0"/>
-                <w:noProof/>
-              </w:rPr>
-              <w:t>7.1</w:t>
-            </w:r>
-            <w:r>
-              <w:rPr>
-                <w:rStyle w:val="af0"/>
-                <w:rFonts w:hint="eastAsia"/>
-                <w:noProof/>
-              </w:rPr>
-              <w:t xml:space="preserve"> </w:t>
-            </w:r>
-            <w:r>
-              <w:rPr>
-                <w:rStyle w:val="af0"/>
-                <w:rFonts w:hint="eastAsia"/>
-                <w:noProof/>
-              </w:rPr>
-              <w:t>範例：</w:t>
-            </w:r>
-            <w:r>
-              <w:rPr>
-                <w:noProof/>
-                <w:webHidden/>
-              </w:rPr>
-              <w:tab/>
-            </w:r>
-            <w:r>
-              <w:rPr>
-                <w:noProof/>
-                <w:webHidden/>
-              </w:rPr>
-              <w:fldChar w:fldCharType="begin"/>
-            </w:r>
-            <w:r>
-              <w:rPr>
-                <w:noProof/>
-                <w:webHidden/>
-              </w:rPr>
-              <w:instrText xml:space="preserve"> PAGEREF _Toc206528480 \h </w:instrText>
-            </w:r>
-            <w:r>
-              <w:rPr>
-                <w:noProof/>
-                <w:webHidden/>
-              </w:rPr>
-            </w:r>
-            <w:r>
-              <w:rPr>
-                <w:noProof/>
-                <w:webHidden/>
-              </w:rPr>
-              <w:fldChar w:fldCharType="separate"/>
-            </w:r>
-            <w:r>
-              <w:rPr>
-                <w:noProof/>
-                <w:webHidden/>
-              </w:rPr>
-              <w:t>3</w:t>
-            </w:r>
-            <w:r>
-              <w:rPr>
-                <w:noProof/>
-                <w:webHidden/>
-              </w:rPr>
-              <w:fldChar w:fldCharType="end"/>
-            </w:r>
-          </w:hyperlink>
-        </w:p>
-        <w:p>
-          <w:pPr>
-            <w:pStyle w:val="21"/>
-            <w:tabs>
-              <w:tab w:val="right" w:leader="dot" w:pos="10194"/>
-            </w:tabs>
-            <w:ind w:left="400"/>
-            <w:rPr>
-              <w:rFonts w:asciiTheme="minorHAnsi" w:eastAsiaTheme="minorEastAsia" w:hAnsiTheme="minorHAnsi"/>
-              <w:noProof/>
-              <w:sz w:val="24"/>
-            </w:rPr>
-          </w:pPr>
-          <w:hyperlink w:anchor="_Toc206528481" w:history="1">
-            <w:r>
-              <w:rPr>
-                <w:rStyle w:val="af0"/>
-                <w:noProof/>
-              </w:rPr>
-              <w:t>7.2</w:t>
-            </w:r>
-            <w:r>
-              <w:rPr>
-                <w:rStyle w:val="af0"/>
-                <w:rFonts w:hint="eastAsia"/>
-                <w:noProof/>
-              </w:rPr>
-              <w:t xml:space="preserve"> </w:t>
-            </w:r>
-            <w:r>
-              <w:rPr>
-                <w:rStyle w:val="af0"/>
-                <w:rFonts w:hint="eastAsia"/>
-                <w:noProof/>
-              </w:rPr>
-              <w:t>範例：</w:t>
-            </w:r>
-            <w:r>
-              <w:rPr>
-                <w:noProof/>
-                <w:webHidden/>
-              </w:rPr>
-              <w:tab/>
-            </w:r>
-            <w:r>
-              <w:rPr>
-                <w:noProof/>
-                <w:webHidden/>
-              </w:rPr>
-              <w:fldChar w:fldCharType="begin"/>
-            </w:r>
-            <w:r>
-              <w:rPr>
-                <w:noProof/>
-                <w:webHidden/>
-              </w:rPr>
-              <w:instrText xml:space="preserve"> PAGEREF _Toc206528481 \h </w:instrText>
-            </w:r>
-            <w:r>
-              <w:rPr>
-                <w:noProof/>
-                <w:webHidden/>
-              </w:rPr>
-            </w:r>
-            <w:r>
-              <w:rPr>
-                <w:noProof/>
-                <w:webHidden/>
-              </w:rPr>
-              <w:fldChar w:fldCharType="separate"/>
-            </w:r>
-            <w:r>
-              <w:rPr>
-                <w:noProof/>
-                <w:webHidden/>
-              </w:rPr>
-              <w:t>3</w:t>
-            </w:r>
-            <w:r>
-              <w:rPr>
-                <w:noProof/>
-                <w:webHidden/>
-              </w:rPr>
-              <w:fldChar w:fldCharType="end"/>
-            </w:r>
-          </w:hyperlink>
-        </w:p>
-        <w:p>
-          <w:pPr>
-            <w:pStyle w:val="11"/>
-            <w:tabs>
-              <w:tab w:val="right" w:leader="dot" w:pos="10194"/>
-            </w:tabs>
-            <w:rPr>
-              <w:rFonts w:asciiTheme="minorHAnsi" w:eastAsiaTheme="minorEastAsia" w:hAnsiTheme="minorHAnsi"/>
-              <w:noProof/>
-              <w:sz w:val="24"/>
-            </w:rPr>
-          </w:pPr>
-          <w:hyperlink w:anchor="_Toc206528482" w:history="1">
-            <w:r>
-              <w:rPr>
-                <w:rStyle w:val="af0"/>
-                <w:noProof/>
-              </w:rPr>
-              <w:t xml:space="preserve">8. zip() </w:t>
-            </w:r>
-            <w:r>
-              <w:rPr>
-                <w:rStyle w:val="af0"/>
-                <w:rFonts w:hint="eastAsia"/>
-                <w:noProof/>
-              </w:rPr>
-              <w:t>函數打包多個物件</w:t>
-            </w:r>
-            <w:r>
-              <w:rPr>
-                <w:noProof/>
-                <w:webHidden/>
-              </w:rPr>
-              <w:tab/>
-            </w:r>
-            <w:r>
-              <w:rPr>
-                <w:noProof/>
-                <w:webHidden/>
-              </w:rPr>
-              <w:fldChar w:fldCharType="begin"/>
-            </w:r>
-            <w:r>
-              <w:rPr>
-                <w:noProof/>
-                <w:webHidden/>
-              </w:rPr>
-              <w:instrText xml:space="preserve"> PAGEREF _Toc206528482 \h </w:instrText>
-            </w:r>
-            <w:r>
-              <w:rPr>
-                <w:noProof/>
-                <w:webHidden/>
-              </w:rPr>
-            </w:r>
-            <w:r>
-              <w:rPr>
-                <w:noProof/>
-                <w:webHidden/>
-              </w:rPr>
-              <w:fldChar w:fldCharType="separate"/>
-            </w:r>
-            <w:r>
-              <w:rPr>
-                <w:noProof/>
-                <w:webHidden/>
-              </w:rPr>
-              <w:t>4</w:t>
-            </w:r>
-            <w:r>
-              <w:rPr>
-                <w:noProof/>
-                <w:webHidden/>
-              </w:rPr>
-              <w:fldChar w:fldCharType="end"/>
-            </w:r>
-          </w:hyperlink>
-        </w:p>
-        <w:p>
-          <w:pPr>
-            <w:pStyle w:val="21"/>
-            <w:tabs>
-              <w:tab w:val="right" w:leader="dot" w:pos="10194"/>
-            </w:tabs>
-            <w:ind w:left="400"/>
-            <w:rPr>
-              <w:rFonts w:asciiTheme="minorHAnsi" w:eastAsiaTheme="minorEastAsia" w:hAnsiTheme="minorHAnsi"/>
-              <w:noProof/>
-              <w:sz w:val="24"/>
-            </w:rPr>
-          </w:pPr>
-          <w:hyperlink w:anchor="_Toc206528483" w:history="1">
-            <w:r>
-              <w:rPr>
-                <w:rStyle w:val="af0"/>
-                <w:noProof/>
-              </w:rPr>
-              <w:t>8.1</w:t>
-            </w:r>
-            <w:r>
-              <w:rPr>
-                <w:rStyle w:val="af0"/>
-                <w:rFonts w:hint="eastAsia"/>
-                <w:noProof/>
-              </w:rPr>
-              <w:t xml:space="preserve"> </w:t>
-            </w:r>
-            <w:r>
-              <w:rPr>
-                <w:rStyle w:val="af0"/>
-                <w:rFonts w:hint="eastAsia"/>
-                <w:noProof/>
-              </w:rPr>
-              <w:t>範例：</w:t>
-            </w:r>
-            <w:r>
-              <w:rPr>
-                <w:noProof/>
-                <w:webHidden/>
-              </w:rPr>
-              <w:tab/>
-            </w:r>
-            <w:r>
-              <w:rPr>
-                <w:noProof/>
-                <w:webHidden/>
-              </w:rPr>
-              <w:fldChar w:fldCharType="begin"/>
-            </w:r>
-            <w:r>
-              <w:rPr>
-                <w:noProof/>
-                <w:webHidden/>
-              </w:rPr>
-              <w:instrText xml:space="preserve"> PAGEREF _Toc206528483 \h </w:instrText>
-            </w:r>
-            <w:r>
-              <w:rPr>
-                <w:noProof/>
-                <w:webHidden/>
-              </w:rPr>
-            </w:r>
-            <w:r>
-              <w:rPr>
-                <w:noProof/>
-                <w:webHidden/>
-              </w:rPr>
-              <w:fldChar w:fldCharType="separate"/>
-            </w:r>
-            <w:r>
-              <w:rPr>
-                <w:noProof/>
-                <w:webHidden/>
-              </w:rPr>
-              <w:t>4</w:t>
-            </w:r>
-            <w:r>
-              <w:rPr>
-                <w:noProof/>
-                <w:webHidden/>
-              </w:rPr>
-              <w:fldChar w:fldCharType="end"/>
-            </w:r>
-          </w:hyperlink>
-        </w:p>
-        <w:p>
-          <w:pPr>
-            <w:pStyle w:val="21"/>
-            <w:tabs>
-              <w:tab w:val="right" w:leader="dot" w:pos="10194"/>
-            </w:tabs>
-            <w:ind w:left="400"/>
-            <w:rPr>
-              <w:rFonts w:asciiTheme="minorHAnsi" w:eastAsiaTheme="minorEastAsia" w:hAnsiTheme="minorHAnsi"/>
-              <w:noProof/>
-              <w:sz w:val="24"/>
-            </w:rPr>
-          </w:pPr>
-          <w:hyperlink w:anchor="_Toc206528484" w:history="1">
-            <w:r>
-              <w:rPr>
-                <w:rStyle w:val="af0"/>
-                <w:noProof/>
-              </w:rPr>
-              <w:t>8.2</w:t>
-            </w:r>
-            <w:r>
-              <w:rPr>
-                <w:rStyle w:val="af0"/>
-                <w:rFonts w:hint="eastAsia"/>
-                <w:noProof/>
-              </w:rPr>
-              <w:t xml:space="preserve"> </w:t>
-            </w:r>
-            <w:r>
-              <w:rPr>
-                <w:rStyle w:val="af0"/>
-                <w:rFonts w:hint="eastAsia"/>
-                <w:noProof/>
-              </w:rPr>
-              <w:t>範例：長度不一致的例子</w:t>
-            </w:r>
-            <w:r>
-              <w:rPr>
-                <w:noProof/>
-                <w:webHidden/>
-              </w:rPr>
-              <w:tab/>
-            </w:r>
-            <w:r>
-              <w:rPr>
-                <w:noProof/>
-                <w:webHidden/>
-              </w:rPr>
-              <w:fldChar w:fldCharType="begin"/>
-            </w:r>
-            <w:r>
-              <w:rPr>
-                <w:noProof/>
-                <w:webHidden/>
-              </w:rPr>
-              <w:instrText xml:space="preserve"> PAGEREF _Toc206528484 \h </w:instrText>
-            </w:r>
-            <w:r>
-              <w:rPr>
-                <w:noProof/>
-                <w:webHidden/>
-              </w:rPr>
-            </w:r>
-            <w:r>
-              <w:rPr>
-                <w:noProof/>
-                <w:webHidden/>
-              </w:rPr>
-              <w:fldChar w:fldCharType="separate"/>
-            </w:r>
-            <w:r>
-              <w:rPr>
-                <w:noProof/>
-                <w:webHidden/>
-              </w:rPr>
-              <w:t>4</w:t>
-            </w:r>
-            <w:r>
-              <w:rPr>
-                <w:noProof/>
-                <w:webHidden/>
-              </w:rPr>
-              <w:fldChar w:fldCharType="end"/>
-            </w:r>
-          </w:hyperlink>
-        </w:p>
-        <w:p>
-          <w:pPr>
             <w:rPr>
               <w:b/>
               <w:bCs/>
@@ -1264,7 +675,7 @@
       <w:pPr>
         <w:pStyle w:val="1"/>
       </w:pPr>
-      <w:bookmarkStart w:id="0" w:name="_Toc206528473"/>
+      <w:bookmarkStart w:id="0" w:name="_Toc207547267"/>
       <w:r>
         <w:rPr>
           <w:rFonts w:hint="eastAsia"/>
@@ -1396,17 +807,133 @@
         </w:rPr>
         <w:t>。</w:t>
       </w:r>
+      <w:r>
+        <w:rPr>
+          <w:rFonts w:hint="eastAsia"/>
+          <w:color w:val="FF0000"/>
+        </w:rPr>
+        <w:t>另外，下面所教的引入方式，是適用於</w:t>
+      </w:r>
+      <w:r>
+        <w:rPr>
+          <w:rFonts w:hint="eastAsia"/>
+          <w:color w:val="FF0000"/>
+        </w:rPr>
+        <w:t>m</w:t>
+      </w:r>
+      <w:r>
+        <w:rPr>
+          <w:color w:val="FF0000"/>
+        </w:rPr>
+        <w:t>odule</w:t>
+      </w:r>
+      <w:r>
+        <w:rPr>
+          <w:rFonts w:hint="eastAsia"/>
+          <w:color w:val="FF0000"/>
+        </w:rPr>
+        <w:t>跟</w:t>
+      </w:r>
+      <w:r>
+        <w:rPr>
+          <w:rFonts w:hint="eastAsia"/>
+          <w:color w:val="FF0000"/>
+        </w:rPr>
+        <w:t>class</w:t>
+      </w:r>
+      <w:r>
+        <w:rPr>
+          <w:rFonts w:hint="eastAsia"/>
+          <w:color w:val="FF0000"/>
+        </w:rPr>
+        <w:t>歐</w:t>
+      </w:r>
+    </w:p>
+    <w:p>
+      <w:pPr>
+        <w:rPr>
+          <w:rFonts w:hint="eastAsia"/>
+        </w:rPr>
+      </w:pPr>
+    </w:p>
+    <w:p>
+      <w:pPr>
+        <w:pStyle w:val="af3"/>
+      </w:pPr>
+      <w:r>
+        <w:rPr>
+          <w:rFonts w:hint="eastAsia"/>
+        </w:rPr>
+        <w:t>一個模組就像一個「工具箱」。您可以建立一個專門放「美食相關」工具的</w:t>
+      </w:r>
+      <w:r>
+        <w:rPr>
+          <w:rFonts w:hint="eastAsia"/>
+        </w:rPr>
+        <w:t xml:space="preserve"> makefood.py </w:t>
+      </w:r>
+      <w:r>
+        <w:rPr>
+          <w:rFonts w:hint="eastAsia"/>
+        </w:rPr>
+        <w:t>工具箱，再建立一個專門放「銀行相關」工具的</w:t>
+      </w:r>
+      <w:r>
+        <w:rPr>
+          <w:rFonts w:hint="eastAsia"/>
+        </w:rPr>
+        <w:t xml:space="preserve"> banks.py </w:t>
+      </w:r>
+      <w:r>
+        <w:rPr>
+          <w:rFonts w:hint="eastAsia"/>
+        </w:rPr>
+        <w:t>工具箱。當您需要用到某個工具時，只需要「匯入</w:t>
+      </w:r>
+      <w:r>
+        <w:rPr>
+          <w:rFonts w:hint="eastAsia"/>
+        </w:rPr>
+        <w:t xml:space="preserve"> (import)</w:t>
+      </w:r>
+      <w:r>
+        <w:rPr>
+          <w:rFonts w:hint="eastAsia"/>
+        </w:rPr>
+        <w:t>」對應的工具箱即可，而不需要把所有工具都散落在同一</w:t>
+      </w:r>
+      <w:proofErr w:type="gramStart"/>
+      <w:r>
+        <w:rPr>
+          <w:rFonts w:hint="eastAsia"/>
+        </w:rPr>
+        <w:t>個</w:t>
+      </w:r>
+      <w:proofErr w:type="gramEnd"/>
+      <w:r>
+        <w:rPr>
+          <w:rFonts w:hint="eastAsia"/>
+        </w:rPr>
+        <w:t>地方。</w:t>
+      </w:r>
     </w:p>
     <w:p/>
     <w:p>
       <w:pPr>
-        <w:pStyle w:val="af3"/>
-      </w:pPr>
+        <w:pStyle w:val="1"/>
+      </w:pPr>
+      <w:bookmarkStart w:id="1" w:name="_Toc207547268"/>
+      <w:r>
+        <w:t>建立模組檔案</w:t>
+      </w:r>
+      <w:bookmarkEnd w:id="1"/>
+    </w:p>
+    <w:p>
       <w:r>
         <w:rPr>
           <w:rFonts w:hint="eastAsia"/>
         </w:rPr>
-        <w:t>一個模組就像一個「工具箱」。您可以建立一個專門放「美食相關」工具的</w:t>
+        <w:t>我們來建立一個名為</w:t>
       </w:r>
       <w:r>
         <w:rPr>
@@ -1418,45 +945,937 @@
         <w:rPr>
           <w:rFonts w:hint="eastAsia"/>
         </w:rPr>
-        <w:t>工具箱，再建立一個專門放「銀行相關」工具的</w:t>
-      </w:r>
-      <w:r>
-        <w:rPr>
-          <w:rFonts w:hint="eastAsia"/>
-        </w:rPr>
-        <w:t xml:space="preserve"> banks.py </w:t>
-      </w:r>
-      <w:r>
-        <w:rPr>
-          <w:rFonts w:hint="eastAsia"/>
-        </w:rPr>
-        <w:t>工具箱。當您需要用到某個工具時，只需要「匯入</w:t>
-      </w:r>
-      <w:r>
-        <w:rPr>
-          <w:rFonts w:hint="eastAsia"/>
-        </w:rPr>
-        <w:t xml:space="preserve"> (import)</w:t>
-      </w:r>
-      <w:r>
-        <w:rPr>
-          <w:rFonts w:hint="eastAsia"/>
-        </w:rPr>
-        <w:t>」對應的工具箱即可，而不需要把所有工具都散落在同一</w:t>
+        <w:t>的檔案。這個檔案本身就是我們的模組。</w:t>
+      </w:r>
+    </w:p>
+    <w:p>
+      <w:pPr>
+        <w:widowControl/>
+        <w:shd w:val="clear" w:color="auto" w:fill="000000"/>
+        <w:spacing w:line="285" w:lineRule="atLeast"/>
+        <w:rPr>
+          <w:rFonts w:ascii="Consolas" w:eastAsia="新細明體" w:hAnsi="Consolas" w:cs="新細明體"/>
+          <w:color w:val="FFFFFF"/>
+          <w:kern w:val="0"/>
+          <w:sz w:val="21"/>
+          <w:szCs w:val="21"/>
+        </w:rPr>
+      </w:pPr>
+      <w:r>
+        <w:rPr>
+          <w:rFonts w:ascii="Consolas" w:eastAsia="新細明體" w:hAnsi="Consolas" w:cs="新細明體"/>
+          <w:color w:val="7CA668"/>
+          <w:kern w:val="0"/>
+          <w:sz w:val="21"/>
+          <w:szCs w:val="21"/>
+        </w:rPr>
+        <w:t># makefood.py</w:t>
+      </w:r>
+    </w:p>
+    <w:p>
+      <w:pPr>
+        <w:widowControl/>
+        <w:shd w:val="clear" w:color="auto" w:fill="000000"/>
+        <w:spacing w:line="285" w:lineRule="atLeast"/>
+        <w:rPr>
+          <w:rFonts w:ascii="Consolas" w:eastAsia="新細明體" w:hAnsi="Consolas" w:cs="新細明體"/>
+          <w:color w:val="FFFFFF"/>
+          <w:kern w:val="0"/>
+          <w:sz w:val="21"/>
+          <w:szCs w:val="21"/>
+        </w:rPr>
+      </w:pPr>
+      <w:r>
+        <w:rPr>
+          <w:rFonts w:ascii="Consolas" w:eastAsia="新細明體" w:hAnsi="Consolas" w:cs="新細明體"/>
+          <w:color w:val="569CD6"/>
+          <w:kern w:val="0"/>
+          <w:sz w:val="21"/>
+          <w:szCs w:val="21"/>
+        </w:rPr>
+        <w:t>def</w:t>
+      </w:r>
+      <w:r>
+        <w:rPr>
+          <w:rFonts w:ascii="Consolas" w:eastAsia="新細明體" w:hAnsi="Consolas" w:cs="新細明體"/>
+          <w:color w:val="FFFFFF"/>
+          <w:kern w:val="0"/>
+          <w:sz w:val="21"/>
+          <w:szCs w:val="21"/>
+        </w:rPr>
+        <w:t xml:space="preserve"> </w:t>
+      </w:r>
+      <w:proofErr w:type="spellStart"/>
+      <w:r>
+        <w:rPr>
+          <w:rFonts w:ascii="Consolas" w:eastAsia="新細明體" w:hAnsi="Consolas" w:cs="新細明體"/>
+          <w:color w:val="DCDCAA"/>
+          <w:kern w:val="0"/>
+          <w:sz w:val="21"/>
+          <w:szCs w:val="21"/>
+        </w:rPr>
+        <w:t>make_icecream</w:t>
+      </w:r>
+      <w:proofErr w:type="spellEnd"/>
+      <w:r>
+        <w:rPr>
+          <w:rFonts w:ascii="Consolas" w:eastAsia="新細明體" w:hAnsi="Consolas" w:cs="新細明體"/>
+          <w:color w:val="FFFFFF"/>
+          <w:kern w:val="0"/>
+          <w:sz w:val="21"/>
+          <w:szCs w:val="21"/>
+        </w:rPr>
+        <w:t>(</w:t>
+      </w:r>
+      <w:r>
+        <w:rPr>
+          <w:rFonts w:ascii="Consolas" w:eastAsia="新細明體" w:hAnsi="Consolas" w:cs="新細明體"/>
+          <w:color w:val="9CDCFE"/>
+          <w:kern w:val="0"/>
+          <w:sz w:val="21"/>
+          <w:szCs w:val="21"/>
+        </w:rPr>
+        <w:t>toppings</w:t>
+      </w:r>
+      <w:r>
+        <w:rPr>
+          <w:rFonts w:ascii="Consolas" w:eastAsia="新細明體" w:hAnsi="Consolas" w:cs="新細明體"/>
+          <w:color w:val="FFFFFF"/>
+          <w:kern w:val="0"/>
+          <w:sz w:val="21"/>
+          <w:szCs w:val="21"/>
+        </w:rPr>
+        <w:t>):</w:t>
+      </w:r>
+    </w:p>
+    <w:p>
+      <w:pPr>
+        <w:widowControl/>
+        <w:shd w:val="clear" w:color="auto" w:fill="000000"/>
+        <w:spacing w:line="285" w:lineRule="atLeast"/>
+        <w:rPr>
+          <w:rFonts w:ascii="Consolas" w:eastAsia="新細明體" w:hAnsi="Consolas" w:cs="新細明體"/>
+          <w:color w:val="FFFFFF"/>
+          <w:kern w:val="0"/>
+          <w:sz w:val="21"/>
+          <w:szCs w:val="21"/>
+        </w:rPr>
+      </w:pPr>
+      <w:r>
+        <w:rPr>
+          <w:rFonts w:ascii="Consolas" w:eastAsia="新細明體" w:hAnsi="Consolas" w:cs="新細明體"/>
+          <w:color w:val="FFFFFF"/>
+          <w:kern w:val="0"/>
+          <w:sz w:val="21"/>
+          <w:szCs w:val="21"/>
+        </w:rPr>
+        <w:t xml:space="preserve">    </w:t>
+      </w:r>
+      <w:r>
+        <w:rPr>
+          <w:rFonts w:ascii="Consolas" w:eastAsia="新細明體" w:hAnsi="Consolas" w:cs="新細明體"/>
+          <w:color w:val="CE9178"/>
+          <w:kern w:val="0"/>
+          <w:sz w:val="21"/>
+          <w:szCs w:val="21"/>
+        </w:rPr>
+        <w:t xml:space="preserve">""" </w:t>
+      </w:r>
+      <w:r>
+        <w:rPr>
+          <w:rFonts w:ascii="Consolas" w:eastAsia="新細明體" w:hAnsi="Consolas" w:cs="新細明體"/>
+          <w:color w:val="CE9178"/>
+          <w:kern w:val="0"/>
+          <w:sz w:val="21"/>
+          <w:szCs w:val="21"/>
+        </w:rPr>
+        <w:t>列出製作冰淇淋的配料</w:t>
+      </w:r>
+      <w:r>
+        <w:rPr>
+          <w:rFonts w:ascii="Consolas" w:eastAsia="新細明體" w:hAnsi="Consolas" w:cs="新細明體"/>
+          <w:color w:val="CE9178"/>
+          <w:kern w:val="0"/>
+          <w:sz w:val="21"/>
+          <w:szCs w:val="21"/>
+        </w:rPr>
+        <w:t xml:space="preserve"> """</w:t>
+      </w:r>
+    </w:p>
+    <w:p>
+      <w:pPr>
+        <w:widowControl/>
+        <w:shd w:val="clear" w:color="auto" w:fill="000000"/>
+        <w:spacing w:line="285" w:lineRule="atLeast"/>
+        <w:rPr>
+          <w:rFonts w:ascii="Consolas" w:eastAsia="新細明體" w:hAnsi="Consolas" w:cs="新細明體"/>
+          <w:color w:val="FFFFFF"/>
+          <w:kern w:val="0"/>
+          <w:sz w:val="21"/>
+          <w:szCs w:val="21"/>
+        </w:rPr>
+      </w:pPr>
+      <w:r>
+        <w:rPr>
+          <w:rFonts w:ascii="Consolas" w:eastAsia="新細明體" w:hAnsi="Consolas" w:cs="新細明體"/>
+          <w:color w:val="FFFFFF"/>
+          <w:kern w:val="0"/>
+          <w:sz w:val="21"/>
+          <w:szCs w:val="21"/>
+        </w:rPr>
+        <w:t xml:space="preserve">    </w:t>
+      </w:r>
+      <w:r>
+        <w:rPr>
+          <w:rFonts w:ascii="Consolas" w:eastAsia="新細明體" w:hAnsi="Consolas" w:cs="新細明體"/>
+          <w:color w:val="DCDCAA"/>
+          <w:kern w:val="0"/>
+          <w:sz w:val="21"/>
+          <w:szCs w:val="21"/>
+        </w:rPr>
+        <w:t>print</w:t>
+      </w:r>
+      <w:r>
+        <w:rPr>
+          <w:rFonts w:ascii="Consolas" w:eastAsia="新細明體" w:hAnsi="Consolas" w:cs="新細明體"/>
+          <w:color w:val="FFFFFF"/>
+          <w:kern w:val="0"/>
+          <w:sz w:val="21"/>
+          <w:szCs w:val="21"/>
+        </w:rPr>
+        <w:t>(</w:t>
+      </w:r>
+      <w:r>
+        <w:rPr>
+          <w:rFonts w:ascii="Consolas" w:eastAsia="新細明體" w:hAnsi="Consolas" w:cs="新細明體"/>
+          <w:color w:val="CE9178"/>
+          <w:kern w:val="0"/>
+          <w:sz w:val="21"/>
+          <w:szCs w:val="21"/>
+        </w:rPr>
+        <w:t>"</w:t>
+      </w:r>
+      <w:r>
+        <w:rPr>
+          <w:rFonts w:ascii="Consolas" w:eastAsia="新細明體" w:hAnsi="Consolas" w:cs="新細明體"/>
+          <w:color w:val="CE9178"/>
+          <w:kern w:val="0"/>
+          <w:sz w:val="21"/>
+          <w:szCs w:val="21"/>
+        </w:rPr>
+        <w:t>製作冰淇淋的配料如下：</w:t>
+      </w:r>
+      <w:r>
+        <w:rPr>
+          <w:rFonts w:ascii="Consolas" w:eastAsia="新細明體" w:hAnsi="Consolas" w:cs="新細明體"/>
+          <w:color w:val="CE9178"/>
+          <w:kern w:val="0"/>
+          <w:sz w:val="21"/>
+          <w:szCs w:val="21"/>
+        </w:rPr>
+        <w:t>"</w:t>
+      </w:r>
+      <w:r>
+        <w:rPr>
+          <w:rFonts w:ascii="Consolas" w:eastAsia="新細明體" w:hAnsi="Consolas" w:cs="新細明體"/>
+          <w:color w:val="FFFFFF"/>
+          <w:kern w:val="0"/>
+          <w:sz w:val="21"/>
+          <w:szCs w:val="21"/>
+        </w:rPr>
+        <w:t>)</w:t>
+      </w:r>
+    </w:p>
+    <w:p>
+      <w:pPr>
+        <w:widowControl/>
+        <w:shd w:val="clear" w:color="auto" w:fill="000000"/>
+        <w:spacing w:line="285" w:lineRule="atLeast"/>
+        <w:rPr>
+          <w:rFonts w:ascii="Consolas" w:eastAsia="新細明體" w:hAnsi="Consolas" w:cs="新細明體"/>
+          <w:color w:val="FFFFFF"/>
+          <w:kern w:val="0"/>
+          <w:sz w:val="21"/>
+          <w:szCs w:val="21"/>
+        </w:rPr>
+      </w:pPr>
+      <w:r>
+        <w:rPr>
+          <w:rFonts w:ascii="Consolas" w:eastAsia="新細明體" w:hAnsi="Consolas" w:cs="新細明體"/>
+          <w:color w:val="FFFFFF"/>
+          <w:kern w:val="0"/>
+          <w:sz w:val="21"/>
+          <w:szCs w:val="21"/>
+        </w:rPr>
+        <w:t xml:space="preserve">    </w:t>
+      </w:r>
+      <w:r>
+        <w:rPr>
+          <w:rFonts w:ascii="Consolas" w:eastAsia="新細明體" w:hAnsi="Consolas" w:cs="新細明體"/>
+          <w:color w:val="C586C0"/>
+          <w:kern w:val="0"/>
+          <w:sz w:val="21"/>
+          <w:szCs w:val="21"/>
+        </w:rPr>
+        <w:t>for</w:t>
+      </w:r>
+      <w:r>
+        <w:rPr>
+          <w:rFonts w:ascii="Consolas" w:eastAsia="新細明體" w:hAnsi="Consolas" w:cs="新細明體"/>
+          <w:color w:val="FFFFFF"/>
+          <w:kern w:val="0"/>
+          <w:sz w:val="21"/>
+          <w:szCs w:val="21"/>
+        </w:rPr>
+        <w:t xml:space="preserve"> </w:t>
+      </w:r>
+      <w:r>
+        <w:rPr>
+          <w:rFonts w:ascii="Consolas" w:eastAsia="新細明體" w:hAnsi="Consolas" w:cs="新細明體"/>
+          <w:color w:val="9CDCFE"/>
+          <w:kern w:val="0"/>
+          <w:sz w:val="21"/>
+          <w:szCs w:val="21"/>
+        </w:rPr>
+        <w:t>topping</w:t>
+      </w:r>
+      <w:r>
+        <w:rPr>
+          <w:rFonts w:ascii="Consolas" w:eastAsia="新細明體" w:hAnsi="Consolas" w:cs="新細明體"/>
+          <w:color w:val="FFFFFF"/>
+          <w:kern w:val="0"/>
+          <w:sz w:val="21"/>
+          <w:szCs w:val="21"/>
+        </w:rPr>
+        <w:t xml:space="preserve"> </w:t>
+      </w:r>
+      <w:r>
+        <w:rPr>
+          <w:rFonts w:ascii="Consolas" w:eastAsia="新細明體" w:hAnsi="Consolas" w:cs="新細明體"/>
+          <w:color w:val="C586C0"/>
+          <w:kern w:val="0"/>
+          <w:sz w:val="21"/>
+          <w:szCs w:val="21"/>
+        </w:rPr>
+        <w:t>in</w:t>
+      </w:r>
+      <w:r>
+        <w:rPr>
+          <w:rFonts w:ascii="Consolas" w:eastAsia="新細明體" w:hAnsi="Consolas" w:cs="新細明體"/>
+          <w:color w:val="FFFFFF"/>
+          <w:kern w:val="0"/>
+          <w:sz w:val="21"/>
+          <w:szCs w:val="21"/>
+        </w:rPr>
+        <w:t xml:space="preserve"> </w:t>
+      </w:r>
+      <w:r>
+        <w:rPr>
+          <w:rFonts w:ascii="Consolas" w:eastAsia="新細明體" w:hAnsi="Consolas" w:cs="新細明體"/>
+          <w:color w:val="9CDCFE"/>
+          <w:kern w:val="0"/>
+          <w:sz w:val="21"/>
+          <w:szCs w:val="21"/>
+        </w:rPr>
+        <w:t>toppings</w:t>
+      </w:r>
+      <w:r>
+        <w:rPr>
+          <w:rFonts w:ascii="Consolas" w:eastAsia="新細明體" w:hAnsi="Consolas" w:cs="新細明體"/>
+          <w:color w:val="FFFFFF"/>
+          <w:kern w:val="0"/>
+          <w:sz w:val="21"/>
+          <w:szCs w:val="21"/>
+        </w:rPr>
+        <w:t>:</w:t>
+      </w:r>
+    </w:p>
+    <w:p>
+      <w:pPr>
+        <w:widowControl/>
+        <w:shd w:val="clear" w:color="auto" w:fill="000000"/>
+        <w:spacing w:line="285" w:lineRule="atLeast"/>
+        <w:rPr>
+          <w:rFonts w:ascii="Consolas" w:eastAsia="新細明體" w:hAnsi="Consolas" w:cs="新細明體"/>
+          <w:color w:val="FFFFFF"/>
+          <w:kern w:val="0"/>
+          <w:sz w:val="21"/>
+          <w:szCs w:val="21"/>
+        </w:rPr>
+      </w:pPr>
+      <w:r>
+        <w:rPr>
+          <w:rFonts w:ascii="Consolas" w:eastAsia="新細明體" w:hAnsi="Consolas" w:cs="新細明體"/>
+          <w:color w:val="FFFFFF"/>
+          <w:kern w:val="0"/>
+          <w:sz w:val="21"/>
+          <w:szCs w:val="21"/>
+        </w:rPr>
+        <w:t xml:space="preserve">        </w:t>
       </w:r>
       <w:proofErr w:type="gramStart"/>
       <w:r>
         <w:rPr>
-          <w:rFonts w:hint="eastAsia"/>
-        </w:rPr>
-        <w:t>個</w:t>
+          <w:rFonts w:ascii="Consolas" w:eastAsia="新細明體" w:hAnsi="Consolas" w:cs="新細明體"/>
+          <w:color w:val="DCDCAA"/>
+          <w:kern w:val="0"/>
+          <w:sz w:val="21"/>
+          <w:szCs w:val="21"/>
+        </w:rPr>
+        <w:t>print</w:t>
+      </w:r>
+      <w:r>
+        <w:rPr>
+          <w:rFonts w:ascii="Consolas" w:eastAsia="新細明體" w:hAnsi="Consolas" w:cs="新細明體"/>
+          <w:color w:val="FFFFFF"/>
+          <w:kern w:val="0"/>
+          <w:sz w:val="21"/>
+          <w:szCs w:val="21"/>
+        </w:rPr>
+        <w:t>(</w:t>
       </w:r>
       <w:proofErr w:type="gramEnd"/>
       <w:r>
         <w:rPr>
-          <w:rFonts w:hint="eastAsia"/>
-        </w:rPr>
-        <w:t>地方。</w:t>
+          <w:rFonts w:ascii="Consolas" w:eastAsia="新細明體" w:hAnsi="Consolas" w:cs="新細明體"/>
+          <w:color w:val="CE9178"/>
+          <w:kern w:val="0"/>
+          <w:sz w:val="21"/>
+          <w:szCs w:val="21"/>
+        </w:rPr>
+        <w:t>"--- "</w:t>
+      </w:r>
+      <w:r>
+        <w:rPr>
+          <w:rFonts w:ascii="Consolas" w:eastAsia="新細明體" w:hAnsi="Consolas" w:cs="新細明體"/>
+          <w:color w:val="FFFFFF"/>
+          <w:kern w:val="0"/>
+          <w:sz w:val="21"/>
+          <w:szCs w:val="21"/>
+        </w:rPr>
+        <w:t xml:space="preserve">, </w:t>
+      </w:r>
+      <w:r>
+        <w:rPr>
+          <w:rFonts w:ascii="Consolas" w:eastAsia="新細明體" w:hAnsi="Consolas" w:cs="新細明體"/>
+          <w:color w:val="9CDCFE"/>
+          <w:kern w:val="0"/>
+          <w:sz w:val="21"/>
+          <w:szCs w:val="21"/>
+        </w:rPr>
+        <w:t>topping</w:t>
+      </w:r>
+      <w:r>
+        <w:rPr>
+          <w:rFonts w:ascii="Consolas" w:eastAsia="新細明體" w:hAnsi="Consolas" w:cs="新細明體"/>
+          <w:color w:val="FFFFFF"/>
+          <w:kern w:val="0"/>
+          <w:sz w:val="21"/>
+          <w:szCs w:val="21"/>
+        </w:rPr>
+        <w:t>)</w:t>
+      </w:r>
+    </w:p>
+    <w:p>
+      <w:pPr>
+        <w:widowControl/>
+        <w:shd w:val="clear" w:color="auto" w:fill="000000"/>
+        <w:spacing w:line="285" w:lineRule="atLeast"/>
+        <w:rPr>
+          <w:rFonts w:ascii="Consolas" w:eastAsia="新細明體" w:hAnsi="Consolas" w:cs="新細明體"/>
+          <w:color w:val="FFFFFF"/>
+          <w:kern w:val="0"/>
+          <w:sz w:val="21"/>
+          <w:szCs w:val="21"/>
+        </w:rPr>
+      </w:pPr>
+    </w:p>
+    <w:p>
+      <w:pPr>
+        <w:widowControl/>
+        <w:shd w:val="clear" w:color="auto" w:fill="000000"/>
+        <w:spacing w:line="285" w:lineRule="atLeast"/>
+        <w:rPr>
+          <w:rFonts w:ascii="Consolas" w:eastAsia="新細明體" w:hAnsi="Consolas" w:cs="新細明體"/>
+          <w:color w:val="FFFFFF"/>
+          <w:kern w:val="0"/>
+          <w:sz w:val="21"/>
+          <w:szCs w:val="21"/>
+        </w:rPr>
+      </w:pPr>
+      <w:r>
+        <w:rPr>
+          <w:rFonts w:ascii="Consolas" w:eastAsia="新細明體" w:hAnsi="Consolas" w:cs="新細明體"/>
+          <w:color w:val="7CA668"/>
+          <w:kern w:val="0"/>
+          <w:sz w:val="21"/>
+          <w:szCs w:val="21"/>
+        </w:rPr>
+        <w:t xml:space="preserve"># </w:t>
+      </w:r>
+      <w:r>
+        <w:rPr>
+          <w:rFonts w:ascii="Consolas" w:eastAsia="新細明體" w:hAnsi="Consolas" w:cs="新細明體"/>
+          <w:color w:val="7CA668"/>
+          <w:kern w:val="0"/>
+          <w:sz w:val="21"/>
+          <w:szCs w:val="21"/>
+        </w:rPr>
+        <w:t>定義製作飲料的函式</w:t>
+      </w:r>
+    </w:p>
+    <w:p>
+      <w:pPr>
+        <w:widowControl/>
+        <w:shd w:val="clear" w:color="auto" w:fill="000000"/>
+        <w:spacing w:line="285" w:lineRule="atLeast"/>
+        <w:rPr>
+          <w:rFonts w:ascii="Consolas" w:eastAsia="新細明體" w:hAnsi="Consolas" w:cs="新細明體"/>
+          <w:color w:val="FFFFFF"/>
+          <w:kern w:val="0"/>
+          <w:sz w:val="21"/>
+          <w:szCs w:val="21"/>
+        </w:rPr>
+      </w:pPr>
+      <w:r>
+        <w:rPr>
+          <w:rFonts w:ascii="Consolas" w:eastAsia="新細明體" w:hAnsi="Consolas" w:cs="新細明體"/>
+          <w:color w:val="569CD6"/>
+          <w:kern w:val="0"/>
+          <w:sz w:val="21"/>
+          <w:szCs w:val="21"/>
+        </w:rPr>
+        <w:t>def</w:t>
+      </w:r>
+      <w:r>
+        <w:rPr>
+          <w:rFonts w:ascii="Consolas" w:eastAsia="新細明體" w:hAnsi="Consolas" w:cs="新細明體"/>
+          <w:color w:val="FFFFFF"/>
+          <w:kern w:val="0"/>
+          <w:sz w:val="21"/>
+          <w:szCs w:val="21"/>
+        </w:rPr>
+        <w:t xml:space="preserve"> </w:t>
+      </w:r>
+      <w:proofErr w:type="spellStart"/>
+      <w:r>
+        <w:rPr>
+          <w:rFonts w:ascii="Consolas" w:eastAsia="新細明體" w:hAnsi="Consolas" w:cs="新細明體"/>
+          <w:color w:val="DCDCAA"/>
+          <w:kern w:val="0"/>
+          <w:sz w:val="21"/>
+          <w:szCs w:val="21"/>
+        </w:rPr>
+        <w:t>make_</w:t>
+      </w:r>
+      <w:proofErr w:type="gramStart"/>
+      <w:r>
+        <w:rPr>
+          <w:rFonts w:ascii="Consolas" w:eastAsia="新細明體" w:hAnsi="Consolas" w:cs="新細明體"/>
+          <w:color w:val="DCDCAA"/>
+          <w:kern w:val="0"/>
+          <w:sz w:val="21"/>
+          <w:szCs w:val="21"/>
+        </w:rPr>
+        <w:t>drink</w:t>
+      </w:r>
+      <w:proofErr w:type="spellEnd"/>
+      <w:r>
+        <w:rPr>
+          <w:rFonts w:ascii="Consolas" w:eastAsia="新細明體" w:hAnsi="Consolas" w:cs="新細明體"/>
+          <w:color w:val="FFFFFF"/>
+          <w:kern w:val="0"/>
+          <w:sz w:val="21"/>
+          <w:szCs w:val="21"/>
+        </w:rPr>
+        <w:t>(</w:t>
+      </w:r>
+      <w:proofErr w:type="gramEnd"/>
+      <w:r>
+        <w:rPr>
+          <w:rFonts w:ascii="Consolas" w:eastAsia="新細明體" w:hAnsi="Consolas" w:cs="新細明體"/>
+          <w:color w:val="9CDCFE"/>
+          <w:kern w:val="0"/>
+          <w:sz w:val="21"/>
+          <w:szCs w:val="21"/>
+        </w:rPr>
+        <w:t>size</w:t>
+      </w:r>
+      <w:r>
+        <w:rPr>
+          <w:rFonts w:ascii="Consolas" w:eastAsia="新細明體" w:hAnsi="Consolas" w:cs="新細明體"/>
+          <w:color w:val="FFFFFF"/>
+          <w:kern w:val="0"/>
+          <w:sz w:val="21"/>
+          <w:szCs w:val="21"/>
+        </w:rPr>
+        <w:t xml:space="preserve">, </w:t>
+      </w:r>
+      <w:r>
+        <w:rPr>
+          <w:rFonts w:ascii="Consolas" w:eastAsia="新細明體" w:hAnsi="Consolas" w:cs="新細明體"/>
+          <w:color w:val="9CDCFE"/>
+          <w:kern w:val="0"/>
+          <w:sz w:val="21"/>
+          <w:szCs w:val="21"/>
+        </w:rPr>
+        <w:t>drink</w:t>
+      </w:r>
+      <w:r>
+        <w:rPr>
+          <w:rFonts w:ascii="Consolas" w:eastAsia="新細明體" w:hAnsi="Consolas" w:cs="新細明體"/>
+          <w:color w:val="FFFFFF"/>
+          <w:kern w:val="0"/>
+          <w:sz w:val="21"/>
+          <w:szCs w:val="21"/>
+        </w:rPr>
+        <w:t>):</w:t>
+      </w:r>
+    </w:p>
+    <w:p>
+      <w:pPr>
+        <w:widowControl/>
+        <w:shd w:val="clear" w:color="auto" w:fill="000000"/>
+        <w:spacing w:line="285" w:lineRule="atLeast"/>
+        <w:rPr>
+          <w:rFonts w:ascii="Consolas" w:eastAsia="新細明體" w:hAnsi="Consolas" w:cs="新細明體"/>
+          <w:color w:val="FFFFFF"/>
+          <w:kern w:val="0"/>
+          <w:sz w:val="21"/>
+          <w:szCs w:val="21"/>
+        </w:rPr>
+      </w:pPr>
+      <w:r>
+        <w:rPr>
+          <w:rFonts w:ascii="Consolas" w:eastAsia="新細明體" w:hAnsi="Consolas" w:cs="新細明體"/>
+          <w:color w:val="FFFFFF"/>
+          <w:kern w:val="0"/>
+          <w:sz w:val="21"/>
+          <w:szCs w:val="21"/>
+        </w:rPr>
+        <w:t xml:space="preserve">    </w:t>
+      </w:r>
+      <w:r>
+        <w:rPr>
+          <w:rFonts w:ascii="Consolas" w:eastAsia="新細明體" w:hAnsi="Consolas" w:cs="新細明體"/>
+          <w:color w:val="CE9178"/>
+          <w:kern w:val="0"/>
+          <w:sz w:val="21"/>
+          <w:szCs w:val="21"/>
+        </w:rPr>
+        <w:t xml:space="preserve">""" </w:t>
+      </w:r>
+      <w:r>
+        <w:rPr>
+          <w:rFonts w:ascii="Consolas" w:eastAsia="新細明體" w:hAnsi="Consolas" w:cs="新細明體"/>
+          <w:color w:val="CE9178"/>
+          <w:kern w:val="0"/>
+          <w:sz w:val="21"/>
+          <w:szCs w:val="21"/>
+        </w:rPr>
+        <w:t>輸入飲料規格與種類，然後輸出飲料</w:t>
+      </w:r>
+      <w:r>
+        <w:rPr>
+          <w:rFonts w:ascii="Consolas" w:eastAsia="新細明體" w:hAnsi="Consolas" w:cs="新細明體"/>
+          <w:color w:val="CE9178"/>
+          <w:kern w:val="0"/>
+          <w:sz w:val="21"/>
+          <w:szCs w:val="21"/>
+        </w:rPr>
+        <w:t xml:space="preserve"> """</w:t>
+      </w:r>
+    </w:p>
+    <w:p>
+      <w:pPr>
+        <w:widowControl/>
+        <w:shd w:val="clear" w:color="auto" w:fill="000000"/>
+        <w:spacing w:line="285" w:lineRule="atLeast"/>
+        <w:rPr>
+          <w:rFonts w:ascii="Consolas" w:eastAsia="新細明體" w:hAnsi="Consolas" w:cs="新細明體"/>
+          <w:color w:val="FFFFFF"/>
+          <w:kern w:val="0"/>
+          <w:sz w:val="21"/>
+          <w:szCs w:val="21"/>
+        </w:rPr>
+      </w:pPr>
+      <w:r>
+        <w:rPr>
+          <w:rFonts w:ascii="Consolas" w:eastAsia="新細明體" w:hAnsi="Consolas" w:cs="新細明體"/>
+          <w:color w:val="FFFFFF"/>
+          <w:kern w:val="0"/>
+          <w:sz w:val="21"/>
+          <w:szCs w:val="21"/>
+        </w:rPr>
+        <w:t xml:space="preserve">    </w:t>
+      </w:r>
+      <w:r>
+        <w:rPr>
+          <w:rFonts w:ascii="Consolas" w:eastAsia="新細明體" w:hAnsi="Consolas" w:cs="新細明體"/>
+          <w:color w:val="DCDCAA"/>
+          <w:kern w:val="0"/>
+          <w:sz w:val="21"/>
+          <w:szCs w:val="21"/>
+        </w:rPr>
+        <w:t>print</w:t>
+      </w:r>
+      <w:r>
+        <w:rPr>
+          <w:rFonts w:ascii="Consolas" w:eastAsia="新細明體" w:hAnsi="Consolas" w:cs="新細明體"/>
+          <w:color w:val="FFFFFF"/>
+          <w:kern w:val="0"/>
+          <w:sz w:val="21"/>
+          <w:szCs w:val="21"/>
+        </w:rPr>
+        <w:t>(</w:t>
+      </w:r>
+      <w:r>
+        <w:rPr>
+          <w:rFonts w:ascii="Consolas" w:eastAsia="新細明體" w:hAnsi="Consolas" w:cs="新細明體"/>
+          <w:color w:val="CE9178"/>
+          <w:kern w:val="0"/>
+          <w:sz w:val="21"/>
+          <w:szCs w:val="21"/>
+        </w:rPr>
+        <w:t xml:space="preserve">"--- </w:t>
+      </w:r>
+      <w:r>
+        <w:rPr>
+          <w:rFonts w:ascii="Consolas" w:eastAsia="新細明體" w:hAnsi="Consolas" w:cs="新細明體"/>
+          <w:color w:val="CE9178"/>
+          <w:kern w:val="0"/>
+          <w:sz w:val="21"/>
+          <w:szCs w:val="21"/>
+        </w:rPr>
+        <w:t>客製化飲料</w:t>
+      </w:r>
+      <w:r>
+        <w:rPr>
+          <w:rFonts w:ascii="Consolas" w:eastAsia="新細明體" w:hAnsi="Consolas" w:cs="新細明體"/>
+          <w:color w:val="CE9178"/>
+          <w:kern w:val="0"/>
+          <w:sz w:val="21"/>
+          <w:szCs w:val="21"/>
+        </w:rPr>
+        <w:t xml:space="preserve"> ---"</w:t>
+      </w:r>
+      <w:r>
+        <w:rPr>
+          <w:rFonts w:ascii="Consolas" w:eastAsia="新細明體" w:hAnsi="Consolas" w:cs="新細明體"/>
+          <w:color w:val="FFFFFF"/>
+          <w:kern w:val="0"/>
+          <w:sz w:val="21"/>
+          <w:szCs w:val="21"/>
+        </w:rPr>
+        <w:t>)</w:t>
+      </w:r>
+    </w:p>
+    <w:p>
+      <w:pPr>
+        <w:widowControl/>
+        <w:shd w:val="clear" w:color="auto" w:fill="000000"/>
+        <w:spacing w:line="285" w:lineRule="atLeast"/>
+        <w:rPr>
+          <w:rFonts w:ascii="Consolas" w:eastAsia="新細明體" w:hAnsi="Consolas" w:cs="新細明體"/>
+          <w:color w:val="FFFFFF"/>
+          <w:kern w:val="0"/>
+          <w:sz w:val="21"/>
+          <w:szCs w:val="21"/>
+        </w:rPr>
+      </w:pPr>
+      <w:r>
+        <w:rPr>
+          <w:rFonts w:ascii="Consolas" w:eastAsia="新細明體" w:hAnsi="Consolas" w:cs="新細明體"/>
+          <w:color w:val="FFFFFF"/>
+          <w:kern w:val="0"/>
+          <w:sz w:val="21"/>
+          <w:szCs w:val="21"/>
+        </w:rPr>
+        <w:t xml:space="preserve">    </w:t>
+      </w:r>
+      <w:r>
+        <w:rPr>
+          <w:rFonts w:ascii="Consolas" w:eastAsia="新細明體" w:hAnsi="Consolas" w:cs="新細明體"/>
+          <w:color w:val="DCDCAA"/>
+          <w:kern w:val="0"/>
+          <w:sz w:val="21"/>
+          <w:szCs w:val="21"/>
+        </w:rPr>
+        <w:t>print</w:t>
+      </w:r>
+      <w:r>
+        <w:rPr>
+          <w:rFonts w:ascii="Consolas" w:eastAsia="新細明體" w:hAnsi="Consolas" w:cs="新細明體"/>
+          <w:color w:val="FFFFFF"/>
+          <w:kern w:val="0"/>
+          <w:sz w:val="21"/>
+          <w:szCs w:val="21"/>
+        </w:rPr>
+        <w:t>(</w:t>
+      </w:r>
+      <w:r>
+        <w:rPr>
+          <w:rFonts w:ascii="Consolas" w:eastAsia="新細明體" w:hAnsi="Consolas" w:cs="新細明體"/>
+          <w:color w:val="CE9178"/>
+          <w:kern w:val="0"/>
+          <w:sz w:val="21"/>
+          <w:szCs w:val="21"/>
+        </w:rPr>
+        <w:t>"</w:t>
+      </w:r>
+      <w:r>
+        <w:rPr>
+          <w:rFonts w:ascii="Consolas" w:eastAsia="新細明體" w:hAnsi="Consolas" w:cs="新細明體"/>
+          <w:color w:val="CE9178"/>
+          <w:kern w:val="0"/>
+          <w:sz w:val="21"/>
+          <w:szCs w:val="21"/>
+        </w:rPr>
+        <w:t>尺寸：</w:t>
+      </w:r>
+      <w:r>
+        <w:rPr>
+          <w:rFonts w:ascii="Consolas" w:eastAsia="新細明體" w:hAnsi="Consolas" w:cs="新細明體"/>
+          <w:color w:val="CE9178"/>
+          <w:kern w:val="0"/>
+          <w:sz w:val="21"/>
+          <w:szCs w:val="21"/>
+        </w:rPr>
+        <w:t>"</w:t>
+      </w:r>
+      <w:r>
+        <w:rPr>
+          <w:rFonts w:ascii="Consolas" w:eastAsia="新細明體" w:hAnsi="Consolas" w:cs="新細明體"/>
+          <w:color w:val="FFFFFF"/>
+          <w:kern w:val="0"/>
+          <w:sz w:val="21"/>
+          <w:szCs w:val="21"/>
+        </w:rPr>
+        <w:t xml:space="preserve">, </w:t>
+      </w:r>
+      <w:r>
+        <w:rPr>
+          <w:rFonts w:ascii="Consolas" w:eastAsia="新細明體" w:hAnsi="Consolas" w:cs="新細明體"/>
+          <w:color w:val="9CDCFE"/>
+          <w:kern w:val="0"/>
+          <w:sz w:val="21"/>
+          <w:szCs w:val="21"/>
+        </w:rPr>
+        <w:t>size</w:t>
+      </w:r>
+      <w:r>
+        <w:rPr>
+          <w:rFonts w:ascii="Consolas" w:eastAsia="新細明體" w:hAnsi="Consolas" w:cs="新細明體"/>
+          <w:color w:val="FFFFFF"/>
+          <w:kern w:val="0"/>
+          <w:sz w:val="21"/>
+          <w:szCs w:val="21"/>
+        </w:rPr>
+        <w:t>)</w:t>
+      </w:r>
+    </w:p>
+    <w:p>
+      <w:pPr>
+        <w:widowControl/>
+        <w:shd w:val="clear" w:color="auto" w:fill="000000"/>
+        <w:spacing w:line="285" w:lineRule="atLeast"/>
+        <w:rPr>
+          <w:rFonts w:ascii="Consolas" w:eastAsia="新細明體" w:hAnsi="Consolas" w:cs="新細明體"/>
+          <w:color w:val="FFFFFF"/>
+          <w:kern w:val="0"/>
+          <w:sz w:val="21"/>
+          <w:szCs w:val="21"/>
+        </w:rPr>
+      </w:pPr>
+      <w:r>
+        <w:rPr>
+          <w:rFonts w:ascii="Consolas" w:eastAsia="新細明體" w:hAnsi="Consolas" w:cs="新細明體"/>
+          <w:color w:val="FFFFFF"/>
+          <w:kern w:val="0"/>
+          <w:sz w:val="21"/>
+          <w:szCs w:val="21"/>
+        </w:rPr>
+        <w:t xml:space="preserve">    </w:t>
+      </w:r>
+      <w:r>
+        <w:rPr>
+          <w:rFonts w:ascii="Consolas" w:eastAsia="新細明體" w:hAnsi="Consolas" w:cs="新細明體"/>
+          <w:color w:val="DCDCAA"/>
+          <w:kern w:val="0"/>
+          <w:sz w:val="21"/>
+          <w:szCs w:val="21"/>
+        </w:rPr>
+        <w:t>print</w:t>
+      </w:r>
+      <w:r>
+        <w:rPr>
+          <w:rFonts w:ascii="Consolas" w:eastAsia="新細明體" w:hAnsi="Consolas" w:cs="新細明體"/>
+          <w:color w:val="FFFFFF"/>
+          <w:kern w:val="0"/>
+          <w:sz w:val="21"/>
+          <w:szCs w:val="21"/>
+        </w:rPr>
+        <w:t>(</w:t>
+      </w:r>
+      <w:r>
+        <w:rPr>
+          <w:rFonts w:ascii="Consolas" w:eastAsia="新細明體" w:hAnsi="Consolas" w:cs="新細明體"/>
+          <w:color w:val="CE9178"/>
+          <w:kern w:val="0"/>
+          <w:sz w:val="21"/>
+          <w:szCs w:val="21"/>
+        </w:rPr>
+        <w:t>"</w:t>
+      </w:r>
+      <w:r>
+        <w:rPr>
+          <w:rFonts w:ascii="Consolas" w:eastAsia="新細明體" w:hAnsi="Consolas" w:cs="新細明體"/>
+          <w:color w:val="CE9178"/>
+          <w:kern w:val="0"/>
+          <w:sz w:val="21"/>
+          <w:szCs w:val="21"/>
+        </w:rPr>
+        <w:t>飲料：</w:t>
+      </w:r>
+      <w:r>
+        <w:rPr>
+          <w:rFonts w:ascii="Consolas" w:eastAsia="新細明體" w:hAnsi="Consolas" w:cs="新細明體"/>
+          <w:color w:val="CE9178"/>
+          <w:kern w:val="0"/>
+          <w:sz w:val="21"/>
+          <w:szCs w:val="21"/>
+        </w:rPr>
+        <w:t>"</w:t>
+      </w:r>
+      <w:r>
+        <w:rPr>
+          <w:rFonts w:ascii="Consolas" w:eastAsia="新細明體" w:hAnsi="Consolas" w:cs="新細明體"/>
+          <w:color w:val="FFFFFF"/>
+          <w:kern w:val="0"/>
+          <w:sz w:val="21"/>
+          <w:szCs w:val="21"/>
+        </w:rPr>
+        <w:t xml:space="preserve">, </w:t>
+      </w:r>
+      <w:r>
+        <w:rPr>
+          <w:rFonts w:ascii="Consolas" w:eastAsia="新細明體" w:hAnsi="Consolas" w:cs="新細明體"/>
+          <w:color w:val="9CDCFE"/>
+          <w:kern w:val="0"/>
+          <w:sz w:val="21"/>
+          <w:szCs w:val="21"/>
+        </w:rPr>
+        <w:t>drink</w:t>
+      </w:r>
+      <w:r>
+        <w:rPr>
+          <w:rFonts w:ascii="Consolas" w:eastAsia="新細明體" w:hAnsi="Consolas" w:cs="新細明體"/>
+          <w:color w:val="FFFFFF"/>
+          <w:kern w:val="0"/>
+          <w:sz w:val="21"/>
+          <w:szCs w:val="21"/>
+        </w:rPr>
+        <w:t>)</w:t>
       </w:r>
     </w:p>
     <w:p/>
@@ -1464,41 +1883,1724 @@
       <w:pPr>
         <w:pStyle w:val="1"/>
       </w:pPr>
-      <w:r>
-        <w:t>建立模組檔案</w:t>
-      </w:r>
+      <w:bookmarkStart w:id="2" w:name="_Toc207547269"/>
+      <w:r>
+        <w:t>在其他程式中應用自己建立的函式</w:t>
+      </w:r>
+      <w:bookmarkEnd w:id="2"/>
     </w:p>
     <w:p>
-      <w:r>
+      <w:pPr>
+        <w:pStyle w:val="2"/>
         <w:rPr>
           <w:rFonts w:hint="eastAsia"/>
         </w:rPr>
-        <w:t>我們來建立一個名為</w:t>
-      </w:r>
+      </w:pPr>
+      <w:bookmarkStart w:id="3" w:name="_Toc207547270"/>
       <w:r>
         <w:rPr>
           <w:rFonts w:hint="eastAsia"/>
         </w:rPr>
-        <w:t xml:space="preserve"> makefood.py </w:t>
-      </w:r>
+        <w:t>方法</w:t>
+      </w:r>
+      <w:proofErr w:type="gramStart"/>
       <w:r>
         <w:rPr>
           <w:rFonts w:hint="eastAsia"/>
         </w:rPr>
-        <w:t>的檔案。這個檔案本身就是我們的模組。</w:t>
+        <w:t>一</w:t>
+      </w:r>
+      <w:proofErr w:type="gramEnd"/>
+      <w:r>
+        <w:rPr>
+          <w:rFonts w:hint="eastAsia"/>
+        </w:rPr>
+        <w:t>：導入整個模組</w:t>
+      </w:r>
+      <w:r>
+        <w:rPr>
+          <w:rFonts w:hint="eastAsia"/>
+        </w:rPr>
+        <w:t xml:space="preserve"> import </w:t>
+      </w:r>
+      <w:r>
+        <w:rPr>
+          <w:rFonts w:hint="eastAsia"/>
+        </w:rPr>
+        <w:t>模組名稱</w:t>
+      </w:r>
+      <w:bookmarkEnd w:id="3"/>
+    </w:p>
+    <w:p>
+      <w:pPr>
+        <w:pStyle w:val="af3"/>
+      </w:pPr>
+      <w:r>
+        <w:t>├── makefood.py</w:t>
+      </w:r>
+    </w:p>
+    <w:p>
+      <w:pPr>
+        <w:pStyle w:val="af3"/>
+      </w:pPr>
+      <w:r>
+        <w:t>└── main.py</w:t>
+      </w:r>
+    </w:p>
+    <w:p>
+      <w:pPr>
+        <w:rPr>
+          <w:rFonts w:hint="eastAsia"/>
+        </w:rPr>
+      </w:pPr>
+    </w:p>
+    <w:p>
+      <w:pPr>
+        <w:widowControl/>
+        <w:shd w:val="clear" w:color="auto" w:fill="000000"/>
+        <w:spacing w:line="285" w:lineRule="atLeast"/>
+        <w:rPr>
+          <w:rFonts w:ascii="Consolas" w:eastAsia="新細明體" w:hAnsi="Consolas" w:cs="新細明體"/>
+          <w:color w:val="FFFFFF"/>
+          <w:kern w:val="0"/>
+          <w:sz w:val="21"/>
+          <w:szCs w:val="21"/>
+        </w:rPr>
+      </w:pPr>
+      <w:r>
+        <w:rPr>
+          <w:rFonts w:ascii="Consolas" w:eastAsia="新細明體" w:hAnsi="Consolas" w:cs="新細明體"/>
+          <w:color w:val="7CA668"/>
+          <w:kern w:val="0"/>
+          <w:sz w:val="21"/>
+          <w:szCs w:val="21"/>
+        </w:rPr>
+        <w:t># main.py</w:t>
+      </w:r>
+    </w:p>
+    <w:p>
+      <w:pPr>
+        <w:widowControl/>
+        <w:shd w:val="clear" w:color="auto" w:fill="000000"/>
+        <w:spacing w:line="285" w:lineRule="atLeast"/>
+        <w:rPr>
+          <w:rFonts w:ascii="Consolas" w:eastAsia="新細明體" w:hAnsi="Consolas" w:cs="新細明體"/>
+          <w:color w:val="FFFFFF"/>
+          <w:kern w:val="0"/>
+          <w:sz w:val="21"/>
+          <w:szCs w:val="21"/>
+        </w:rPr>
+      </w:pPr>
+      <w:r>
+        <w:rPr>
+          <w:rFonts w:ascii="Consolas" w:eastAsia="新細明體" w:hAnsi="Consolas" w:cs="新細明體"/>
+          <w:color w:val="C586C0"/>
+          <w:kern w:val="0"/>
+          <w:sz w:val="21"/>
+          <w:szCs w:val="21"/>
+        </w:rPr>
+        <w:t>import</w:t>
+      </w:r>
+      <w:r>
+        <w:rPr>
+          <w:rFonts w:ascii="Consolas" w:eastAsia="新細明體" w:hAnsi="Consolas" w:cs="新細明體"/>
+          <w:color w:val="FFFFFF"/>
+          <w:kern w:val="0"/>
+          <w:sz w:val="21"/>
+          <w:szCs w:val="21"/>
+        </w:rPr>
+        <w:t xml:space="preserve"> </w:t>
+      </w:r>
+      <w:proofErr w:type="spellStart"/>
+      <w:r>
+        <w:rPr>
+          <w:rFonts w:ascii="Consolas" w:eastAsia="新細明體" w:hAnsi="Consolas" w:cs="新細明體"/>
+          <w:color w:val="4EC9B0"/>
+          <w:kern w:val="0"/>
+          <w:sz w:val="21"/>
+          <w:szCs w:val="21"/>
+        </w:rPr>
+        <w:t>makefood</w:t>
+      </w:r>
+      <w:proofErr w:type="spellEnd"/>
+    </w:p>
+    <w:p>
+      <w:pPr>
+        <w:widowControl/>
+        <w:shd w:val="clear" w:color="auto" w:fill="000000"/>
+        <w:spacing w:line="285" w:lineRule="atLeast"/>
+        <w:rPr>
+          <w:rFonts w:ascii="Consolas" w:eastAsia="新細明體" w:hAnsi="Consolas" w:cs="新細明體"/>
+          <w:color w:val="FFFFFF"/>
+          <w:kern w:val="0"/>
+          <w:sz w:val="21"/>
+          <w:szCs w:val="21"/>
+        </w:rPr>
+      </w:pPr>
+    </w:p>
+    <w:p>
+      <w:pPr>
+        <w:widowControl/>
+        <w:shd w:val="clear" w:color="auto" w:fill="000000"/>
+        <w:spacing w:line="285" w:lineRule="atLeast"/>
+        <w:rPr>
+          <w:rFonts w:ascii="Consolas" w:eastAsia="新細明體" w:hAnsi="Consolas" w:cs="新細明體"/>
+          <w:color w:val="FFFFFF"/>
+          <w:kern w:val="0"/>
+          <w:sz w:val="21"/>
+          <w:szCs w:val="21"/>
+        </w:rPr>
+      </w:pPr>
+      <w:r>
+        <w:rPr>
+          <w:rFonts w:ascii="Consolas" w:eastAsia="新細明體" w:hAnsi="Consolas" w:cs="新細明體"/>
+          <w:color w:val="7CA668"/>
+          <w:kern w:val="0"/>
+          <w:sz w:val="21"/>
+          <w:szCs w:val="21"/>
+        </w:rPr>
+        <w:t xml:space="preserve"># </w:t>
+      </w:r>
+      <w:r>
+        <w:rPr>
+          <w:rFonts w:ascii="Consolas" w:eastAsia="新細明體" w:hAnsi="Consolas" w:cs="新細明體"/>
+          <w:color w:val="7CA668"/>
+          <w:kern w:val="0"/>
+          <w:sz w:val="21"/>
+          <w:szCs w:val="21"/>
+        </w:rPr>
+        <w:t>呼叫</w:t>
+      </w:r>
+      <w:proofErr w:type="gramStart"/>
+      <w:r>
+        <w:rPr>
+          <w:rFonts w:ascii="Consolas" w:eastAsia="新細明體" w:hAnsi="Consolas" w:cs="新細明體"/>
+          <w:color w:val="7CA668"/>
+          <w:kern w:val="0"/>
+          <w:sz w:val="21"/>
+          <w:szCs w:val="21"/>
+        </w:rPr>
+        <w:t>函式時</w:t>
+      </w:r>
+      <w:proofErr w:type="gramEnd"/>
+      <w:r>
+        <w:rPr>
+          <w:rFonts w:ascii="Consolas" w:eastAsia="新細明體" w:hAnsi="Consolas" w:cs="新細明體"/>
+          <w:color w:val="7CA668"/>
+          <w:kern w:val="0"/>
+          <w:sz w:val="21"/>
+          <w:szCs w:val="21"/>
+        </w:rPr>
+        <w:t>，必須在前面加上</w:t>
+      </w:r>
+      <w:r>
+        <w:rPr>
+          <w:rFonts w:ascii="Consolas" w:eastAsia="新細明體" w:hAnsi="Consolas" w:cs="新細明體"/>
+          <w:color w:val="7CA668"/>
+          <w:kern w:val="0"/>
+          <w:sz w:val="21"/>
+          <w:szCs w:val="21"/>
+        </w:rPr>
+        <w:t xml:space="preserve"> "</w:t>
+      </w:r>
+      <w:r>
+        <w:rPr>
+          <w:rFonts w:ascii="Consolas" w:eastAsia="新細明體" w:hAnsi="Consolas" w:cs="新細明體"/>
+          <w:color w:val="7CA668"/>
+          <w:kern w:val="0"/>
+          <w:sz w:val="21"/>
+          <w:szCs w:val="21"/>
+        </w:rPr>
+        <w:t>模組名稱</w:t>
+      </w:r>
+      <w:r>
+        <w:rPr>
+          <w:rFonts w:ascii="Consolas" w:eastAsia="新細明體" w:hAnsi="Consolas" w:cs="新細明體"/>
+          <w:color w:val="7CA668"/>
+          <w:kern w:val="0"/>
+          <w:sz w:val="21"/>
+          <w:szCs w:val="21"/>
+        </w:rPr>
+        <w:t>."</w:t>
+      </w:r>
+    </w:p>
+    <w:p>
+      <w:pPr>
+        <w:widowControl/>
+        <w:shd w:val="clear" w:color="auto" w:fill="000000"/>
+        <w:spacing w:line="285" w:lineRule="atLeast"/>
+        <w:rPr>
+          <w:rFonts w:ascii="Consolas" w:eastAsia="新細明體" w:hAnsi="Consolas" w:cs="新細明體"/>
+          <w:color w:val="FFFFFF"/>
+          <w:kern w:val="0"/>
+          <w:sz w:val="21"/>
+          <w:szCs w:val="21"/>
+        </w:rPr>
+      </w:pPr>
+      <w:proofErr w:type="spellStart"/>
+      <w:r>
+        <w:rPr>
+          <w:rFonts w:ascii="Consolas" w:eastAsia="新細明體" w:hAnsi="Consolas" w:cs="新細明體"/>
+          <w:color w:val="4EC9B0"/>
+          <w:kern w:val="0"/>
+          <w:sz w:val="21"/>
+          <w:szCs w:val="21"/>
+        </w:rPr>
+        <w:t>makefood</w:t>
+      </w:r>
+      <w:r>
+        <w:rPr>
+          <w:rFonts w:ascii="Consolas" w:eastAsia="新細明體" w:hAnsi="Consolas" w:cs="新細明體"/>
+          <w:color w:val="FFFFFF"/>
+          <w:kern w:val="0"/>
+          <w:sz w:val="21"/>
+          <w:szCs w:val="21"/>
+        </w:rPr>
+        <w:t>.</w:t>
+      </w:r>
+      <w:r>
+        <w:rPr>
+          <w:rFonts w:ascii="Consolas" w:eastAsia="新細明體" w:hAnsi="Consolas" w:cs="新細明體"/>
+          <w:color w:val="DCDCAA"/>
+          <w:kern w:val="0"/>
+          <w:sz w:val="21"/>
+          <w:szCs w:val="21"/>
+        </w:rPr>
+        <w:t>make_icecream</w:t>
+      </w:r>
+      <w:proofErr w:type="spellEnd"/>
+      <w:r>
+        <w:rPr>
+          <w:rFonts w:ascii="Consolas" w:eastAsia="新細明體" w:hAnsi="Consolas" w:cs="新細明體"/>
+          <w:color w:val="FFFFFF"/>
+          <w:kern w:val="0"/>
+          <w:sz w:val="21"/>
+          <w:szCs w:val="21"/>
+        </w:rPr>
+        <w:t>([</w:t>
+      </w:r>
+      <w:r>
+        <w:rPr>
+          <w:rFonts w:ascii="Consolas" w:eastAsia="新細明體" w:hAnsi="Consolas" w:cs="新細明體"/>
+          <w:color w:val="CE9178"/>
+          <w:kern w:val="0"/>
+          <w:sz w:val="21"/>
+          <w:szCs w:val="21"/>
+        </w:rPr>
+        <w:t>'</w:t>
+      </w:r>
+      <w:r>
+        <w:rPr>
+          <w:rFonts w:ascii="Consolas" w:eastAsia="新細明體" w:hAnsi="Consolas" w:cs="新細明體"/>
+          <w:color w:val="CE9178"/>
+          <w:kern w:val="0"/>
+          <w:sz w:val="21"/>
+          <w:szCs w:val="21"/>
+        </w:rPr>
+        <w:t>草莓醬</w:t>
+      </w:r>
+      <w:r>
+        <w:rPr>
+          <w:rFonts w:ascii="Consolas" w:eastAsia="新細明體" w:hAnsi="Consolas" w:cs="新細明體"/>
+          <w:color w:val="CE9178"/>
+          <w:kern w:val="0"/>
+          <w:sz w:val="21"/>
+          <w:szCs w:val="21"/>
+        </w:rPr>
+        <w:t>'</w:t>
+      </w:r>
+      <w:r>
+        <w:rPr>
+          <w:rFonts w:ascii="Consolas" w:eastAsia="新細明體" w:hAnsi="Consolas" w:cs="新細明體"/>
+          <w:color w:val="FFFFFF"/>
+          <w:kern w:val="0"/>
+          <w:sz w:val="21"/>
+          <w:szCs w:val="21"/>
+        </w:rPr>
+        <w:t xml:space="preserve">, </w:t>
+      </w:r>
+      <w:r>
+        <w:rPr>
+          <w:rFonts w:ascii="Consolas" w:eastAsia="新細明體" w:hAnsi="Consolas" w:cs="新細明體"/>
+          <w:color w:val="CE9178"/>
+          <w:kern w:val="0"/>
+          <w:sz w:val="21"/>
+          <w:szCs w:val="21"/>
+        </w:rPr>
+        <w:t>'OREO</w:t>
+      </w:r>
+      <w:r>
+        <w:rPr>
+          <w:rFonts w:ascii="Consolas" w:eastAsia="新細明體" w:hAnsi="Consolas" w:cs="新細明體"/>
+          <w:color w:val="CE9178"/>
+          <w:kern w:val="0"/>
+          <w:sz w:val="21"/>
+          <w:szCs w:val="21"/>
+        </w:rPr>
+        <w:t>餅乾</w:t>
+      </w:r>
+      <w:r>
+        <w:rPr>
+          <w:rFonts w:ascii="Consolas" w:eastAsia="新細明體" w:hAnsi="Consolas" w:cs="新細明體"/>
+          <w:color w:val="CE9178"/>
+          <w:kern w:val="0"/>
+          <w:sz w:val="21"/>
+          <w:szCs w:val="21"/>
+        </w:rPr>
+        <w:t>'</w:t>
+      </w:r>
+      <w:r>
+        <w:rPr>
+          <w:rFonts w:ascii="Consolas" w:eastAsia="新細明體" w:hAnsi="Consolas" w:cs="新細明體"/>
+          <w:color w:val="FFFFFF"/>
+          <w:kern w:val="0"/>
+          <w:sz w:val="21"/>
+          <w:szCs w:val="21"/>
+        </w:rPr>
+        <w:t xml:space="preserve">, </w:t>
+      </w:r>
+      <w:r>
+        <w:rPr>
+          <w:rFonts w:ascii="Consolas" w:eastAsia="新細明體" w:hAnsi="Consolas" w:cs="新細明體"/>
+          <w:color w:val="CE9178"/>
+          <w:kern w:val="0"/>
+          <w:sz w:val="21"/>
+          <w:szCs w:val="21"/>
+        </w:rPr>
+        <w:t>'</w:t>
+      </w:r>
+      <w:r>
+        <w:rPr>
+          <w:rFonts w:ascii="Consolas" w:eastAsia="新細明體" w:hAnsi="Consolas" w:cs="新細明體"/>
+          <w:color w:val="CE9178"/>
+          <w:kern w:val="0"/>
+          <w:sz w:val="21"/>
+          <w:szCs w:val="21"/>
+        </w:rPr>
+        <w:t>巧克力碎片</w:t>
+      </w:r>
+      <w:r>
+        <w:rPr>
+          <w:rFonts w:ascii="Consolas" w:eastAsia="新細明體" w:hAnsi="Consolas" w:cs="新細明體"/>
+          <w:color w:val="CE9178"/>
+          <w:kern w:val="0"/>
+          <w:sz w:val="21"/>
+          <w:szCs w:val="21"/>
+        </w:rPr>
+        <w:t>'</w:t>
+      </w:r>
+      <w:r>
+        <w:rPr>
+          <w:rFonts w:ascii="Consolas" w:eastAsia="新細明體" w:hAnsi="Consolas" w:cs="新細明體"/>
+          <w:color w:val="FFFFFF"/>
+          <w:kern w:val="0"/>
+          <w:sz w:val="21"/>
+          <w:szCs w:val="21"/>
+        </w:rPr>
+        <w:t>])</w:t>
+      </w:r>
+    </w:p>
+    <w:p>
+      <w:pPr>
+        <w:widowControl/>
+        <w:shd w:val="clear" w:color="auto" w:fill="000000"/>
+        <w:spacing w:line="285" w:lineRule="atLeast"/>
+        <w:rPr>
+          <w:rFonts w:ascii="Consolas" w:eastAsia="新細明體" w:hAnsi="Consolas" w:cs="新細明體"/>
+          <w:color w:val="FFFFFF"/>
+          <w:kern w:val="0"/>
+          <w:sz w:val="21"/>
+          <w:szCs w:val="21"/>
+        </w:rPr>
+      </w:pPr>
+      <w:proofErr w:type="spellStart"/>
+      <w:proofErr w:type="gramStart"/>
+      <w:r>
+        <w:rPr>
+          <w:rFonts w:ascii="Consolas" w:eastAsia="新細明體" w:hAnsi="Consolas" w:cs="新細明體"/>
+          <w:color w:val="4EC9B0"/>
+          <w:kern w:val="0"/>
+          <w:sz w:val="21"/>
+          <w:szCs w:val="21"/>
+        </w:rPr>
+        <w:t>makefood</w:t>
+      </w:r>
+      <w:r>
+        <w:rPr>
+          <w:rFonts w:ascii="Consolas" w:eastAsia="新細明體" w:hAnsi="Consolas" w:cs="新細明體"/>
+          <w:color w:val="FFFFFF"/>
+          <w:kern w:val="0"/>
+          <w:sz w:val="21"/>
+          <w:szCs w:val="21"/>
+        </w:rPr>
+        <w:t>.</w:t>
+      </w:r>
+      <w:r>
+        <w:rPr>
+          <w:rFonts w:ascii="Consolas" w:eastAsia="新細明體" w:hAnsi="Consolas" w:cs="新細明體"/>
+          <w:color w:val="DCDCAA"/>
+          <w:kern w:val="0"/>
+          <w:sz w:val="21"/>
+          <w:szCs w:val="21"/>
+        </w:rPr>
+        <w:t>make</w:t>
+      </w:r>
+      <w:proofErr w:type="gramEnd"/>
+      <w:r>
+        <w:rPr>
+          <w:rFonts w:ascii="Consolas" w:eastAsia="新細明體" w:hAnsi="Consolas" w:cs="新細明體"/>
+          <w:color w:val="DCDCAA"/>
+          <w:kern w:val="0"/>
+          <w:sz w:val="21"/>
+          <w:szCs w:val="21"/>
+        </w:rPr>
+        <w:t>_drink</w:t>
+      </w:r>
+      <w:proofErr w:type="spellEnd"/>
+      <w:r>
+        <w:rPr>
+          <w:rFonts w:ascii="Consolas" w:eastAsia="新細明體" w:hAnsi="Consolas" w:cs="新細明體"/>
+          <w:color w:val="FFFFFF"/>
+          <w:kern w:val="0"/>
+          <w:sz w:val="21"/>
+          <w:szCs w:val="21"/>
+        </w:rPr>
+        <w:t>(</w:t>
+      </w:r>
+      <w:r>
+        <w:rPr>
+          <w:rFonts w:ascii="Consolas" w:eastAsia="新細明體" w:hAnsi="Consolas" w:cs="新細明體"/>
+          <w:color w:val="CE9178"/>
+          <w:kern w:val="0"/>
+          <w:sz w:val="21"/>
+          <w:szCs w:val="21"/>
+        </w:rPr>
+        <w:t>'large'</w:t>
+      </w:r>
+      <w:r>
+        <w:rPr>
+          <w:rFonts w:ascii="Consolas" w:eastAsia="新細明體" w:hAnsi="Consolas" w:cs="新細明體"/>
+          <w:color w:val="FFFFFF"/>
+          <w:kern w:val="0"/>
+          <w:sz w:val="21"/>
+          <w:szCs w:val="21"/>
+        </w:rPr>
+        <w:t xml:space="preserve">, </w:t>
+      </w:r>
+      <w:r>
+        <w:rPr>
+          <w:rFonts w:ascii="Consolas" w:eastAsia="新細明體" w:hAnsi="Consolas" w:cs="新細明體"/>
+          <w:color w:val="CE9178"/>
+          <w:kern w:val="0"/>
+          <w:sz w:val="21"/>
+          <w:szCs w:val="21"/>
+        </w:rPr>
+        <w:t>'coke'</w:t>
+      </w:r>
+      <w:r>
+        <w:rPr>
+          <w:rFonts w:ascii="Consolas" w:eastAsia="新細明體" w:hAnsi="Consolas" w:cs="新細明體"/>
+          <w:color w:val="FFFFFF"/>
+          <w:kern w:val="0"/>
+          <w:sz w:val="21"/>
+          <w:szCs w:val="21"/>
+        </w:rPr>
+        <w:t>)</w:t>
+      </w:r>
+    </w:p>
+    <w:p>
+      <w:pPr>
+        <w:rPr>
+          <w:rFonts w:hint="eastAsia"/>
+        </w:rPr>
+      </w:pPr>
+    </w:p>
+    <w:p>
+      <w:pPr>
+        <w:rPr>
+          <w:rFonts w:hint="eastAsia"/>
+        </w:rPr>
+      </w:pPr>
+      <w:r>
+        <w:rPr>
+          <w:rFonts w:hint="eastAsia"/>
+        </w:rPr>
+        <w:t>這種方式的好處是，程式碼非常</w:t>
+      </w:r>
+      <w:proofErr w:type="gramStart"/>
+      <w:r>
+        <w:rPr>
+          <w:rFonts w:hint="eastAsia"/>
+        </w:rPr>
+        <w:t>清楚，</w:t>
+      </w:r>
+      <w:proofErr w:type="gramEnd"/>
+      <w:r>
+        <w:rPr>
+          <w:rFonts w:hint="eastAsia"/>
+        </w:rPr>
+        <w:t>任何人一看就知道</w:t>
+      </w:r>
+      <w:r>
+        <w:rPr>
+          <w:rFonts w:hint="eastAsia"/>
+        </w:rPr>
+        <w:t xml:space="preserve"> </w:t>
+      </w:r>
+      <w:proofErr w:type="spellStart"/>
+      <w:r>
+        <w:rPr>
+          <w:rFonts w:hint="eastAsia"/>
+        </w:rPr>
+        <w:t>make_icecream</w:t>
+      </w:r>
+      <w:proofErr w:type="spellEnd"/>
+      <w:r>
+        <w:rPr>
+          <w:rFonts w:hint="eastAsia"/>
+        </w:rPr>
+        <w:t xml:space="preserve"> </w:t>
+      </w:r>
+      <w:r>
+        <w:rPr>
+          <w:rFonts w:hint="eastAsia"/>
+        </w:rPr>
+        <w:t>這個</w:t>
+      </w:r>
+      <w:proofErr w:type="gramStart"/>
+      <w:r>
+        <w:rPr>
+          <w:rFonts w:hint="eastAsia"/>
+        </w:rPr>
+        <w:t>函式是來自</w:t>
+      </w:r>
+      <w:proofErr w:type="gramEnd"/>
+      <w:r>
+        <w:rPr>
+          <w:rFonts w:hint="eastAsia"/>
+        </w:rPr>
+        <w:t xml:space="preserve"> </w:t>
+      </w:r>
+      <w:proofErr w:type="spellStart"/>
+      <w:r>
+        <w:rPr>
+          <w:rFonts w:hint="eastAsia"/>
+        </w:rPr>
+        <w:t>makefood</w:t>
+      </w:r>
+      <w:proofErr w:type="spellEnd"/>
+      <w:r>
+        <w:rPr>
+          <w:rFonts w:hint="eastAsia"/>
+        </w:rPr>
+        <w:t xml:space="preserve"> </w:t>
+      </w:r>
+      <w:r>
+        <w:rPr>
+          <w:rFonts w:hint="eastAsia"/>
+        </w:rPr>
+        <w:t>模組，不會搞混。</w:t>
+      </w:r>
+    </w:p>
+    <w:p>
+      <w:pPr>
+        <w:pStyle w:val="2"/>
+        <w:rPr>
+          <w:rFonts w:hint="eastAsia"/>
+        </w:rPr>
+      </w:pPr>
+      <w:bookmarkStart w:id="4" w:name="_Toc207547271"/>
+      <w:r>
+        <w:rPr>
+          <w:rFonts w:hint="eastAsia"/>
+        </w:rPr>
+        <w:t>方法</w:t>
+      </w:r>
+      <w:r>
+        <w:rPr>
+          <w:rFonts w:hint="eastAsia"/>
+        </w:rPr>
+        <w:t>二</w:t>
+      </w:r>
+      <w:r>
+        <w:rPr>
+          <w:rFonts w:hint="eastAsia"/>
+        </w:rPr>
+        <w:t>：從模組中導入特定函式</w:t>
+      </w:r>
+      <w:r>
+        <w:rPr>
+          <w:rFonts w:hint="eastAsia"/>
+        </w:rPr>
+        <w:t xml:space="preserve"> from ... import ...</w:t>
+      </w:r>
+      <w:bookmarkEnd w:id="4"/>
+    </w:p>
+    <w:p>
+      <w:pPr>
+        <w:widowControl/>
+        <w:shd w:val="clear" w:color="auto" w:fill="000000"/>
+        <w:spacing w:line="285" w:lineRule="atLeast"/>
+        <w:rPr>
+          <w:rFonts w:ascii="Consolas" w:eastAsia="新細明體" w:hAnsi="Consolas" w:cs="新細明體"/>
+          <w:color w:val="FFFFFF"/>
+          <w:kern w:val="0"/>
+          <w:sz w:val="21"/>
+          <w:szCs w:val="21"/>
+        </w:rPr>
+      </w:pPr>
+      <w:r>
+        <w:rPr>
+          <w:rFonts w:ascii="Consolas" w:eastAsia="新細明體" w:hAnsi="Consolas" w:cs="新細明體"/>
+          <w:color w:val="7CA668"/>
+          <w:kern w:val="0"/>
+          <w:sz w:val="21"/>
+          <w:szCs w:val="21"/>
+        </w:rPr>
+        <w:t># main.py</w:t>
+      </w:r>
+    </w:p>
+    <w:p>
+      <w:pPr>
+        <w:widowControl/>
+        <w:shd w:val="clear" w:color="auto" w:fill="000000"/>
+        <w:spacing w:line="285" w:lineRule="atLeast"/>
+        <w:rPr>
+          <w:rFonts w:ascii="Consolas" w:eastAsia="新細明體" w:hAnsi="Consolas" w:cs="新細明體"/>
+          <w:color w:val="FFFFFF"/>
+          <w:kern w:val="0"/>
+          <w:sz w:val="21"/>
+          <w:szCs w:val="21"/>
+        </w:rPr>
+      </w:pPr>
+      <w:r>
+        <w:rPr>
+          <w:rFonts w:ascii="Consolas" w:eastAsia="新細明體" w:hAnsi="Consolas" w:cs="新細明體"/>
+          <w:color w:val="C586C0"/>
+          <w:kern w:val="0"/>
+          <w:sz w:val="21"/>
+          <w:szCs w:val="21"/>
+        </w:rPr>
+        <w:t>from</w:t>
+      </w:r>
+      <w:r>
+        <w:rPr>
+          <w:rFonts w:ascii="Consolas" w:eastAsia="新細明體" w:hAnsi="Consolas" w:cs="新細明體"/>
+          <w:color w:val="FFFFFF"/>
+          <w:kern w:val="0"/>
+          <w:sz w:val="21"/>
+          <w:szCs w:val="21"/>
+        </w:rPr>
+        <w:t xml:space="preserve"> </w:t>
+      </w:r>
+      <w:proofErr w:type="spellStart"/>
+      <w:r>
+        <w:rPr>
+          <w:rFonts w:ascii="Consolas" w:eastAsia="新細明體" w:hAnsi="Consolas" w:cs="新細明體"/>
+          <w:color w:val="4EC9B0"/>
+          <w:kern w:val="0"/>
+          <w:sz w:val="21"/>
+          <w:szCs w:val="21"/>
+        </w:rPr>
+        <w:t>makefood</w:t>
+      </w:r>
+      <w:proofErr w:type="spellEnd"/>
+      <w:r>
+        <w:rPr>
+          <w:rFonts w:ascii="Consolas" w:eastAsia="新細明體" w:hAnsi="Consolas" w:cs="新細明體"/>
+          <w:color w:val="FFFFFF"/>
+          <w:kern w:val="0"/>
+          <w:sz w:val="21"/>
+          <w:szCs w:val="21"/>
+        </w:rPr>
+        <w:t xml:space="preserve"> </w:t>
+      </w:r>
+      <w:r>
+        <w:rPr>
+          <w:rFonts w:ascii="Consolas" w:eastAsia="新細明體" w:hAnsi="Consolas" w:cs="新細明體"/>
+          <w:color w:val="C586C0"/>
+          <w:kern w:val="0"/>
+          <w:sz w:val="21"/>
+          <w:szCs w:val="21"/>
+        </w:rPr>
+        <w:t>import</w:t>
+      </w:r>
+      <w:r>
+        <w:rPr>
+          <w:rFonts w:ascii="Consolas" w:eastAsia="新細明體" w:hAnsi="Consolas" w:cs="新細明體"/>
+          <w:color w:val="FFFFFF"/>
+          <w:kern w:val="0"/>
+          <w:sz w:val="21"/>
+          <w:szCs w:val="21"/>
+        </w:rPr>
+        <w:t xml:space="preserve"> </w:t>
+      </w:r>
+      <w:proofErr w:type="spellStart"/>
+      <w:r>
+        <w:rPr>
+          <w:rFonts w:ascii="Consolas" w:eastAsia="新細明體" w:hAnsi="Consolas" w:cs="新細明體"/>
+          <w:color w:val="DCDCAA"/>
+          <w:kern w:val="0"/>
+          <w:sz w:val="21"/>
+          <w:szCs w:val="21"/>
+        </w:rPr>
+        <w:t>make_icecream</w:t>
+      </w:r>
+      <w:proofErr w:type="spellEnd"/>
+      <w:r>
+        <w:rPr>
+          <w:rFonts w:ascii="Consolas" w:eastAsia="新細明體" w:hAnsi="Consolas" w:cs="新細明體"/>
+          <w:color w:val="FFFFFF"/>
+          <w:kern w:val="0"/>
+          <w:sz w:val="21"/>
+          <w:szCs w:val="21"/>
+        </w:rPr>
+        <w:t xml:space="preserve">, </w:t>
+      </w:r>
+      <w:proofErr w:type="spellStart"/>
+      <w:r>
+        <w:rPr>
+          <w:rFonts w:ascii="Consolas" w:eastAsia="新細明體" w:hAnsi="Consolas" w:cs="新細明體"/>
+          <w:color w:val="DCDCAA"/>
+          <w:kern w:val="0"/>
+          <w:sz w:val="21"/>
+          <w:szCs w:val="21"/>
+        </w:rPr>
+        <w:t>make_drink</w:t>
+      </w:r>
+      <w:proofErr w:type="spellEnd"/>
+    </w:p>
+    <w:p>
+      <w:pPr>
+        <w:widowControl/>
+        <w:shd w:val="clear" w:color="auto" w:fill="000000"/>
+        <w:spacing w:line="285" w:lineRule="atLeast"/>
+        <w:rPr>
+          <w:rFonts w:ascii="Consolas" w:eastAsia="新細明體" w:hAnsi="Consolas" w:cs="新細明體"/>
+          <w:color w:val="FFFFFF"/>
+          <w:kern w:val="0"/>
+          <w:sz w:val="21"/>
+          <w:szCs w:val="21"/>
+        </w:rPr>
+      </w:pPr>
+    </w:p>
+    <w:p>
+      <w:pPr>
+        <w:widowControl/>
+        <w:shd w:val="clear" w:color="auto" w:fill="000000"/>
+        <w:spacing w:line="285" w:lineRule="atLeast"/>
+        <w:rPr>
+          <w:rFonts w:ascii="Consolas" w:eastAsia="新細明體" w:hAnsi="Consolas" w:cs="新細明體"/>
+          <w:color w:val="FFFFFF"/>
+          <w:kern w:val="0"/>
+          <w:sz w:val="21"/>
+          <w:szCs w:val="21"/>
+        </w:rPr>
+      </w:pPr>
+      <w:r>
+        <w:rPr>
+          <w:rFonts w:ascii="Consolas" w:eastAsia="新細明體" w:hAnsi="Consolas" w:cs="新細明體"/>
+          <w:color w:val="7CA668"/>
+          <w:kern w:val="0"/>
+          <w:sz w:val="21"/>
+          <w:szCs w:val="21"/>
+        </w:rPr>
+        <w:t xml:space="preserve"># </w:t>
+      </w:r>
+      <w:r>
+        <w:rPr>
+          <w:rFonts w:ascii="Consolas" w:eastAsia="新細明體" w:hAnsi="Consolas" w:cs="新細明體"/>
+          <w:color w:val="7CA668"/>
+          <w:kern w:val="0"/>
+          <w:sz w:val="21"/>
+          <w:szCs w:val="21"/>
+        </w:rPr>
+        <w:t>因為已經明確導入，可以直接呼叫函式名稱</w:t>
+      </w:r>
+    </w:p>
+    <w:p>
+      <w:pPr>
+        <w:widowControl/>
+        <w:shd w:val="clear" w:color="auto" w:fill="000000"/>
+        <w:spacing w:line="285" w:lineRule="atLeast"/>
+        <w:rPr>
+          <w:rFonts w:ascii="Consolas" w:eastAsia="新細明體" w:hAnsi="Consolas" w:cs="新細明體"/>
+          <w:color w:val="FFFFFF"/>
+          <w:kern w:val="0"/>
+          <w:sz w:val="21"/>
+          <w:szCs w:val="21"/>
+        </w:rPr>
+      </w:pPr>
+      <w:proofErr w:type="spellStart"/>
+      <w:r>
+        <w:rPr>
+          <w:rFonts w:ascii="Consolas" w:eastAsia="新細明體" w:hAnsi="Consolas" w:cs="新細明體"/>
+          <w:color w:val="DCDCAA"/>
+          <w:kern w:val="0"/>
+          <w:sz w:val="21"/>
+          <w:szCs w:val="21"/>
+        </w:rPr>
+        <w:t>make_icecream</w:t>
+      </w:r>
+      <w:proofErr w:type="spellEnd"/>
+      <w:r>
+        <w:rPr>
+          <w:rFonts w:ascii="Consolas" w:eastAsia="新細明體" w:hAnsi="Consolas" w:cs="新細明體"/>
+          <w:color w:val="FFFFFF"/>
+          <w:kern w:val="0"/>
+          <w:sz w:val="21"/>
+          <w:szCs w:val="21"/>
+        </w:rPr>
+        <w:t>([</w:t>
+      </w:r>
+      <w:r>
+        <w:rPr>
+          <w:rFonts w:ascii="Consolas" w:eastAsia="新細明體" w:hAnsi="Consolas" w:cs="新細明體"/>
+          <w:color w:val="CE9178"/>
+          <w:kern w:val="0"/>
+          <w:sz w:val="21"/>
+          <w:szCs w:val="21"/>
+        </w:rPr>
+        <w:t>'</w:t>
+      </w:r>
+      <w:r>
+        <w:rPr>
+          <w:rFonts w:ascii="Consolas" w:eastAsia="新細明體" w:hAnsi="Consolas" w:cs="新細明體"/>
+          <w:color w:val="CE9178"/>
+          <w:kern w:val="0"/>
+          <w:sz w:val="21"/>
+          <w:szCs w:val="21"/>
+        </w:rPr>
+        <w:t>草莓醬</w:t>
+      </w:r>
+      <w:r>
+        <w:rPr>
+          <w:rFonts w:ascii="Consolas" w:eastAsia="新細明體" w:hAnsi="Consolas" w:cs="新細明體"/>
+          <w:color w:val="CE9178"/>
+          <w:kern w:val="0"/>
+          <w:sz w:val="21"/>
+          <w:szCs w:val="21"/>
+        </w:rPr>
+        <w:t>'</w:t>
+      </w:r>
+      <w:r>
+        <w:rPr>
+          <w:rFonts w:ascii="Consolas" w:eastAsia="新細明體" w:hAnsi="Consolas" w:cs="新細明體"/>
+          <w:color w:val="FFFFFF"/>
+          <w:kern w:val="0"/>
+          <w:sz w:val="21"/>
+          <w:szCs w:val="21"/>
+        </w:rPr>
+        <w:t xml:space="preserve">, </w:t>
+      </w:r>
+      <w:r>
+        <w:rPr>
+          <w:rFonts w:ascii="Consolas" w:eastAsia="新細明體" w:hAnsi="Consolas" w:cs="新細明體"/>
+          <w:color w:val="CE9178"/>
+          <w:kern w:val="0"/>
+          <w:sz w:val="21"/>
+          <w:szCs w:val="21"/>
+        </w:rPr>
+        <w:t>'OREO</w:t>
+      </w:r>
+      <w:r>
+        <w:rPr>
+          <w:rFonts w:ascii="Consolas" w:eastAsia="新細明體" w:hAnsi="Consolas" w:cs="新細明體"/>
+          <w:color w:val="CE9178"/>
+          <w:kern w:val="0"/>
+          <w:sz w:val="21"/>
+          <w:szCs w:val="21"/>
+        </w:rPr>
+        <w:t>餅乾</w:t>
+      </w:r>
+      <w:r>
+        <w:rPr>
+          <w:rFonts w:ascii="Consolas" w:eastAsia="新細明體" w:hAnsi="Consolas" w:cs="新細明體"/>
+          <w:color w:val="CE9178"/>
+          <w:kern w:val="0"/>
+          <w:sz w:val="21"/>
+          <w:szCs w:val="21"/>
+        </w:rPr>
+        <w:t>'</w:t>
+      </w:r>
+      <w:r>
+        <w:rPr>
+          <w:rFonts w:ascii="Consolas" w:eastAsia="新細明體" w:hAnsi="Consolas" w:cs="新細明體"/>
+          <w:color w:val="FFFFFF"/>
+          <w:kern w:val="0"/>
+          <w:sz w:val="21"/>
+          <w:szCs w:val="21"/>
+        </w:rPr>
+        <w:t xml:space="preserve">, </w:t>
+      </w:r>
+      <w:r>
+        <w:rPr>
+          <w:rFonts w:ascii="Consolas" w:eastAsia="新細明體" w:hAnsi="Consolas" w:cs="新細明體"/>
+          <w:color w:val="CE9178"/>
+          <w:kern w:val="0"/>
+          <w:sz w:val="21"/>
+          <w:szCs w:val="21"/>
+        </w:rPr>
+        <w:t>'</w:t>
+      </w:r>
+      <w:r>
+        <w:rPr>
+          <w:rFonts w:ascii="Consolas" w:eastAsia="新細明體" w:hAnsi="Consolas" w:cs="新細明體"/>
+          <w:color w:val="CE9178"/>
+          <w:kern w:val="0"/>
+          <w:sz w:val="21"/>
+          <w:szCs w:val="21"/>
+        </w:rPr>
+        <w:t>巧克力碎片</w:t>
+      </w:r>
+      <w:r>
+        <w:rPr>
+          <w:rFonts w:ascii="Consolas" w:eastAsia="新細明體" w:hAnsi="Consolas" w:cs="新細明體"/>
+          <w:color w:val="CE9178"/>
+          <w:kern w:val="0"/>
+          <w:sz w:val="21"/>
+          <w:szCs w:val="21"/>
+        </w:rPr>
+        <w:t>'</w:t>
+      </w:r>
+      <w:r>
+        <w:rPr>
+          <w:rFonts w:ascii="Consolas" w:eastAsia="新細明體" w:hAnsi="Consolas" w:cs="新細明體"/>
+          <w:color w:val="FFFFFF"/>
+          <w:kern w:val="0"/>
+          <w:sz w:val="21"/>
+          <w:szCs w:val="21"/>
+        </w:rPr>
+        <w:t>])</w:t>
+      </w:r>
+    </w:p>
+    <w:p>
+      <w:pPr>
+        <w:widowControl/>
+        <w:shd w:val="clear" w:color="auto" w:fill="000000"/>
+        <w:spacing w:line="285" w:lineRule="atLeast"/>
+        <w:rPr>
+          <w:rFonts w:ascii="Consolas" w:eastAsia="新細明體" w:hAnsi="Consolas" w:cs="新細明體"/>
+          <w:color w:val="FFFFFF"/>
+          <w:kern w:val="0"/>
+          <w:sz w:val="21"/>
+          <w:szCs w:val="21"/>
+        </w:rPr>
+      </w:pPr>
+      <w:proofErr w:type="spellStart"/>
+      <w:r>
+        <w:rPr>
+          <w:rFonts w:ascii="Consolas" w:eastAsia="新細明體" w:hAnsi="Consolas" w:cs="新細明體"/>
+          <w:color w:val="DCDCAA"/>
+          <w:kern w:val="0"/>
+          <w:sz w:val="21"/>
+          <w:szCs w:val="21"/>
+        </w:rPr>
+        <w:t>make_</w:t>
+      </w:r>
+      <w:proofErr w:type="gramStart"/>
+      <w:r>
+        <w:rPr>
+          <w:rFonts w:ascii="Consolas" w:eastAsia="新細明體" w:hAnsi="Consolas" w:cs="新細明體"/>
+          <w:color w:val="DCDCAA"/>
+          <w:kern w:val="0"/>
+          <w:sz w:val="21"/>
+          <w:szCs w:val="21"/>
+        </w:rPr>
+        <w:t>drink</w:t>
+      </w:r>
+      <w:proofErr w:type="spellEnd"/>
+      <w:r>
+        <w:rPr>
+          <w:rFonts w:ascii="Consolas" w:eastAsia="新細明體" w:hAnsi="Consolas" w:cs="新細明體"/>
+          <w:color w:val="FFFFFF"/>
+          <w:kern w:val="0"/>
+          <w:sz w:val="21"/>
+          <w:szCs w:val="21"/>
+        </w:rPr>
+        <w:t>(</w:t>
+      </w:r>
+      <w:proofErr w:type="gramEnd"/>
+      <w:r>
+        <w:rPr>
+          <w:rFonts w:ascii="Consolas" w:eastAsia="新細明體" w:hAnsi="Consolas" w:cs="新細明體"/>
+          <w:color w:val="CE9178"/>
+          <w:kern w:val="0"/>
+          <w:sz w:val="21"/>
+          <w:szCs w:val="21"/>
+        </w:rPr>
+        <w:t>'large'</w:t>
+      </w:r>
+      <w:r>
+        <w:rPr>
+          <w:rFonts w:ascii="Consolas" w:eastAsia="新細明體" w:hAnsi="Consolas" w:cs="新細明體"/>
+          <w:color w:val="FFFFFF"/>
+          <w:kern w:val="0"/>
+          <w:sz w:val="21"/>
+          <w:szCs w:val="21"/>
+        </w:rPr>
+        <w:t xml:space="preserve">, </w:t>
+      </w:r>
+      <w:r>
+        <w:rPr>
+          <w:rFonts w:ascii="Consolas" w:eastAsia="新細明體" w:hAnsi="Consolas" w:cs="新細明體"/>
+          <w:color w:val="CE9178"/>
+          <w:kern w:val="0"/>
+          <w:sz w:val="21"/>
+          <w:szCs w:val="21"/>
+        </w:rPr>
+        <w:t>'coke'</w:t>
+      </w:r>
+      <w:r>
+        <w:rPr>
+          <w:rFonts w:ascii="Consolas" w:eastAsia="新細明體" w:hAnsi="Consolas" w:cs="新細明體"/>
+          <w:color w:val="FFFFFF"/>
+          <w:kern w:val="0"/>
+          <w:sz w:val="21"/>
+          <w:szCs w:val="21"/>
+        </w:rPr>
+        <w:t>)</w:t>
       </w:r>
     </w:p>
     <w:p/>
-    <w:p/>
-    <w:p/>
-    <w:p/>
-    <w:p/>
-    <w:p/>
-    <w:p/>
-    <w:p/>
-    <w:p/>
-    <w:p/>
-    <w:p/>
+    <w:p>
+      <w:pPr>
+        <w:pStyle w:val="2"/>
+        <w:rPr>
+          <w:rFonts w:hint="eastAsia"/>
+        </w:rPr>
+      </w:pPr>
+      <w:bookmarkStart w:id="5" w:name="_Toc207547272"/>
+      <w:r>
+        <w:rPr>
+          <w:rFonts w:hint="eastAsia"/>
+        </w:rPr>
+        <w:t>方法</w:t>
+      </w:r>
+      <w:proofErr w:type="gramStart"/>
+      <w:r>
+        <w:rPr>
+          <w:rFonts w:hint="eastAsia"/>
+        </w:rPr>
+        <w:t>三</w:t>
+      </w:r>
+      <w:proofErr w:type="gramEnd"/>
+      <w:r>
+        <w:rPr>
+          <w:rFonts w:hint="eastAsia"/>
+        </w:rPr>
+        <w:t>：</w:t>
+      </w:r>
+      <w:r>
+        <w:rPr>
+          <w:rFonts w:hint="eastAsia"/>
+        </w:rPr>
+        <w:t>使用</w:t>
+      </w:r>
+      <w:r>
+        <w:rPr>
+          <w:rFonts w:hint="eastAsia"/>
+        </w:rPr>
+        <w:t xml:space="preserve"> as </w:t>
+      </w:r>
+      <w:r>
+        <w:rPr>
+          <w:rFonts w:hint="eastAsia"/>
+        </w:rPr>
+        <w:t>給模組或</w:t>
+      </w:r>
+      <w:proofErr w:type="gramStart"/>
+      <w:r>
+        <w:rPr>
+          <w:rFonts w:hint="eastAsia"/>
+        </w:rPr>
+        <w:t>函式取一個</w:t>
+      </w:r>
+      <w:proofErr w:type="gramEnd"/>
+      <w:r>
+        <w:rPr>
+          <w:rFonts w:hint="eastAsia"/>
+        </w:rPr>
+        <w:t>「別名」</w:t>
+      </w:r>
+      <w:bookmarkEnd w:id="5"/>
+    </w:p>
+    <w:p>
+      <w:pPr>
+        <w:rPr>
+          <w:rFonts w:hint="eastAsia"/>
+        </w:rPr>
+      </w:pPr>
+      <w:r>
+        <w:rPr>
+          <w:rFonts w:hint="eastAsia"/>
+        </w:rPr>
+        <w:t>有時候模組名稱太長，或是導入的函式名稱與現有程式碼衝突，我們可以用</w:t>
+      </w:r>
+      <w:r>
+        <w:rPr>
+          <w:rFonts w:hint="eastAsia"/>
+        </w:rPr>
+        <w:t xml:space="preserve"> as </w:t>
+      </w:r>
+      <w:r>
+        <w:rPr>
+          <w:rFonts w:hint="eastAsia"/>
+        </w:rPr>
+        <w:t>來取一個好記又簡短的別名。</w:t>
+      </w:r>
+    </w:p>
+    <w:p>
+      <w:pPr>
+        <w:pStyle w:val="aa"/>
+        <w:numPr>
+          <w:ilvl w:val="0"/>
+          <w:numId w:val="50"/>
+        </w:numPr>
+        <w:rPr>
+          <w:rFonts w:hint="eastAsia"/>
+        </w:rPr>
+      </w:pPr>
+      <w:r>
+        <w:rPr>
+          <w:rFonts w:hint="eastAsia"/>
+        </w:rPr>
+        <w:t>語法</w:t>
+      </w:r>
+      <w:r>
+        <w:rPr>
+          <w:rFonts w:hint="eastAsia"/>
+        </w:rPr>
+        <w:t xml:space="preserve"> (</w:t>
+      </w:r>
+      <w:r>
+        <w:rPr>
+          <w:rFonts w:hint="eastAsia"/>
+        </w:rPr>
+        <w:t>模組別名</w:t>
+      </w:r>
+      <w:r>
+        <w:rPr>
+          <w:rFonts w:hint="eastAsia"/>
+        </w:rPr>
+        <w:t>)</w:t>
+      </w:r>
+      <w:r>
+        <w:rPr>
+          <w:rFonts w:hint="eastAsia"/>
+        </w:rPr>
+        <w:t>：</w:t>
+      </w:r>
+      <w:r>
+        <w:rPr>
+          <w:rFonts w:hint="eastAsia"/>
+        </w:rPr>
+        <w:t xml:space="preserve">import </w:t>
+      </w:r>
+      <w:r>
+        <w:rPr>
+          <w:rFonts w:hint="eastAsia"/>
+        </w:rPr>
+        <w:t>模組名稱</w:t>
+      </w:r>
+      <w:r>
+        <w:rPr>
+          <w:rFonts w:hint="eastAsia"/>
+        </w:rPr>
+        <w:t xml:space="preserve"> as </w:t>
+      </w:r>
+      <w:r>
+        <w:rPr>
+          <w:rFonts w:hint="eastAsia"/>
+        </w:rPr>
+        <w:t>別名</w:t>
+      </w:r>
+    </w:p>
+    <w:p>
+      <w:pPr>
+        <w:pStyle w:val="aa"/>
+        <w:numPr>
+          <w:ilvl w:val="0"/>
+          <w:numId w:val="50"/>
+        </w:numPr>
+      </w:pPr>
+      <w:r>
+        <w:rPr>
+          <w:rFonts w:hint="eastAsia"/>
+        </w:rPr>
+        <w:t>語法</w:t>
+      </w:r>
+      <w:r>
+        <w:rPr>
+          <w:rFonts w:hint="eastAsia"/>
+        </w:rPr>
+        <w:t xml:space="preserve"> (</w:t>
+      </w:r>
+      <w:r>
+        <w:rPr>
+          <w:rFonts w:hint="eastAsia"/>
+        </w:rPr>
+        <w:t>函式別名</w:t>
+      </w:r>
+      <w:r>
+        <w:rPr>
+          <w:rFonts w:hint="eastAsia"/>
+        </w:rPr>
+        <w:t>)</w:t>
+      </w:r>
+      <w:r>
+        <w:rPr>
+          <w:rFonts w:hint="eastAsia"/>
+        </w:rPr>
+        <w:t>：</w:t>
+      </w:r>
+      <w:r>
+        <w:rPr>
+          <w:rFonts w:hint="eastAsia"/>
+        </w:rPr>
+        <w:t xml:space="preserve">from </w:t>
+      </w:r>
+      <w:r>
+        <w:rPr>
+          <w:rFonts w:hint="eastAsia"/>
+        </w:rPr>
+        <w:t>模組名稱</w:t>
+      </w:r>
+      <w:r>
+        <w:rPr>
+          <w:rFonts w:hint="eastAsia"/>
+        </w:rPr>
+        <w:t xml:space="preserve"> import </w:t>
+      </w:r>
+      <w:r>
+        <w:rPr>
+          <w:rFonts w:hint="eastAsia"/>
+        </w:rPr>
+        <w:t>函式名稱</w:t>
+      </w:r>
+      <w:r>
+        <w:rPr>
+          <w:rFonts w:hint="eastAsia"/>
+        </w:rPr>
+        <w:t xml:space="preserve"> as </w:t>
+      </w:r>
+      <w:r>
+        <w:rPr>
+          <w:rFonts w:hint="eastAsia"/>
+        </w:rPr>
+        <w:t>別名</w:t>
+      </w:r>
+    </w:p>
+    <w:p>
+      <w:pPr>
+        <w:widowControl/>
+        <w:shd w:val="clear" w:color="auto" w:fill="000000"/>
+        <w:spacing w:line="285" w:lineRule="atLeast"/>
+        <w:rPr>
+          <w:rFonts w:ascii="Consolas" w:eastAsia="新細明體" w:hAnsi="Consolas" w:cs="新細明體"/>
+          <w:color w:val="FFFFFF"/>
+          <w:kern w:val="0"/>
+          <w:sz w:val="21"/>
+          <w:szCs w:val="21"/>
+        </w:rPr>
+      </w:pPr>
+      <w:r>
+        <w:rPr>
+          <w:rFonts w:ascii="Consolas" w:eastAsia="新細明體" w:hAnsi="Consolas" w:cs="新細明體"/>
+          <w:color w:val="7CA668"/>
+          <w:kern w:val="0"/>
+          <w:sz w:val="21"/>
+          <w:szCs w:val="21"/>
+        </w:rPr>
+        <w:t># main.py</w:t>
+      </w:r>
+    </w:p>
+    <w:p>
+      <w:pPr>
+        <w:widowControl/>
+        <w:shd w:val="clear" w:color="auto" w:fill="000000"/>
+        <w:spacing w:line="285" w:lineRule="atLeast"/>
+        <w:rPr>
+          <w:rFonts w:ascii="Consolas" w:eastAsia="新細明體" w:hAnsi="Consolas" w:cs="新細明體"/>
+          <w:color w:val="FFFFFF"/>
+          <w:kern w:val="0"/>
+          <w:sz w:val="21"/>
+          <w:szCs w:val="21"/>
+        </w:rPr>
+      </w:pPr>
+      <w:r>
+        <w:rPr>
+          <w:rFonts w:ascii="Consolas" w:eastAsia="新細明體" w:hAnsi="Consolas" w:cs="新細明體"/>
+          <w:color w:val="C586C0"/>
+          <w:kern w:val="0"/>
+          <w:sz w:val="21"/>
+          <w:szCs w:val="21"/>
+        </w:rPr>
+        <w:t>import</w:t>
+      </w:r>
+      <w:r>
+        <w:rPr>
+          <w:rFonts w:ascii="Consolas" w:eastAsia="新細明體" w:hAnsi="Consolas" w:cs="新細明體"/>
+          <w:color w:val="FFFFFF"/>
+          <w:kern w:val="0"/>
+          <w:sz w:val="21"/>
+          <w:szCs w:val="21"/>
+        </w:rPr>
+        <w:t xml:space="preserve"> </w:t>
+      </w:r>
+      <w:proofErr w:type="spellStart"/>
+      <w:r>
+        <w:rPr>
+          <w:rFonts w:ascii="Consolas" w:eastAsia="新細明體" w:hAnsi="Consolas" w:cs="新細明體"/>
+          <w:color w:val="4EC9B0"/>
+          <w:kern w:val="0"/>
+          <w:sz w:val="21"/>
+          <w:szCs w:val="21"/>
+        </w:rPr>
+        <w:t>makefood</w:t>
+      </w:r>
+      <w:proofErr w:type="spellEnd"/>
+      <w:r>
+        <w:rPr>
+          <w:rFonts w:ascii="Consolas" w:eastAsia="新細明體" w:hAnsi="Consolas" w:cs="新細明體"/>
+          <w:color w:val="FFFFFF"/>
+          <w:kern w:val="0"/>
+          <w:sz w:val="21"/>
+          <w:szCs w:val="21"/>
+        </w:rPr>
+        <w:t xml:space="preserve"> </w:t>
+      </w:r>
+      <w:r>
+        <w:rPr>
+          <w:rFonts w:ascii="Consolas" w:eastAsia="新細明體" w:hAnsi="Consolas" w:cs="新細明體"/>
+          <w:color w:val="C586C0"/>
+          <w:kern w:val="0"/>
+          <w:sz w:val="21"/>
+          <w:szCs w:val="21"/>
+        </w:rPr>
+        <w:t>as</w:t>
+      </w:r>
+      <w:r>
+        <w:rPr>
+          <w:rFonts w:ascii="Consolas" w:eastAsia="新細明體" w:hAnsi="Consolas" w:cs="新細明體"/>
+          <w:color w:val="FFFFFF"/>
+          <w:kern w:val="0"/>
+          <w:sz w:val="21"/>
+          <w:szCs w:val="21"/>
+        </w:rPr>
+        <w:t xml:space="preserve"> </w:t>
+      </w:r>
+      <w:r>
+        <w:rPr>
+          <w:rFonts w:ascii="Consolas" w:eastAsia="新細明體" w:hAnsi="Consolas" w:cs="新細明體"/>
+          <w:color w:val="4EC9B0"/>
+          <w:kern w:val="0"/>
+          <w:sz w:val="21"/>
+          <w:szCs w:val="21"/>
+        </w:rPr>
+        <w:t>m</w:t>
+      </w:r>
+      <w:r>
+        <w:rPr>
+          <w:rFonts w:ascii="Consolas" w:eastAsia="新細明體" w:hAnsi="Consolas" w:cs="新細明體"/>
+          <w:color w:val="FFFFFF"/>
+          <w:kern w:val="0"/>
+          <w:sz w:val="21"/>
+          <w:szCs w:val="21"/>
+        </w:rPr>
+        <w:t xml:space="preserve">  </w:t>
+      </w:r>
+      <w:r>
+        <w:rPr>
+          <w:rFonts w:ascii="Consolas" w:eastAsia="新細明體" w:hAnsi="Consolas" w:cs="新細明體"/>
+          <w:color w:val="7CA668"/>
+          <w:kern w:val="0"/>
+          <w:sz w:val="21"/>
+          <w:szCs w:val="21"/>
+        </w:rPr>
+        <w:t xml:space="preserve"># </w:t>
+      </w:r>
+      <w:r>
+        <w:rPr>
+          <w:rFonts w:ascii="Consolas" w:eastAsia="新細明體" w:hAnsi="Consolas" w:cs="新細明體"/>
+          <w:color w:val="7CA668"/>
+          <w:kern w:val="0"/>
+          <w:sz w:val="21"/>
+          <w:szCs w:val="21"/>
+        </w:rPr>
+        <w:t>將</w:t>
+      </w:r>
+      <w:r>
+        <w:rPr>
+          <w:rFonts w:ascii="Consolas" w:eastAsia="新細明體" w:hAnsi="Consolas" w:cs="新細明體"/>
+          <w:color w:val="7CA668"/>
+          <w:kern w:val="0"/>
+          <w:sz w:val="21"/>
+          <w:szCs w:val="21"/>
+        </w:rPr>
+        <w:t xml:space="preserve"> </w:t>
+      </w:r>
+      <w:proofErr w:type="spellStart"/>
+      <w:r>
+        <w:rPr>
+          <w:rFonts w:ascii="Consolas" w:eastAsia="新細明體" w:hAnsi="Consolas" w:cs="新細明體"/>
+          <w:color w:val="7CA668"/>
+          <w:kern w:val="0"/>
+          <w:sz w:val="21"/>
+          <w:szCs w:val="21"/>
+        </w:rPr>
+        <w:t>makefood</w:t>
+      </w:r>
+      <w:proofErr w:type="spellEnd"/>
+      <w:r>
+        <w:rPr>
+          <w:rFonts w:ascii="Consolas" w:eastAsia="新細明體" w:hAnsi="Consolas" w:cs="新細明體"/>
+          <w:color w:val="7CA668"/>
+          <w:kern w:val="0"/>
+          <w:sz w:val="21"/>
+          <w:szCs w:val="21"/>
+        </w:rPr>
+        <w:t xml:space="preserve"> </w:t>
+      </w:r>
+      <w:r>
+        <w:rPr>
+          <w:rFonts w:ascii="Consolas" w:eastAsia="新細明體" w:hAnsi="Consolas" w:cs="新細明體"/>
+          <w:color w:val="7CA668"/>
+          <w:kern w:val="0"/>
+          <w:sz w:val="21"/>
+          <w:szCs w:val="21"/>
+        </w:rPr>
+        <w:t>取一個簡短的別名</w:t>
+      </w:r>
+      <w:r>
+        <w:rPr>
+          <w:rFonts w:ascii="Consolas" w:eastAsia="新細明體" w:hAnsi="Consolas" w:cs="新細明體"/>
+          <w:color w:val="7CA668"/>
+          <w:kern w:val="0"/>
+          <w:sz w:val="21"/>
+          <w:szCs w:val="21"/>
+        </w:rPr>
+        <w:t xml:space="preserve"> m</w:t>
+      </w:r>
+    </w:p>
+    <w:p>
+      <w:pPr>
+        <w:widowControl/>
+        <w:shd w:val="clear" w:color="auto" w:fill="000000"/>
+        <w:spacing w:line="285" w:lineRule="atLeast"/>
+        <w:rPr>
+          <w:rFonts w:ascii="Consolas" w:eastAsia="新細明體" w:hAnsi="Consolas" w:cs="新細明體"/>
+          <w:color w:val="FFFFFF"/>
+          <w:kern w:val="0"/>
+          <w:sz w:val="21"/>
+          <w:szCs w:val="21"/>
+        </w:rPr>
+      </w:pPr>
+    </w:p>
+    <w:p>
+      <w:pPr>
+        <w:widowControl/>
+        <w:shd w:val="clear" w:color="auto" w:fill="000000"/>
+        <w:spacing w:line="285" w:lineRule="atLeast"/>
+        <w:rPr>
+          <w:rFonts w:ascii="Consolas" w:eastAsia="新細明體" w:hAnsi="Consolas" w:cs="新細明體"/>
+          <w:color w:val="FFFFFF"/>
+          <w:kern w:val="0"/>
+          <w:sz w:val="21"/>
+          <w:szCs w:val="21"/>
+        </w:rPr>
+      </w:pPr>
+      <w:proofErr w:type="spellStart"/>
+      <w:r>
+        <w:rPr>
+          <w:rFonts w:ascii="Consolas" w:eastAsia="新細明體" w:hAnsi="Consolas" w:cs="新細明體"/>
+          <w:color w:val="4EC9B0"/>
+          <w:kern w:val="0"/>
+          <w:sz w:val="21"/>
+          <w:szCs w:val="21"/>
+        </w:rPr>
+        <w:t>m</w:t>
+      </w:r>
+      <w:r>
+        <w:rPr>
+          <w:rFonts w:ascii="Consolas" w:eastAsia="新細明體" w:hAnsi="Consolas" w:cs="新細明體"/>
+          <w:color w:val="FFFFFF"/>
+          <w:kern w:val="0"/>
+          <w:sz w:val="21"/>
+          <w:szCs w:val="21"/>
+        </w:rPr>
+        <w:t>.</w:t>
+      </w:r>
+      <w:r>
+        <w:rPr>
+          <w:rFonts w:ascii="Consolas" w:eastAsia="新細明體" w:hAnsi="Consolas" w:cs="新細明體"/>
+          <w:color w:val="DCDCAA"/>
+          <w:kern w:val="0"/>
+          <w:sz w:val="21"/>
+          <w:szCs w:val="21"/>
+        </w:rPr>
+        <w:t>make_icecream</w:t>
+      </w:r>
+      <w:proofErr w:type="spellEnd"/>
+      <w:r>
+        <w:rPr>
+          <w:rFonts w:ascii="Consolas" w:eastAsia="新細明體" w:hAnsi="Consolas" w:cs="新細明體"/>
+          <w:color w:val="FFFFFF"/>
+          <w:kern w:val="0"/>
+          <w:sz w:val="21"/>
+          <w:szCs w:val="21"/>
+        </w:rPr>
+        <w:t>([</w:t>
+      </w:r>
+      <w:r>
+        <w:rPr>
+          <w:rFonts w:ascii="Consolas" w:eastAsia="新細明體" w:hAnsi="Consolas" w:cs="新細明體"/>
+          <w:color w:val="CE9178"/>
+          <w:kern w:val="0"/>
+          <w:sz w:val="21"/>
+          <w:szCs w:val="21"/>
+        </w:rPr>
+        <w:t>'</w:t>
+      </w:r>
+      <w:r>
+        <w:rPr>
+          <w:rFonts w:ascii="Consolas" w:eastAsia="新細明體" w:hAnsi="Consolas" w:cs="新細明體"/>
+          <w:color w:val="CE9178"/>
+          <w:kern w:val="0"/>
+          <w:sz w:val="21"/>
+          <w:szCs w:val="21"/>
+        </w:rPr>
+        <w:t>草莓醬</w:t>
+      </w:r>
+      <w:r>
+        <w:rPr>
+          <w:rFonts w:ascii="Consolas" w:eastAsia="新細明體" w:hAnsi="Consolas" w:cs="新細明體"/>
+          <w:color w:val="CE9178"/>
+          <w:kern w:val="0"/>
+          <w:sz w:val="21"/>
+          <w:szCs w:val="21"/>
+        </w:rPr>
+        <w:t>'</w:t>
+      </w:r>
+      <w:r>
+        <w:rPr>
+          <w:rFonts w:ascii="Consolas" w:eastAsia="新細明體" w:hAnsi="Consolas" w:cs="新細明體"/>
+          <w:color w:val="FFFFFF"/>
+          <w:kern w:val="0"/>
+          <w:sz w:val="21"/>
+          <w:szCs w:val="21"/>
+        </w:rPr>
+        <w:t>])</w:t>
+      </w:r>
+    </w:p>
+    <w:p>
+      <w:pPr>
+        <w:widowControl/>
+        <w:shd w:val="clear" w:color="auto" w:fill="000000"/>
+        <w:spacing w:line="285" w:lineRule="atLeast"/>
+        <w:rPr>
+          <w:rFonts w:ascii="Consolas" w:eastAsia="新細明體" w:hAnsi="Consolas" w:cs="新細明體"/>
+          <w:color w:val="FFFFFF"/>
+          <w:kern w:val="0"/>
+          <w:sz w:val="21"/>
+          <w:szCs w:val="21"/>
+        </w:rPr>
+      </w:pPr>
+      <w:proofErr w:type="spellStart"/>
+      <w:r>
+        <w:rPr>
+          <w:rFonts w:ascii="Consolas" w:eastAsia="新細明體" w:hAnsi="Consolas" w:cs="新細明體"/>
+          <w:color w:val="4EC9B0"/>
+          <w:kern w:val="0"/>
+          <w:sz w:val="21"/>
+          <w:szCs w:val="21"/>
+        </w:rPr>
+        <w:t>m</w:t>
+      </w:r>
+      <w:r>
+        <w:rPr>
+          <w:rFonts w:ascii="Consolas" w:eastAsia="新細明體" w:hAnsi="Consolas" w:cs="新細明體"/>
+          <w:color w:val="FFFFFF"/>
+          <w:kern w:val="0"/>
+          <w:sz w:val="21"/>
+          <w:szCs w:val="21"/>
+        </w:rPr>
+        <w:t>.</w:t>
+      </w:r>
+      <w:r>
+        <w:rPr>
+          <w:rFonts w:ascii="Consolas" w:eastAsia="新細明體" w:hAnsi="Consolas" w:cs="新細明體"/>
+          <w:color w:val="DCDCAA"/>
+          <w:kern w:val="0"/>
+          <w:sz w:val="21"/>
+          <w:szCs w:val="21"/>
+        </w:rPr>
+        <w:t>make_</w:t>
+      </w:r>
+      <w:proofErr w:type="gramStart"/>
+      <w:r>
+        <w:rPr>
+          <w:rFonts w:ascii="Consolas" w:eastAsia="新細明體" w:hAnsi="Consolas" w:cs="新細明體"/>
+          <w:color w:val="DCDCAA"/>
+          <w:kern w:val="0"/>
+          <w:sz w:val="21"/>
+          <w:szCs w:val="21"/>
+        </w:rPr>
+        <w:t>drink</w:t>
+      </w:r>
+      <w:proofErr w:type="spellEnd"/>
+      <w:r>
+        <w:rPr>
+          <w:rFonts w:ascii="Consolas" w:eastAsia="新細明體" w:hAnsi="Consolas" w:cs="新細明體"/>
+          <w:color w:val="FFFFFF"/>
+          <w:kern w:val="0"/>
+          <w:sz w:val="21"/>
+          <w:szCs w:val="21"/>
+        </w:rPr>
+        <w:t>(</w:t>
+      </w:r>
+      <w:proofErr w:type="gramEnd"/>
+      <w:r>
+        <w:rPr>
+          <w:rFonts w:ascii="Consolas" w:eastAsia="新細明體" w:hAnsi="Consolas" w:cs="新細明體"/>
+          <w:color w:val="CE9178"/>
+          <w:kern w:val="0"/>
+          <w:sz w:val="21"/>
+          <w:szCs w:val="21"/>
+        </w:rPr>
+        <w:t>'small'</w:t>
+      </w:r>
+      <w:r>
+        <w:rPr>
+          <w:rFonts w:ascii="Consolas" w:eastAsia="新細明體" w:hAnsi="Consolas" w:cs="新細明體"/>
+          <w:color w:val="FFFFFF"/>
+          <w:kern w:val="0"/>
+          <w:sz w:val="21"/>
+          <w:szCs w:val="21"/>
+        </w:rPr>
+        <w:t xml:space="preserve">, </w:t>
+      </w:r>
+      <w:r>
+        <w:rPr>
+          <w:rFonts w:ascii="Consolas" w:eastAsia="新細明體" w:hAnsi="Consolas" w:cs="新細明體"/>
+          <w:color w:val="CE9178"/>
+          <w:kern w:val="0"/>
+          <w:sz w:val="21"/>
+          <w:szCs w:val="21"/>
+        </w:rPr>
+        <w:t>'tea'</w:t>
+      </w:r>
+      <w:r>
+        <w:rPr>
+          <w:rFonts w:ascii="Consolas" w:eastAsia="新細明體" w:hAnsi="Consolas" w:cs="新細明體"/>
+          <w:color w:val="FFFFFF"/>
+          <w:kern w:val="0"/>
+          <w:sz w:val="21"/>
+          <w:szCs w:val="21"/>
+        </w:rPr>
+        <w:t>)</w:t>
+      </w:r>
+    </w:p>
     <w:p>
       <w:pPr>
         <w:rPr>
@@ -3170,6 +5272,119 @@
     </w:lvl>
   </w:abstractNum>
   <w:abstractNum w:abstractNumId="15" w15:restartNumberingAfterBreak="0">
+    <w:nsid w:val="26B46E93"/>
+    <w:multiLevelType w:val="hybridMultilevel"/>
+    <w:tmpl w:val="A72E09C4"/>
+    <w:lvl w:ilvl="0" w:tplc="04090001">
+      <w:start w:val="1"/>
+      <w:numFmt w:val="bullet"/>
+      <w:lvlText w:val=""/>
+      <w:lvlJc w:val="left"/>
+      <w:pPr>
+        <w:ind w:left="480" w:hanging="480"/>
+      </w:pPr>
+      <w:rPr>
+        <w:rFonts w:ascii="Wingdings" w:hAnsi="Wingdings" w:hint="default"/>
+      </w:rPr>
+    </w:lvl>
+    <w:lvl w:ilvl="1" w:tplc="04090003" w:tentative="1">
+      <w:start w:val="1"/>
+      <w:numFmt w:val="bullet"/>
+      <w:lvlText w:val=""/>
+      <w:lvlJc w:val="left"/>
+      <w:pPr>
+        <w:ind w:left="960" w:hanging="480"/>
+      </w:pPr>
+      <w:rPr>
+        <w:rFonts w:ascii="Wingdings" w:hAnsi="Wingdings" w:hint="default"/>
+      </w:rPr>
+    </w:lvl>
+    <w:lvl w:ilvl="2" w:tplc="04090005" w:tentative="1">
+      <w:start w:val="1"/>
+      <w:numFmt w:val="bullet"/>
+      <w:lvlText w:val=""/>
+      <w:lvlJc w:val="left"/>
+      <w:pPr>
+        <w:ind w:left="1440" w:hanging="480"/>
+      </w:pPr>
+      <w:rPr>
+        <w:rFonts w:ascii="Wingdings" w:hAnsi="Wingdings" w:hint="default"/>
+      </w:rPr>
+    </w:lvl>
+    <w:lvl w:ilvl="3" w:tplc="04090001" w:tentative="1">
+      <w:start w:val="1"/>
+      <w:numFmt w:val="bullet"/>
+      <w:lvlText w:val=""/>
+      <w:lvlJc w:val="left"/>
+      <w:pPr>
+        <w:ind w:left="1920" w:hanging="480"/>
+      </w:pPr>
+      <w:rPr>
+        <w:rFonts w:ascii="Wingdings" w:hAnsi="Wingdings" w:hint="default"/>
+      </w:rPr>
+    </w:lvl>
+    <w:lvl w:ilvl="4" w:tplc="04090003" w:tentative="1">
+      <w:start w:val="1"/>
+      <w:numFmt w:val="bullet"/>
+      <w:lvlText w:val=""/>
+      <w:lvlJc w:val="left"/>
+      <w:pPr>
+        <w:ind w:left="2400" w:hanging="480"/>
+      </w:pPr>
+      <w:rPr>
+        <w:rFonts w:ascii="Wingdings" w:hAnsi="Wingdings" w:hint="default"/>
+      </w:rPr>
+    </w:lvl>
+    <w:lvl w:ilvl="5" w:tplc="04090005" w:tentative="1">
+      <w:start w:val="1"/>
+      <w:numFmt w:val="bullet"/>
+      <w:lvlText w:val=""/>
+      <w:lvlJc w:val="left"/>
+      <w:pPr>
+        <w:ind w:left="2880" w:hanging="480"/>
+      </w:pPr>
+      <w:rPr>
+        <w:rFonts w:ascii="Wingdings" w:hAnsi="Wingdings" w:hint="default"/>
+      </w:rPr>
+    </w:lvl>
+    <w:lvl w:ilvl="6" w:tplc="04090001" w:tentative="1">
+      <w:start w:val="1"/>
+      <w:numFmt w:val="bullet"/>
+      <w:lvlText w:val=""/>
+      <w:lvlJc w:val="left"/>
+      <w:pPr>
+        <w:ind w:left="3360" w:hanging="480"/>
+      </w:pPr>
+      <w:rPr>
+        <w:rFonts w:ascii="Wingdings" w:hAnsi="Wingdings" w:hint="default"/>
+      </w:rPr>
+    </w:lvl>
+    <w:lvl w:ilvl="7" w:tplc="04090003" w:tentative="1">
+      <w:start w:val="1"/>
+      <w:numFmt w:val="bullet"/>
+      <w:lvlText w:val=""/>
+      <w:lvlJc w:val="left"/>
+      <w:pPr>
+        <w:ind w:left="3840" w:hanging="480"/>
+      </w:pPr>
+      <w:rPr>
+        <w:rFonts w:ascii="Wingdings" w:hAnsi="Wingdings" w:hint="default"/>
+      </w:rPr>
+    </w:lvl>
+    <w:lvl w:ilvl="8" w:tplc="04090005" w:tentative="1">
+      <w:start w:val="1"/>
+      <w:numFmt w:val="bullet"/>
+      <w:lvlText w:val=""/>
+      <w:lvlJc w:val="left"/>
+      <w:pPr>
+        <w:ind w:left="4320" w:hanging="480"/>
+      </w:pPr>
+      <w:rPr>
+        <w:rFonts w:ascii="Wingdings" w:hAnsi="Wingdings" w:hint="default"/>
+      </w:rPr>
+    </w:lvl>
+  </w:abstractNum>
+  <w:abstractNum w:abstractNumId="16" w15:restartNumberingAfterBreak="0">
     <w:nsid w:val="270E7DDE"/>
     <w:multiLevelType w:val="hybridMultilevel"/>
     <w:tmpl w:val="F46A4158"/>
@@ -3282,7 +5497,7 @@
       </w:rPr>
     </w:lvl>
   </w:abstractNum>
-  <w:abstractNum w:abstractNumId="16" w15:restartNumberingAfterBreak="0">
+  <w:abstractNum w:abstractNumId="17" w15:restartNumberingAfterBreak="0">
     <w:nsid w:val="2AAE7E6D"/>
     <w:multiLevelType w:val="hybridMultilevel"/>
     <w:tmpl w:val="FF249DEA"/>
@@ -3395,7 +5610,7 @@
       </w:rPr>
     </w:lvl>
   </w:abstractNum>
-  <w:abstractNum w:abstractNumId="17" w15:restartNumberingAfterBreak="0">
+  <w:abstractNum w:abstractNumId="18" w15:restartNumberingAfterBreak="0">
     <w:nsid w:val="2C5854DD"/>
     <w:multiLevelType w:val="hybridMultilevel"/>
     <w:tmpl w:val="CB42558E"/>
@@ -3508,7 +5723,7 @@
       </w:rPr>
     </w:lvl>
   </w:abstractNum>
-  <w:abstractNum w:abstractNumId="18" w15:restartNumberingAfterBreak="0">
+  <w:abstractNum w:abstractNumId="19" w15:restartNumberingAfterBreak="0">
     <w:nsid w:val="32DD09FC"/>
     <w:multiLevelType w:val="hybridMultilevel"/>
     <w:tmpl w:val="5AA26C8C"/>
@@ -3621,7 +5836,7 @@
       </w:rPr>
     </w:lvl>
   </w:abstractNum>
-  <w:abstractNum w:abstractNumId="19" w15:restartNumberingAfterBreak="0">
+  <w:abstractNum w:abstractNumId="20" w15:restartNumberingAfterBreak="0">
     <w:nsid w:val="37463EBE"/>
     <w:multiLevelType w:val="hybridMultilevel"/>
     <w:tmpl w:val="7B0E5414"/>
@@ -3734,7 +5949,7 @@
       </w:rPr>
     </w:lvl>
   </w:abstractNum>
-  <w:abstractNum w:abstractNumId="20" w15:restartNumberingAfterBreak="0">
+  <w:abstractNum w:abstractNumId="21" w15:restartNumberingAfterBreak="0">
     <w:nsid w:val="3AD1124E"/>
     <w:multiLevelType w:val="hybridMultilevel"/>
     <w:tmpl w:val="AD4E0C1C"/>
@@ -3847,7 +6062,7 @@
       </w:rPr>
     </w:lvl>
   </w:abstractNum>
-  <w:abstractNum w:abstractNumId="21" w15:restartNumberingAfterBreak="0">
+  <w:abstractNum w:abstractNumId="22" w15:restartNumberingAfterBreak="0">
     <w:nsid w:val="3B7667A6"/>
     <w:multiLevelType w:val="hybridMultilevel"/>
     <w:tmpl w:val="11D8F93C"/>
@@ -3960,7 +6175,7 @@
       </w:rPr>
     </w:lvl>
   </w:abstractNum>
-  <w:abstractNum w:abstractNumId="22" w15:restartNumberingAfterBreak="0">
+  <w:abstractNum w:abstractNumId="23" w15:restartNumberingAfterBreak="0">
     <w:nsid w:val="3BD357C9"/>
     <w:multiLevelType w:val="hybridMultilevel"/>
     <w:tmpl w:val="F5787F28"/>
@@ -4073,7 +6288,7 @@
       </w:rPr>
     </w:lvl>
   </w:abstractNum>
-  <w:abstractNum w:abstractNumId="23" w15:restartNumberingAfterBreak="0">
+  <w:abstractNum w:abstractNumId="24" w15:restartNumberingAfterBreak="0">
     <w:nsid w:val="4079185A"/>
     <w:multiLevelType w:val="hybridMultilevel"/>
     <w:tmpl w:val="BBB8FBE2"/>
@@ -4186,7 +6401,7 @@
       </w:rPr>
     </w:lvl>
   </w:abstractNum>
-  <w:abstractNum w:abstractNumId="24" w15:restartNumberingAfterBreak="0">
+  <w:abstractNum w:abstractNumId="25" w15:restartNumberingAfterBreak="0">
     <w:nsid w:val="42B00B94"/>
     <w:multiLevelType w:val="hybridMultilevel"/>
     <w:tmpl w:val="D8BE6D1C"/>
@@ -4299,7 +6514,7 @@
       </w:rPr>
     </w:lvl>
   </w:abstractNum>
-  <w:abstractNum w:abstractNumId="25" w15:restartNumberingAfterBreak="0">
+  <w:abstractNum w:abstractNumId="26" w15:restartNumberingAfterBreak="0">
     <w:nsid w:val="44227D4B"/>
     <w:multiLevelType w:val="hybridMultilevel"/>
     <w:tmpl w:val="0EFADDEE"/>
@@ -4412,7 +6627,7 @@
       </w:rPr>
     </w:lvl>
   </w:abstractNum>
-  <w:abstractNum w:abstractNumId="26" w15:restartNumberingAfterBreak="0">
+  <w:abstractNum w:abstractNumId="27" w15:restartNumberingAfterBreak="0">
     <w:nsid w:val="474D2B5E"/>
     <w:multiLevelType w:val="hybridMultilevel"/>
     <w:tmpl w:val="0518DB68"/>
@@ -4525,7 +6740,7 @@
       </w:rPr>
     </w:lvl>
   </w:abstractNum>
-  <w:abstractNum w:abstractNumId="27" w15:restartNumberingAfterBreak="0">
+  <w:abstractNum w:abstractNumId="28" w15:restartNumberingAfterBreak="0">
     <w:nsid w:val="4EDA5108"/>
     <w:multiLevelType w:val="hybridMultilevel"/>
     <w:tmpl w:val="A7A25E62"/>
@@ -4638,7 +6853,7 @@
       </w:rPr>
     </w:lvl>
   </w:abstractNum>
-  <w:abstractNum w:abstractNumId="28" w15:restartNumberingAfterBreak="0">
+  <w:abstractNum w:abstractNumId="29" w15:restartNumberingAfterBreak="0">
     <w:nsid w:val="516A1C9E"/>
     <w:multiLevelType w:val="hybridMultilevel"/>
     <w:tmpl w:val="298E780A"/>
@@ -4751,7 +6966,7 @@
       </w:rPr>
     </w:lvl>
   </w:abstractNum>
-  <w:abstractNum w:abstractNumId="29" w15:restartNumberingAfterBreak="0">
+  <w:abstractNum w:abstractNumId="30" w15:restartNumberingAfterBreak="0">
     <w:nsid w:val="54465213"/>
     <w:multiLevelType w:val="hybridMultilevel"/>
     <w:tmpl w:val="F06C056A"/>
@@ -4864,7 +7079,7 @@
       </w:rPr>
     </w:lvl>
   </w:abstractNum>
-  <w:abstractNum w:abstractNumId="30" w15:restartNumberingAfterBreak="0">
+  <w:abstractNum w:abstractNumId="31" w15:restartNumberingAfterBreak="0">
     <w:nsid w:val="57C3247B"/>
     <w:multiLevelType w:val="hybridMultilevel"/>
     <w:tmpl w:val="84982DC8"/>
@@ -4977,7 +7192,7 @@
       </w:rPr>
     </w:lvl>
   </w:abstractNum>
-  <w:abstractNum w:abstractNumId="31" w15:restartNumberingAfterBreak="0">
+  <w:abstractNum w:abstractNumId="32" w15:restartNumberingAfterBreak="0">
     <w:nsid w:val="59DA4352"/>
     <w:multiLevelType w:val="hybridMultilevel"/>
     <w:tmpl w:val="6F16FB42"/>
@@ -5090,7 +7305,7 @@
       </w:rPr>
     </w:lvl>
   </w:abstractNum>
-  <w:abstractNum w:abstractNumId="32" w15:restartNumberingAfterBreak="0">
+  <w:abstractNum w:abstractNumId="33" w15:restartNumberingAfterBreak="0">
     <w:nsid w:val="61054556"/>
     <w:multiLevelType w:val="hybridMultilevel"/>
     <w:tmpl w:val="6FC0AB06"/>
@@ -5176,7 +7391,7 @@
       </w:pPr>
     </w:lvl>
   </w:abstractNum>
-  <w:abstractNum w:abstractNumId="33" w15:restartNumberingAfterBreak="0">
+  <w:abstractNum w:abstractNumId="34" w15:restartNumberingAfterBreak="0">
     <w:nsid w:val="612F1070"/>
     <w:multiLevelType w:val="hybridMultilevel"/>
     <w:tmpl w:val="B3A8BEC8"/>
@@ -5289,7 +7504,7 @@
       </w:rPr>
     </w:lvl>
   </w:abstractNum>
-  <w:abstractNum w:abstractNumId="34" w15:restartNumberingAfterBreak="0">
+  <w:abstractNum w:abstractNumId="35" w15:restartNumberingAfterBreak="0">
     <w:nsid w:val="61610195"/>
     <w:multiLevelType w:val="hybridMultilevel"/>
     <w:tmpl w:val="A7806386"/>
@@ -5402,7 +7617,7 @@
       </w:rPr>
     </w:lvl>
   </w:abstractNum>
-  <w:abstractNum w:abstractNumId="35" w15:restartNumberingAfterBreak="0">
+  <w:abstractNum w:abstractNumId="36" w15:restartNumberingAfterBreak="0">
     <w:nsid w:val="66C972FA"/>
     <w:multiLevelType w:val="hybridMultilevel"/>
     <w:tmpl w:val="681EDD10"/>
@@ -5515,7 +7730,7 @@
       </w:rPr>
     </w:lvl>
   </w:abstractNum>
-  <w:abstractNum w:abstractNumId="36" w15:restartNumberingAfterBreak="0">
+  <w:abstractNum w:abstractNumId="37" w15:restartNumberingAfterBreak="0">
     <w:nsid w:val="69245822"/>
     <w:multiLevelType w:val="hybridMultilevel"/>
     <w:tmpl w:val="C0FE686E"/>
@@ -5628,7 +7843,7 @@
       </w:rPr>
     </w:lvl>
   </w:abstractNum>
-  <w:abstractNum w:abstractNumId="37" w15:restartNumberingAfterBreak="0">
+  <w:abstractNum w:abstractNumId="38" w15:restartNumberingAfterBreak="0">
     <w:nsid w:val="725C7DC7"/>
     <w:multiLevelType w:val="hybridMultilevel"/>
     <w:tmpl w:val="1A94E62A"/>
@@ -5741,10 +7956,10 @@
       </w:rPr>
     </w:lvl>
   </w:abstractNum>
-  <w:abstractNum w:abstractNumId="38" w15:restartNumberingAfterBreak="0">
+  <w:abstractNum w:abstractNumId="39" w15:restartNumberingAfterBreak="0">
     <w:nsid w:val="72D760DE"/>
     <w:multiLevelType w:val="multilevel"/>
-    <w:tmpl w:val="71D43AF0"/>
+    <w:tmpl w:val="590C9F32"/>
     <w:lvl w:ilvl="0">
       <w:start w:val="1"/>
       <w:numFmt w:val="decimal"/>
@@ -5767,7 +7982,7 @@
       <w:lvlText w:val="%1.%2 "/>
       <w:lvlJc w:val="left"/>
       <w:pPr>
-        <w:ind w:left="992" w:hanging="992"/>
+        <w:ind w:left="0" w:firstLine="0"/>
       </w:pPr>
       <w:rPr>
         <w:rFonts w:hint="eastAsia"/>
@@ -5872,7 +8087,7 @@
       </w:rPr>
     </w:lvl>
   </w:abstractNum>
-  <w:abstractNum w:abstractNumId="39" w15:restartNumberingAfterBreak="0">
+  <w:abstractNum w:abstractNumId="40" w15:restartNumberingAfterBreak="0">
     <w:nsid w:val="752B3B54"/>
     <w:multiLevelType w:val="hybridMultilevel"/>
     <w:tmpl w:val="9A40231C"/>
@@ -5985,7 +8200,7 @@
       </w:rPr>
     </w:lvl>
   </w:abstractNum>
-  <w:abstractNum w:abstractNumId="40" w15:restartNumberingAfterBreak="0">
+  <w:abstractNum w:abstractNumId="41" w15:restartNumberingAfterBreak="0">
     <w:nsid w:val="79A20110"/>
     <w:multiLevelType w:val="hybridMultilevel"/>
     <w:tmpl w:val="F2AC47B2"/>
@@ -6098,7 +8313,7 @@
       </w:rPr>
     </w:lvl>
   </w:abstractNum>
-  <w:abstractNum w:abstractNumId="41" w15:restartNumberingAfterBreak="0">
+  <w:abstractNum w:abstractNumId="42" w15:restartNumberingAfterBreak="0">
     <w:nsid w:val="7A2B24FA"/>
     <w:multiLevelType w:val="hybridMultilevel"/>
     <w:tmpl w:val="67C6A4CC"/>
@@ -6211,7 +8426,7 @@
       </w:rPr>
     </w:lvl>
   </w:abstractNum>
-  <w:abstractNum w:abstractNumId="42" w15:restartNumberingAfterBreak="0">
+  <w:abstractNum w:abstractNumId="43" w15:restartNumberingAfterBreak="0">
     <w:nsid w:val="7B4A12EC"/>
     <w:multiLevelType w:val="hybridMultilevel"/>
     <w:tmpl w:val="35D45636"/>
@@ -6324,7 +8539,7 @@
       </w:rPr>
     </w:lvl>
   </w:abstractNum>
-  <w:abstractNum w:abstractNumId="43" w15:restartNumberingAfterBreak="0">
+  <w:abstractNum w:abstractNumId="44" w15:restartNumberingAfterBreak="0">
     <w:nsid w:val="7BC80850"/>
     <w:multiLevelType w:val="hybridMultilevel"/>
     <w:tmpl w:val="40A6AEE2"/>
@@ -6437,7 +8652,7 @@
       </w:rPr>
     </w:lvl>
   </w:abstractNum>
-  <w:abstractNum w:abstractNumId="44" w15:restartNumberingAfterBreak="0">
+  <w:abstractNum w:abstractNumId="45" w15:restartNumberingAfterBreak="0">
     <w:nsid w:val="7F4679D4"/>
     <w:multiLevelType w:val="hybridMultilevel"/>
     <w:tmpl w:val="378E8E94"/>
@@ -6550,7 +8765,7 @@
       </w:rPr>
     </w:lvl>
   </w:abstractNum>
-  <w:abstractNum w:abstractNumId="45" w15:restartNumberingAfterBreak="0">
+  <w:abstractNum w:abstractNumId="46" w15:restartNumberingAfterBreak="0">
     <w:nsid w:val="7F6057C9"/>
     <w:multiLevelType w:val="hybridMultilevel"/>
     <w:tmpl w:val="062C38AE"/>
@@ -6664,52 +8879,52 @@
     </w:lvl>
   </w:abstractNum>
   <w:num w:numId="1">
-    <w:abstractNumId w:val="38"/>
+    <w:abstractNumId w:val="39"/>
   </w:num>
   <w:num w:numId="2">
     <w:abstractNumId w:val="0"/>
   </w:num>
   <w:num w:numId="3">
-    <w:abstractNumId w:val="25"/>
+    <w:abstractNumId w:val="26"/>
   </w:num>
   <w:num w:numId="4">
+    <w:abstractNumId w:val="29"/>
+  </w:num>
+  <w:num w:numId="5">
     <w:abstractNumId w:val="28"/>
   </w:num>
-  <w:num w:numId="5">
-    <w:abstractNumId w:val="27"/>
-  </w:num>
   <w:num w:numId="6">
-    <w:abstractNumId w:val="40"/>
+    <w:abstractNumId w:val="41"/>
   </w:num>
   <w:num w:numId="7">
     <w:abstractNumId w:val="11"/>
   </w:num>
   <w:num w:numId="8">
-    <w:abstractNumId w:val="17"/>
+    <w:abstractNumId w:val="18"/>
   </w:num>
   <w:num w:numId="9">
-    <w:abstractNumId w:val="45"/>
+    <w:abstractNumId w:val="46"/>
   </w:num>
   <w:num w:numId="10">
     <w:abstractNumId w:val="1"/>
   </w:num>
   <w:num w:numId="11">
-    <w:abstractNumId w:val="32"/>
+    <w:abstractNumId w:val="33"/>
   </w:num>
   <w:num w:numId="12">
     <w:abstractNumId w:val="3"/>
   </w:num>
   <w:num w:numId="13">
-    <w:abstractNumId w:val="35"/>
+    <w:abstractNumId w:val="36"/>
   </w:num>
   <w:num w:numId="14">
-    <w:abstractNumId w:val="41"/>
+    <w:abstractNumId w:val="42"/>
   </w:num>
   <w:num w:numId="15">
     <w:abstractNumId w:val="9"/>
   </w:num>
   <w:num w:numId="16">
-    <w:abstractNumId w:val="30"/>
+    <w:abstractNumId w:val="31"/>
   </w:num>
   <w:num w:numId="17">
     <w:abstractNumId w:val="10"/>
@@ -6718,16 +8933,16 @@
     <w:abstractNumId w:val="13"/>
   </w:num>
   <w:num w:numId="19">
-    <w:abstractNumId w:val="29"/>
+    <w:abstractNumId w:val="30"/>
   </w:num>
   <w:num w:numId="20">
-    <w:abstractNumId w:val="19"/>
+    <w:abstractNumId w:val="20"/>
   </w:num>
   <w:num w:numId="21">
-    <w:abstractNumId w:val="21"/>
+    <w:abstractNumId w:val="22"/>
   </w:num>
   <w:num w:numId="22">
-    <w:abstractNumId w:val="39"/>
+    <w:abstractNumId w:val="40"/>
   </w:num>
   <w:num w:numId="23">
     <w:abstractNumId w:val="4"/>
@@ -6736,22 +8951,22 @@
     <w:abstractNumId w:val="5"/>
   </w:num>
   <w:num w:numId="25">
-    <w:abstractNumId w:val="36"/>
+    <w:abstractNumId w:val="37"/>
   </w:num>
   <w:num w:numId="26">
-    <w:abstractNumId w:val="33"/>
+    <w:abstractNumId w:val="34"/>
   </w:num>
   <w:num w:numId="27">
-    <w:abstractNumId w:val="20"/>
+    <w:abstractNumId w:val="21"/>
   </w:num>
   <w:num w:numId="28">
-    <w:abstractNumId w:val="31"/>
+    <w:abstractNumId w:val="32"/>
   </w:num>
   <w:num w:numId="29">
-    <w:abstractNumId w:val="24"/>
+    <w:abstractNumId w:val="25"/>
   </w:num>
   <w:num w:numId="30">
-    <w:abstractNumId w:val="15"/>
+    <w:abstractNumId w:val="16"/>
   </w:num>
   <w:num w:numId="31">
     <w:abstractNumId w:val="14"/>
@@ -6760,22 +8975,22 @@
     <w:abstractNumId w:val="2"/>
   </w:num>
   <w:num w:numId="33">
-    <w:abstractNumId w:val="43"/>
+    <w:abstractNumId w:val="44"/>
   </w:num>
   <w:num w:numId="34">
-    <w:abstractNumId w:val="23"/>
+    <w:abstractNumId w:val="24"/>
   </w:num>
   <w:num w:numId="35">
-    <w:abstractNumId w:val="34"/>
+    <w:abstractNumId w:val="35"/>
   </w:num>
   <w:num w:numId="36">
-    <w:abstractNumId w:val="37"/>
+    <w:abstractNumId w:val="38"/>
   </w:num>
   <w:num w:numId="37">
     <w:abstractNumId w:val="8"/>
   </w:num>
   <w:num w:numId="38">
-    <w:abstractNumId w:val="42"/>
+    <w:abstractNumId w:val="43"/>
   </w:num>
   <w:num w:numId="39">
     <w:abstractNumId w:val="7"/>
@@ -6784,31 +8999,34 @@
     <w:abstractNumId w:val="6"/>
   </w:num>
   <w:num w:numId="41">
-    <w:abstractNumId w:val="26"/>
+    <w:abstractNumId w:val="27"/>
   </w:num>
   <w:num w:numId="42">
-    <w:abstractNumId w:val="16"/>
+    <w:abstractNumId w:val="17"/>
   </w:num>
   <w:num w:numId="43">
-    <w:abstractNumId w:val="44"/>
+    <w:abstractNumId w:val="45"/>
   </w:num>
   <w:num w:numId="44">
-    <w:abstractNumId w:val="18"/>
+    <w:abstractNumId w:val="19"/>
   </w:num>
   <w:num w:numId="45">
-    <w:abstractNumId w:val="38"/>
+    <w:abstractNumId w:val="39"/>
   </w:num>
   <w:num w:numId="46">
-    <w:abstractNumId w:val="38"/>
+    <w:abstractNumId w:val="39"/>
   </w:num>
   <w:num w:numId="47">
-    <w:abstractNumId w:val="38"/>
+    <w:abstractNumId w:val="39"/>
   </w:num>
   <w:num w:numId="48">
-    <w:abstractNumId w:val="22"/>
+    <w:abstractNumId w:val="23"/>
   </w:num>
   <w:num w:numId="49">
     <w:abstractNumId w:val="12"/>
+  </w:num>
+  <w:num w:numId="50">
+    <w:abstractNumId w:val="15"/>
   </w:num>
   <w:numIdMacAtCleanup w:val="20"/>
 </w:numbering>
@@ -7231,7 +9449,6 @@
       <w:numPr>
         <w:numId w:val="1"/>
       </w:numPr>
-      <w:ind w:left="0" w:firstLine="0"/>
       <w:outlineLvl w:val="0"/>
     </w:pPr>
     <w:rPr>
@@ -7451,7 +9668,6 @@
   <w:style w:type="character" w:default="1" w:styleId="a1">
     <w:name w:val="Default Paragraph Font"/>
     <w:uiPriority w:val="1"/>
-    <w:semiHidden/>
     <w:unhideWhenUsed/>
   </w:style>
   <w:style w:type="table" w:default="1" w:styleId="a2">

--- a/Python程式設計：模組/Python程式設計：模組.docx
+++ b/Python程式設計：模組/Python程式設計：模組.docx
@@ -108,7 +108,7 @@
           <w:r>
             <w:fldChar w:fldCharType="separate"/>
           </w:r>
-          <w:hyperlink w:anchor="_Toc207547267" w:history="1">
+          <w:hyperlink w:anchor="_Toc207549075" w:history="1">
             <w:r>
               <w:rPr>
                 <w:rStyle w:val="af0"/>
@@ -151,7 +151,7 @@
                 <w:noProof/>
                 <w:webHidden/>
               </w:rPr>
-              <w:instrText xml:space="preserve"> PAGEREF _Toc207547267 \h </w:instrText>
+              <w:instrText xml:space="preserve"> PAGEREF _Toc207549075 \h </w:instrText>
             </w:r>
             <w:r>
               <w:rPr>
@@ -194,7 +194,7 @@
               <w:sz w:val="24"/>
             </w:rPr>
           </w:pPr>
-          <w:hyperlink w:anchor="_Toc207547268" w:history="1">
+          <w:hyperlink w:anchor="_Toc207549076" w:history="1">
             <w:r>
               <w:rPr>
                 <w:rStyle w:val="af0"/>
@@ -237,7 +237,7 @@
                 <w:noProof/>
                 <w:webHidden/>
               </w:rPr>
-              <w:instrText xml:space="preserve"> PAGEREF _Toc207547268 \h </w:instrText>
+              <w:instrText xml:space="preserve"> PAGEREF _Toc207549076 \h </w:instrText>
             </w:r>
             <w:r>
               <w:rPr>
@@ -280,7 +280,7 @@
               <w:sz w:val="24"/>
             </w:rPr>
           </w:pPr>
-          <w:hyperlink w:anchor="_Toc207547269" w:history="1">
+          <w:hyperlink w:anchor="_Toc207549077" w:history="1">
             <w:r>
               <w:rPr>
                 <w:rStyle w:val="af0"/>
@@ -323,7 +323,7 @@
                 <w:noProof/>
                 <w:webHidden/>
               </w:rPr>
-              <w:instrText xml:space="preserve"> PAGEREF _Toc207547269 \h </w:instrText>
+              <w:instrText xml:space="preserve"> PAGEREF _Toc207549077 \h </w:instrText>
             </w:r>
             <w:r>
               <w:rPr>
@@ -367,7 +367,7 @@
               <w:sz w:val="24"/>
             </w:rPr>
           </w:pPr>
-          <w:hyperlink w:anchor="_Toc207547270" w:history="1">
+          <w:hyperlink w:anchor="_Toc207549078" w:history="1">
             <w:r>
               <w:rPr>
                 <w:rStyle w:val="af0"/>
@@ -425,7 +425,7 @@
                 <w:noProof/>
                 <w:webHidden/>
               </w:rPr>
-              <w:instrText xml:space="preserve"> PAGEREF _Toc207547270 \h </w:instrText>
+              <w:instrText xml:space="preserve"> PAGEREF _Toc207549078 \h </w:instrText>
             </w:r>
             <w:r>
               <w:rPr>
@@ -469,7 +469,7 @@
               <w:sz w:val="24"/>
             </w:rPr>
           </w:pPr>
-          <w:hyperlink w:anchor="_Toc207547271" w:history="1">
+          <w:hyperlink w:anchor="_Toc207549079" w:history="1">
             <w:r>
               <w:rPr>
                 <w:rStyle w:val="af0"/>
@@ -519,7 +519,7 @@
                 <w:noProof/>
                 <w:webHidden/>
               </w:rPr>
-              <w:instrText xml:space="preserve"> PAGEREF _Toc207547271 \h </w:instrText>
+              <w:instrText xml:space="preserve"> PAGEREF _Toc207549079 \h </w:instrText>
             </w:r>
             <w:r>
               <w:rPr>
@@ -563,7 +563,7 @@
               <w:sz w:val="24"/>
             </w:rPr>
           </w:pPr>
-          <w:hyperlink w:anchor="_Toc207547272" w:history="1">
+          <w:hyperlink w:anchor="_Toc207549080" w:history="1">
             <w:r>
               <w:rPr>
                 <w:rStyle w:val="af0"/>
@@ -621,7 +621,7 @@
                 <w:noProof/>
                 <w:webHidden/>
               </w:rPr>
-              <w:instrText xml:space="preserve"> PAGEREF _Toc207547272 \h </w:instrText>
+              <w:instrText xml:space="preserve"> PAGEREF _Toc207549080 \h </w:instrText>
             </w:r>
             <w:r>
               <w:rPr>
@@ -642,6 +642,272 @@
                 <w:webHidden/>
               </w:rPr>
               <w:t>2</w:t>
+            </w:r>
+            <w:r>
+              <w:rPr>
+                <w:noProof/>
+                <w:webHidden/>
+              </w:rPr>
+              <w:fldChar w:fldCharType="end"/>
+            </w:r>
+          </w:hyperlink>
+        </w:p>
+        <w:p>
+          <w:pPr>
+            <w:pStyle w:val="11"/>
+            <w:tabs>
+              <w:tab w:val="right" w:leader="dot" w:pos="10194"/>
+            </w:tabs>
+            <w:rPr>
+              <w:rFonts w:asciiTheme="minorHAnsi" w:eastAsiaTheme="minorEastAsia" w:hAnsiTheme="minorHAnsi"/>
+              <w:noProof/>
+              <w:sz w:val="24"/>
+            </w:rPr>
+          </w:pPr>
+          <w:hyperlink w:anchor="_Toc207549081" w:history="1">
+            <w:r>
+              <w:rPr>
+                <w:rStyle w:val="af0"/>
+                <w:noProof/>
+              </w:rPr>
+              <w:t>4. if __name__ == '__main__'</w:t>
+            </w:r>
+            <w:r>
+              <w:rPr>
+                <w:noProof/>
+                <w:webHidden/>
+              </w:rPr>
+              <w:tab/>
+            </w:r>
+            <w:r>
+              <w:rPr>
+                <w:noProof/>
+                <w:webHidden/>
+              </w:rPr>
+              <w:fldChar w:fldCharType="begin"/>
+            </w:r>
+            <w:r>
+              <w:rPr>
+                <w:noProof/>
+                <w:webHidden/>
+              </w:rPr>
+              <w:instrText xml:space="preserve"> PAGEREF _Toc207549081 \h </w:instrText>
+            </w:r>
+            <w:r>
+              <w:rPr>
+                <w:noProof/>
+                <w:webHidden/>
+              </w:rPr>
+            </w:r>
+            <w:r>
+              <w:rPr>
+                <w:noProof/>
+                <w:webHidden/>
+              </w:rPr>
+              <w:fldChar w:fldCharType="separate"/>
+            </w:r>
+            <w:r>
+              <w:rPr>
+                <w:noProof/>
+                <w:webHidden/>
+              </w:rPr>
+              <w:t>2</w:t>
+            </w:r>
+            <w:r>
+              <w:rPr>
+                <w:noProof/>
+                <w:webHidden/>
+              </w:rPr>
+              <w:fldChar w:fldCharType="end"/>
+            </w:r>
+          </w:hyperlink>
+        </w:p>
+        <w:p>
+          <w:pPr>
+            <w:pStyle w:val="21"/>
+            <w:tabs>
+              <w:tab w:val="right" w:leader="dot" w:pos="10194"/>
+            </w:tabs>
+            <w:ind w:left="400"/>
+            <w:rPr>
+              <w:rFonts w:asciiTheme="minorHAnsi" w:eastAsiaTheme="minorEastAsia" w:hAnsiTheme="minorHAnsi"/>
+              <w:noProof/>
+              <w:sz w:val="24"/>
+            </w:rPr>
+          </w:pPr>
+          <w:hyperlink w:anchor="_Toc207549082" w:history="1">
+            <w:r>
+              <w:rPr>
+                <w:rStyle w:val="af0"/>
+                <w:noProof/>
+              </w:rPr>
+              <w:t>4.1</w:t>
+            </w:r>
+            <w:r>
+              <w:rPr>
+                <w:rStyle w:val="af0"/>
+                <w:rFonts w:hint="eastAsia"/>
+                <w:noProof/>
+              </w:rPr>
+              <w:t xml:space="preserve"> </w:t>
+            </w:r>
+            <w:r>
+              <w:rPr>
+                <w:rStyle w:val="af0"/>
+                <w:rFonts w:hint="eastAsia"/>
+                <w:noProof/>
+              </w:rPr>
+              <w:t>情境一：直接執行</w:t>
+            </w:r>
+            <w:r>
+              <w:rPr>
+                <w:rStyle w:val="af0"/>
+                <w:noProof/>
+              </w:rPr>
+              <w:t xml:space="preserve"> math_tools.py</w:t>
+            </w:r>
+            <w:r>
+              <w:rPr>
+                <w:noProof/>
+                <w:webHidden/>
+              </w:rPr>
+              <w:tab/>
+            </w:r>
+            <w:r>
+              <w:rPr>
+                <w:noProof/>
+                <w:webHidden/>
+              </w:rPr>
+              <w:fldChar w:fldCharType="begin"/>
+            </w:r>
+            <w:r>
+              <w:rPr>
+                <w:noProof/>
+                <w:webHidden/>
+              </w:rPr>
+              <w:instrText xml:space="preserve"> PAGEREF _Toc207549082 \h </w:instrText>
+            </w:r>
+            <w:r>
+              <w:rPr>
+                <w:noProof/>
+                <w:webHidden/>
+              </w:rPr>
+            </w:r>
+            <w:r>
+              <w:rPr>
+                <w:noProof/>
+                <w:webHidden/>
+              </w:rPr>
+              <w:fldChar w:fldCharType="separate"/>
+            </w:r>
+            <w:r>
+              <w:rPr>
+                <w:noProof/>
+                <w:webHidden/>
+              </w:rPr>
+              <w:t>3</w:t>
+            </w:r>
+            <w:r>
+              <w:rPr>
+                <w:noProof/>
+                <w:webHidden/>
+              </w:rPr>
+              <w:fldChar w:fldCharType="end"/>
+            </w:r>
+          </w:hyperlink>
+        </w:p>
+        <w:p>
+          <w:pPr>
+            <w:pStyle w:val="21"/>
+            <w:tabs>
+              <w:tab w:val="right" w:leader="dot" w:pos="10194"/>
+            </w:tabs>
+            <w:ind w:left="400"/>
+            <w:rPr>
+              <w:rFonts w:asciiTheme="minorHAnsi" w:eastAsiaTheme="minorEastAsia" w:hAnsiTheme="minorHAnsi"/>
+              <w:noProof/>
+              <w:sz w:val="24"/>
+            </w:rPr>
+          </w:pPr>
+          <w:hyperlink w:anchor="_Toc207549083" w:history="1">
+            <w:r>
+              <w:rPr>
+                <w:rStyle w:val="af0"/>
+                <w:noProof/>
+              </w:rPr>
+              <w:t>4.2</w:t>
+            </w:r>
+            <w:r>
+              <w:rPr>
+                <w:rStyle w:val="af0"/>
+                <w:rFonts w:hint="eastAsia"/>
+                <w:noProof/>
+              </w:rPr>
+              <w:t xml:space="preserve"> </w:t>
+            </w:r>
+            <w:r>
+              <w:rPr>
+                <w:rStyle w:val="af0"/>
+                <w:rFonts w:hint="eastAsia"/>
+                <w:noProof/>
+              </w:rPr>
+              <w:t>情境二：在另一個檔案中匯入</w:t>
+            </w:r>
+            <w:r>
+              <w:rPr>
+                <w:rStyle w:val="af0"/>
+                <w:noProof/>
+              </w:rPr>
+              <w:t xml:space="preserve"> </w:t>
+            </w:r>
+            <w:r>
+              <w:rPr>
+                <w:rStyle w:val="af0"/>
+                <w:rFonts w:ascii="細明體" w:eastAsia="細明體" w:hAnsi="細明體" w:cs="細明體"/>
+                <w:noProof/>
+              </w:rPr>
+              <w:t>math_tools.py</w:t>
+            </w:r>
+            <w:r>
+              <w:rPr>
+                <w:noProof/>
+                <w:webHidden/>
+              </w:rPr>
+              <w:tab/>
+            </w:r>
+            <w:r>
+              <w:rPr>
+                <w:noProof/>
+                <w:webHidden/>
+              </w:rPr>
+              <w:fldChar w:fldCharType="begin"/>
+            </w:r>
+            <w:r>
+              <w:rPr>
+                <w:noProof/>
+                <w:webHidden/>
+              </w:rPr>
+              <w:instrText xml:space="preserve"> PAGEREF _Toc207549083 \h </w:instrText>
+            </w:r>
+            <w:r>
+              <w:rPr>
+                <w:noProof/>
+                <w:webHidden/>
+              </w:rPr>
+            </w:r>
+            <w:r>
+              <w:rPr>
+                <w:noProof/>
+                <w:webHidden/>
+              </w:rPr>
+              <w:fldChar w:fldCharType="separate"/>
+            </w:r>
+            <w:r>
+              <w:rPr>
+                <w:noProof/>
+                <w:webHidden/>
+              </w:rPr>
+              <w:t>4</w:t>
             </w:r>
             <w:r>
               <w:rPr>
@@ -675,7 +941,7 @@
       <w:pPr>
         <w:pStyle w:val="1"/>
       </w:pPr>
-      <w:bookmarkStart w:id="0" w:name="_Toc207547267"/>
+      <w:bookmarkStart w:id="0" w:name="_Toc207549075"/>
       <w:r>
         <w:rPr>
           <w:rFonts w:hint="eastAsia"/>
@@ -849,13 +1115,7 @@
         <w:t>歐</w:t>
       </w:r>
     </w:p>
-    <w:p>
-      <w:pPr>
-        <w:rPr>
-          <w:rFonts w:hint="eastAsia"/>
-        </w:rPr>
-      </w:pPr>
-    </w:p>
+    <w:p/>
     <w:p>
       <w:pPr>
         <w:pStyle w:val="af3"/>
@@ -922,7 +1182,7 @@
       <w:pPr>
         <w:pStyle w:val="1"/>
       </w:pPr>
-      <w:bookmarkStart w:id="1" w:name="_Toc207547268"/>
+      <w:bookmarkStart w:id="1" w:name="_Toc207549076"/>
       <w:r>
         <w:t>建立模組檔案</w:t>
       </w:r>
@@ -1607,6 +1867,7 @@
           <w:sz w:val="21"/>
           <w:szCs w:val="21"/>
         </w:rPr>
+        <w:lastRenderedPageBreak/>
         <w:t xml:space="preserve">    </w:t>
       </w:r>
       <w:r>
@@ -1883,7 +2144,7 @@
       <w:pPr>
         <w:pStyle w:val="1"/>
       </w:pPr>
-      <w:bookmarkStart w:id="2" w:name="_Toc207547269"/>
+      <w:bookmarkStart w:id="2" w:name="_Toc207549077"/>
       <w:r>
         <w:t>在其他程式中應用自己建立的函式</w:t>
       </w:r>
@@ -1892,11 +2153,8 @@
     <w:p>
       <w:pPr>
         <w:pStyle w:val="2"/>
-        <w:rPr>
-          <w:rFonts w:hint="eastAsia"/>
-        </w:rPr>
-      </w:pPr>
-      <w:bookmarkStart w:id="3" w:name="_Toc207547270"/>
+      </w:pPr>
+      <w:bookmarkStart w:id="3" w:name="_Toc207549078"/>
       <w:r>
         <w:rPr>
           <w:rFonts w:hint="eastAsia"/>
@@ -1947,13 +2205,7 @@
         <w:t>└── main.py</w:t>
       </w:r>
     </w:p>
-    <w:p>
-      <w:pPr>
-        <w:rPr>
-          <w:rFonts w:hint="eastAsia"/>
-        </w:rPr>
-      </w:pPr>
-    </w:p>
+    <w:p/>
     <w:p>
       <w:pPr>
         <w:widowControl/>
@@ -2408,19 +2660,8 @@
         <w:t>)</w:t>
       </w:r>
     </w:p>
-    <w:p>
-      <w:pPr>
-        <w:rPr>
-          <w:rFonts w:hint="eastAsia"/>
-        </w:rPr>
-      </w:pPr>
-    </w:p>
-    <w:p>
-      <w:pPr>
-        <w:rPr>
-          <w:rFonts w:hint="eastAsia"/>
-        </w:rPr>
-      </w:pPr>
+    <w:p/>
+    <w:p>
       <w:r>
         <w:rPr>
           <w:rFonts w:hint="eastAsia"/>
@@ -2505,11 +2746,8 @@
     <w:p>
       <w:pPr>
         <w:pStyle w:val="2"/>
-        <w:rPr>
-          <w:rFonts w:hint="eastAsia"/>
-        </w:rPr>
-      </w:pPr>
-      <w:bookmarkStart w:id="4" w:name="_Toc207547271"/>
+      </w:pPr>
+      <w:bookmarkStart w:id="4" w:name="_Toc207549079"/>
       <w:r>
         <w:rPr>
           <w:rFonts w:hint="eastAsia"/>
@@ -2966,11 +3204,8 @@
     <w:p>
       <w:pPr>
         <w:pStyle w:val="2"/>
-        <w:rPr>
-          <w:rFonts w:hint="eastAsia"/>
-        </w:rPr>
-      </w:pPr>
-      <w:bookmarkStart w:id="5" w:name="_Toc207547272"/>
+      </w:pPr>
+      <w:bookmarkStart w:id="5" w:name="_Toc207549080"/>
       <w:r>
         <w:rPr>
           <w:rFonts w:hint="eastAsia"/>
@@ -3026,11 +3261,6 @@
       <w:bookmarkEnd w:id="5"/>
     </w:p>
     <w:p>
-      <w:pPr>
-        <w:rPr>
-          <w:rFonts w:hint="eastAsia"/>
-        </w:rPr>
-      </w:pPr>
       <w:r>
         <w:rPr>
           <w:rFonts w:hint="eastAsia"/>
@@ -3055,11 +3285,8 @@
         <w:pStyle w:val="aa"/>
         <w:numPr>
           <w:ilvl w:val="0"/>
-          <w:numId w:val="50"/>
+          <w:numId w:val="3"/>
         </w:numPr>
-        <w:rPr>
-          <w:rFonts w:hint="eastAsia"/>
-        </w:rPr>
       </w:pPr>
       <w:r>
         <w:rPr>
@@ -3121,7 +3348,7 @@
         <w:pStyle w:val="aa"/>
         <w:numPr>
           <w:ilvl w:val="0"/>
-          <w:numId w:val="50"/>
+          <w:numId w:val="3"/>
         </w:numPr>
       </w:pPr>
       <w:r>
@@ -3601,6 +3828,2515 @@
         <w:t>)</w:t>
       </w:r>
     </w:p>
+    <w:p/>
+    <w:p>
+      <w:pPr>
+        <w:pStyle w:val="1"/>
+      </w:pPr>
+      <w:bookmarkStart w:id="6" w:name="_Toc207549081"/>
+      <w:r>
+        <w:t>if __name__ == '__main__'</w:t>
+      </w:r>
+      <w:bookmarkEnd w:id="6"/>
+    </w:p>
+    <w:p>
+      <w:r>
+        <w:rPr>
+          <w:rFonts w:hint="eastAsia"/>
+        </w:rPr>
+        <w:t>首先，我們需要理解</w:t>
+      </w:r>
+      <w:r>
+        <w:rPr>
+          <w:rFonts w:hint="eastAsia"/>
+        </w:rPr>
+        <w:t xml:space="preserve"> Python </w:t>
+      </w:r>
+      <w:r>
+        <w:rPr>
+          <w:rFonts w:hint="eastAsia"/>
+        </w:rPr>
+        <w:t>直譯器在執行任何程式碼檔案</w:t>
+      </w:r>
+      <w:proofErr w:type="gramStart"/>
+      <w:r>
+        <w:rPr>
+          <w:rFonts w:hint="eastAsia"/>
+        </w:rPr>
+        <w:t>（</w:t>
+      </w:r>
+      <w:proofErr w:type="gramEnd"/>
+      <w:r>
+        <w:rPr>
+          <w:rFonts w:hint="eastAsia"/>
+        </w:rPr>
+        <w:t>.</w:t>
+      </w:r>
+      <w:proofErr w:type="spellStart"/>
+      <w:r>
+        <w:rPr>
+          <w:rFonts w:hint="eastAsia"/>
+        </w:rPr>
+        <w:t>py</w:t>
+      </w:r>
+      <w:proofErr w:type="spellEnd"/>
+      <w:r>
+        <w:rPr>
+          <w:rFonts w:hint="eastAsia"/>
+        </w:rPr>
+        <w:t xml:space="preserve"> </w:t>
+      </w:r>
+      <w:r>
+        <w:rPr>
+          <w:rFonts w:hint="eastAsia"/>
+        </w:rPr>
+        <w:t>檔案</w:t>
+      </w:r>
+      <w:proofErr w:type="gramStart"/>
+      <w:r>
+        <w:rPr>
+          <w:rFonts w:hint="eastAsia"/>
+        </w:rPr>
+        <w:t>）</w:t>
+      </w:r>
+      <w:proofErr w:type="gramEnd"/>
+      <w:r>
+        <w:rPr>
+          <w:rFonts w:hint="eastAsia"/>
+        </w:rPr>
+        <w:t>時，會自動為該模組定義一個特殊的內建變數</w:t>
+      </w:r>
+      <w:r>
+        <w:rPr>
+          <w:rFonts w:hint="eastAsia"/>
+        </w:rPr>
+        <w:t xml:space="preserve"> __name__</w:t>
+      </w:r>
+      <w:r>
+        <w:rPr>
+          <w:rFonts w:hint="eastAsia"/>
+        </w:rPr>
+        <w:t>。</w:t>
+      </w:r>
+    </w:p>
+    <w:p>
+      <w:pPr>
+        <w:pStyle w:val="aa"/>
+        <w:numPr>
+          <w:ilvl w:val="0"/>
+          <w:numId w:val="4"/>
+        </w:numPr>
+      </w:pPr>
+      <w:r>
+        <w:rPr>
+          <w:rFonts w:hint="eastAsia"/>
+        </w:rPr>
+        <w:lastRenderedPageBreak/>
+        <w:t>當你直接執行一個</w:t>
+      </w:r>
+      <w:r>
+        <w:rPr>
+          <w:rFonts w:hint="eastAsia"/>
+        </w:rPr>
+        <w:t xml:space="preserve"> .</w:t>
+      </w:r>
+      <w:proofErr w:type="spellStart"/>
+      <w:r>
+        <w:rPr>
+          <w:rFonts w:hint="eastAsia"/>
+        </w:rPr>
+        <w:t>py</w:t>
+      </w:r>
+      <w:proofErr w:type="spellEnd"/>
+      <w:r>
+        <w:rPr>
+          <w:rFonts w:hint="eastAsia"/>
+        </w:rPr>
+        <w:t xml:space="preserve"> </w:t>
+      </w:r>
+      <w:r>
+        <w:rPr>
+          <w:rFonts w:hint="eastAsia"/>
+        </w:rPr>
+        <w:t>檔案時</w:t>
+      </w:r>
+      <w:proofErr w:type="gramStart"/>
+      <w:r>
+        <w:rPr>
+          <w:rFonts w:hint="eastAsia"/>
+        </w:rPr>
+        <w:t>（</w:t>
+      </w:r>
+      <w:proofErr w:type="gramEnd"/>
+      <w:r>
+        <w:rPr>
+          <w:rFonts w:hint="eastAsia"/>
+        </w:rPr>
+        <w:t>例如，在終端機中輸入</w:t>
+      </w:r>
+      <w:r>
+        <w:rPr>
+          <w:rFonts w:hint="eastAsia"/>
+        </w:rPr>
+        <w:t xml:space="preserve"> python your_script.py</w:t>
+      </w:r>
+      <w:proofErr w:type="gramStart"/>
+      <w:r>
+        <w:rPr>
+          <w:rFonts w:hint="eastAsia"/>
+        </w:rPr>
+        <w:t>）</w:t>
+      </w:r>
+      <w:proofErr w:type="gramEnd"/>
+      <w:r>
+        <w:rPr>
+          <w:rFonts w:hint="eastAsia"/>
+        </w:rPr>
+        <w:t>，該檔案會被視為主程式。此時，</w:t>
+      </w:r>
+      <w:r>
+        <w:rPr>
+          <w:rFonts w:hint="eastAsia"/>
+        </w:rPr>
+        <w:t xml:space="preserve">Python </w:t>
+      </w:r>
+      <w:r>
+        <w:rPr>
+          <w:rFonts w:hint="eastAsia"/>
+        </w:rPr>
+        <w:t>會將該模組的</w:t>
+      </w:r>
+      <w:r>
+        <w:rPr>
+          <w:rFonts w:hint="eastAsia"/>
+        </w:rPr>
+        <w:t xml:space="preserve"> __name__ </w:t>
+      </w:r>
+      <w:r>
+        <w:rPr>
+          <w:rFonts w:hint="eastAsia"/>
+        </w:rPr>
+        <w:t>變數賦予字串</w:t>
+      </w:r>
+      <w:r>
+        <w:rPr>
+          <w:rFonts w:hint="eastAsia"/>
+        </w:rPr>
+        <w:t xml:space="preserve"> '__main__'</w:t>
+      </w:r>
+      <w:r>
+        <w:rPr>
+          <w:rFonts w:hint="eastAsia"/>
+        </w:rPr>
+        <w:t>。</w:t>
+      </w:r>
+    </w:p>
+    <w:p>
+      <w:pPr>
+        <w:pStyle w:val="aa"/>
+        <w:numPr>
+          <w:ilvl w:val="0"/>
+          <w:numId w:val="4"/>
+        </w:numPr>
+      </w:pPr>
+      <w:r>
+        <w:rPr>
+          <w:rFonts w:hint="eastAsia"/>
+        </w:rPr>
+        <w:t>當你從另一個</w:t>
+      </w:r>
+      <w:r>
+        <w:rPr>
+          <w:rFonts w:hint="eastAsia"/>
+        </w:rPr>
+        <w:t xml:space="preserve"> .</w:t>
+      </w:r>
+      <w:proofErr w:type="spellStart"/>
+      <w:r>
+        <w:rPr>
+          <w:rFonts w:hint="eastAsia"/>
+        </w:rPr>
+        <w:t>py</w:t>
+      </w:r>
+      <w:proofErr w:type="spellEnd"/>
+      <w:r>
+        <w:rPr>
+          <w:rFonts w:hint="eastAsia"/>
+        </w:rPr>
+        <w:t xml:space="preserve"> </w:t>
+      </w:r>
+      <w:r>
+        <w:rPr>
+          <w:rFonts w:hint="eastAsia"/>
+        </w:rPr>
+        <w:t>檔案中匯入（</w:t>
+      </w:r>
+      <w:r>
+        <w:rPr>
+          <w:rFonts w:hint="eastAsia"/>
+        </w:rPr>
+        <w:t>import</w:t>
+      </w:r>
+      <w:r>
+        <w:rPr>
+          <w:rFonts w:hint="eastAsia"/>
+        </w:rPr>
+        <w:t>）這個檔案作為一個模組時，</w:t>
+      </w:r>
+      <w:r>
+        <w:rPr>
+          <w:rFonts w:hint="eastAsia"/>
+        </w:rPr>
+        <w:t xml:space="preserve">Python </w:t>
+      </w:r>
+      <w:r>
+        <w:rPr>
+          <w:rFonts w:hint="eastAsia"/>
+        </w:rPr>
+        <w:t>會將該模組的</w:t>
+      </w:r>
+      <w:r>
+        <w:rPr>
+          <w:rFonts w:hint="eastAsia"/>
+        </w:rPr>
+        <w:t xml:space="preserve"> __name__ </w:t>
+      </w:r>
+      <w:r>
+        <w:rPr>
+          <w:rFonts w:hint="eastAsia"/>
+        </w:rPr>
+        <w:t>變數賦予模組本身的名稱，也就是檔名</w:t>
+      </w:r>
+      <w:proofErr w:type="gramStart"/>
+      <w:r>
+        <w:rPr>
+          <w:rFonts w:hint="eastAsia"/>
+        </w:rPr>
+        <w:t>（</w:t>
+      </w:r>
+      <w:proofErr w:type="gramEnd"/>
+      <w:r>
+        <w:rPr>
+          <w:rFonts w:hint="eastAsia"/>
+        </w:rPr>
+        <w:t>不含</w:t>
+      </w:r>
+      <w:r>
+        <w:rPr>
+          <w:rFonts w:hint="eastAsia"/>
+        </w:rPr>
+        <w:t xml:space="preserve"> .</w:t>
+      </w:r>
+      <w:proofErr w:type="spellStart"/>
+      <w:r>
+        <w:rPr>
+          <w:rFonts w:hint="eastAsia"/>
+        </w:rPr>
+        <w:t>py</w:t>
+      </w:r>
+      <w:proofErr w:type="spellEnd"/>
+      <w:r>
+        <w:rPr>
+          <w:rFonts w:hint="eastAsia"/>
+        </w:rPr>
+        <w:t xml:space="preserve"> </w:t>
+      </w:r>
+      <w:r>
+        <w:rPr>
+          <w:rFonts w:hint="eastAsia"/>
+        </w:rPr>
+        <w:t>副檔名</w:t>
+      </w:r>
+      <w:proofErr w:type="gramStart"/>
+      <w:r>
+        <w:rPr>
+          <w:rFonts w:hint="eastAsia"/>
+        </w:rPr>
+        <w:t>）</w:t>
+      </w:r>
+      <w:proofErr w:type="gramEnd"/>
+      <w:r>
+        <w:rPr>
+          <w:rFonts w:hint="eastAsia"/>
+        </w:rPr>
+        <w:t>。例如，如果你匯入一個名為</w:t>
+      </w:r>
+      <w:r>
+        <w:rPr>
+          <w:rFonts w:hint="eastAsia"/>
+        </w:rPr>
+        <w:t xml:space="preserve"> my_module.py </w:t>
+      </w:r>
+      <w:r>
+        <w:rPr>
+          <w:rFonts w:hint="eastAsia"/>
+        </w:rPr>
+        <w:t>的檔案，其</w:t>
+      </w:r>
+      <w:r>
+        <w:rPr>
+          <w:rFonts w:hint="eastAsia"/>
+        </w:rPr>
+        <w:t xml:space="preserve"> __name__ </w:t>
+      </w:r>
+      <w:r>
+        <w:rPr>
+          <w:rFonts w:hint="eastAsia"/>
+        </w:rPr>
+        <w:t>變數的值將是</w:t>
+      </w:r>
+      <w:r>
+        <w:rPr>
+          <w:rFonts w:hint="eastAsia"/>
+        </w:rPr>
+        <w:t xml:space="preserve"> '</w:t>
+      </w:r>
+      <w:proofErr w:type="spellStart"/>
+      <w:r>
+        <w:rPr>
+          <w:rFonts w:hint="eastAsia"/>
+        </w:rPr>
+        <w:t>my_module</w:t>
+      </w:r>
+      <w:proofErr w:type="spellEnd"/>
+      <w:r>
+        <w:rPr>
+          <w:rFonts w:hint="eastAsia"/>
+        </w:rPr>
+        <w:t>'</w:t>
+      </w:r>
+      <w:r>
+        <w:rPr>
+          <w:rFonts w:hint="eastAsia"/>
+        </w:rPr>
+        <w:t>。</w:t>
+      </w:r>
+    </w:p>
+    <w:p/>
+    <w:p>
+      <w:pPr>
+        <w:jc w:val="center"/>
+      </w:pPr>
+      <w:r>
+        <w:rPr>
+          <w:noProof/>
+        </w:rPr>
+        <w:drawing>
+          <wp:inline distT="0" distB="0" distL="0" distR="0" wp14:anchorId="078ED2B8" wp14:editId="5CABC4B8">
+            <wp:extent cx="3822700" cy="2076450"/>
+            <wp:effectExtent l="0" t="0" r="0" b="0"/>
+            <wp:docPr id="1" name="圖片 1"/>
+            <wp:cNvGraphicFramePr>
+              <a:graphicFrameLocks xmlns:a="http://schemas.openxmlformats.org/drawingml/2006/main" noChangeAspect="1"/>
+            </wp:cNvGraphicFramePr>
+            <a:graphic xmlns:a="http://schemas.openxmlformats.org/drawingml/2006/main">
+              <a:graphicData uri="http://schemas.openxmlformats.org/drawingml/2006/picture">
+                <pic:pic xmlns:pic="http://schemas.openxmlformats.org/drawingml/2006/picture">
+                  <pic:nvPicPr>
+                    <pic:cNvPr id="0" name="Picture 1"/>
+                    <pic:cNvPicPr>
+                      <a:picLocks noChangeAspect="1" noChangeArrowheads="1"/>
+                    </pic:cNvPicPr>
+                  </pic:nvPicPr>
+                  <pic:blipFill>
+                    <a:blip r:embed="rId8" cstate="print">
+                      <a:extLst>
+                        <a:ext uri="{28A0092B-C50C-407E-A947-70E740481C1C}">
+                          <a14:useLocalDpi xmlns:a14="http://schemas.microsoft.com/office/drawing/2010/main" val="0"/>
+                        </a:ext>
+                      </a:extLst>
+                    </a:blip>
+                    <a:srcRect/>
+                    <a:stretch>
+                      <a:fillRect/>
+                    </a:stretch>
+                  </pic:blipFill>
+                  <pic:spPr bwMode="auto">
+                    <a:xfrm>
+                      <a:off x="0" y="0"/>
+                      <a:ext cx="3822700" cy="2076450"/>
+                    </a:xfrm>
+                    <a:prstGeom prst="rect">
+                      <a:avLst/>
+                    </a:prstGeom>
+                    <a:noFill/>
+                    <a:ln>
+                      <a:noFill/>
+                    </a:ln>
+                  </pic:spPr>
+                </pic:pic>
+              </a:graphicData>
+            </a:graphic>
+          </wp:inline>
+        </w:drawing>
+      </w:r>
+    </w:p>
+    <w:p>
+      <w:pPr>
+        <w:rPr>
+          <w:rFonts w:hint="eastAsia"/>
+        </w:rPr>
+      </w:pPr>
+    </w:p>
+    <w:p>
+      <w:pPr>
+        <w:rPr>
+          <w:rFonts w:hint="eastAsia"/>
+        </w:rPr>
+      </w:pPr>
+      <w:r>
+        <w:rPr>
+          <w:rFonts w:hint="eastAsia"/>
+        </w:rPr>
+        <w:t>這邊以</w:t>
+      </w:r>
+      <w:r>
+        <w:rPr>
+          <w:rFonts w:hint="eastAsia"/>
+        </w:rPr>
+        <w:t>一個簡單的數學工具模組</w:t>
+      </w:r>
+    </w:p>
+    <w:p>
+      <w:pPr>
+        <w:widowControl/>
+        <w:shd w:val="clear" w:color="auto" w:fill="000000"/>
+        <w:spacing w:line="285" w:lineRule="atLeast"/>
+        <w:rPr>
+          <w:rFonts w:ascii="Consolas" w:eastAsia="新細明體" w:hAnsi="Consolas" w:cs="新細明體"/>
+          <w:color w:val="FFFFFF"/>
+          <w:kern w:val="0"/>
+          <w:sz w:val="21"/>
+          <w:szCs w:val="21"/>
+        </w:rPr>
+      </w:pPr>
+      <w:r>
+        <w:rPr>
+          <w:rFonts w:ascii="Consolas" w:eastAsia="新細明體" w:hAnsi="Consolas" w:cs="新細明體"/>
+          <w:color w:val="7CA668"/>
+          <w:kern w:val="0"/>
+          <w:sz w:val="21"/>
+          <w:szCs w:val="21"/>
+        </w:rPr>
+        <w:t># math_tools.py</w:t>
+      </w:r>
+    </w:p>
+    <w:p>
+      <w:pPr>
+        <w:widowControl/>
+        <w:shd w:val="clear" w:color="auto" w:fill="000000"/>
+        <w:spacing w:line="285" w:lineRule="atLeast"/>
+        <w:rPr>
+          <w:rFonts w:ascii="Consolas" w:eastAsia="新細明體" w:hAnsi="Consolas" w:cs="新細明體"/>
+          <w:color w:val="FFFFFF"/>
+          <w:kern w:val="0"/>
+          <w:sz w:val="21"/>
+          <w:szCs w:val="21"/>
+        </w:rPr>
+      </w:pPr>
+    </w:p>
+    <w:p>
+      <w:pPr>
+        <w:widowControl/>
+        <w:shd w:val="clear" w:color="auto" w:fill="000000"/>
+        <w:spacing w:line="285" w:lineRule="atLeast"/>
+        <w:rPr>
+          <w:rFonts w:ascii="Consolas" w:eastAsia="新細明體" w:hAnsi="Consolas" w:cs="新細明體"/>
+          <w:color w:val="FFFFFF"/>
+          <w:kern w:val="0"/>
+          <w:sz w:val="21"/>
+          <w:szCs w:val="21"/>
+        </w:rPr>
+      </w:pPr>
+      <w:r>
+        <w:rPr>
+          <w:rFonts w:ascii="Consolas" w:eastAsia="新細明體" w:hAnsi="Consolas" w:cs="新細明體"/>
+          <w:color w:val="569CD6"/>
+          <w:kern w:val="0"/>
+          <w:sz w:val="21"/>
+          <w:szCs w:val="21"/>
+        </w:rPr>
+        <w:t>def</w:t>
+      </w:r>
+      <w:r>
+        <w:rPr>
+          <w:rFonts w:ascii="Consolas" w:eastAsia="新細明體" w:hAnsi="Consolas" w:cs="新細明體"/>
+          <w:color w:val="FFFFFF"/>
+          <w:kern w:val="0"/>
+          <w:sz w:val="21"/>
+          <w:szCs w:val="21"/>
+        </w:rPr>
+        <w:t xml:space="preserve"> </w:t>
+      </w:r>
+      <w:proofErr w:type="spellStart"/>
+      <w:r>
+        <w:rPr>
+          <w:rFonts w:ascii="Consolas" w:eastAsia="新細明體" w:hAnsi="Consolas" w:cs="新細明體"/>
+          <w:color w:val="DCDCAA"/>
+          <w:kern w:val="0"/>
+          <w:sz w:val="21"/>
+          <w:szCs w:val="21"/>
+        </w:rPr>
+        <w:t>calculate_</w:t>
+      </w:r>
+      <w:proofErr w:type="gramStart"/>
+      <w:r>
+        <w:rPr>
+          <w:rFonts w:ascii="Consolas" w:eastAsia="新細明體" w:hAnsi="Consolas" w:cs="新細明體"/>
+          <w:color w:val="DCDCAA"/>
+          <w:kern w:val="0"/>
+          <w:sz w:val="21"/>
+          <w:szCs w:val="21"/>
+        </w:rPr>
+        <w:t>area</w:t>
+      </w:r>
+      <w:proofErr w:type="spellEnd"/>
+      <w:r>
+        <w:rPr>
+          <w:rFonts w:ascii="Consolas" w:eastAsia="新細明體" w:hAnsi="Consolas" w:cs="新細明體"/>
+          <w:color w:val="FFFFFF"/>
+          <w:kern w:val="0"/>
+          <w:sz w:val="21"/>
+          <w:szCs w:val="21"/>
+        </w:rPr>
+        <w:t>(</w:t>
+      </w:r>
+      <w:proofErr w:type="gramEnd"/>
+      <w:r>
+        <w:rPr>
+          <w:rFonts w:ascii="Consolas" w:eastAsia="新細明體" w:hAnsi="Consolas" w:cs="新細明體"/>
+          <w:color w:val="9CDCFE"/>
+          <w:kern w:val="0"/>
+          <w:sz w:val="21"/>
+          <w:szCs w:val="21"/>
+        </w:rPr>
+        <w:t>length</w:t>
+      </w:r>
+      <w:r>
+        <w:rPr>
+          <w:rFonts w:ascii="Consolas" w:eastAsia="新細明體" w:hAnsi="Consolas" w:cs="新細明體"/>
+          <w:color w:val="FFFFFF"/>
+          <w:kern w:val="0"/>
+          <w:sz w:val="21"/>
+          <w:szCs w:val="21"/>
+        </w:rPr>
+        <w:t xml:space="preserve">, </w:t>
+      </w:r>
+      <w:r>
+        <w:rPr>
+          <w:rFonts w:ascii="Consolas" w:eastAsia="新細明體" w:hAnsi="Consolas" w:cs="新細明體"/>
+          <w:color w:val="9CDCFE"/>
+          <w:kern w:val="0"/>
+          <w:sz w:val="21"/>
+          <w:szCs w:val="21"/>
+        </w:rPr>
+        <w:t>width</w:t>
+      </w:r>
+      <w:r>
+        <w:rPr>
+          <w:rFonts w:ascii="Consolas" w:eastAsia="新細明體" w:hAnsi="Consolas" w:cs="新細明體"/>
+          <w:color w:val="FFFFFF"/>
+          <w:kern w:val="0"/>
+          <w:sz w:val="21"/>
+          <w:szCs w:val="21"/>
+        </w:rPr>
+        <w:t>):</w:t>
+      </w:r>
+    </w:p>
+    <w:p>
+      <w:pPr>
+        <w:widowControl/>
+        <w:shd w:val="clear" w:color="auto" w:fill="000000"/>
+        <w:spacing w:line="285" w:lineRule="atLeast"/>
+        <w:rPr>
+          <w:rFonts w:ascii="Consolas" w:eastAsia="新細明體" w:hAnsi="Consolas" w:cs="新細明體"/>
+          <w:color w:val="FFFFFF"/>
+          <w:kern w:val="0"/>
+          <w:sz w:val="21"/>
+          <w:szCs w:val="21"/>
+        </w:rPr>
+      </w:pPr>
+      <w:r>
+        <w:rPr>
+          <w:rFonts w:ascii="Consolas" w:eastAsia="新細明體" w:hAnsi="Consolas" w:cs="新細明體"/>
+          <w:color w:val="FFFFFF"/>
+          <w:kern w:val="0"/>
+          <w:sz w:val="21"/>
+          <w:szCs w:val="21"/>
+        </w:rPr>
+        <w:t xml:space="preserve">    </w:t>
+      </w:r>
+      <w:r>
+        <w:rPr>
+          <w:rFonts w:ascii="Consolas" w:eastAsia="新細明體" w:hAnsi="Consolas" w:cs="新細明體"/>
+          <w:color w:val="CE9178"/>
+          <w:kern w:val="0"/>
+          <w:sz w:val="21"/>
+          <w:szCs w:val="21"/>
+        </w:rPr>
+        <w:t>"""</w:t>
+      </w:r>
+    </w:p>
+    <w:p>
+      <w:pPr>
+        <w:widowControl/>
+        <w:shd w:val="clear" w:color="auto" w:fill="000000"/>
+        <w:spacing w:line="285" w:lineRule="atLeast"/>
+        <w:rPr>
+          <w:rFonts w:ascii="Consolas" w:eastAsia="新細明體" w:hAnsi="Consolas" w:cs="新細明體"/>
+          <w:color w:val="FFFFFF"/>
+          <w:kern w:val="0"/>
+          <w:sz w:val="21"/>
+          <w:szCs w:val="21"/>
+        </w:rPr>
+      </w:pPr>
+      <w:r>
+        <w:rPr>
+          <w:rFonts w:ascii="Consolas" w:eastAsia="新細明體" w:hAnsi="Consolas" w:cs="新細明體"/>
+          <w:color w:val="CE9178"/>
+          <w:kern w:val="0"/>
+          <w:sz w:val="21"/>
+          <w:szCs w:val="21"/>
+        </w:rPr>
+        <w:t xml:space="preserve">    </w:t>
+      </w:r>
+      <w:r>
+        <w:rPr>
+          <w:rFonts w:ascii="Consolas" w:eastAsia="新細明體" w:hAnsi="Consolas" w:cs="新細明體"/>
+          <w:color w:val="CE9178"/>
+          <w:kern w:val="0"/>
+          <w:sz w:val="21"/>
+          <w:szCs w:val="21"/>
+        </w:rPr>
+        <w:t>計算長方形的面積</w:t>
+      </w:r>
+    </w:p>
+    <w:p>
+      <w:pPr>
+        <w:widowControl/>
+        <w:shd w:val="clear" w:color="auto" w:fill="000000"/>
+        <w:spacing w:line="285" w:lineRule="atLeast"/>
+        <w:rPr>
+          <w:rFonts w:ascii="Consolas" w:eastAsia="新細明體" w:hAnsi="Consolas" w:cs="新細明體"/>
+          <w:color w:val="FFFFFF"/>
+          <w:kern w:val="0"/>
+          <w:sz w:val="21"/>
+          <w:szCs w:val="21"/>
+        </w:rPr>
+      </w:pPr>
+      <w:r>
+        <w:rPr>
+          <w:rFonts w:ascii="Consolas" w:eastAsia="新細明體" w:hAnsi="Consolas" w:cs="新細明體"/>
+          <w:color w:val="CE9178"/>
+          <w:kern w:val="0"/>
+          <w:sz w:val="21"/>
+          <w:szCs w:val="21"/>
+        </w:rPr>
+        <w:t>    """</w:t>
+      </w:r>
+    </w:p>
+    <w:p>
+      <w:pPr>
+        <w:widowControl/>
+        <w:shd w:val="clear" w:color="auto" w:fill="000000"/>
+        <w:spacing w:line="285" w:lineRule="atLeast"/>
+        <w:rPr>
+          <w:rFonts w:ascii="Consolas" w:eastAsia="新細明體" w:hAnsi="Consolas" w:cs="新細明體"/>
+          <w:color w:val="FFFFFF"/>
+          <w:kern w:val="0"/>
+          <w:sz w:val="21"/>
+          <w:szCs w:val="21"/>
+        </w:rPr>
+      </w:pPr>
+      <w:r>
+        <w:rPr>
+          <w:rFonts w:ascii="Consolas" w:eastAsia="新細明體" w:hAnsi="Consolas" w:cs="新細明體"/>
+          <w:color w:val="FFFFFF"/>
+          <w:kern w:val="0"/>
+          <w:sz w:val="21"/>
+          <w:szCs w:val="21"/>
+        </w:rPr>
+        <w:t xml:space="preserve">    </w:t>
+      </w:r>
+      <w:r>
+        <w:rPr>
+          <w:rFonts w:ascii="Consolas" w:eastAsia="新細明體" w:hAnsi="Consolas" w:cs="新細明體"/>
+          <w:color w:val="C586C0"/>
+          <w:kern w:val="0"/>
+          <w:sz w:val="21"/>
+          <w:szCs w:val="21"/>
+        </w:rPr>
+        <w:t>return</w:t>
+      </w:r>
+      <w:r>
+        <w:rPr>
+          <w:rFonts w:ascii="Consolas" w:eastAsia="新細明體" w:hAnsi="Consolas" w:cs="新細明體"/>
+          <w:color w:val="FFFFFF"/>
+          <w:kern w:val="0"/>
+          <w:sz w:val="21"/>
+          <w:szCs w:val="21"/>
+        </w:rPr>
+        <w:t xml:space="preserve"> </w:t>
+      </w:r>
+      <w:r>
+        <w:rPr>
+          <w:rFonts w:ascii="Consolas" w:eastAsia="新細明體" w:hAnsi="Consolas" w:cs="新細明體"/>
+          <w:color w:val="9CDCFE"/>
+          <w:kern w:val="0"/>
+          <w:sz w:val="21"/>
+          <w:szCs w:val="21"/>
+        </w:rPr>
+        <w:t>length</w:t>
+      </w:r>
+      <w:r>
+        <w:rPr>
+          <w:rFonts w:ascii="Consolas" w:eastAsia="新細明體" w:hAnsi="Consolas" w:cs="新細明體"/>
+          <w:color w:val="FFFFFF"/>
+          <w:kern w:val="0"/>
+          <w:sz w:val="21"/>
+          <w:szCs w:val="21"/>
+        </w:rPr>
+        <w:t xml:space="preserve"> </w:t>
+      </w:r>
+      <w:r>
+        <w:rPr>
+          <w:rFonts w:ascii="Consolas" w:eastAsia="新細明體" w:hAnsi="Consolas" w:cs="新細明體"/>
+          <w:color w:val="D4D4D4"/>
+          <w:kern w:val="0"/>
+          <w:sz w:val="21"/>
+          <w:szCs w:val="21"/>
+        </w:rPr>
+        <w:t>*</w:t>
+      </w:r>
+      <w:r>
+        <w:rPr>
+          <w:rFonts w:ascii="Consolas" w:eastAsia="新細明體" w:hAnsi="Consolas" w:cs="新細明體"/>
+          <w:color w:val="FFFFFF"/>
+          <w:kern w:val="0"/>
+          <w:sz w:val="21"/>
+          <w:szCs w:val="21"/>
+        </w:rPr>
+        <w:t xml:space="preserve"> </w:t>
+      </w:r>
+      <w:r>
+        <w:rPr>
+          <w:rFonts w:ascii="Consolas" w:eastAsia="新細明體" w:hAnsi="Consolas" w:cs="新細明體"/>
+          <w:color w:val="9CDCFE"/>
+          <w:kern w:val="0"/>
+          <w:sz w:val="21"/>
+          <w:szCs w:val="21"/>
+        </w:rPr>
+        <w:t>width</w:t>
+      </w:r>
+    </w:p>
+    <w:p>
+      <w:pPr>
+        <w:widowControl/>
+        <w:shd w:val="clear" w:color="auto" w:fill="000000"/>
+        <w:spacing w:line="285" w:lineRule="atLeast"/>
+        <w:rPr>
+          <w:rFonts w:ascii="Consolas" w:eastAsia="新細明體" w:hAnsi="Consolas" w:cs="新細明體"/>
+          <w:color w:val="FFFFFF"/>
+          <w:kern w:val="0"/>
+          <w:sz w:val="21"/>
+          <w:szCs w:val="21"/>
+        </w:rPr>
+      </w:pPr>
+    </w:p>
+    <w:p>
+      <w:pPr>
+        <w:widowControl/>
+        <w:shd w:val="clear" w:color="auto" w:fill="000000"/>
+        <w:spacing w:line="285" w:lineRule="atLeast"/>
+        <w:rPr>
+          <w:rFonts w:ascii="Consolas" w:eastAsia="新細明體" w:hAnsi="Consolas" w:cs="新細明體"/>
+          <w:color w:val="FFFFFF"/>
+          <w:kern w:val="0"/>
+          <w:sz w:val="21"/>
+          <w:szCs w:val="21"/>
+        </w:rPr>
+      </w:pPr>
+      <w:r>
+        <w:rPr>
+          <w:rFonts w:ascii="Consolas" w:eastAsia="新細明體" w:hAnsi="Consolas" w:cs="新細明體"/>
+          <w:color w:val="7CA668"/>
+          <w:kern w:val="0"/>
+          <w:sz w:val="21"/>
+          <w:szCs w:val="21"/>
+        </w:rPr>
+        <w:t xml:space="preserve"># </w:t>
+      </w:r>
+      <w:r>
+        <w:rPr>
+          <w:rFonts w:ascii="Consolas" w:eastAsia="新細明體" w:hAnsi="Consolas" w:cs="新細明體"/>
+          <w:color w:val="7CA668"/>
+          <w:kern w:val="0"/>
+          <w:sz w:val="21"/>
+          <w:szCs w:val="21"/>
+        </w:rPr>
+        <w:t>在這裡，我們用</w:t>
+      </w:r>
+      <w:r>
+        <w:rPr>
+          <w:rFonts w:ascii="Consolas" w:eastAsia="新細明體" w:hAnsi="Consolas" w:cs="新細明體"/>
+          <w:color w:val="7CA668"/>
+          <w:kern w:val="0"/>
+          <w:sz w:val="21"/>
+          <w:szCs w:val="21"/>
+        </w:rPr>
+        <w:t xml:space="preserve"> if __name__ == '__main__': </w:t>
+      </w:r>
+      <w:r>
+        <w:rPr>
+          <w:rFonts w:ascii="Consolas" w:eastAsia="新細明體" w:hAnsi="Consolas" w:cs="新細明體"/>
+          <w:color w:val="7CA668"/>
+          <w:kern w:val="0"/>
+          <w:sz w:val="21"/>
+          <w:szCs w:val="21"/>
+        </w:rPr>
+        <w:t>來測試我們的函式</w:t>
+      </w:r>
+    </w:p>
+    <w:p>
+      <w:pPr>
+        <w:widowControl/>
+        <w:shd w:val="clear" w:color="auto" w:fill="000000"/>
+        <w:spacing w:line="285" w:lineRule="atLeast"/>
+        <w:rPr>
+          <w:rFonts w:ascii="Consolas" w:eastAsia="新細明體" w:hAnsi="Consolas" w:cs="新細明體"/>
+          <w:color w:val="FFFFFF"/>
+          <w:kern w:val="0"/>
+          <w:sz w:val="21"/>
+          <w:szCs w:val="21"/>
+        </w:rPr>
+      </w:pPr>
+      <w:r>
+        <w:rPr>
+          <w:rFonts w:ascii="Consolas" w:eastAsia="新細明體" w:hAnsi="Consolas" w:cs="新細明體"/>
+          <w:color w:val="C586C0"/>
+          <w:kern w:val="0"/>
+          <w:sz w:val="21"/>
+          <w:szCs w:val="21"/>
+        </w:rPr>
+        <w:t>if</w:t>
+      </w:r>
+      <w:r>
+        <w:rPr>
+          <w:rFonts w:ascii="Consolas" w:eastAsia="新細明體" w:hAnsi="Consolas" w:cs="新細明體"/>
+          <w:color w:val="FFFFFF"/>
+          <w:kern w:val="0"/>
+          <w:sz w:val="21"/>
+          <w:szCs w:val="21"/>
+        </w:rPr>
+        <w:t xml:space="preserve"> </w:t>
+      </w:r>
+      <w:r>
+        <w:rPr>
+          <w:rFonts w:ascii="Consolas" w:eastAsia="新細明體" w:hAnsi="Consolas" w:cs="新細明體"/>
+          <w:color w:val="9CDCFE"/>
+          <w:kern w:val="0"/>
+          <w:sz w:val="21"/>
+          <w:szCs w:val="21"/>
+        </w:rPr>
+        <w:t>__name__</w:t>
+      </w:r>
+      <w:r>
+        <w:rPr>
+          <w:rFonts w:ascii="Consolas" w:eastAsia="新細明體" w:hAnsi="Consolas" w:cs="新細明體"/>
+          <w:color w:val="FFFFFF"/>
+          <w:kern w:val="0"/>
+          <w:sz w:val="21"/>
+          <w:szCs w:val="21"/>
+        </w:rPr>
+        <w:t xml:space="preserve"> </w:t>
+      </w:r>
+      <w:r>
+        <w:rPr>
+          <w:rFonts w:ascii="Consolas" w:eastAsia="新細明體" w:hAnsi="Consolas" w:cs="新細明體"/>
+          <w:color w:val="D4D4D4"/>
+          <w:kern w:val="0"/>
+          <w:sz w:val="21"/>
+          <w:szCs w:val="21"/>
+        </w:rPr>
+        <w:t>==</w:t>
+      </w:r>
+      <w:r>
+        <w:rPr>
+          <w:rFonts w:ascii="Consolas" w:eastAsia="新細明體" w:hAnsi="Consolas" w:cs="新細明體"/>
+          <w:color w:val="FFFFFF"/>
+          <w:kern w:val="0"/>
+          <w:sz w:val="21"/>
+          <w:szCs w:val="21"/>
+        </w:rPr>
+        <w:t xml:space="preserve"> </w:t>
+      </w:r>
+      <w:r>
+        <w:rPr>
+          <w:rFonts w:ascii="Consolas" w:eastAsia="新細明體" w:hAnsi="Consolas" w:cs="新細明體"/>
+          <w:color w:val="CE9178"/>
+          <w:kern w:val="0"/>
+          <w:sz w:val="21"/>
+          <w:szCs w:val="21"/>
+        </w:rPr>
+        <w:t>'__main__'</w:t>
+      </w:r>
+      <w:r>
+        <w:rPr>
+          <w:rFonts w:ascii="Consolas" w:eastAsia="新細明體" w:hAnsi="Consolas" w:cs="新細明體"/>
+          <w:color w:val="FFFFFF"/>
+          <w:kern w:val="0"/>
+          <w:sz w:val="21"/>
+          <w:szCs w:val="21"/>
+        </w:rPr>
+        <w:t>:</w:t>
+      </w:r>
+    </w:p>
+    <w:p>
+      <w:pPr>
+        <w:widowControl/>
+        <w:shd w:val="clear" w:color="auto" w:fill="000000"/>
+        <w:spacing w:line="285" w:lineRule="atLeast"/>
+        <w:rPr>
+          <w:rFonts w:ascii="Consolas" w:eastAsia="新細明體" w:hAnsi="Consolas" w:cs="新細明體"/>
+          <w:color w:val="FFFFFF"/>
+          <w:kern w:val="0"/>
+          <w:sz w:val="21"/>
+          <w:szCs w:val="21"/>
+        </w:rPr>
+      </w:pPr>
+      <w:r>
+        <w:rPr>
+          <w:rFonts w:ascii="Consolas" w:eastAsia="新細明體" w:hAnsi="Consolas" w:cs="新細明體"/>
+          <w:color w:val="FFFFFF"/>
+          <w:kern w:val="0"/>
+          <w:sz w:val="21"/>
+          <w:szCs w:val="21"/>
+        </w:rPr>
+        <w:t xml:space="preserve">    </w:t>
+      </w:r>
+      <w:r>
+        <w:rPr>
+          <w:rFonts w:ascii="Consolas" w:eastAsia="新細明體" w:hAnsi="Consolas" w:cs="新細明體"/>
+          <w:color w:val="DCDCAA"/>
+          <w:kern w:val="0"/>
+          <w:sz w:val="21"/>
+          <w:szCs w:val="21"/>
+        </w:rPr>
+        <w:t>print</w:t>
+      </w:r>
+      <w:r>
+        <w:rPr>
+          <w:rFonts w:ascii="Consolas" w:eastAsia="新細明體" w:hAnsi="Consolas" w:cs="新細明體"/>
+          <w:color w:val="FFFFFF"/>
+          <w:kern w:val="0"/>
+          <w:sz w:val="21"/>
+          <w:szCs w:val="21"/>
+        </w:rPr>
+        <w:t>(</w:t>
+      </w:r>
+      <w:r>
+        <w:rPr>
+          <w:rFonts w:ascii="Consolas" w:eastAsia="新細明體" w:hAnsi="Consolas" w:cs="新細明體"/>
+          <w:color w:val="CE9178"/>
+          <w:kern w:val="0"/>
+          <w:sz w:val="21"/>
+          <w:szCs w:val="21"/>
+        </w:rPr>
+        <w:t xml:space="preserve">"--- </w:t>
+      </w:r>
+      <w:r>
+        <w:rPr>
+          <w:rFonts w:ascii="Consolas" w:eastAsia="新細明體" w:hAnsi="Consolas" w:cs="新細明體"/>
+          <w:color w:val="CE9178"/>
+          <w:kern w:val="0"/>
+          <w:sz w:val="21"/>
+          <w:szCs w:val="21"/>
+        </w:rPr>
+        <w:t>正在以主程式模式執行</w:t>
+      </w:r>
+      <w:r>
+        <w:rPr>
+          <w:rFonts w:ascii="Consolas" w:eastAsia="新細明體" w:hAnsi="Consolas" w:cs="新細明體"/>
+          <w:color w:val="CE9178"/>
+          <w:kern w:val="0"/>
+          <w:sz w:val="21"/>
+          <w:szCs w:val="21"/>
+        </w:rPr>
+        <w:t xml:space="preserve"> ---"</w:t>
+      </w:r>
+      <w:r>
+        <w:rPr>
+          <w:rFonts w:ascii="Consolas" w:eastAsia="新細明體" w:hAnsi="Consolas" w:cs="新細明體"/>
+          <w:color w:val="FFFFFF"/>
+          <w:kern w:val="0"/>
+          <w:sz w:val="21"/>
+          <w:szCs w:val="21"/>
+        </w:rPr>
+        <w:t>)</w:t>
+      </w:r>
+    </w:p>
+    <w:p>
+      <w:pPr>
+        <w:widowControl/>
+        <w:shd w:val="clear" w:color="auto" w:fill="000000"/>
+        <w:spacing w:line="285" w:lineRule="atLeast"/>
+        <w:rPr>
+          <w:rFonts w:ascii="Consolas" w:eastAsia="新細明體" w:hAnsi="Consolas" w:cs="新細明體"/>
+          <w:color w:val="FFFFFF"/>
+          <w:kern w:val="0"/>
+          <w:sz w:val="21"/>
+          <w:szCs w:val="21"/>
+        </w:rPr>
+      </w:pPr>
+      <w:r>
+        <w:rPr>
+          <w:rFonts w:ascii="Consolas" w:eastAsia="新細明體" w:hAnsi="Consolas" w:cs="新細明體"/>
+          <w:color w:val="FFFFFF"/>
+          <w:kern w:val="0"/>
+          <w:sz w:val="21"/>
+          <w:szCs w:val="21"/>
+        </w:rPr>
+        <w:t xml:space="preserve">    </w:t>
+      </w:r>
+    </w:p>
+    <w:p>
+      <w:pPr>
+        <w:widowControl/>
+        <w:shd w:val="clear" w:color="auto" w:fill="000000"/>
+        <w:spacing w:line="285" w:lineRule="atLeast"/>
+        <w:rPr>
+          <w:rFonts w:ascii="Consolas" w:eastAsia="新細明體" w:hAnsi="Consolas" w:cs="新細明體"/>
+          <w:color w:val="FFFFFF"/>
+          <w:kern w:val="0"/>
+          <w:sz w:val="21"/>
+          <w:szCs w:val="21"/>
+        </w:rPr>
+      </w:pPr>
+      <w:r>
+        <w:rPr>
+          <w:rFonts w:ascii="Consolas" w:eastAsia="新細明體" w:hAnsi="Consolas" w:cs="新細明體"/>
+          <w:color w:val="FFFFFF"/>
+          <w:kern w:val="0"/>
+          <w:sz w:val="21"/>
+          <w:szCs w:val="21"/>
+        </w:rPr>
+        <w:t xml:space="preserve">    </w:t>
+      </w:r>
+      <w:r>
+        <w:rPr>
+          <w:rFonts w:ascii="Consolas" w:eastAsia="新細明體" w:hAnsi="Consolas" w:cs="新細明體"/>
+          <w:color w:val="7CA668"/>
+          <w:kern w:val="0"/>
+          <w:sz w:val="21"/>
+          <w:szCs w:val="21"/>
+        </w:rPr>
+        <w:t xml:space="preserve"># </w:t>
+      </w:r>
+      <w:r>
+        <w:rPr>
+          <w:rFonts w:ascii="Consolas" w:eastAsia="新細明體" w:hAnsi="Consolas" w:cs="新細明體"/>
+          <w:color w:val="7CA668"/>
+          <w:kern w:val="0"/>
+          <w:sz w:val="21"/>
+          <w:szCs w:val="21"/>
+        </w:rPr>
+        <w:t>這裡的程式碼只在直接執行</w:t>
+      </w:r>
+      <w:r>
+        <w:rPr>
+          <w:rFonts w:ascii="Consolas" w:eastAsia="新細明體" w:hAnsi="Consolas" w:cs="新細明體"/>
+          <w:color w:val="7CA668"/>
+          <w:kern w:val="0"/>
+          <w:sz w:val="21"/>
+          <w:szCs w:val="21"/>
+        </w:rPr>
+        <w:t xml:space="preserve"> math_tools.py </w:t>
+      </w:r>
+      <w:r>
+        <w:rPr>
+          <w:rFonts w:ascii="Consolas" w:eastAsia="新細明體" w:hAnsi="Consolas" w:cs="新細明體"/>
+          <w:color w:val="7CA668"/>
+          <w:kern w:val="0"/>
+          <w:sz w:val="21"/>
+          <w:szCs w:val="21"/>
+        </w:rPr>
+        <w:t>時才會運作</w:t>
+      </w:r>
+    </w:p>
+    <w:p>
+      <w:pPr>
+        <w:widowControl/>
+        <w:shd w:val="clear" w:color="auto" w:fill="000000"/>
+        <w:spacing w:line="285" w:lineRule="atLeast"/>
+        <w:rPr>
+          <w:rFonts w:ascii="Consolas" w:eastAsia="新細明體" w:hAnsi="Consolas" w:cs="新細明體"/>
+          <w:color w:val="FFFFFF"/>
+          <w:kern w:val="0"/>
+          <w:sz w:val="21"/>
+          <w:szCs w:val="21"/>
+        </w:rPr>
+      </w:pPr>
+      <w:r>
+        <w:rPr>
+          <w:rFonts w:ascii="Consolas" w:eastAsia="新細明體" w:hAnsi="Consolas" w:cs="新細明體"/>
+          <w:color w:val="FFFFFF"/>
+          <w:kern w:val="0"/>
+          <w:sz w:val="21"/>
+          <w:szCs w:val="21"/>
+        </w:rPr>
+        <w:t xml:space="preserve">    </w:t>
+      </w:r>
+      <w:r>
+        <w:rPr>
+          <w:rFonts w:ascii="Consolas" w:eastAsia="新細明體" w:hAnsi="Consolas" w:cs="新細明體"/>
+          <w:color w:val="9CDCFE"/>
+          <w:kern w:val="0"/>
+          <w:sz w:val="21"/>
+          <w:szCs w:val="21"/>
+        </w:rPr>
+        <w:t>length</w:t>
+      </w:r>
+      <w:r>
+        <w:rPr>
+          <w:rFonts w:ascii="Consolas" w:eastAsia="新細明體" w:hAnsi="Consolas" w:cs="新細明體"/>
+          <w:color w:val="FFFFFF"/>
+          <w:kern w:val="0"/>
+          <w:sz w:val="21"/>
+          <w:szCs w:val="21"/>
+        </w:rPr>
+        <w:t xml:space="preserve"> </w:t>
+      </w:r>
+      <w:r>
+        <w:rPr>
+          <w:rFonts w:ascii="Consolas" w:eastAsia="新細明體" w:hAnsi="Consolas" w:cs="新細明體"/>
+          <w:color w:val="D4D4D4"/>
+          <w:kern w:val="0"/>
+          <w:sz w:val="21"/>
+          <w:szCs w:val="21"/>
+        </w:rPr>
+        <w:t>=</w:t>
+      </w:r>
+      <w:r>
+        <w:rPr>
+          <w:rFonts w:ascii="Consolas" w:eastAsia="新細明體" w:hAnsi="Consolas" w:cs="新細明體"/>
+          <w:color w:val="FFFFFF"/>
+          <w:kern w:val="0"/>
+          <w:sz w:val="21"/>
+          <w:szCs w:val="21"/>
+        </w:rPr>
+        <w:t xml:space="preserve"> </w:t>
+      </w:r>
+      <w:r>
+        <w:rPr>
+          <w:rFonts w:ascii="Consolas" w:eastAsia="新細明體" w:hAnsi="Consolas" w:cs="新細明體"/>
+          <w:color w:val="B5CEA8"/>
+          <w:kern w:val="0"/>
+          <w:sz w:val="21"/>
+          <w:szCs w:val="21"/>
+        </w:rPr>
+        <w:t>5</w:t>
+      </w:r>
+    </w:p>
+    <w:p>
+      <w:pPr>
+        <w:widowControl/>
+        <w:shd w:val="clear" w:color="auto" w:fill="000000"/>
+        <w:spacing w:line="285" w:lineRule="atLeast"/>
+        <w:rPr>
+          <w:rFonts w:ascii="Consolas" w:eastAsia="新細明體" w:hAnsi="Consolas" w:cs="新細明體"/>
+          <w:color w:val="FFFFFF"/>
+          <w:kern w:val="0"/>
+          <w:sz w:val="21"/>
+          <w:szCs w:val="21"/>
+        </w:rPr>
+      </w:pPr>
+      <w:r>
+        <w:rPr>
+          <w:rFonts w:ascii="Consolas" w:eastAsia="新細明體" w:hAnsi="Consolas" w:cs="新細明體"/>
+          <w:color w:val="FFFFFF"/>
+          <w:kern w:val="0"/>
+          <w:sz w:val="21"/>
+          <w:szCs w:val="21"/>
+        </w:rPr>
+        <w:t xml:space="preserve">    </w:t>
+      </w:r>
+      <w:r>
+        <w:rPr>
+          <w:rFonts w:ascii="Consolas" w:eastAsia="新細明體" w:hAnsi="Consolas" w:cs="新細明體"/>
+          <w:color w:val="9CDCFE"/>
+          <w:kern w:val="0"/>
+          <w:sz w:val="21"/>
+          <w:szCs w:val="21"/>
+        </w:rPr>
+        <w:t>width</w:t>
+      </w:r>
+      <w:r>
+        <w:rPr>
+          <w:rFonts w:ascii="Consolas" w:eastAsia="新細明體" w:hAnsi="Consolas" w:cs="新細明體"/>
+          <w:color w:val="FFFFFF"/>
+          <w:kern w:val="0"/>
+          <w:sz w:val="21"/>
+          <w:szCs w:val="21"/>
+        </w:rPr>
+        <w:t xml:space="preserve"> </w:t>
+      </w:r>
+      <w:r>
+        <w:rPr>
+          <w:rFonts w:ascii="Consolas" w:eastAsia="新細明體" w:hAnsi="Consolas" w:cs="新細明體"/>
+          <w:color w:val="D4D4D4"/>
+          <w:kern w:val="0"/>
+          <w:sz w:val="21"/>
+          <w:szCs w:val="21"/>
+        </w:rPr>
+        <w:t>=</w:t>
+      </w:r>
+      <w:r>
+        <w:rPr>
+          <w:rFonts w:ascii="Consolas" w:eastAsia="新細明體" w:hAnsi="Consolas" w:cs="新細明體"/>
+          <w:color w:val="FFFFFF"/>
+          <w:kern w:val="0"/>
+          <w:sz w:val="21"/>
+          <w:szCs w:val="21"/>
+        </w:rPr>
+        <w:t xml:space="preserve"> </w:t>
+      </w:r>
+      <w:r>
+        <w:rPr>
+          <w:rFonts w:ascii="Consolas" w:eastAsia="新細明體" w:hAnsi="Consolas" w:cs="新細明體"/>
+          <w:color w:val="B5CEA8"/>
+          <w:kern w:val="0"/>
+          <w:sz w:val="21"/>
+          <w:szCs w:val="21"/>
+        </w:rPr>
+        <w:t>8</w:t>
+      </w:r>
+    </w:p>
+    <w:p>
+      <w:pPr>
+        <w:widowControl/>
+        <w:shd w:val="clear" w:color="auto" w:fill="000000"/>
+        <w:spacing w:line="285" w:lineRule="atLeast"/>
+        <w:rPr>
+          <w:rFonts w:ascii="Consolas" w:eastAsia="新細明體" w:hAnsi="Consolas" w:cs="新細明體"/>
+          <w:color w:val="FFFFFF"/>
+          <w:kern w:val="0"/>
+          <w:sz w:val="21"/>
+          <w:szCs w:val="21"/>
+        </w:rPr>
+      </w:pPr>
+      <w:r>
+        <w:rPr>
+          <w:rFonts w:ascii="Consolas" w:eastAsia="新細明體" w:hAnsi="Consolas" w:cs="新細明體"/>
+          <w:color w:val="FFFFFF"/>
+          <w:kern w:val="0"/>
+          <w:sz w:val="21"/>
+          <w:szCs w:val="21"/>
+        </w:rPr>
+        <w:t xml:space="preserve">    </w:t>
+      </w:r>
+      <w:r>
+        <w:rPr>
+          <w:rFonts w:ascii="Consolas" w:eastAsia="新細明體" w:hAnsi="Consolas" w:cs="新細明體"/>
+          <w:color w:val="9CDCFE"/>
+          <w:kern w:val="0"/>
+          <w:sz w:val="21"/>
+          <w:szCs w:val="21"/>
+        </w:rPr>
+        <w:t>area</w:t>
+      </w:r>
+      <w:r>
+        <w:rPr>
+          <w:rFonts w:ascii="Consolas" w:eastAsia="新細明體" w:hAnsi="Consolas" w:cs="新細明體"/>
+          <w:color w:val="FFFFFF"/>
+          <w:kern w:val="0"/>
+          <w:sz w:val="21"/>
+          <w:szCs w:val="21"/>
+        </w:rPr>
+        <w:t xml:space="preserve"> </w:t>
+      </w:r>
+      <w:r>
+        <w:rPr>
+          <w:rFonts w:ascii="Consolas" w:eastAsia="新細明體" w:hAnsi="Consolas" w:cs="新細明體"/>
+          <w:color w:val="D4D4D4"/>
+          <w:kern w:val="0"/>
+          <w:sz w:val="21"/>
+          <w:szCs w:val="21"/>
+        </w:rPr>
+        <w:t>=</w:t>
+      </w:r>
+      <w:r>
+        <w:rPr>
+          <w:rFonts w:ascii="Consolas" w:eastAsia="新細明體" w:hAnsi="Consolas" w:cs="新細明體"/>
+          <w:color w:val="FFFFFF"/>
+          <w:kern w:val="0"/>
+          <w:sz w:val="21"/>
+          <w:szCs w:val="21"/>
+        </w:rPr>
+        <w:t xml:space="preserve"> </w:t>
+      </w:r>
+      <w:proofErr w:type="spellStart"/>
+      <w:r>
+        <w:rPr>
+          <w:rFonts w:ascii="Consolas" w:eastAsia="新細明體" w:hAnsi="Consolas" w:cs="新細明體"/>
+          <w:color w:val="DCDCAA"/>
+          <w:kern w:val="0"/>
+          <w:sz w:val="21"/>
+          <w:szCs w:val="21"/>
+        </w:rPr>
+        <w:t>calculate_</w:t>
+      </w:r>
+      <w:proofErr w:type="gramStart"/>
+      <w:r>
+        <w:rPr>
+          <w:rFonts w:ascii="Consolas" w:eastAsia="新細明體" w:hAnsi="Consolas" w:cs="新細明體"/>
+          <w:color w:val="DCDCAA"/>
+          <w:kern w:val="0"/>
+          <w:sz w:val="21"/>
+          <w:szCs w:val="21"/>
+        </w:rPr>
+        <w:t>area</w:t>
+      </w:r>
+      <w:proofErr w:type="spellEnd"/>
+      <w:r>
+        <w:rPr>
+          <w:rFonts w:ascii="Consolas" w:eastAsia="新細明體" w:hAnsi="Consolas" w:cs="新細明體"/>
+          <w:color w:val="FFFFFF"/>
+          <w:kern w:val="0"/>
+          <w:sz w:val="21"/>
+          <w:szCs w:val="21"/>
+        </w:rPr>
+        <w:t>(</w:t>
+      </w:r>
+      <w:proofErr w:type="gramEnd"/>
+      <w:r>
+        <w:rPr>
+          <w:rFonts w:ascii="Consolas" w:eastAsia="新細明體" w:hAnsi="Consolas" w:cs="新細明體"/>
+          <w:color w:val="9CDCFE"/>
+          <w:kern w:val="0"/>
+          <w:sz w:val="21"/>
+          <w:szCs w:val="21"/>
+        </w:rPr>
+        <w:t>length</w:t>
+      </w:r>
+      <w:r>
+        <w:rPr>
+          <w:rFonts w:ascii="Consolas" w:eastAsia="新細明體" w:hAnsi="Consolas" w:cs="新細明體"/>
+          <w:color w:val="FFFFFF"/>
+          <w:kern w:val="0"/>
+          <w:sz w:val="21"/>
+          <w:szCs w:val="21"/>
+        </w:rPr>
+        <w:t xml:space="preserve">, </w:t>
+      </w:r>
+      <w:r>
+        <w:rPr>
+          <w:rFonts w:ascii="Consolas" w:eastAsia="新細明體" w:hAnsi="Consolas" w:cs="新細明體"/>
+          <w:color w:val="9CDCFE"/>
+          <w:kern w:val="0"/>
+          <w:sz w:val="21"/>
+          <w:szCs w:val="21"/>
+        </w:rPr>
+        <w:t>width</w:t>
+      </w:r>
+      <w:r>
+        <w:rPr>
+          <w:rFonts w:ascii="Consolas" w:eastAsia="新細明體" w:hAnsi="Consolas" w:cs="新細明體"/>
+          <w:color w:val="FFFFFF"/>
+          <w:kern w:val="0"/>
+          <w:sz w:val="21"/>
+          <w:szCs w:val="21"/>
+        </w:rPr>
+        <w:t>)</w:t>
+      </w:r>
+    </w:p>
+    <w:p>
+      <w:pPr>
+        <w:widowControl/>
+        <w:shd w:val="clear" w:color="auto" w:fill="000000"/>
+        <w:spacing w:line="285" w:lineRule="atLeast"/>
+        <w:rPr>
+          <w:rFonts w:ascii="Consolas" w:eastAsia="新細明體" w:hAnsi="Consolas" w:cs="新細明體"/>
+          <w:color w:val="FFFFFF"/>
+          <w:kern w:val="0"/>
+          <w:sz w:val="21"/>
+          <w:szCs w:val="21"/>
+        </w:rPr>
+      </w:pPr>
+      <w:r>
+        <w:rPr>
+          <w:rFonts w:ascii="Consolas" w:eastAsia="新細明體" w:hAnsi="Consolas" w:cs="新細明體"/>
+          <w:color w:val="FFFFFF"/>
+          <w:kern w:val="0"/>
+          <w:sz w:val="21"/>
+          <w:szCs w:val="21"/>
+        </w:rPr>
+        <w:t xml:space="preserve">    </w:t>
+      </w:r>
+      <w:r>
+        <w:rPr>
+          <w:rFonts w:ascii="Consolas" w:eastAsia="新細明體" w:hAnsi="Consolas" w:cs="新細明體"/>
+          <w:color w:val="DCDCAA"/>
+          <w:kern w:val="0"/>
+          <w:sz w:val="21"/>
+          <w:szCs w:val="21"/>
+        </w:rPr>
+        <w:t>print</w:t>
+      </w:r>
+      <w:r>
+        <w:rPr>
+          <w:rFonts w:ascii="Consolas" w:eastAsia="新細明體" w:hAnsi="Consolas" w:cs="新細明體"/>
+          <w:color w:val="FFFFFF"/>
+          <w:kern w:val="0"/>
+          <w:sz w:val="21"/>
+          <w:szCs w:val="21"/>
+        </w:rPr>
+        <w:t>(</w:t>
+      </w:r>
+      <w:r>
+        <w:rPr>
+          <w:rFonts w:ascii="Consolas" w:eastAsia="新細明體" w:hAnsi="Consolas" w:cs="新細明體"/>
+          <w:color w:val="569CD6"/>
+          <w:kern w:val="0"/>
+          <w:sz w:val="21"/>
+          <w:szCs w:val="21"/>
+        </w:rPr>
+        <w:t>f</w:t>
+      </w:r>
+      <w:r>
+        <w:rPr>
+          <w:rFonts w:ascii="Consolas" w:eastAsia="新細明體" w:hAnsi="Consolas" w:cs="新細明體"/>
+          <w:color w:val="CE9178"/>
+          <w:kern w:val="0"/>
+          <w:sz w:val="21"/>
+          <w:szCs w:val="21"/>
+        </w:rPr>
+        <w:t>"</w:t>
+      </w:r>
+      <w:r>
+        <w:rPr>
+          <w:rFonts w:ascii="Consolas" w:eastAsia="新細明體" w:hAnsi="Consolas" w:cs="新細明體"/>
+          <w:color w:val="CE9178"/>
+          <w:kern w:val="0"/>
+          <w:sz w:val="21"/>
+          <w:szCs w:val="21"/>
+        </w:rPr>
+        <w:t>長度</w:t>
+      </w:r>
+      <w:r>
+        <w:rPr>
+          <w:rFonts w:ascii="Consolas" w:eastAsia="新細明體" w:hAnsi="Consolas" w:cs="新細明體"/>
+          <w:color w:val="CE9178"/>
+          <w:kern w:val="0"/>
+          <w:sz w:val="21"/>
+          <w:szCs w:val="21"/>
+        </w:rPr>
+        <w:t xml:space="preserve"> </w:t>
+      </w:r>
+      <w:r>
+        <w:rPr>
+          <w:rFonts w:ascii="Consolas" w:eastAsia="新細明體" w:hAnsi="Consolas" w:cs="新細明體"/>
+          <w:color w:val="569CD6"/>
+          <w:kern w:val="0"/>
+          <w:sz w:val="21"/>
+          <w:szCs w:val="21"/>
+        </w:rPr>
+        <w:t>{</w:t>
+      </w:r>
+      <w:r>
+        <w:rPr>
+          <w:rFonts w:ascii="Consolas" w:eastAsia="新細明體" w:hAnsi="Consolas" w:cs="新細明體"/>
+          <w:color w:val="9CDCFE"/>
+          <w:kern w:val="0"/>
+          <w:sz w:val="21"/>
+          <w:szCs w:val="21"/>
+        </w:rPr>
+        <w:t>length</w:t>
+      </w:r>
+      <w:r>
+        <w:rPr>
+          <w:rFonts w:ascii="Consolas" w:eastAsia="新細明體" w:hAnsi="Consolas" w:cs="新細明體"/>
+          <w:color w:val="569CD6"/>
+          <w:kern w:val="0"/>
+          <w:sz w:val="21"/>
+          <w:szCs w:val="21"/>
+        </w:rPr>
+        <w:t>}</w:t>
+      </w:r>
+      <w:r>
+        <w:rPr>
+          <w:rFonts w:ascii="Consolas" w:eastAsia="新細明體" w:hAnsi="Consolas" w:cs="新細明體"/>
+          <w:color w:val="CE9178"/>
+          <w:kern w:val="0"/>
+          <w:sz w:val="21"/>
+          <w:szCs w:val="21"/>
+        </w:rPr>
+        <w:t>，寬度</w:t>
+      </w:r>
+      <w:r>
+        <w:rPr>
+          <w:rFonts w:ascii="Consolas" w:eastAsia="新細明體" w:hAnsi="Consolas" w:cs="新細明體"/>
+          <w:color w:val="CE9178"/>
+          <w:kern w:val="0"/>
+          <w:sz w:val="21"/>
+          <w:szCs w:val="21"/>
+        </w:rPr>
+        <w:t xml:space="preserve"> </w:t>
+      </w:r>
+      <w:r>
+        <w:rPr>
+          <w:rFonts w:ascii="Consolas" w:eastAsia="新細明體" w:hAnsi="Consolas" w:cs="新細明體"/>
+          <w:color w:val="569CD6"/>
+          <w:kern w:val="0"/>
+          <w:sz w:val="21"/>
+          <w:szCs w:val="21"/>
+        </w:rPr>
+        <w:t>{</w:t>
+      </w:r>
+      <w:r>
+        <w:rPr>
+          <w:rFonts w:ascii="Consolas" w:eastAsia="新細明體" w:hAnsi="Consolas" w:cs="新細明體"/>
+          <w:color w:val="9CDCFE"/>
+          <w:kern w:val="0"/>
+          <w:sz w:val="21"/>
+          <w:szCs w:val="21"/>
+        </w:rPr>
+        <w:t>width</w:t>
+      </w:r>
+      <w:r>
+        <w:rPr>
+          <w:rFonts w:ascii="Consolas" w:eastAsia="新細明體" w:hAnsi="Consolas" w:cs="新細明體"/>
+          <w:color w:val="569CD6"/>
+          <w:kern w:val="0"/>
+          <w:sz w:val="21"/>
+          <w:szCs w:val="21"/>
+        </w:rPr>
+        <w:t>}</w:t>
+      </w:r>
+      <w:r>
+        <w:rPr>
+          <w:rFonts w:ascii="Consolas" w:eastAsia="新細明體" w:hAnsi="Consolas" w:cs="新細明體"/>
+          <w:color w:val="CE9178"/>
+          <w:kern w:val="0"/>
+          <w:sz w:val="21"/>
+          <w:szCs w:val="21"/>
+        </w:rPr>
+        <w:t xml:space="preserve"> </w:t>
+      </w:r>
+      <w:r>
+        <w:rPr>
+          <w:rFonts w:ascii="Consolas" w:eastAsia="新細明體" w:hAnsi="Consolas" w:cs="新細明體"/>
+          <w:color w:val="CE9178"/>
+          <w:kern w:val="0"/>
+          <w:sz w:val="21"/>
+          <w:szCs w:val="21"/>
+        </w:rPr>
+        <w:t>的面積為</w:t>
+      </w:r>
+      <w:r>
+        <w:rPr>
+          <w:rFonts w:ascii="Consolas" w:eastAsia="新細明體" w:hAnsi="Consolas" w:cs="新細明體"/>
+          <w:color w:val="CE9178"/>
+          <w:kern w:val="0"/>
+          <w:sz w:val="21"/>
+          <w:szCs w:val="21"/>
+        </w:rPr>
+        <w:t xml:space="preserve">: </w:t>
+      </w:r>
+      <w:r>
+        <w:rPr>
+          <w:rFonts w:ascii="Consolas" w:eastAsia="新細明體" w:hAnsi="Consolas" w:cs="新細明體"/>
+          <w:color w:val="569CD6"/>
+          <w:kern w:val="0"/>
+          <w:sz w:val="21"/>
+          <w:szCs w:val="21"/>
+        </w:rPr>
+        <w:t>{</w:t>
+      </w:r>
+      <w:r>
+        <w:rPr>
+          <w:rFonts w:ascii="Consolas" w:eastAsia="新細明體" w:hAnsi="Consolas" w:cs="新細明體"/>
+          <w:color w:val="9CDCFE"/>
+          <w:kern w:val="0"/>
+          <w:sz w:val="21"/>
+          <w:szCs w:val="21"/>
+        </w:rPr>
+        <w:t>area</w:t>
+      </w:r>
+      <w:r>
+        <w:rPr>
+          <w:rFonts w:ascii="Consolas" w:eastAsia="新細明體" w:hAnsi="Consolas" w:cs="新細明體"/>
+          <w:color w:val="569CD6"/>
+          <w:kern w:val="0"/>
+          <w:sz w:val="21"/>
+          <w:szCs w:val="21"/>
+        </w:rPr>
+        <w:t>}</w:t>
+      </w:r>
+      <w:r>
+        <w:rPr>
+          <w:rFonts w:ascii="Consolas" w:eastAsia="新細明體" w:hAnsi="Consolas" w:cs="新細明體"/>
+          <w:color w:val="CE9178"/>
+          <w:kern w:val="0"/>
+          <w:sz w:val="21"/>
+          <w:szCs w:val="21"/>
+        </w:rPr>
+        <w:t>"</w:t>
+      </w:r>
+      <w:r>
+        <w:rPr>
+          <w:rFonts w:ascii="Consolas" w:eastAsia="新細明體" w:hAnsi="Consolas" w:cs="新細明體"/>
+          <w:color w:val="FFFFFF"/>
+          <w:kern w:val="0"/>
+          <w:sz w:val="21"/>
+          <w:szCs w:val="21"/>
+        </w:rPr>
+        <w:t>)</w:t>
+      </w:r>
+    </w:p>
+    <w:p/>
+    <w:p>
+      <w:pPr>
+        <w:pStyle w:val="2"/>
+      </w:pPr>
+      <w:bookmarkStart w:id="7" w:name="_Toc207549082"/>
+      <w:r>
+        <w:rPr>
+          <w:rFonts w:hint="eastAsia"/>
+        </w:rPr>
+        <w:t>情境</w:t>
+      </w:r>
+      <w:proofErr w:type="gramStart"/>
+      <w:r>
+        <w:rPr>
+          <w:rFonts w:hint="eastAsia"/>
+        </w:rPr>
+        <w:t>一</w:t>
+      </w:r>
+      <w:proofErr w:type="gramEnd"/>
+      <w:r>
+        <w:rPr>
+          <w:rFonts w:hint="eastAsia"/>
+        </w:rPr>
+        <w:t>：直接執行</w:t>
+      </w:r>
+      <w:r>
+        <w:rPr>
+          <w:rFonts w:hint="eastAsia"/>
+        </w:rPr>
+        <w:t xml:space="preserve"> math_tools.py</w:t>
+      </w:r>
+      <w:bookmarkEnd w:id="7"/>
+    </w:p>
+    <w:p>
+      <w:pPr>
+        <w:pStyle w:val="af3"/>
+      </w:pPr>
+      <w:r>
+        <w:t>(base) PS D:\github\python-tutor&gt; python math_tools.py</w:t>
+      </w:r>
+    </w:p>
+    <w:p>
+      <w:pPr>
+        <w:pStyle w:val="af3"/>
+        <w:rPr>
+          <w:rFonts w:hint="eastAsia"/>
+        </w:rPr>
+      </w:pPr>
+      <w:r>
+        <w:rPr>
+          <w:rFonts w:hint="eastAsia"/>
+        </w:rPr>
+        <w:t xml:space="preserve">--- </w:t>
+      </w:r>
+      <w:r>
+        <w:rPr>
+          <w:rFonts w:hint="eastAsia"/>
+        </w:rPr>
+        <w:t>正在以主程式模式執行</w:t>
+      </w:r>
+      <w:r>
+        <w:rPr>
+          <w:rFonts w:hint="eastAsia"/>
+        </w:rPr>
+        <w:t xml:space="preserve"> ---</w:t>
+      </w:r>
+    </w:p>
+    <w:p>
+      <w:pPr>
+        <w:pStyle w:val="af3"/>
+        <w:rPr>
+          <w:rFonts w:hint="eastAsia"/>
+        </w:rPr>
+      </w:pPr>
+      <w:r>
+        <w:rPr>
+          <w:rFonts w:hint="eastAsia"/>
+        </w:rPr>
+        <w:t>長度</w:t>
+      </w:r>
+      <w:r>
+        <w:rPr>
+          <w:rFonts w:hint="eastAsia"/>
+        </w:rPr>
+        <w:t xml:space="preserve"> 5</w:t>
+      </w:r>
+      <w:r>
+        <w:rPr>
+          <w:rFonts w:hint="eastAsia"/>
+        </w:rPr>
+        <w:t>，寬度</w:t>
+      </w:r>
+      <w:r>
+        <w:rPr>
+          <w:rFonts w:hint="eastAsia"/>
+        </w:rPr>
+        <w:t xml:space="preserve"> 8 </w:t>
+      </w:r>
+      <w:r>
+        <w:rPr>
+          <w:rFonts w:hint="eastAsia"/>
+        </w:rPr>
+        <w:t>的面積為</w:t>
+      </w:r>
+      <w:r>
+        <w:rPr>
+          <w:rFonts w:hint="eastAsia"/>
+        </w:rPr>
+        <w:t>: 40</w:t>
+      </w:r>
+    </w:p>
+    <w:p/>
+    <w:p>
+      <w:pPr>
+        <w:pStyle w:val="2"/>
+      </w:pPr>
+      <w:bookmarkStart w:id="8" w:name="_Toc207549083"/>
+      <w:r>
+        <w:t>情境二：在另一個檔案中匯入</w:t>
+      </w:r>
+      <w:r>
+        <w:t xml:space="preserve"> </w:t>
+      </w:r>
+      <w:r>
+        <w:rPr>
+          <w:rStyle w:val="HTML"/>
+        </w:rPr>
+        <w:t>math_tools.py</w:t>
+      </w:r>
+      <w:bookmarkEnd w:id="8"/>
+    </w:p>
+    <w:p>
+      <w:r>
+        <w:rPr>
+          <w:rFonts w:hint="eastAsia"/>
+        </w:rPr>
+        <w:t>假設我們有另一個檔案</w:t>
+      </w:r>
+      <w:r>
+        <w:rPr>
+          <w:rFonts w:hint="eastAsia"/>
+        </w:rPr>
+        <w:t xml:space="preserve"> main_program.py</w:t>
+      </w:r>
+      <w:r>
+        <w:rPr>
+          <w:rFonts w:hint="eastAsia"/>
+        </w:rPr>
+        <w:t>，需要使用</w:t>
+      </w:r>
+      <w:r>
+        <w:rPr>
+          <w:rFonts w:hint="eastAsia"/>
+        </w:rPr>
+        <w:t xml:space="preserve"> </w:t>
+      </w:r>
+      <w:proofErr w:type="spellStart"/>
+      <w:r>
+        <w:rPr>
+          <w:rFonts w:hint="eastAsia"/>
+        </w:rPr>
+        <w:t>calculate_area</w:t>
+      </w:r>
+      <w:proofErr w:type="spellEnd"/>
+      <w:r>
+        <w:rPr>
+          <w:rFonts w:hint="eastAsia"/>
+        </w:rPr>
+        <w:t xml:space="preserve"> </w:t>
+      </w:r>
+      <w:r>
+        <w:rPr>
+          <w:rFonts w:hint="eastAsia"/>
+        </w:rPr>
+        <w:t>函式。</w:t>
+      </w:r>
+    </w:p>
+    <w:p>
+      <w:pPr>
+        <w:pStyle w:val="af3"/>
+      </w:pPr>
+      <w:r>
+        <w:t>├── math_tools.py</w:t>
+      </w:r>
+    </w:p>
+    <w:p>
+      <w:pPr>
+        <w:pStyle w:val="af3"/>
+      </w:pPr>
+      <w:r>
+        <w:t>└── main_program.py</w:t>
+      </w:r>
+    </w:p>
+    <w:p>
+      <w:pPr>
+        <w:rPr>
+          <w:rFonts w:hint="eastAsia"/>
+        </w:rPr>
+      </w:pPr>
+    </w:p>
+    <w:p>
+      <w:pPr>
+        <w:widowControl/>
+        <w:shd w:val="clear" w:color="auto" w:fill="000000"/>
+        <w:spacing w:line="285" w:lineRule="atLeast"/>
+        <w:rPr>
+          <w:rFonts w:ascii="Consolas" w:eastAsia="新細明體" w:hAnsi="Consolas" w:cs="新細明體" w:hint="eastAsia"/>
+          <w:color w:val="FFFFFF"/>
+          <w:kern w:val="0"/>
+          <w:sz w:val="21"/>
+          <w:szCs w:val="21"/>
+        </w:rPr>
+      </w:pPr>
+      <w:r>
+        <w:rPr>
+          <w:rFonts w:ascii="Consolas" w:eastAsia="新細明體" w:hAnsi="Consolas" w:cs="新細明體"/>
+          <w:color w:val="7CA668"/>
+          <w:kern w:val="0"/>
+          <w:sz w:val="21"/>
+          <w:szCs w:val="21"/>
+        </w:rPr>
+        <w:t># main_program.py</w:t>
+      </w:r>
+    </w:p>
+    <w:p>
+      <w:pPr>
+        <w:widowControl/>
+        <w:shd w:val="clear" w:color="auto" w:fill="000000"/>
+        <w:spacing w:line="285" w:lineRule="atLeast"/>
+        <w:rPr>
+          <w:rFonts w:ascii="Consolas" w:eastAsia="新細明體" w:hAnsi="Consolas" w:cs="新細明體"/>
+          <w:color w:val="FFFFFF"/>
+          <w:kern w:val="0"/>
+          <w:sz w:val="21"/>
+          <w:szCs w:val="21"/>
+        </w:rPr>
+      </w:pPr>
+      <w:r>
+        <w:rPr>
+          <w:rFonts w:ascii="Consolas" w:eastAsia="新細明體" w:hAnsi="Consolas" w:cs="新細明體"/>
+          <w:color w:val="C586C0"/>
+          <w:kern w:val="0"/>
+          <w:sz w:val="21"/>
+          <w:szCs w:val="21"/>
+        </w:rPr>
+        <w:t>import</w:t>
+      </w:r>
+      <w:r>
+        <w:rPr>
+          <w:rFonts w:ascii="Consolas" w:eastAsia="新細明體" w:hAnsi="Consolas" w:cs="新細明體"/>
+          <w:color w:val="FFFFFF"/>
+          <w:kern w:val="0"/>
+          <w:sz w:val="21"/>
+          <w:szCs w:val="21"/>
+        </w:rPr>
+        <w:t xml:space="preserve"> </w:t>
+      </w:r>
+      <w:proofErr w:type="spellStart"/>
+      <w:r>
+        <w:rPr>
+          <w:rFonts w:ascii="Consolas" w:eastAsia="新細明體" w:hAnsi="Consolas" w:cs="新細明體"/>
+          <w:color w:val="4EC9B0"/>
+          <w:kern w:val="0"/>
+          <w:sz w:val="21"/>
+          <w:szCs w:val="21"/>
+        </w:rPr>
+        <w:t>math_tools</w:t>
+      </w:r>
+      <w:proofErr w:type="spellEnd"/>
+    </w:p>
+    <w:p>
+      <w:pPr>
+        <w:widowControl/>
+        <w:shd w:val="clear" w:color="auto" w:fill="000000"/>
+        <w:spacing w:line="285" w:lineRule="atLeast"/>
+        <w:rPr>
+          <w:rFonts w:ascii="Consolas" w:eastAsia="新細明體" w:hAnsi="Consolas" w:cs="新細明體"/>
+          <w:color w:val="FFFFFF"/>
+          <w:kern w:val="0"/>
+          <w:sz w:val="21"/>
+          <w:szCs w:val="21"/>
+        </w:rPr>
+      </w:pPr>
+    </w:p>
+    <w:p>
+      <w:pPr>
+        <w:widowControl/>
+        <w:shd w:val="clear" w:color="auto" w:fill="000000"/>
+        <w:spacing w:line="285" w:lineRule="atLeast"/>
+        <w:rPr>
+          <w:rFonts w:ascii="Consolas" w:eastAsia="新細明體" w:hAnsi="Consolas" w:cs="新細明體" w:hint="eastAsia"/>
+          <w:color w:val="FFFFFF"/>
+          <w:kern w:val="0"/>
+          <w:sz w:val="21"/>
+          <w:szCs w:val="21"/>
+        </w:rPr>
+      </w:pPr>
+      <w:r>
+        <w:rPr>
+          <w:rFonts w:ascii="Consolas" w:eastAsia="新細明體" w:hAnsi="Consolas" w:cs="新細明體"/>
+          <w:color w:val="DCDCAA"/>
+          <w:kern w:val="0"/>
+          <w:sz w:val="21"/>
+          <w:szCs w:val="21"/>
+        </w:rPr>
+        <w:t>print</w:t>
+      </w:r>
+      <w:r>
+        <w:rPr>
+          <w:rFonts w:ascii="Consolas" w:eastAsia="新細明體" w:hAnsi="Consolas" w:cs="新細明體"/>
+          <w:color w:val="FFFFFF"/>
+          <w:kern w:val="0"/>
+          <w:sz w:val="21"/>
+          <w:szCs w:val="21"/>
+        </w:rPr>
+        <w:t>(</w:t>
+      </w:r>
+      <w:r>
+        <w:rPr>
+          <w:rFonts w:ascii="Consolas" w:eastAsia="新細明體" w:hAnsi="Consolas" w:cs="新細明體"/>
+          <w:color w:val="CE9178"/>
+          <w:kern w:val="0"/>
+          <w:sz w:val="21"/>
+          <w:szCs w:val="21"/>
+        </w:rPr>
+        <w:t xml:space="preserve">"--- </w:t>
+      </w:r>
+      <w:r>
+        <w:rPr>
+          <w:rFonts w:ascii="Consolas" w:eastAsia="新細明體" w:hAnsi="Consolas" w:cs="新細明體"/>
+          <w:color w:val="CE9178"/>
+          <w:kern w:val="0"/>
+          <w:sz w:val="21"/>
+          <w:szCs w:val="21"/>
+        </w:rPr>
+        <w:t>正在匯入</w:t>
+      </w:r>
+      <w:r>
+        <w:rPr>
+          <w:rFonts w:ascii="Consolas" w:eastAsia="新細明體" w:hAnsi="Consolas" w:cs="新細明體"/>
+          <w:color w:val="CE9178"/>
+          <w:kern w:val="0"/>
+          <w:sz w:val="21"/>
+          <w:szCs w:val="21"/>
+        </w:rPr>
+        <w:t xml:space="preserve"> </w:t>
+      </w:r>
+      <w:proofErr w:type="spellStart"/>
+      <w:r>
+        <w:rPr>
+          <w:rFonts w:ascii="Consolas" w:eastAsia="新細明體" w:hAnsi="Consolas" w:cs="新細明體"/>
+          <w:color w:val="CE9178"/>
+          <w:kern w:val="0"/>
+          <w:sz w:val="21"/>
+          <w:szCs w:val="21"/>
+        </w:rPr>
+        <w:t>math_tools</w:t>
+      </w:r>
+      <w:proofErr w:type="spellEnd"/>
+      <w:r>
+        <w:rPr>
+          <w:rFonts w:ascii="Consolas" w:eastAsia="新細明體" w:hAnsi="Consolas" w:cs="新細明體"/>
+          <w:color w:val="CE9178"/>
+          <w:kern w:val="0"/>
+          <w:sz w:val="21"/>
+          <w:szCs w:val="21"/>
+        </w:rPr>
+        <w:t xml:space="preserve"> </w:t>
+      </w:r>
+      <w:r>
+        <w:rPr>
+          <w:rFonts w:ascii="Consolas" w:eastAsia="新細明體" w:hAnsi="Consolas" w:cs="新細明體"/>
+          <w:color w:val="CE9178"/>
+          <w:kern w:val="0"/>
+          <w:sz w:val="21"/>
+          <w:szCs w:val="21"/>
+        </w:rPr>
+        <w:t>模組</w:t>
+      </w:r>
+      <w:r>
+        <w:rPr>
+          <w:rFonts w:ascii="Consolas" w:eastAsia="新細明體" w:hAnsi="Consolas" w:cs="新細明體"/>
+          <w:color w:val="CE9178"/>
+          <w:kern w:val="0"/>
+          <w:sz w:val="21"/>
+          <w:szCs w:val="21"/>
+        </w:rPr>
+        <w:t xml:space="preserve"> ---"</w:t>
+      </w:r>
+      <w:r>
+        <w:rPr>
+          <w:rFonts w:ascii="Consolas" w:eastAsia="新細明體" w:hAnsi="Consolas" w:cs="新細明體"/>
+          <w:color w:val="FFFFFF"/>
+          <w:kern w:val="0"/>
+          <w:sz w:val="21"/>
+          <w:szCs w:val="21"/>
+        </w:rPr>
+        <w:t>)</w:t>
+      </w:r>
+    </w:p>
+    <w:p>
+      <w:pPr>
+        <w:widowControl/>
+        <w:shd w:val="clear" w:color="auto" w:fill="000000"/>
+        <w:spacing w:line="285" w:lineRule="atLeast"/>
+        <w:rPr>
+          <w:rFonts w:ascii="Consolas" w:eastAsia="新細明體" w:hAnsi="Consolas" w:cs="新細明體"/>
+          <w:color w:val="FFFFFF"/>
+          <w:kern w:val="0"/>
+          <w:sz w:val="21"/>
+          <w:szCs w:val="21"/>
+        </w:rPr>
+      </w:pPr>
+      <w:proofErr w:type="spellStart"/>
+      <w:r>
+        <w:rPr>
+          <w:rFonts w:ascii="Consolas" w:eastAsia="新細明體" w:hAnsi="Consolas" w:cs="新細明體"/>
+          <w:color w:val="9CDCFE"/>
+          <w:kern w:val="0"/>
+          <w:sz w:val="21"/>
+          <w:szCs w:val="21"/>
+        </w:rPr>
+        <w:t>my_area</w:t>
+      </w:r>
+      <w:proofErr w:type="spellEnd"/>
+      <w:r>
+        <w:rPr>
+          <w:rFonts w:ascii="Consolas" w:eastAsia="新細明體" w:hAnsi="Consolas" w:cs="新細明體"/>
+          <w:color w:val="FFFFFF"/>
+          <w:kern w:val="0"/>
+          <w:sz w:val="21"/>
+          <w:szCs w:val="21"/>
+        </w:rPr>
+        <w:t xml:space="preserve"> </w:t>
+      </w:r>
+      <w:r>
+        <w:rPr>
+          <w:rFonts w:ascii="Consolas" w:eastAsia="新細明體" w:hAnsi="Consolas" w:cs="新細明體"/>
+          <w:color w:val="D4D4D4"/>
+          <w:kern w:val="0"/>
+          <w:sz w:val="21"/>
+          <w:szCs w:val="21"/>
+        </w:rPr>
+        <w:t>=</w:t>
+      </w:r>
+      <w:r>
+        <w:rPr>
+          <w:rFonts w:ascii="Consolas" w:eastAsia="新細明體" w:hAnsi="Consolas" w:cs="新細明體"/>
+          <w:color w:val="FFFFFF"/>
+          <w:kern w:val="0"/>
+          <w:sz w:val="21"/>
+          <w:szCs w:val="21"/>
+        </w:rPr>
+        <w:t xml:space="preserve"> </w:t>
+      </w:r>
+      <w:proofErr w:type="spellStart"/>
+      <w:r>
+        <w:rPr>
+          <w:rFonts w:ascii="Consolas" w:eastAsia="新細明體" w:hAnsi="Consolas" w:cs="新細明體"/>
+          <w:color w:val="4EC9B0"/>
+          <w:kern w:val="0"/>
+          <w:sz w:val="21"/>
+          <w:szCs w:val="21"/>
+        </w:rPr>
+        <w:t>math_</w:t>
+      </w:r>
+      <w:proofErr w:type="gramStart"/>
+      <w:r>
+        <w:rPr>
+          <w:rFonts w:ascii="Consolas" w:eastAsia="新細明體" w:hAnsi="Consolas" w:cs="新細明體"/>
+          <w:color w:val="4EC9B0"/>
+          <w:kern w:val="0"/>
+          <w:sz w:val="21"/>
+          <w:szCs w:val="21"/>
+        </w:rPr>
+        <w:t>tools</w:t>
+      </w:r>
+      <w:r>
+        <w:rPr>
+          <w:rFonts w:ascii="Consolas" w:eastAsia="新細明體" w:hAnsi="Consolas" w:cs="新細明體"/>
+          <w:color w:val="FFFFFF"/>
+          <w:kern w:val="0"/>
+          <w:sz w:val="21"/>
+          <w:szCs w:val="21"/>
+        </w:rPr>
+        <w:t>.calculate</w:t>
+      </w:r>
+      <w:proofErr w:type="gramEnd"/>
+      <w:r>
+        <w:rPr>
+          <w:rFonts w:ascii="Consolas" w:eastAsia="新細明體" w:hAnsi="Consolas" w:cs="新細明體"/>
+          <w:color w:val="FFFFFF"/>
+          <w:kern w:val="0"/>
+          <w:sz w:val="21"/>
+          <w:szCs w:val="21"/>
+        </w:rPr>
+        <w:t>_area</w:t>
+      </w:r>
+      <w:proofErr w:type="spellEnd"/>
+      <w:r>
+        <w:rPr>
+          <w:rFonts w:ascii="Consolas" w:eastAsia="新細明體" w:hAnsi="Consolas" w:cs="新細明體"/>
+          <w:color w:val="FFFFFF"/>
+          <w:kern w:val="0"/>
+          <w:sz w:val="21"/>
+          <w:szCs w:val="21"/>
+        </w:rPr>
+        <w:t>(</w:t>
+      </w:r>
+      <w:r>
+        <w:rPr>
+          <w:rFonts w:ascii="Consolas" w:eastAsia="新細明體" w:hAnsi="Consolas" w:cs="新細明體"/>
+          <w:color w:val="B5CEA8"/>
+          <w:kern w:val="0"/>
+          <w:sz w:val="21"/>
+          <w:szCs w:val="21"/>
+        </w:rPr>
+        <w:t>10</w:t>
+      </w:r>
+      <w:r>
+        <w:rPr>
+          <w:rFonts w:ascii="Consolas" w:eastAsia="新細明體" w:hAnsi="Consolas" w:cs="新細明體"/>
+          <w:color w:val="FFFFFF"/>
+          <w:kern w:val="0"/>
+          <w:sz w:val="21"/>
+          <w:szCs w:val="21"/>
+        </w:rPr>
+        <w:t xml:space="preserve">, </w:t>
+      </w:r>
+      <w:r>
+        <w:rPr>
+          <w:rFonts w:ascii="Consolas" w:eastAsia="新細明體" w:hAnsi="Consolas" w:cs="新細明體"/>
+          <w:color w:val="B5CEA8"/>
+          <w:kern w:val="0"/>
+          <w:sz w:val="21"/>
+          <w:szCs w:val="21"/>
+        </w:rPr>
+        <w:t>20</w:t>
+      </w:r>
+      <w:r>
+        <w:rPr>
+          <w:rFonts w:ascii="Consolas" w:eastAsia="新細明體" w:hAnsi="Consolas" w:cs="新細明體"/>
+          <w:color w:val="FFFFFF"/>
+          <w:kern w:val="0"/>
+          <w:sz w:val="21"/>
+          <w:szCs w:val="21"/>
+        </w:rPr>
+        <w:t>)</w:t>
+      </w:r>
+    </w:p>
+    <w:p>
+      <w:pPr>
+        <w:widowControl/>
+        <w:shd w:val="clear" w:color="auto" w:fill="000000"/>
+        <w:spacing w:line="285" w:lineRule="atLeast"/>
+        <w:rPr>
+          <w:rFonts w:ascii="Consolas" w:eastAsia="新細明體" w:hAnsi="Consolas" w:cs="新細明體"/>
+          <w:color w:val="FFFFFF"/>
+          <w:kern w:val="0"/>
+          <w:sz w:val="21"/>
+          <w:szCs w:val="21"/>
+        </w:rPr>
+      </w:pPr>
+      <w:r>
+        <w:rPr>
+          <w:rFonts w:ascii="Consolas" w:eastAsia="新細明體" w:hAnsi="Consolas" w:cs="新細明體"/>
+          <w:color w:val="DCDCAA"/>
+          <w:kern w:val="0"/>
+          <w:sz w:val="21"/>
+          <w:szCs w:val="21"/>
+        </w:rPr>
+        <w:t>print</w:t>
+      </w:r>
+      <w:r>
+        <w:rPr>
+          <w:rFonts w:ascii="Consolas" w:eastAsia="新細明體" w:hAnsi="Consolas" w:cs="新細明體"/>
+          <w:color w:val="FFFFFF"/>
+          <w:kern w:val="0"/>
+          <w:sz w:val="21"/>
+          <w:szCs w:val="21"/>
+        </w:rPr>
+        <w:t>(</w:t>
+      </w:r>
+      <w:r>
+        <w:rPr>
+          <w:rFonts w:ascii="Consolas" w:eastAsia="新細明體" w:hAnsi="Consolas" w:cs="新細明體"/>
+          <w:color w:val="569CD6"/>
+          <w:kern w:val="0"/>
+          <w:sz w:val="21"/>
+          <w:szCs w:val="21"/>
+        </w:rPr>
+        <w:t>f</w:t>
+      </w:r>
+      <w:r>
+        <w:rPr>
+          <w:rFonts w:ascii="Consolas" w:eastAsia="新細明體" w:hAnsi="Consolas" w:cs="新細明體"/>
+          <w:color w:val="CE9178"/>
+          <w:kern w:val="0"/>
+          <w:sz w:val="21"/>
+          <w:szCs w:val="21"/>
+        </w:rPr>
+        <w:t>"</w:t>
+      </w:r>
+      <w:r>
+        <w:rPr>
+          <w:rFonts w:ascii="Consolas" w:eastAsia="新細明體" w:hAnsi="Consolas" w:cs="新細明體"/>
+          <w:color w:val="CE9178"/>
+          <w:kern w:val="0"/>
+          <w:sz w:val="21"/>
+          <w:szCs w:val="21"/>
+        </w:rPr>
+        <w:t>從</w:t>
+      </w:r>
+      <w:r>
+        <w:rPr>
+          <w:rFonts w:ascii="Consolas" w:eastAsia="新細明體" w:hAnsi="Consolas" w:cs="新細明體"/>
+          <w:color w:val="CE9178"/>
+          <w:kern w:val="0"/>
+          <w:sz w:val="21"/>
+          <w:szCs w:val="21"/>
+        </w:rPr>
+        <w:t xml:space="preserve"> </w:t>
+      </w:r>
+      <w:proofErr w:type="spellStart"/>
+      <w:r>
+        <w:rPr>
+          <w:rFonts w:ascii="Consolas" w:eastAsia="新細明體" w:hAnsi="Consolas" w:cs="新細明體"/>
+          <w:color w:val="CE9178"/>
+          <w:kern w:val="0"/>
+          <w:sz w:val="21"/>
+          <w:szCs w:val="21"/>
+        </w:rPr>
+        <w:t>main_program</w:t>
+      </w:r>
+      <w:proofErr w:type="spellEnd"/>
+      <w:r>
+        <w:rPr>
+          <w:rFonts w:ascii="Consolas" w:eastAsia="新細明體" w:hAnsi="Consolas" w:cs="新細明體"/>
+          <w:color w:val="CE9178"/>
+          <w:kern w:val="0"/>
+          <w:sz w:val="21"/>
+          <w:szCs w:val="21"/>
+        </w:rPr>
+        <w:t xml:space="preserve"> </w:t>
+      </w:r>
+      <w:r>
+        <w:rPr>
+          <w:rFonts w:ascii="Consolas" w:eastAsia="新細明體" w:hAnsi="Consolas" w:cs="新細明體"/>
+          <w:color w:val="CE9178"/>
+          <w:kern w:val="0"/>
+          <w:sz w:val="21"/>
+          <w:szCs w:val="21"/>
+        </w:rPr>
+        <w:t>計算的面積為</w:t>
+      </w:r>
+      <w:r>
+        <w:rPr>
+          <w:rFonts w:ascii="Consolas" w:eastAsia="新細明體" w:hAnsi="Consolas" w:cs="新細明體"/>
+          <w:color w:val="CE9178"/>
+          <w:kern w:val="0"/>
+          <w:sz w:val="21"/>
+          <w:szCs w:val="21"/>
+        </w:rPr>
+        <w:t xml:space="preserve">: </w:t>
+      </w:r>
+      <w:r>
+        <w:rPr>
+          <w:rFonts w:ascii="Consolas" w:eastAsia="新細明體" w:hAnsi="Consolas" w:cs="新細明體"/>
+          <w:color w:val="569CD6"/>
+          <w:kern w:val="0"/>
+          <w:sz w:val="21"/>
+          <w:szCs w:val="21"/>
+        </w:rPr>
+        <w:t>{</w:t>
+      </w:r>
+      <w:proofErr w:type="spellStart"/>
+      <w:r>
+        <w:rPr>
+          <w:rFonts w:ascii="Consolas" w:eastAsia="新細明體" w:hAnsi="Consolas" w:cs="新細明體"/>
+          <w:color w:val="9CDCFE"/>
+          <w:kern w:val="0"/>
+          <w:sz w:val="21"/>
+          <w:szCs w:val="21"/>
+        </w:rPr>
+        <w:t>my_area</w:t>
+      </w:r>
+      <w:proofErr w:type="spellEnd"/>
+      <w:r>
+        <w:rPr>
+          <w:rFonts w:ascii="Consolas" w:eastAsia="新細明體" w:hAnsi="Consolas" w:cs="新細明體"/>
+          <w:color w:val="569CD6"/>
+          <w:kern w:val="0"/>
+          <w:sz w:val="21"/>
+          <w:szCs w:val="21"/>
+        </w:rPr>
+        <w:t>}</w:t>
+      </w:r>
+      <w:r>
+        <w:rPr>
+          <w:rFonts w:ascii="Consolas" w:eastAsia="新細明體" w:hAnsi="Consolas" w:cs="新細明體"/>
+          <w:color w:val="CE9178"/>
+          <w:kern w:val="0"/>
+          <w:sz w:val="21"/>
+          <w:szCs w:val="21"/>
+        </w:rPr>
+        <w:t>"</w:t>
+      </w:r>
+      <w:r>
+        <w:rPr>
+          <w:rFonts w:ascii="Consolas" w:eastAsia="新細明體" w:hAnsi="Consolas" w:cs="新細明體"/>
+          <w:color w:val="FFFFFF"/>
+          <w:kern w:val="0"/>
+          <w:sz w:val="21"/>
+          <w:szCs w:val="21"/>
+        </w:rPr>
+        <w:t>)</w:t>
+      </w:r>
+    </w:p>
+    <w:p/>
+    <w:p>
+      <w:pPr>
+        <w:pStyle w:val="af3"/>
+      </w:pPr>
+      <w:r>
+        <w:t>(base) PS D:\github\python-tutor&gt; python math_tools.py</w:t>
+      </w:r>
+    </w:p>
+    <w:p>
+      <w:pPr>
+        <w:pStyle w:val="af3"/>
+        <w:rPr>
+          <w:rFonts w:hint="eastAsia"/>
+        </w:rPr>
+      </w:pPr>
+      <w:r>
+        <w:rPr>
+          <w:rFonts w:hint="eastAsia"/>
+        </w:rPr>
+        <w:t xml:space="preserve">--- </w:t>
+      </w:r>
+      <w:r>
+        <w:rPr>
+          <w:rFonts w:hint="eastAsia"/>
+        </w:rPr>
+        <w:t>正在匯入</w:t>
+      </w:r>
+      <w:r>
+        <w:rPr>
+          <w:rFonts w:hint="eastAsia"/>
+        </w:rPr>
+        <w:t xml:space="preserve"> </w:t>
+      </w:r>
+      <w:proofErr w:type="spellStart"/>
+      <w:r>
+        <w:rPr>
+          <w:rFonts w:hint="eastAsia"/>
+        </w:rPr>
+        <w:t>math_tools</w:t>
+      </w:r>
+      <w:proofErr w:type="spellEnd"/>
+      <w:r>
+        <w:rPr>
+          <w:rFonts w:hint="eastAsia"/>
+        </w:rPr>
+        <w:t xml:space="preserve"> </w:t>
+      </w:r>
+      <w:r>
+        <w:rPr>
+          <w:rFonts w:hint="eastAsia"/>
+        </w:rPr>
+        <w:t>模組</w:t>
+      </w:r>
+      <w:r>
+        <w:rPr>
+          <w:rFonts w:hint="eastAsia"/>
+        </w:rPr>
+        <w:t xml:space="preserve"> ---</w:t>
+      </w:r>
+    </w:p>
+    <w:p>
+      <w:pPr>
+        <w:pStyle w:val="af3"/>
+        <w:rPr>
+          <w:rFonts w:hint="eastAsia"/>
+        </w:rPr>
+      </w:pPr>
+      <w:r>
+        <w:rPr>
+          <w:rFonts w:hint="eastAsia"/>
+        </w:rPr>
+        <w:t>從</w:t>
+      </w:r>
+      <w:r>
+        <w:rPr>
+          <w:rFonts w:hint="eastAsia"/>
+        </w:rPr>
+        <w:t xml:space="preserve"> </w:t>
+      </w:r>
+      <w:proofErr w:type="spellStart"/>
+      <w:r>
+        <w:rPr>
+          <w:rFonts w:hint="eastAsia"/>
+        </w:rPr>
+        <w:t>main_program</w:t>
+      </w:r>
+      <w:proofErr w:type="spellEnd"/>
+      <w:r>
+        <w:rPr>
+          <w:rFonts w:hint="eastAsia"/>
+        </w:rPr>
+        <w:t xml:space="preserve"> </w:t>
+      </w:r>
+      <w:r>
+        <w:rPr>
+          <w:rFonts w:hint="eastAsia"/>
+        </w:rPr>
+        <w:t>計算的面積為</w:t>
+      </w:r>
+      <w:r>
+        <w:rPr>
+          <w:rFonts w:hint="eastAsia"/>
+        </w:rPr>
+        <w:t>: 200</w:t>
+      </w:r>
+    </w:p>
+    <w:p/>
+    <w:p/>
+    <w:p/>
+    <w:p/>
+    <w:p/>
+    <w:p/>
+    <w:p/>
+    <w:p/>
+    <w:p/>
+    <w:p/>
+    <w:p/>
+    <w:p/>
+    <w:p/>
+    <w:p/>
+    <w:p/>
+    <w:p/>
+    <w:p/>
+    <w:p/>
     <w:p>
       <w:pPr>
         <w:rPr>
@@ -3609,8 +6345,8 @@
       </w:pPr>
     </w:p>
     <w:sectPr>
-      <w:headerReference w:type="default" r:id="rId8"/>
-      <w:footerReference w:type="default" r:id="rId9"/>
+      <w:headerReference w:type="default" r:id="rId9"/>
+      <w:footerReference w:type="default" r:id="rId10"/>
       <w:type w:val="continuous"/>
       <w:pgSz w:w="11906" w:h="16838"/>
       <w:pgMar w:top="851" w:right="851" w:bottom="851" w:left="851" w:header="851" w:footer="992" w:gutter="0"/>
@@ -3745,9 +6481,9 @@
     </w:lvl>
   </w:abstractNum>
   <w:abstractNum w:abstractNumId="1" w15:restartNumberingAfterBreak="0">
-    <w:nsid w:val="00097F27"/>
+    <w:nsid w:val="26B46E93"/>
     <w:multiLevelType w:val="hybridMultilevel"/>
-    <w:tmpl w:val="85E631B2"/>
+    <w:tmpl w:val="A72E09C4"/>
     <w:lvl w:ilvl="0" w:tplc="04090001">
       <w:start w:val="1"/>
       <w:numFmt w:val="bullet"/>
@@ -3858,9 +6594,9 @@
     </w:lvl>
   </w:abstractNum>
   <w:abstractNum w:abstractNumId="2" w15:restartNumberingAfterBreak="0">
-    <w:nsid w:val="00DB7D8A"/>
+    <w:nsid w:val="5D8D3AB9"/>
     <w:multiLevelType w:val="hybridMultilevel"/>
-    <w:tmpl w:val="BB986DBA"/>
+    <w:tmpl w:val="369A093A"/>
     <w:lvl w:ilvl="0" w:tplc="04090001">
       <w:start w:val="1"/>
       <w:numFmt w:val="bullet"/>
@@ -3971,3992 +6707,6 @@
     </w:lvl>
   </w:abstractNum>
   <w:abstractNum w:abstractNumId="3" w15:restartNumberingAfterBreak="0">
-    <w:nsid w:val="021A4EEA"/>
-    <w:multiLevelType w:val="hybridMultilevel"/>
-    <w:tmpl w:val="680E7DC4"/>
-    <w:lvl w:ilvl="0" w:tplc="04090001">
-      <w:start w:val="1"/>
-      <w:numFmt w:val="bullet"/>
-      <w:lvlText w:val=""/>
-      <w:lvlJc w:val="left"/>
-      <w:pPr>
-        <w:ind w:left="480" w:hanging="480"/>
-      </w:pPr>
-      <w:rPr>
-        <w:rFonts w:ascii="Wingdings" w:hAnsi="Wingdings" w:hint="default"/>
-      </w:rPr>
-    </w:lvl>
-    <w:lvl w:ilvl="1" w:tplc="04090003" w:tentative="1">
-      <w:start w:val="1"/>
-      <w:numFmt w:val="bullet"/>
-      <w:lvlText w:val=""/>
-      <w:lvlJc w:val="left"/>
-      <w:pPr>
-        <w:ind w:left="960" w:hanging="480"/>
-      </w:pPr>
-      <w:rPr>
-        <w:rFonts w:ascii="Wingdings" w:hAnsi="Wingdings" w:hint="default"/>
-      </w:rPr>
-    </w:lvl>
-    <w:lvl w:ilvl="2" w:tplc="04090005" w:tentative="1">
-      <w:start w:val="1"/>
-      <w:numFmt w:val="bullet"/>
-      <w:lvlText w:val=""/>
-      <w:lvlJc w:val="left"/>
-      <w:pPr>
-        <w:ind w:left="1440" w:hanging="480"/>
-      </w:pPr>
-      <w:rPr>
-        <w:rFonts w:ascii="Wingdings" w:hAnsi="Wingdings" w:hint="default"/>
-      </w:rPr>
-    </w:lvl>
-    <w:lvl w:ilvl="3" w:tplc="04090001" w:tentative="1">
-      <w:start w:val="1"/>
-      <w:numFmt w:val="bullet"/>
-      <w:lvlText w:val=""/>
-      <w:lvlJc w:val="left"/>
-      <w:pPr>
-        <w:ind w:left="1920" w:hanging="480"/>
-      </w:pPr>
-      <w:rPr>
-        <w:rFonts w:ascii="Wingdings" w:hAnsi="Wingdings" w:hint="default"/>
-      </w:rPr>
-    </w:lvl>
-    <w:lvl w:ilvl="4" w:tplc="04090003" w:tentative="1">
-      <w:start w:val="1"/>
-      <w:numFmt w:val="bullet"/>
-      <w:lvlText w:val=""/>
-      <w:lvlJc w:val="left"/>
-      <w:pPr>
-        <w:ind w:left="2400" w:hanging="480"/>
-      </w:pPr>
-      <w:rPr>
-        <w:rFonts w:ascii="Wingdings" w:hAnsi="Wingdings" w:hint="default"/>
-      </w:rPr>
-    </w:lvl>
-    <w:lvl w:ilvl="5" w:tplc="04090005" w:tentative="1">
-      <w:start w:val="1"/>
-      <w:numFmt w:val="bullet"/>
-      <w:lvlText w:val=""/>
-      <w:lvlJc w:val="left"/>
-      <w:pPr>
-        <w:ind w:left="2880" w:hanging="480"/>
-      </w:pPr>
-      <w:rPr>
-        <w:rFonts w:ascii="Wingdings" w:hAnsi="Wingdings" w:hint="default"/>
-      </w:rPr>
-    </w:lvl>
-    <w:lvl w:ilvl="6" w:tplc="04090001" w:tentative="1">
-      <w:start w:val="1"/>
-      <w:numFmt w:val="bullet"/>
-      <w:lvlText w:val=""/>
-      <w:lvlJc w:val="left"/>
-      <w:pPr>
-        <w:ind w:left="3360" w:hanging="480"/>
-      </w:pPr>
-      <w:rPr>
-        <w:rFonts w:ascii="Wingdings" w:hAnsi="Wingdings" w:hint="default"/>
-      </w:rPr>
-    </w:lvl>
-    <w:lvl w:ilvl="7" w:tplc="04090003" w:tentative="1">
-      <w:start w:val="1"/>
-      <w:numFmt w:val="bullet"/>
-      <w:lvlText w:val=""/>
-      <w:lvlJc w:val="left"/>
-      <w:pPr>
-        <w:ind w:left="3840" w:hanging="480"/>
-      </w:pPr>
-      <w:rPr>
-        <w:rFonts w:ascii="Wingdings" w:hAnsi="Wingdings" w:hint="default"/>
-      </w:rPr>
-    </w:lvl>
-    <w:lvl w:ilvl="8" w:tplc="04090005" w:tentative="1">
-      <w:start w:val="1"/>
-      <w:numFmt w:val="bullet"/>
-      <w:lvlText w:val=""/>
-      <w:lvlJc w:val="left"/>
-      <w:pPr>
-        <w:ind w:left="4320" w:hanging="480"/>
-      </w:pPr>
-      <w:rPr>
-        <w:rFonts w:ascii="Wingdings" w:hAnsi="Wingdings" w:hint="default"/>
-      </w:rPr>
-    </w:lvl>
-  </w:abstractNum>
-  <w:abstractNum w:abstractNumId="4" w15:restartNumberingAfterBreak="0">
-    <w:nsid w:val="03B31135"/>
-    <w:multiLevelType w:val="hybridMultilevel"/>
-    <w:tmpl w:val="59F2F6DA"/>
-    <w:lvl w:ilvl="0" w:tplc="E9A62DEE">
-      <w:numFmt w:val="bullet"/>
-      <w:lvlText w:val="-"/>
-      <w:lvlJc w:val="left"/>
-      <w:pPr>
-        <w:ind w:left="360" w:hanging="360"/>
-      </w:pPr>
-      <w:rPr>
-        <w:rFonts w:ascii="Times New Roman" w:eastAsia="標楷體" w:hAnsi="Times New Roman" w:cs="Times New Roman" w:hint="default"/>
-      </w:rPr>
-    </w:lvl>
-    <w:lvl w:ilvl="1" w:tplc="04090003" w:tentative="1">
-      <w:start w:val="1"/>
-      <w:numFmt w:val="bullet"/>
-      <w:lvlText w:val=""/>
-      <w:lvlJc w:val="left"/>
-      <w:pPr>
-        <w:ind w:left="960" w:hanging="480"/>
-      </w:pPr>
-      <w:rPr>
-        <w:rFonts w:ascii="Wingdings" w:hAnsi="Wingdings" w:hint="default"/>
-      </w:rPr>
-    </w:lvl>
-    <w:lvl w:ilvl="2" w:tplc="04090005" w:tentative="1">
-      <w:start w:val="1"/>
-      <w:numFmt w:val="bullet"/>
-      <w:lvlText w:val=""/>
-      <w:lvlJc w:val="left"/>
-      <w:pPr>
-        <w:ind w:left="1440" w:hanging="480"/>
-      </w:pPr>
-      <w:rPr>
-        <w:rFonts w:ascii="Wingdings" w:hAnsi="Wingdings" w:hint="default"/>
-      </w:rPr>
-    </w:lvl>
-    <w:lvl w:ilvl="3" w:tplc="04090001" w:tentative="1">
-      <w:start w:val="1"/>
-      <w:numFmt w:val="bullet"/>
-      <w:lvlText w:val=""/>
-      <w:lvlJc w:val="left"/>
-      <w:pPr>
-        <w:ind w:left="1920" w:hanging="480"/>
-      </w:pPr>
-      <w:rPr>
-        <w:rFonts w:ascii="Wingdings" w:hAnsi="Wingdings" w:hint="default"/>
-      </w:rPr>
-    </w:lvl>
-    <w:lvl w:ilvl="4" w:tplc="04090003" w:tentative="1">
-      <w:start w:val="1"/>
-      <w:numFmt w:val="bullet"/>
-      <w:lvlText w:val=""/>
-      <w:lvlJc w:val="left"/>
-      <w:pPr>
-        <w:ind w:left="2400" w:hanging="480"/>
-      </w:pPr>
-      <w:rPr>
-        <w:rFonts w:ascii="Wingdings" w:hAnsi="Wingdings" w:hint="default"/>
-      </w:rPr>
-    </w:lvl>
-    <w:lvl w:ilvl="5" w:tplc="04090005" w:tentative="1">
-      <w:start w:val="1"/>
-      <w:numFmt w:val="bullet"/>
-      <w:lvlText w:val=""/>
-      <w:lvlJc w:val="left"/>
-      <w:pPr>
-        <w:ind w:left="2880" w:hanging="480"/>
-      </w:pPr>
-      <w:rPr>
-        <w:rFonts w:ascii="Wingdings" w:hAnsi="Wingdings" w:hint="default"/>
-      </w:rPr>
-    </w:lvl>
-    <w:lvl w:ilvl="6" w:tplc="04090001" w:tentative="1">
-      <w:start w:val="1"/>
-      <w:numFmt w:val="bullet"/>
-      <w:lvlText w:val=""/>
-      <w:lvlJc w:val="left"/>
-      <w:pPr>
-        <w:ind w:left="3360" w:hanging="480"/>
-      </w:pPr>
-      <w:rPr>
-        <w:rFonts w:ascii="Wingdings" w:hAnsi="Wingdings" w:hint="default"/>
-      </w:rPr>
-    </w:lvl>
-    <w:lvl w:ilvl="7" w:tplc="04090003" w:tentative="1">
-      <w:start w:val="1"/>
-      <w:numFmt w:val="bullet"/>
-      <w:lvlText w:val=""/>
-      <w:lvlJc w:val="left"/>
-      <w:pPr>
-        <w:ind w:left="3840" w:hanging="480"/>
-      </w:pPr>
-      <w:rPr>
-        <w:rFonts w:ascii="Wingdings" w:hAnsi="Wingdings" w:hint="default"/>
-      </w:rPr>
-    </w:lvl>
-    <w:lvl w:ilvl="8" w:tplc="04090005" w:tentative="1">
-      <w:start w:val="1"/>
-      <w:numFmt w:val="bullet"/>
-      <w:lvlText w:val=""/>
-      <w:lvlJc w:val="left"/>
-      <w:pPr>
-        <w:ind w:left="4320" w:hanging="480"/>
-      </w:pPr>
-      <w:rPr>
-        <w:rFonts w:ascii="Wingdings" w:hAnsi="Wingdings" w:hint="default"/>
-      </w:rPr>
-    </w:lvl>
-  </w:abstractNum>
-  <w:abstractNum w:abstractNumId="5" w15:restartNumberingAfterBreak="0">
-    <w:nsid w:val="08623E5C"/>
-    <w:multiLevelType w:val="hybridMultilevel"/>
-    <w:tmpl w:val="FE663806"/>
-    <w:lvl w:ilvl="0" w:tplc="04090001">
-      <w:start w:val="1"/>
-      <w:numFmt w:val="bullet"/>
-      <w:lvlText w:val=""/>
-      <w:lvlJc w:val="left"/>
-      <w:pPr>
-        <w:ind w:left="480" w:hanging="480"/>
-      </w:pPr>
-      <w:rPr>
-        <w:rFonts w:ascii="Wingdings" w:hAnsi="Wingdings" w:hint="default"/>
-      </w:rPr>
-    </w:lvl>
-    <w:lvl w:ilvl="1" w:tplc="04090003" w:tentative="1">
-      <w:start w:val="1"/>
-      <w:numFmt w:val="bullet"/>
-      <w:lvlText w:val=""/>
-      <w:lvlJc w:val="left"/>
-      <w:pPr>
-        <w:ind w:left="960" w:hanging="480"/>
-      </w:pPr>
-      <w:rPr>
-        <w:rFonts w:ascii="Wingdings" w:hAnsi="Wingdings" w:hint="default"/>
-      </w:rPr>
-    </w:lvl>
-    <w:lvl w:ilvl="2" w:tplc="04090005" w:tentative="1">
-      <w:start w:val="1"/>
-      <w:numFmt w:val="bullet"/>
-      <w:lvlText w:val=""/>
-      <w:lvlJc w:val="left"/>
-      <w:pPr>
-        <w:ind w:left="1440" w:hanging="480"/>
-      </w:pPr>
-      <w:rPr>
-        <w:rFonts w:ascii="Wingdings" w:hAnsi="Wingdings" w:hint="default"/>
-      </w:rPr>
-    </w:lvl>
-    <w:lvl w:ilvl="3" w:tplc="04090001" w:tentative="1">
-      <w:start w:val="1"/>
-      <w:numFmt w:val="bullet"/>
-      <w:lvlText w:val=""/>
-      <w:lvlJc w:val="left"/>
-      <w:pPr>
-        <w:ind w:left="1920" w:hanging="480"/>
-      </w:pPr>
-      <w:rPr>
-        <w:rFonts w:ascii="Wingdings" w:hAnsi="Wingdings" w:hint="default"/>
-      </w:rPr>
-    </w:lvl>
-    <w:lvl w:ilvl="4" w:tplc="04090003" w:tentative="1">
-      <w:start w:val="1"/>
-      <w:numFmt w:val="bullet"/>
-      <w:lvlText w:val=""/>
-      <w:lvlJc w:val="left"/>
-      <w:pPr>
-        <w:ind w:left="2400" w:hanging="480"/>
-      </w:pPr>
-      <w:rPr>
-        <w:rFonts w:ascii="Wingdings" w:hAnsi="Wingdings" w:hint="default"/>
-      </w:rPr>
-    </w:lvl>
-    <w:lvl w:ilvl="5" w:tplc="04090005" w:tentative="1">
-      <w:start w:val="1"/>
-      <w:numFmt w:val="bullet"/>
-      <w:lvlText w:val=""/>
-      <w:lvlJc w:val="left"/>
-      <w:pPr>
-        <w:ind w:left="2880" w:hanging="480"/>
-      </w:pPr>
-      <w:rPr>
-        <w:rFonts w:ascii="Wingdings" w:hAnsi="Wingdings" w:hint="default"/>
-      </w:rPr>
-    </w:lvl>
-    <w:lvl w:ilvl="6" w:tplc="04090001" w:tentative="1">
-      <w:start w:val="1"/>
-      <w:numFmt w:val="bullet"/>
-      <w:lvlText w:val=""/>
-      <w:lvlJc w:val="left"/>
-      <w:pPr>
-        <w:ind w:left="3360" w:hanging="480"/>
-      </w:pPr>
-      <w:rPr>
-        <w:rFonts w:ascii="Wingdings" w:hAnsi="Wingdings" w:hint="default"/>
-      </w:rPr>
-    </w:lvl>
-    <w:lvl w:ilvl="7" w:tplc="04090003" w:tentative="1">
-      <w:start w:val="1"/>
-      <w:numFmt w:val="bullet"/>
-      <w:lvlText w:val=""/>
-      <w:lvlJc w:val="left"/>
-      <w:pPr>
-        <w:ind w:left="3840" w:hanging="480"/>
-      </w:pPr>
-      <w:rPr>
-        <w:rFonts w:ascii="Wingdings" w:hAnsi="Wingdings" w:hint="default"/>
-      </w:rPr>
-    </w:lvl>
-    <w:lvl w:ilvl="8" w:tplc="04090005" w:tentative="1">
-      <w:start w:val="1"/>
-      <w:numFmt w:val="bullet"/>
-      <w:lvlText w:val=""/>
-      <w:lvlJc w:val="left"/>
-      <w:pPr>
-        <w:ind w:left="4320" w:hanging="480"/>
-      </w:pPr>
-      <w:rPr>
-        <w:rFonts w:ascii="Wingdings" w:hAnsi="Wingdings" w:hint="default"/>
-      </w:rPr>
-    </w:lvl>
-  </w:abstractNum>
-  <w:abstractNum w:abstractNumId="6" w15:restartNumberingAfterBreak="0">
-    <w:nsid w:val="093C77C7"/>
-    <w:multiLevelType w:val="hybridMultilevel"/>
-    <w:tmpl w:val="CCAC9874"/>
-    <w:lvl w:ilvl="0" w:tplc="04090001">
-      <w:start w:val="1"/>
-      <w:numFmt w:val="bullet"/>
-      <w:lvlText w:val=""/>
-      <w:lvlJc w:val="left"/>
-      <w:pPr>
-        <w:ind w:left="480" w:hanging="480"/>
-      </w:pPr>
-      <w:rPr>
-        <w:rFonts w:ascii="Wingdings" w:hAnsi="Wingdings" w:hint="default"/>
-      </w:rPr>
-    </w:lvl>
-    <w:lvl w:ilvl="1" w:tplc="04090003" w:tentative="1">
-      <w:start w:val="1"/>
-      <w:numFmt w:val="bullet"/>
-      <w:lvlText w:val=""/>
-      <w:lvlJc w:val="left"/>
-      <w:pPr>
-        <w:ind w:left="960" w:hanging="480"/>
-      </w:pPr>
-      <w:rPr>
-        <w:rFonts w:ascii="Wingdings" w:hAnsi="Wingdings" w:hint="default"/>
-      </w:rPr>
-    </w:lvl>
-    <w:lvl w:ilvl="2" w:tplc="04090005" w:tentative="1">
-      <w:start w:val="1"/>
-      <w:numFmt w:val="bullet"/>
-      <w:lvlText w:val=""/>
-      <w:lvlJc w:val="left"/>
-      <w:pPr>
-        <w:ind w:left="1440" w:hanging="480"/>
-      </w:pPr>
-      <w:rPr>
-        <w:rFonts w:ascii="Wingdings" w:hAnsi="Wingdings" w:hint="default"/>
-      </w:rPr>
-    </w:lvl>
-    <w:lvl w:ilvl="3" w:tplc="04090001" w:tentative="1">
-      <w:start w:val="1"/>
-      <w:numFmt w:val="bullet"/>
-      <w:lvlText w:val=""/>
-      <w:lvlJc w:val="left"/>
-      <w:pPr>
-        <w:ind w:left="1920" w:hanging="480"/>
-      </w:pPr>
-      <w:rPr>
-        <w:rFonts w:ascii="Wingdings" w:hAnsi="Wingdings" w:hint="default"/>
-      </w:rPr>
-    </w:lvl>
-    <w:lvl w:ilvl="4" w:tplc="04090003" w:tentative="1">
-      <w:start w:val="1"/>
-      <w:numFmt w:val="bullet"/>
-      <w:lvlText w:val=""/>
-      <w:lvlJc w:val="left"/>
-      <w:pPr>
-        <w:ind w:left="2400" w:hanging="480"/>
-      </w:pPr>
-      <w:rPr>
-        <w:rFonts w:ascii="Wingdings" w:hAnsi="Wingdings" w:hint="default"/>
-      </w:rPr>
-    </w:lvl>
-    <w:lvl w:ilvl="5" w:tplc="04090005" w:tentative="1">
-      <w:start w:val="1"/>
-      <w:numFmt w:val="bullet"/>
-      <w:lvlText w:val=""/>
-      <w:lvlJc w:val="left"/>
-      <w:pPr>
-        <w:ind w:left="2880" w:hanging="480"/>
-      </w:pPr>
-      <w:rPr>
-        <w:rFonts w:ascii="Wingdings" w:hAnsi="Wingdings" w:hint="default"/>
-      </w:rPr>
-    </w:lvl>
-    <w:lvl w:ilvl="6" w:tplc="04090001" w:tentative="1">
-      <w:start w:val="1"/>
-      <w:numFmt w:val="bullet"/>
-      <w:lvlText w:val=""/>
-      <w:lvlJc w:val="left"/>
-      <w:pPr>
-        <w:ind w:left="3360" w:hanging="480"/>
-      </w:pPr>
-      <w:rPr>
-        <w:rFonts w:ascii="Wingdings" w:hAnsi="Wingdings" w:hint="default"/>
-      </w:rPr>
-    </w:lvl>
-    <w:lvl w:ilvl="7" w:tplc="04090003" w:tentative="1">
-      <w:start w:val="1"/>
-      <w:numFmt w:val="bullet"/>
-      <w:lvlText w:val=""/>
-      <w:lvlJc w:val="left"/>
-      <w:pPr>
-        <w:ind w:left="3840" w:hanging="480"/>
-      </w:pPr>
-      <w:rPr>
-        <w:rFonts w:ascii="Wingdings" w:hAnsi="Wingdings" w:hint="default"/>
-      </w:rPr>
-    </w:lvl>
-    <w:lvl w:ilvl="8" w:tplc="04090005" w:tentative="1">
-      <w:start w:val="1"/>
-      <w:numFmt w:val="bullet"/>
-      <w:lvlText w:val=""/>
-      <w:lvlJc w:val="left"/>
-      <w:pPr>
-        <w:ind w:left="4320" w:hanging="480"/>
-      </w:pPr>
-      <w:rPr>
-        <w:rFonts w:ascii="Wingdings" w:hAnsi="Wingdings" w:hint="default"/>
-      </w:rPr>
-    </w:lvl>
-  </w:abstractNum>
-  <w:abstractNum w:abstractNumId="7" w15:restartNumberingAfterBreak="0">
-    <w:nsid w:val="09B75841"/>
-    <w:multiLevelType w:val="hybridMultilevel"/>
-    <w:tmpl w:val="D79E75C2"/>
-    <w:lvl w:ilvl="0" w:tplc="04090001">
-      <w:start w:val="1"/>
-      <w:numFmt w:val="bullet"/>
-      <w:lvlText w:val=""/>
-      <w:lvlJc w:val="left"/>
-      <w:pPr>
-        <w:ind w:left="480" w:hanging="480"/>
-      </w:pPr>
-      <w:rPr>
-        <w:rFonts w:ascii="Wingdings" w:hAnsi="Wingdings" w:hint="default"/>
-      </w:rPr>
-    </w:lvl>
-    <w:lvl w:ilvl="1" w:tplc="04090003" w:tentative="1">
-      <w:start w:val="1"/>
-      <w:numFmt w:val="bullet"/>
-      <w:lvlText w:val=""/>
-      <w:lvlJc w:val="left"/>
-      <w:pPr>
-        <w:ind w:left="960" w:hanging="480"/>
-      </w:pPr>
-      <w:rPr>
-        <w:rFonts w:ascii="Wingdings" w:hAnsi="Wingdings" w:hint="default"/>
-      </w:rPr>
-    </w:lvl>
-    <w:lvl w:ilvl="2" w:tplc="04090005" w:tentative="1">
-      <w:start w:val="1"/>
-      <w:numFmt w:val="bullet"/>
-      <w:lvlText w:val=""/>
-      <w:lvlJc w:val="left"/>
-      <w:pPr>
-        <w:ind w:left="1440" w:hanging="480"/>
-      </w:pPr>
-      <w:rPr>
-        <w:rFonts w:ascii="Wingdings" w:hAnsi="Wingdings" w:hint="default"/>
-      </w:rPr>
-    </w:lvl>
-    <w:lvl w:ilvl="3" w:tplc="04090001" w:tentative="1">
-      <w:start w:val="1"/>
-      <w:numFmt w:val="bullet"/>
-      <w:lvlText w:val=""/>
-      <w:lvlJc w:val="left"/>
-      <w:pPr>
-        <w:ind w:left="1920" w:hanging="480"/>
-      </w:pPr>
-      <w:rPr>
-        <w:rFonts w:ascii="Wingdings" w:hAnsi="Wingdings" w:hint="default"/>
-      </w:rPr>
-    </w:lvl>
-    <w:lvl w:ilvl="4" w:tplc="04090003" w:tentative="1">
-      <w:start w:val="1"/>
-      <w:numFmt w:val="bullet"/>
-      <w:lvlText w:val=""/>
-      <w:lvlJc w:val="left"/>
-      <w:pPr>
-        <w:ind w:left="2400" w:hanging="480"/>
-      </w:pPr>
-      <w:rPr>
-        <w:rFonts w:ascii="Wingdings" w:hAnsi="Wingdings" w:hint="default"/>
-      </w:rPr>
-    </w:lvl>
-    <w:lvl w:ilvl="5" w:tplc="04090005" w:tentative="1">
-      <w:start w:val="1"/>
-      <w:numFmt w:val="bullet"/>
-      <w:lvlText w:val=""/>
-      <w:lvlJc w:val="left"/>
-      <w:pPr>
-        <w:ind w:left="2880" w:hanging="480"/>
-      </w:pPr>
-      <w:rPr>
-        <w:rFonts w:ascii="Wingdings" w:hAnsi="Wingdings" w:hint="default"/>
-      </w:rPr>
-    </w:lvl>
-    <w:lvl w:ilvl="6" w:tplc="04090001" w:tentative="1">
-      <w:start w:val="1"/>
-      <w:numFmt w:val="bullet"/>
-      <w:lvlText w:val=""/>
-      <w:lvlJc w:val="left"/>
-      <w:pPr>
-        <w:ind w:left="3360" w:hanging="480"/>
-      </w:pPr>
-      <w:rPr>
-        <w:rFonts w:ascii="Wingdings" w:hAnsi="Wingdings" w:hint="default"/>
-      </w:rPr>
-    </w:lvl>
-    <w:lvl w:ilvl="7" w:tplc="04090003" w:tentative="1">
-      <w:start w:val="1"/>
-      <w:numFmt w:val="bullet"/>
-      <w:lvlText w:val=""/>
-      <w:lvlJc w:val="left"/>
-      <w:pPr>
-        <w:ind w:left="3840" w:hanging="480"/>
-      </w:pPr>
-      <w:rPr>
-        <w:rFonts w:ascii="Wingdings" w:hAnsi="Wingdings" w:hint="default"/>
-      </w:rPr>
-    </w:lvl>
-    <w:lvl w:ilvl="8" w:tplc="04090005" w:tentative="1">
-      <w:start w:val="1"/>
-      <w:numFmt w:val="bullet"/>
-      <w:lvlText w:val=""/>
-      <w:lvlJc w:val="left"/>
-      <w:pPr>
-        <w:ind w:left="4320" w:hanging="480"/>
-      </w:pPr>
-      <w:rPr>
-        <w:rFonts w:ascii="Wingdings" w:hAnsi="Wingdings" w:hint="default"/>
-      </w:rPr>
-    </w:lvl>
-  </w:abstractNum>
-  <w:abstractNum w:abstractNumId="8" w15:restartNumberingAfterBreak="0">
-    <w:nsid w:val="0A052274"/>
-    <w:multiLevelType w:val="hybridMultilevel"/>
-    <w:tmpl w:val="00B0B19C"/>
-    <w:lvl w:ilvl="0" w:tplc="04090001">
-      <w:start w:val="1"/>
-      <w:numFmt w:val="bullet"/>
-      <w:lvlText w:val=""/>
-      <w:lvlJc w:val="left"/>
-      <w:pPr>
-        <w:ind w:left="480" w:hanging="480"/>
-      </w:pPr>
-      <w:rPr>
-        <w:rFonts w:ascii="Wingdings" w:hAnsi="Wingdings" w:hint="default"/>
-      </w:rPr>
-    </w:lvl>
-    <w:lvl w:ilvl="1" w:tplc="04090003" w:tentative="1">
-      <w:start w:val="1"/>
-      <w:numFmt w:val="bullet"/>
-      <w:lvlText w:val=""/>
-      <w:lvlJc w:val="left"/>
-      <w:pPr>
-        <w:ind w:left="960" w:hanging="480"/>
-      </w:pPr>
-      <w:rPr>
-        <w:rFonts w:ascii="Wingdings" w:hAnsi="Wingdings" w:hint="default"/>
-      </w:rPr>
-    </w:lvl>
-    <w:lvl w:ilvl="2" w:tplc="04090005" w:tentative="1">
-      <w:start w:val="1"/>
-      <w:numFmt w:val="bullet"/>
-      <w:lvlText w:val=""/>
-      <w:lvlJc w:val="left"/>
-      <w:pPr>
-        <w:ind w:left="1440" w:hanging="480"/>
-      </w:pPr>
-      <w:rPr>
-        <w:rFonts w:ascii="Wingdings" w:hAnsi="Wingdings" w:hint="default"/>
-      </w:rPr>
-    </w:lvl>
-    <w:lvl w:ilvl="3" w:tplc="04090001" w:tentative="1">
-      <w:start w:val="1"/>
-      <w:numFmt w:val="bullet"/>
-      <w:lvlText w:val=""/>
-      <w:lvlJc w:val="left"/>
-      <w:pPr>
-        <w:ind w:left="1920" w:hanging="480"/>
-      </w:pPr>
-      <w:rPr>
-        <w:rFonts w:ascii="Wingdings" w:hAnsi="Wingdings" w:hint="default"/>
-      </w:rPr>
-    </w:lvl>
-    <w:lvl w:ilvl="4" w:tplc="04090003" w:tentative="1">
-      <w:start w:val="1"/>
-      <w:numFmt w:val="bullet"/>
-      <w:lvlText w:val=""/>
-      <w:lvlJc w:val="left"/>
-      <w:pPr>
-        <w:ind w:left="2400" w:hanging="480"/>
-      </w:pPr>
-      <w:rPr>
-        <w:rFonts w:ascii="Wingdings" w:hAnsi="Wingdings" w:hint="default"/>
-      </w:rPr>
-    </w:lvl>
-    <w:lvl w:ilvl="5" w:tplc="04090005" w:tentative="1">
-      <w:start w:val="1"/>
-      <w:numFmt w:val="bullet"/>
-      <w:lvlText w:val=""/>
-      <w:lvlJc w:val="left"/>
-      <w:pPr>
-        <w:ind w:left="2880" w:hanging="480"/>
-      </w:pPr>
-      <w:rPr>
-        <w:rFonts w:ascii="Wingdings" w:hAnsi="Wingdings" w:hint="default"/>
-      </w:rPr>
-    </w:lvl>
-    <w:lvl w:ilvl="6" w:tplc="04090001" w:tentative="1">
-      <w:start w:val="1"/>
-      <w:numFmt w:val="bullet"/>
-      <w:lvlText w:val=""/>
-      <w:lvlJc w:val="left"/>
-      <w:pPr>
-        <w:ind w:left="3360" w:hanging="480"/>
-      </w:pPr>
-      <w:rPr>
-        <w:rFonts w:ascii="Wingdings" w:hAnsi="Wingdings" w:hint="default"/>
-      </w:rPr>
-    </w:lvl>
-    <w:lvl w:ilvl="7" w:tplc="04090003" w:tentative="1">
-      <w:start w:val="1"/>
-      <w:numFmt w:val="bullet"/>
-      <w:lvlText w:val=""/>
-      <w:lvlJc w:val="left"/>
-      <w:pPr>
-        <w:ind w:left="3840" w:hanging="480"/>
-      </w:pPr>
-      <w:rPr>
-        <w:rFonts w:ascii="Wingdings" w:hAnsi="Wingdings" w:hint="default"/>
-      </w:rPr>
-    </w:lvl>
-    <w:lvl w:ilvl="8" w:tplc="04090005" w:tentative="1">
-      <w:start w:val="1"/>
-      <w:numFmt w:val="bullet"/>
-      <w:lvlText w:val=""/>
-      <w:lvlJc w:val="left"/>
-      <w:pPr>
-        <w:ind w:left="4320" w:hanging="480"/>
-      </w:pPr>
-      <w:rPr>
-        <w:rFonts w:ascii="Wingdings" w:hAnsi="Wingdings" w:hint="default"/>
-      </w:rPr>
-    </w:lvl>
-  </w:abstractNum>
-  <w:abstractNum w:abstractNumId="9" w15:restartNumberingAfterBreak="0">
-    <w:nsid w:val="15994345"/>
-    <w:multiLevelType w:val="hybridMultilevel"/>
-    <w:tmpl w:val="EC841054"/>
-    <w:lvl w:ilvl="0" w:tplc="04090001">
-      <w:start w:val="1"/>
-      <w:numFmt w:val="bullet"/>
-      <w:lvlText w:val=""/>
-      <w:lvlJc w:val="left"/>
-      <w:pPr>
-        <w:ind w:left="480" w:hanging="480"/>
-      </w:pPr>
-      <w:rPr>
-        <w:rFonts w:ascii="Wingdings" w:hAnsi="Wingdings" w:hint="default"/>
-      </w:rPr>
-    </w:lvl>
-    <w:lvl w:ilvl="1" w:tplc="04090003" w:tentative="1">
-      <w:start w:val="1"/>
-      <w:numFmt w:val="bullet"/>
-      <w:lvlText w:val=""/>
-      <w:lvlJc w:val="left"/>
-      <w:pPr>
-        <w:ind w:left="960" w:hanging="480"/>
-      </w:pPr>
-      <w:rPr>
-        <w:rFonts w:ascii="Wingdings" w:hAnsi="Wingdings" w:hint="default"/>
-      </w:rPr>
-    </w:lvl>
-    <w:lvl w:ilvl="2" w:tplc="04090005" w:tentative="1">
-      <w:start w:val="1"/>
-      <w:numFmt w:val="bullet"/>
-      <w:lvlText w:val=""/>
-      <w:lvlJc w:val="left"/>
-      <w:pPr>
-        <w:ind w:left="1440" w:hanging="480"/>
-      </w:pPr>
-      <w:rPr>
-        <w:rFonts w:ascii="Wingdings" w:hAnsi="Wingdings" w:hint="default"/>
-      </w:rPr>
-    </w:lvl>
-    <w:lvl w:ilvl="3" w:tplc="04090001" w:tentative="1">
-      <w:start w:val="1"/>
-      <w:numFmt w:val="bullet"/>
-      <w:lvlText w:val=""/>
-      <w:lvlJc w:val="left"/>
-      <w:pPr>
-        <w:ind w:left="1920" w:hanging="480"/>
-      </w:pPr>
-      <w:rPr>
-        <w:rFonts w:ascii="Wingdings" w:hAnsi="Wingdings" w:hint="default"/>
-      </w:rPr>
-    </w:lvl>
-    <w:lvl w:ilvl="4" w:tplc="04090003" w:tentative="1">
-      <w:start w:val="1"/>
-      <w:numFmt w:val="bullet"/>
-      <w:lvlText w:val=""/>
-      <w:lvlJc w:val="left"/>
-      <w:pPr>
-        <w:ind w:left="2400" w:hanging="480"/>
-      </w:pPr>
-      <w:rPr>
-        <w:rFonts w:ascii="Wingdings" w:hAnsi="Wingdings" w:hint="default"/>
-      </w:rPr>
-    </w:lvl>
-    <w:lvl w:ilvl="5" w:tplc="04090005" w:tentative="1">
-      <w:start w:val="1"/>
-      <w:numFmt w:val="bullet"/>
-      <w:lvlText w:val=""/>
-      <w:lvlJc w:val="left"/>
-      <w:pPr>
-        <w:ind w:left="2880" w:hanging="480"/>
-      </w:pPr>
-      <w:rPr>
-        <w:rFonts w:ascii="Wingdings" w:hAnsi="Wingdings" w:hint="default"/>
-      </w:rPr>
-    </w:lvl>
-    <w:lvl w:ilvl="6" w:tplc="04090001" w:tentative="1">
-      <w:start w:val="1"/>
-      <w:numFmt w:val="bullet"/>
-      <w:lvlText w:val=""/>
-      <w:lvlJc w:val="left"/>
-      <w:pPr>
-        <w:ind w:left="3360" w:hanging="480"/>
-      </w:pPr>
-      <w:rPr>
-        <w:rFonts w:ascii="Wingdings" w:hAnsi="Wingdings" w:hint="default"/>
-      </w:rPr>
-    </w:lvl>
-    <w:lvl w:ilvl="7" w:tplc="04090003" w:tentative="1">
-      <w:start w:val="1"/>
-      <w:numFmt w:val="bullet"/>
-      <w:lvlText w:val=""/>
-      <w:lvlJc w:val="left"/>
-      <w:pPr>
-        <w:ind w:left="3840" w:hanging="480"/>
-      </w:pPr>
-      <w:rPr>
-        <w:rFonts w:ascii="Wingdings" w:hAnsi="Wingdings" w:hint="default"/>
-      </w:rPr>
-    </w:lvl>
-    <w:lvl w:ilvl="8" w:tplc="04090005" w:tentative="1">
-      <w:start w:val="1"/>
-      <w:numFmt w:val="bullet"/>
-      <w:lvlText w:val=""/>
-      <w:lvlJc w:val="left"/>
-      <w:pPr>
-        <w:ind w:left="4320" w:hanging="480"/>
-      </w:pPr>
-      <w:rPr>
-        <w:rFonts w:ascii="Wingdings" w:hAnsi="Wingdings" w:hint="default"/>
-      </w:rPr>
-    </w:lvl>
-  </w:abstractNum>
-  <w:abstractNum w:abstractNumId="10" w15:restartNumberingAfterBreak="0">
-    <w:nsid w:val="19D953FB"/>
-    <w:multiLevelType w:val="hybridMultilevel"/>
-    <w:tmpl w:val="268AC542"/>
-    <w:lvl w:ilvl="0" w:tplc="04090001">
-      <w:start w:val="1"/>
-      <w:numFmt w:val="bullet"/>
-      <w:lvlText w:val=""/>
-      <w:lvlJc w:val="left"/>
-      <w:pPr>
-        <w:ind w:left="480" w:hanging="480"/>
-      </w:pPr>
-      <w:rPr>
-        <w:rFonts w:ascii="Wingdings" w:hAnsi="Wingdings" w:hint="default"/>
-      </w:rPr>
-    </w:lvl>
-    <w:lvl w:ilvl="1" w:tplc="04090003" w:tentative="1">
-      <w:start w:val="1"/>
-      <w:numFmt w:val="bullet"/>
-      <w:lvlText w:val=""/>
-      <w:lvlJc w:val="left"/>
-      <w:pPr>
-        <w:ind w:left="960" w:hanging="480"/>
-      </w:pPr>
-      <w:rPr>
-        <w:rFonts w:ascii="Wingdings" w:hAnsi="Wingdings" w:hint="default"/>
-      </w:rPr>
-    </w:lvl>
-    <w:lvl w:ilvl="2" w:tplc="04090005" w:tentative="1">
-      <w:start w:val="1"/>
-      <w:numFmt w:val="bullet"/>
-      <w:lvlText w:val=""/>
-      <w:lvlJc w:val="left"/>
-      <w:pPr>
-        <w:ind w:left="1440" w:hanging="480"/>
-      </w:pPr>
-      <w:rPr>
-        <w:rFonts w:ascii="Wingdings" w:hAnsi="Wingdings" w:hint="default"/>
-      </w:rPr>
-    </w:lvl>
-    <w:lvl w:ilvl="3" w:tplc="04090001" w:tentative="1">
-      <w:start w:val="1"/>
-      <w:numFmt w:val="bullet"/>
-      <w:lvlText w:val=""/>
-      <w:lvlJc w:val="left"/>
-      <w:pPr>
-        <w:ind w:left="1920" w:hanging="480"/>
-      </w:pPr>
-      <w:rPr>
-        <w:rFonts w:ascii="Wingdings" w:hAnsi="Wingdings" w:hint="default"/>
-      </w:rPr>
-    </w:lvl>
-    <w:lvl w:ilvl="4" w:tplc="04090003" w:tentative="1">
-      <w:start w:val="1"/>
-      <w:numFmt w:val="bullet"/>
-      <w:lvlText w:val=""/>
-      <w:lvlJc w:val="left"/>
-      <w:pPr>
-        <w:ind w:left="2400" w:hanging="480"/>
-      </w:pPr>
-      <w:rPr>
-        <w:rFonts w:ascii="Wingdings" w:hAnsi="Wingdings" w:hint="default"/>
-      </w:rPr>
-    </w:lvl>
-    <w:lvl w:ilvl="5" w:tplc="04090005" w:tentative="1">
-      <w:start w:val="1"/>
-      <w:numFmt w:val="bullet"/>
-      <w:lvlText w:val=""/>
-      <w:lvlJc w:val="left"/>
-      <w:pPr>
-        <w:ind w:left="2880" w:hanging="480"/>
-      </w:pPr>
-      <w:rPr>
-        <w:rFonts w:ascii="Wingdings" w:hAnsi="Wingdings" w:hint="default"/>
-      </w:rPr>
-    </w:lvl>
-    <w:lvl w:ilvl="6" w:tplc="04090001" w:tentative="1">
-      <w:start w:val="1"/>
-      <w:numFmt w:val="bullet"/>
-      <w:lvlText w:val=""/>
-      <w:lvlJc w:val="left"/>
-      <w:pPr>
-        <w:ind w:left="3360" w:hanging="480"/>
-      </w:pPr>
-      <w:rPr>
-        <w:rFonts w:ascii="Wingdings" w:hAnsi="Wingdings" w:hint="default"/>
-      </w:rPr>
-    </w:lvl>
-    <w:lvl w:ilvl="7" w:tplc="04090003" w:tentative="1">
-      <w:start w:val="1"/>
-      <w:numFmt w:val="bullet"/>
-      <w:lvlText w:val=""/>
-      <w:lvlJc w:val="left"/>
-      <w:pPr>
-        <w:ind w:left="3840" w:hanging="480"/>
-      </w:pPr>
-      <w:rPr>
-        <w:rFonts w:ascii="Wingdings" w:hAnsi="Wingdings" w:hint="default"/>
-      </w:rPr>
-    </w:lvl>
-    <w:lvl w:ilvl="8" w:tplc="04090005" w:tentative="1">
-      <w:start w:val="1"/>
-      <w:numFmt w:val="bullet"/>
-      <w:lvlText w:val=""/>
-      <w:lvlJc w:val="left"/>
-      <w:pPr>
-        <w:ind w:left="4320" w:hanging="480"/>
-      </w:pPr>
-      <w:rPr>
-        <w:rFonts w:ascii="Wingdings" w:hAnsi="Wingdings" w:hint="default"/>
-      </w:rPr>
-    </w:lvl>
-  </w:abstractNum>
-  <w:abstractNum w:abstractNumId="11" w15:restartNumberingAfterBreak="0">
-    <w:nsid w:val="1CEC4A5F"/>
-    <w:multiLevelType w:val="hybridMultilevel"/>
-    <w:tmpl w:val="BA26E27A"/>
-    <w:lvl w:ilvl="0" w:tplc="0409000F">
-      <w:start w:val="1"/>
-      <w:numFmt w:val="decimal"/>
-      <w:lvlText w:val="%1."/>
-      <w:lvlJc w:val="left"/>
-      <w:pPr>
-        <w:ind w:left="480" w:hanging="480"/>
-      </w:pPr>
-    </w:lvl>
-    <w:lvl w:ilvl="1" w:tplc="04090019" w:tentative="1">
-      <w:start w:val="1"/>
-      <w:numFmt w:val="ideographTraditional"/>
-      <w:lvlText w:val="%2、"/>
-      <w:lvlJc w:val="left"/>
-      <w:pPr>
-        <w:ind w:left="960" w:hanging="480"/>
-      </w:pPr>
-    </w:lvl>
-    <w:lvl w:ilvl="2" w:tplc="0409001B" w:tentative="1">
-      <w:start w:val="1"/>
-      <w:numFmt w:val="lowerRoman"/>
-      <w:lvlText w:val="%3."/>
-      <w:lvlJc w:val="right"/>
-      <w:pPr>
-        <w:ind w:left="1440" w:hanging="480"/>
-      </w:pPr>
-    </w:lvl>
-    <w:lvl w:ilvl="3" w:tplc="0409000F" w:tentative="1">
-      <w:start w:val="1"/>
-      <w:numFmt w:val="decimal"/>
-      <w:lvlText w:val="%4."/>
-      <w:lvlJc w:val="left"/>
-      <w:pPr>
-        <w:ind w:left="1920" w:hanging="480"/>
-      </w:pPr>
-    </w:lvl>
-    <w:lvl w:ilvl="4" w:tplc="04090019" w:tentative="1">
-      <w:start w:val="1"/>
-      <w:numFmt w:val="ideographTraditional"/>
-      <w:lvlText w:val="%5、"/>
-      <w:lvlJc w:val="left"/>
-      <w:pPr>
-        <w:ind w:left="2400" w:hanging="480"/>
-      </w:pPr>
-    </w:lvl>
-    <w:lvl w:ilvl="5" w:tplc="0409001B" w:tentative="1">
-      <w:start w:val="1"/>
-      <w:numFmt w:val="lowerRoman"/>
-      <w:lvlText w:val="%6."/>
-      <w:lvlJc w:val="right"/>
-      <w:pPr>
-        <w:ind w:left="2880" w:hanging="480"/>
-      </w:pPr>
-    </w:lvl>
-    <w:lvl w:ilvl="6" w:tplc="0409000F" w:tentative="1">
-      <w:start w:val="1"/>
-      <w:numFmt w:val="decimal"/>
-      <w:lvlText w:val="%7."/>
-      <w:lvlJc w:val="left"/>
-      <w:pPr>
-        <w:ind w:left="3360" w:hanging="480"/>
-      </w:pPr>
-    </w:lvl>
-    <w:lvl w:ilvl="7" w:tplc="04090019" w:tentative="1">
-      <w:start w:val="1"/>
-      <w:numFmt w:val="ideographTraditional"/>
-      <w:lvlText w:val="%8、"/>
-      <w:lvlJc w:val="left"/>
-      <w:pPr>
-        <w:ind w:left="3840" w:hanging="480"/>
-      </w:pPr>
-    </w:lvl>
-    <w:lvl w:ilvl="8" w:tplc="0409001B" w:tentative="1">
-      <w:start w:val="1"/>
-      <w:numFmt w:val="lowerRoman"/>
-      <w:lvlText w:val="%9."/>
-      <w:lvlJc w:val="right"/>
-      <w:pPr>
-        <w:ind w:left="4320" w:hanging="480"/>
-      </w:pPr>
-    </w:lvl>
-  </w:abstractNum>
-  <w:abstractNum w:abstractNumId="12" w15:restartNumberingAfterBreak="0">
-    <w:nsid w:val="1D480075"/>
-    <w:multiLevelType w:val="hybridMultilevel"/>
-    <w:tmpl w:val="1374C346"/>
-    <w:lvl w:ilvl="0" w:tplc="04090001">
-      <w:start w:val="1"/>
-      <w:numFmt w:val="bullet"/>
-      <w:lvlText w:val=""/>
-      <w:lvlJc w:val="left"/>
-      <w:pPr>
-        <w:ind w:left="480" w:hanging="480"/>
-      </w:pPr>
-      <w:rPr>
-        <w:rFonts w:ascii="Wingdings" w:hAnsi="Wingdings" w:hint="default"/>
-      </w:rPr>
-    </w:lvl>
-    <w:lvl w:ilvl="1" w:tplc="04090003" w:tentative="1">
-      <w:start w:val="1"/>
-      <w:numFmt w:val="bullet"/>
-      <w:lvlText w:val=""/>
-      <w:lvlJc w:val="left"/>
-      <w:pPr>
-        <w:ind w:left="960" w:hanging="480"/>
-      </w:pPr>
-      <w:rPr>
-        <w:rFonts w:ascii="Wingdings" w:hAnsi="Wingdings" w:hint="default"/>
-      </w:rPr>
-    </w:lvl>
-    <w:lvl w:ilvl="2" w:tplc="04090005" w:tentative="1">
-      <w:start w:val="1"/>
-      <w:numFmt w:val="bullet"/>
-      <w:lvlText w:val=""/>
-      <w:lvlJc w:val="left"/>
-      <w:pPr>
-        <w:ind w:left="1440" w:hanging="480"/>
-      </w:pPr>
-      <w:rPr>
-        <w:rFonts w:ascii="Wingdings" w:hAnsi="Wingdings" w:hint="default"/>
-      </w:rPr>
-    </w:lvl>
-    <w:lvl w:ilvl="3" w:tplc="04090001" w:tentative="1">
-      <w:start w:val="1"/>
-      <w:numFmt w:val="bullet"/>
-      <w:lvlText w:val=""/>
-      <w:lvlJc w:val="left"/>
-      <w:pPr>
-        <w:ind w:left="1920" w:hanging="480"/>
-      </w:pPr>
-      <w:rPr>
-        <w:rFonts w:ascii="Wingdings" w:hAnsi="Wingdings" w:hint="default"/>
-      </w:rPr>
-    </w:lvl>
-    <w:lvl w:ilvl="4" w:tplc="04090003" w:tentative="1">
-      <w:start w:val="1"/>
-      <w:numFmt w:val="bullet"/>
-      <w:lvlText w:val=""/>
-      <w:lvlJc w:val="left"/>
-      <w:pPr>
-        <w:ind w:left="2400" w:hanging="480"/>
-      </w:pPr>
-      <w:rPr>
-        <w:rFonts w:ascii="Wingdings" w:hAnsi="Wingdings" w:hint="default"/>
-      </w:rPr>
-    </w:lvl>
-    <w:lvl w:ilvl="5" w:tplc="04090005" w:tentative="1">
-      <w:start w:val="1"/>
-      <w:numFmt w:val="bullet"/>
-      <w:lvlText w:val=""/>
-      <w:lvlJc w:val="left"/>
-      <w:pPr>
-        <w:ind w:left="2880" w:hanging="480"/>
-      </w:pPr>
-      <w:rPr>
-        <w:rFonts w:ascii="Wingdings" w:hAnsi="Wingdings" w:hint="default"/>
-      </w:rPr>
-    </w:lvl>
-    <w:lvl w:ilvl="6" w:tplc="04090001" w:tentative="1">
-      <w:start w:val="1"/>
-      <w:numFmt w:val="bullet"/>
-      <w:lvlText w:val=""/>
-      <w:lvlJc w:val="left"/>
-      <w:pPr>
-        <w:ind w:left="3360" w:hanging="480"/>
-      </w:pPr>
-      <w:rPr>
-        <w:rFonts w:ascii="Wingdings" w:hAnsi="Wingdings" w:hint="default"/>
-      </w:rPr>
-    </w:lvl>
-    <w:lvl w:ilvl="7" w:tplc="04090003" w:tentative="1">
-      <w:start w:val="1"/>
-      <w:numFmt w:val="bullet"/>
-      <w:lvlText w:val=""/>
-      <w:lvlJc w:val="left"/>
-      <w:pPr>
-        <w:ind w:left="3840" w:hanging="480"/>
-      </w:pPr>
-      <w:rPr>
-        <w:rFonts w:ascii="Wingdings" w:hAnsi="Wingdings" w:hint="default"/>
-      </w:rPr>
-    </w:lvl>
-    <w:lvl w:ilvl="8" w:tplc="04090005" w:tentative="1">
-      <w:start w:val="1"/>
-      <w:numFmt w:val="bullet"/>
-      <w:lvlText w:val=""/>
-      <w:lvlJc w:val="left"/>
-      <w:pPr>
-        <w:ind w:left="4320" w:hanging="480"/>
-      </w:pPr>
-      <w:rPr>
-        <w:rFonts w:ascii="Wingdings" w:hAnsi="Wingdings" w:hint="default"/>
-      </w:rPr>
-    </w:lvl>
-  </w:abstractNum>
-  <w:abstractNum w:abstractNumId="13" w15:restartNumberingAfterBreak="0">
-    <w:nsid w:val="213E7E8F"/>
-    <w:multiLevelType w:val="hybridMultilevel"/>
-    <w:tmpl w:val="06262848"/>
-    <w:lvl w:ilvl="0" w:tplc="0409000F">
-      <w:start w:val="1"/>
-      <w:numFmt w:val="decimal"/>
-      <w:lvlText w:val="%1."/>
-      <w:lvlJc w:val="left"/>
-      <w:pPr>
-        <w:ind w:left="480" w:hanging="480"/>
-      </w:pPr>
-    </w:lvl>
-    <w:lvl w:ilvl="1" w:tplc="04090019" w:tentative="1">
-      <w:start w:val="1"/>
-      <w:numFmt w:val="ideographTraditional"/>
-      <w:lvlText w:val="%2、"/>
-      <w:lvlJc w:val="left"/>
-      <w:pPr>
-        <w:ind w:left="960" w:hanging="480"/>
-      </w:pPr>
-    </w:lvl>
-    <w:lvl w:ilvl="2" w:tplc="0409001B" w:tentative="1">
-      <w:start w:val="1"/>
-      <w:numFmt w:val="lowerRoman"/>
-      <w:lvlText w:val="%3."/>
-      <w:lvlJc w:val="right"/>
-      <w:pPr>
-        <w:ind w:left="1440" w:hanging="480"/>
-      </w:pPr>
-    </w:lvl>
-    <w:lvl w:ilvl="3" w:tplc="0409000F" w:tentative="1">
-      <w:start w:val="1"/>
-      <w:numFmt w:val="decimal"/>
-      <w:lvlText w:val="%4."/>
-      <w:lvlJc w:val="left"/>
-      <w:pPr>
-        <w:ind w:left="1920" w:hanging="480"/>
-      </w:pPr>
-    </w:lvl>
-    <w:lvl w:ilvl="4" w:tplc="04090019" w:tentative="1">
-      <w:start w:val="1"/>
-      <w:numFmt w:val="ideographTraditional"/>
-      <w:lvlText w:val="%5、"/>
-      <w:lvlJc w:val="left"/>
-      <w:pPr>
-        <w:ind w:left="2400" w:hanging="480"/>
-      </w:pPr>
-    </w:lvl>
-    <w:lvl w:ilvl="5" w:tplc="0409001B" w:tentative="1">
-      <w:start w:val="1"/>
-      <w:numFmt w:val="lowerRoman"/>
-      <w:lvlText w:val="%6."/>
-      <w:lvlJc w:val="right"/>
-      <w:pPr>
-        <w:ind w:left="2880" w:hanging="480"/>
-      </w:pPr>
-    </w:lvl>
-    <w:lvl w:ilvl="6" w:tplc="0409000F" w:tentative="1">
-      <w:start w:val="1"/>
-      <w:numFmt w:val="decimal"/>
-      <w:lvlText w:val="%7."/>
-      <w:lvlJc w:val="left"/>
-      <w:pPr>
-        <w:ind w:left="3360" w:hanging="480"/>
-      </w:pPr>
-    </w:lvl>
-    <w:lvl w:ilvl="7" w:tplc="04090019" w:tentative="1">
-      <w:start w:val="1"/>
-      <w:numFmt w:val="ideographTraditional"/>
-      <w:lvlText w:val="%8、"/>
-      <w:lvlJc w:val="left"/>
-      <w:pPr>
-        <w:ind w:left="3840" w:hanging="480"/>
-      </w:pPr>
-    </w:lvl>
-    <w:lvl w:ilvl="8" w:tplc="0409001B" w:tentative="1">
-      <w:start w:val="1"/>
-      <w:numFmt w:val="lowerRoman"/>
-      <w:lvlText w:val="%9."/>
-      <w:lvlJc w:val="right"/>
-      <w:pPr>
-        <w:ind w:left="4320" w:hanging="480"/>
-      </w:pPr>
-    </w:lvl>
-  </w:abstractNum>
-  <w:abstractNum w:abstractNumId="14" w15:restartNumberingAfterBreak="0">
-    <w:nsid w:val="2207123C"/>
-    <w:multiLevelType w:val="hybridMultilevel"/>
-    <w:tmpl w:val="86BA1310"/>
-    <w:lvl w:ilvl="0" w:tplc="04090001">
-      <w:start w:val="1"/>
-      <w:numFmt w:val="bullet"/>
-      <w:lvlText w:val=""/>
-      <w:lvlJc w:val="left"/>
-      <w:pPr>
-        <w:ind w:left="480" w:hanging="480"/>
-      </w:pPr>
-      <w:rPr>
-        <w:rFonts w:ascii="Wingdings" w:hAnsi="Wingdings" w:hint="default"/>
-      </w:rPr>
-    </w:lvl>
-    <w:lvl w:ilvl="1" w:tplc="04090003" w:tentative="1">
-      <w:start w:val="1"/>
-      <w:numFmt w:val="bullet"/>
-      <w:lvlText w:val=""/>
-      <w:lvlJc w:val="left"/>
-      <w:pPr>
-        <w:ind w:left="960" w:hanging="480"/>
-      </w:pPr>
-      <w:rPr>
-        <w:rFonts w:ascii="Wingdings" w:hAnsi="Wingdings" w:hint="default"/>
-      </w:rPr>
-    </w:lvl>
-    <w:lvl w:ilvl="2" w:tplc="04090005" w:tentative="1">
-      <w:start w:val="1"/>
-      <w:numFmt w:val="bullet"/>
-      <w:lvlText w:val=""/>
-      <w:lvlJc w:val="left"/>
-      <w:pPr>
-        <w:ind w:left="1440" w:hanging="480"/>
-      </w:pPr>
-      <w:rPr>
-        <w:rFonts w:ascii="Wingdings" w:hAnsi="Wingdings" w:hint="default"/>
-      </w:rPr>
-    </w:lvl>
-    <w:lvl w:ilvl="3" w:tplc="04090001" w:tentative="1">
-      <w:start w:val="1"/>
-      <w:numFmt w:val="bullet"/>
-      <w:lvlText w:val=""/>
-      <w:lvlJc w:val="left"/>
-      <w:pPr>
-        <w:ind w:left="1920" w:hanging="480"/>
-      </w:pPr>
-      <w:rPr>
-        <w:rFonts w:ascii="Wingdings" w:hAnsi="Wingdings" w:hint="default"/>
-      </w:rPr>
-    </w:lvl>
-    <w:lvl w:ilvl="4" w:tplc="04090003" w:tentative="1">
-      <w:start w:val="1"/>
-      <w:numFmt w:val="bullet"/>
-      <w:lvlText w:val=""/>
-      <w:lvlJc w:val="left"/>
-      <w:pPr>
-        <w:ind w:left="2400" w:hanging="480"/>
-      </w:pPr>
-      <w:rPr>
-        <w:rFonts w:ascii="Wingdings" w:hAnsi="Wingdings" w:hint="default"/>
-      </w:rPr>
-    </w:lvl>
-    <w:lvl w:ilvl="5" w:tplc="04090005" w:tentative="1">
-      <w:start w:val="1"/>
-      <w:numFmt w:val="bullet"/>
-      <w:lvlText w:val=""/>
-      <w:lvlJc w:val="left"/>
-      <w:pPr>
-        <w:ind w:left="2880" w:hanging="480"/>
-      </w:pPr>
-      <w:rPr>
-        <w:rFonts w:ascii="Wingdings" w:hAnsi="Wingdings" w:hint="default"/>
-      </w:rPr>
-    </w:lvl>
-    <w:lvl w:ilvl="6" w:tplc="04090001" w:tentative="1">
-      <w:start w:val="1"/>
-      <w:numFmt w:val="bullet"/>
-      <w:lvlText w:val=""/>
-      <w:lvlJc w:val="left"/>
-      <w:pPr>
-        <w:ind w:left="3360" w:hanging="480"/>
-      </w:pPr>
-      <w:rPr>
-        <w:rFonts w:ascii="Wingdings" w:hAnsi="Wingdings" w:hint="default"/>
-      </w:rPr>
-    </w:lvl>
-    <w:lvl w:ilvl="7" w:tplc="04090003" w:tentative="1">
-      <w:start w:val="1"/>
-      <w:numFmt w:val="bullet"/>
-      <w:lvlText w:val=""/>
-      <w:lvlJc w:val="left"/>
-      <w:pPr>
-        <w:ind w:left="3840" w:hanging="480"/>
-      </w:pPr>
-      <w:rPr>
-        <w:rFonts w:ascii="Wingdings" w:hAnsi="Wingdings" w:hint="default"/>
-      </w:rPr>
-    </w:lvl>
-    <w:lvl w:ilvl="8" w:tplc="04090005" w:tentative="1">
-      <w:start w:val="1"/>
-      <w:numFmt w:val="bullet"/>
-      <w:lvlText w:val=""/>
-      <w:lvlJc w:val="left"/>
-      <w:pPr>
-        <w:ind w:left="4320" w:hanging="480"/>
-      </w:pPr>
-      <w:rPr>
-        <w:rFonts w:ascii="Wingdings" w:hAnsi="Wingdings" w:hint="default"/>
-      </w:rPr>
-    </w:lvl>
-  </w:abstractNum>
-  <w:abstractNum w:abstractNumId="15" w15:restartNumberingAfterBreak="0">
-    <w:nsid w:val="26B46E93"/>
-    <w:multiLevelType w:val="hybridMultilevel"/>
-    <w:tmpl w:val="A72E09C4"/>
-    <w:lvl w:ilvl="0" w:tplc="04090001">
-      <w:start w:val="1"/>
-      <w:numFmt w:val="bullet"/>
-      <w:lvlText w:val=""/>
-      <w:lvlJc w:val="left"/>
-      <w:pPr>
-        <w:ind w:left="480" w:hanging="480"/>
-      </w:pPr>
-      <w:rPr>
-        <w:rFonts w:ascii="Wingdings" w:hAnsi="Wingdings" w:hint="default"/>
-      </w:rPr>
-    </w:lvl>
-    <w:lvl w:ilvl="1" w:tplc="04090003" w:tentative="1">
-      <w:start w:val="1"/>
-      <w:numFmt w:val="bullet"/>
-      <w:lvlText w:val=""/>
-      <w:lvlJc w:val="left"/>
-      <w:pPr>
-        <w:ind w:left="960" w:hanging="480"/>
-      </w:pPr>
-      <w:rPr>
-        <w:rFonts w:ascii="Wingdings" w:hAnsi="Wingdings" w:hint="default"/>
-      </w:rPr>
-    </w:lvl>
-    <w:lvl w:ilvl="2" w:tplc="04090005" w:tentative="1">
-      <w:start w:val="1"/>
-      <w:numFmt w:val="bullet"/>
-      <w:lvlText w:val=""/>
-      <w:lvlJc w:val="left"/>
-      <w:pPr>
-        <w:ind w:left="1440" w:hanging="480"/>
-      </w:pPr>
-      <w:rPr>
-        <w:rFonts w:ascii="Wingdings" w:hAnsi="Wingdings" w:hint="default"/>
-      </w:rPr>
-    </w:lvl>
-    <w:lvl w:ilvl="3" w:tplc="04090001" w:tentative="1">
-      <w:start w:val="1"/>
-      <w:numFmt w:val="bullet"/>
-      <w:lvlText w:val=""/>
-      <w:lvlJc w:val="left"/>
-      <w:pPr>
-        <w:ind w:left="1920" w:hanging="480"/>
-      </w:pPr>
-      <w:rPr>
-        <w:rFonts w:ascii="Wingdings" w:hAnsi="Wingdings" w:hint="default"/>
-      </w:rPr>
-    </w:lvl>
-    <w:lvl w:ilvl="4" w:tplc="04090003" w:tentative="1">
-      <w:start w:val="1"/>
-      <w:numFmt w:val="bullet"/>
-      <w:lvlText w:val=""/>
-      <w:lvlJc w:val="left"/>
-      <w:pPr>
-        <w:ind w:left="2400" w:hanging="480"/>
-      </w:pPr>
-      <w:rPr>
-        <w:rFonts w:ascii="Wingdings" w:hAnsi="Wingdings" w:hint="default"/>
-      </w:rPr>
-    </w:lvl>
-    <w:lvl w:ilvl="5" w:tplc="04090005" w:tentative="1">
-      <w:start w:val="1"/>
-      <w:numFmt w:val="bullet"/>
-      <w:lvlText w:val=""/>
-      <w:lvlJc w:val="left"/>
-      <w:pPr>
-        <w:ind w:left="2880" w:hanging="480"/>
-      </w:pPr>
-      <w:rPr>
-        <w:rFonts w:ascii="Wingdings" w:hAnsi="Wingdings" w:hint="default"/>
-      </w:rPr>
-    </w:lvl>
-    <w:lvl w:ilvl="6" w:tplc="04090001" w:tentative="1">
-      <w:start w:val="1"/>
-      <w:numFmt w:val="bullet"/>
-      <w:lvlText w:val=""/>
-      <w:lvlJc w:val="left"/>
-      <w:pPr>
-        <w:ind w:left="3360" w:hanging="480"/>
-      </w:pPr>
-      <w:rPr>
-        <w:rFonts w:ascii="Wingdings" w:hAnsi="Wingdings" w:hint="default"/>
-      </w:rPr>
-    </w:lvl>
-    <w:lvl w:ilvl="7" w:tplc="04090003" w:tentative="1">
-      <w:start w:val="1"/>
-      <w:numFmt w:val="bullet"/>
-      <w:lvlText w:val=""/>
-      <w:lvlJc w:val="left"/>
-      <w:pPr>
-        <w:ind w:left="3840" w:hanging="480"/>
-      </w:pPr>
-      <w:rPr>
-        <w:rFonts w:ascii="Wingdings" w:hAnsi="Wingdings" w:hint="default"/>
-      </w:rPr>
-    </w:lvl>
-    <w:lvl w:ilvl="8" w:tplc="04090005" w:tentative="1">
-      <w:start w:val="1"/>
-      <w:numFmt w:val="bullet"/>
-      <w:lvlText w:val=""/>
-      <w:lvlJc w:val="left"/>
-      <w:pPr>
-        <w:ind w:left="4320" w:hanging="480"/>
-      </w:pPr>
-      <w:rPr>
-        <w:rFonts w:ascii="Wingdings" w:hAnsi="Wingdings" w:hint="default"/>
-      </w:rPr>
-    </w:lvl>
-  </w:abstractNum>
-  <w:abstractNum w:abstractNumId="16" w15:restartNumberingAfterBreak="0">
-    <w:nsid w:val="270E7DDE"/>
-    <w:multiLevelType w:val="hybridMultilevel"/>
-    <w:tmpl w:val="F46A4158"/>
-    <w:lvl w:ilvl="0" w:tplc="04090001">
-      <w:start w:val="1"/>
-      <w:numFmt w:val="bullet"/>
-      <w:lvlText w:val=""/>
-      <w:lvlJc w:val="left"/>
-      <w:pPr>
-        <w:ind w:left="480" w:hanging="480"/>
-      </w:pPr>
-      <w:rPr>
-        <w:rFonts w:ascii="Wingdings" w:hAnsi="Wingdings" w:hint="default"/>
-      </w:rPr>
-    </w:lvl>
-    <w:lvl w:ilvl="1" w:tplc="04090003" w:tentative="1">
-      <w:start w:val="1"/>
-      <w:numFmt w:val="bullet"/>
-      <w:lvlText w:val=""/>
-      <w:lvlJc w:val="left"/>
-      <w:pPr>
-        <w:ind w:left="960" w:hanging="480"/>
-      </w:pPr>
-      <w:rPr>
-        <w:rFonts w:ascii="Wingdings" w:hAnsi="Wingdings" w:hint="default"/>
-      </w:rPr>
-    </w:lvl>
-    <w:lvl w:ilvl="2" w:tplc="04090005" w:tentative="1">
-      <w:start w:val="1"/>
-      <w:numFmt w:val="bullet"/>
-      <w:lvlText w:val=""/>
-      <w:lvlJc w:val="left"/>
-      <w:pPr>
-        <w:ind w:left="1440" w:hanging="480"/>
-      </w:pPr>
-      <w:rPr>
-        <w:rFonts w:ascii="Wingdings" w:hAnsi="Wingdings" w:hint="default"/>
-      </w:rPr>
-    </w:lvl>
-    <w:lvl w:ilvl="3" w:tplc="04090001" w:tentative="1">
-      <w:start w:val="1"/>
-      <w:numFmt w:val="bullet"/>
-      <w:lvlText w:val=""/>
-      <w:lvlJc w:val="left"/>
-      <w:pPr>
-        <w:ind w:left="1920" w:hanging="480"/>
-      </w:pPr>
-      <w:rPr>
-        <w:rFonts w:ascii="Wingdings" w:hAnsi="Wingdings" w:hint="default"/>
-      </w:rPr>
-    </w:lvl>
-    <w:lvl w:ilvl="4" w:tplc="04090003" w:tentative="1">
-      <w:start w:val="1"/>
-      <w:numFmt w:val="bullet"/>
-      <w:lvlText w:val=""/>
-      <w:lvlJc w:val="left"/>
-      <w:pPr>
-        <w:ind w:left="2400" w:hanging="480"/>
-      </w:pPr>
-      <w:rPr>
-        <w:rFonts w:ascii="Wingdings" w:hAnsi="Wingdings" w:hint="default"/>
-      </w:rPr>
-    </w:lvl>
-    <w:lvl w:ilvl="5" w:tplc="04090005" w:tentative="1">
-      <w:start w:val="1"/>
-      <w:numFmt w:val="bullet"/>
-      <w:lvlText w:val=""/>
-      <w:lvlJc w:val="left"/>
-      <w:pPr>
-        <w:ind w:left="2880" w:hanging="480"/>
-      </w:pPr>
-      <w:rPr>
-        <w:rFonts w:ascii="Wingdings" w:hAnsi="Wingdings" w:hint="default"/>
-      </w:rPr>
-    </w:lvl>
-    <w:lvl w:ilvl="6" w:tplc="04090001" w:tentative="1">
-      <w:start w:val="1"/>
-      <w:numFmt w:val="bullet"/>
-      <w:lvlText w:val=""/>
-      <w:lvlJc w:val="left"/>
-      <w:pPr>
-        <w:ind w:left="3360" w:hanging="480"/>
-      </w:pPr>
-      <w:rPr>
-        <w:rFonts w:ascii="Wingdings" w:hAnsi="Wingdings" w:hint="default"/>
-      </w:rPr>
-    </w:lvl>
-    <w:lvl w:ilvl="7" w:tplc="04090003" w:tentative="1">
-      <w:start w:val="1"/>
-      <w:numFmt w:val="bullet"/>
-      <w:lvlText w:val=""/>
-      <w:lvlJc w:val="left"/>
-      <w:pPr>
-        <w:ind w:left="3840" w:hanging="480"/>
-      </w:pPr>
-      <w:rPr>
-        <w:rFonts w:ascii="Wingdings" w:hAnsi="Wingdings" w:hint="default"/>
-      </w:rPr>
-    </w:lvl>
-    <w:lvl w:ilvl="8" w:tplc="04090005" w:tentative="1">
-      <w:start w:val="1"/>
-      <w:numFmt w:val="bullet"/>
-      <w:lvlText w:val=""/>
-      <w:lvlJc w:val="left"/>
-      <w:pPr>
-        <w:ind w:left="4320" w:hanging="480"/>
-      </w:pPr>
-      <w:rPr>
-        <w:rFonts w:ascii="Wingdings" w:hAnsi="Wingdings" w:hint="default"/>
-      </w:rPr>
-    </w:lvl>
-  </w:abstractNum>
-  <w:abstractNum w:abstractNumId="17" w15:restartNumberingAfterBreak="0">
-    <w:nsid w:val="2AAE7E6D"/>
-    <w:multiLevelType w:val="hybridMultilevel"/>
-    <w:tmpl w:val="FF249DEA"/>
-    <w:lvl w:ilvl="0" w:tplc="04090001">
-      <w:start w:val="1"/>
-      <w:numFmt w:val="bullet"/>
-      <w:lvlText w:val=""/>
-      <w:lvlJc w:val="left"/>
-      <w:pPr>
-        <w:ind w:left="480" w:hanging="480"/>
-      </w:pPr>
-      <w:rPr>
-        <w:rFonts w:ascii="Wingdings" w:hAnsi="Wingdings" w:hint="default"/>
-      </w:rPr>
-    </w:lvl>
-    <w:lvl w:ilvl="1" w:tplc="04090003" w:tentative="1">
-      <w:start w:val="1"/>
-      <w:numFmt w:val="bullet"/>
-      <w:lvlText w:val=""/>
-      <w:lvlJc w:val="left"/>
-      <w:pPr>
-        <w:ind w:left="960" w:hanging="480"/>
-      </w:pPr>
-      <w:rPr>
-        <w:rFonts w:ascii="Wingdings" w:hAnsi="Wingdings" w:hint="default"/>
-      </w:rPr>
-    </w:lvl>
-    <w:lvl w:ilvl="2" w:tplc="04090005" w:tentative="1">
-      <w:start w:val="1"/>
-      <w:numFmt w:val="bullet"/>
-      <w:lvlText w:val=""/>
-      <w:lvlJc w:val="left"/>
-      <w:pPr>
-        <w:ind w:left="1440" w:hanging="480"/>
-      </w:pPr>
-      <w:rPr>
-        <w:rFonts w:ascii="Wingdings" w:hAnsi="Wingdings" w:hint="default"/>
-      </w:rPr>
-    </w:lvl>
-    <w:lvl w:ilvl="3" w:tplc="04090001" w:tentative="1">
-      <w:start w:val="1"/>
-      <w:numFmt w:val="bullet"/>
-      <w:lvlText w:val=""/>
-      <w:lvlJc w:val="left"/>
-      <w:pPr>
-        <w:ind w:left="1920" w:hanging="480"/>
-      </w:pPr>
-      <w:rPr>
-        <w:rFonts w:ascii="Wingdings" w:hAnsi="Wingdings" w:hint="default"/>
-      </w:rPr>
-    </w:lvl>
-    <w:lvl w:ilvl="4" w:tplc="04090003" w:tentative="1">
-      <w:start w:val="1"/>
-      <w:numFmt w:val="bullet"/>
-      <w:lvlText w:val=""/>
-      <w:lvlJc w:val="left"/>
-      <w:pPr>
-        <w:ind w:left="2400" w:hanging="480"/>
-      </w:pPr>
-      <w:rPr>
-        <w:rFonts w:ascii="Wingdings" w:hAnsi="Wingdings" w:hint="default"/>
-      </w:rPr>
-    </w:lvl>
-    <w:lvl w:ilvl="5" w:tplc="04090005" w:tentative="1">
-      <w:start w:val="1"/>
-      <w:numFmt w:val="bullet"/>
-      <w:lvlText w:val=""/>
-      <w:lvlJc w:val="left"/>
-      <w:pPr>
-        <w:ind w:left="2880" w:hanging="480"/>
-      </w:pPr>
-      <w:rPr>
-        <w:rFonts w:ascii="Wingdings" w:hAnsi="Wingdings" w:hint="default"/>
-      </w:rPr>
-    </w:lvl>
-    <w:lvl w:ilvl="6" w:tplc="04090001" w:tentative="1">
-      <w:start w:val="1"/>
-      <w:numFmt w:val="bullet"/>
-      <w:lvlText w:val=""/>
-      <w:lvlJc w:val="left"/>
-      <w:pPr>
-        <w:ind w:left="3360" w:hanging="480"/>
-      </w:pPr>
-      <w:rPr>
-        <w:rFonts w:ascii="Wingdings" w:hAnsi="Wingdings" w:hint="default"/>
-      </w:rPr>
-    </w:lvl>
-    <w:lvl w:ilvl="7" w:tplc="04090003" w:tentative="1">
-      <w:start w:val="1"/>
-      <w:numFmt w:val="bullet"/>
-      <w:lvlText w:val=""/>
-      <w:lvlJc w:val="left"/>
-      <w:pPr>
-        <w:ind w:left="3840" w:hanging="480"/>
-      </w:pPr>
-      <w:rPr>
-        <w:rFonts w:ascii="Wingdings" w:hAnsi="Wingdings" w:hint="default"/>
-      </w:rPr>
-    </w:lvl>
-    <w:lvl w:ilvl="8" w:tplc="04090005" w:tentative="1">
-      <w:start w:val="1"/>
-      <w:numFmt w:val="bullet"/>
-      <w:lvlText w:val=""/>
-      <w:lvlJc w:val="left"/>
-      <w:pPr>
-        <w:ind w:left="4320" w:hanging="480"/>
-      </w:pPr>
-      <w:rPr>
-        <w:rFonts w:ascii="Wingdings" w:hAnsi="Wingdings" w:hint="default"/>
-      </w:rPr>
-    </w:lvl>
-  </w:abstractNum>
-  <w:abstractNum w:abstractNumId="18" w15:restartNumberingAfterBreak="0">
-    <w:nsid w:val="2C5854DD"/>
-    <w:multiLevelType w:val="hybridMultilevel"/>
-    <w:tmpl w:val="CB42558E"/>
-    <w:lvl w:ilvl="0" w:tplc="0409000F">
-      <w:start w:val="1"/>
-      <w:numFmt w:val="decimal"/>
-      <w:lvlText w:val="%1."/>
-      <w:lvlJc w:val="left"/>
-      <w:pPr>
-        <w:ind w:left="480" w:hanging="480"/>
-      </w:pPr>
-      <w:rPr>
-        <w:rFonts w:hint="default"/>
-      </w:rPr>
-    </w:lvl>
-    <w:lvl w:ilvl="1" w:tplc="04090003" w:tentative="1">
-      <w:start w:val="1"/>
-      <w:numFmt w:val="bullet"/>
-      <w:lvlText w:val=""/>
-      <w:lvlJc w:val="left"/>
-      <w:pPr>
-        <w:ind w:left="960" w:hanging="480"/>
-      </w:pPr>
-      <w:rPr>
-        <w:rFonts w:ascii="Wingdings" w:hAnsi="Wingdings" w:hint="default"/>
-      </w:rPr>
-    </w:lvl>
-    <w:lvl w:ilvl="2" w:tplc="04090005" w:tentative="1">
-      <w:start w:val="1"/>
-      <w:numFmt w:val="bullet"/>
-      <w:lvlText w:val=""/>
-      <w:lvlJc w:val="left"/>
-      <w:pPr>
-        <w:ind w:left="1440" w:hanging="480"/>
-      </w:pPr>
-      <w:rPr>
-        <w:rFonts w:ascii="Wingdings" w:hAnsi="Wingdings" w:hint="default"/>
-      </w:rPr>
-    </w:lvl>
-    <w:lvl w:ilvl="3" w:tplc="04090001" w:tentative="1">
-      <w:start w:val="1"/>
-      <w:numFmt w:val="bullet"/>
-      <w:lvlText w:val=""/>
-      <w:lvlJc w:val="left"/>
-      <w:pPr>
-        <w:ind w:left="1920" w:hanging="480"/>
-      </w:pPr>
-      <w:rPr>
-        <w:rFonts w:ascii="Wingdings" w:hAnsi="Wingdings" w:hint="default"/>
-      </w:rPr>
-    </w:lvl>
-    <w:lvl w:ilvl="4" w:tplc="04090003" w:tentative="1">
-      <w:start w:val="1"/>
-      <w:numFmt w:val="bullet"/>
-      <w:lvlText w:val=""/>
-      <w:lvlJc w:val="left"/>
-      <w:pPr>
-        <w:ind w:left="2400" w:hanging="480"/>
-      </w:pPr>
-      <w:rPr>
-        <w:rFonts w:ascii="Wingdings" w:hAnsi="Wingdings" w:hint="default"/>
-      </w:rPr>
-    </w:lvl>
-    <w:lvl w:ilvl="5" w:tplc="04090005" w:tentative="1">
-      <w:start w:val="1"/>
-      <w:numFmt w:val="bullet"/>
-      <w:lvlText w:val=""/>
-      <w:lvlJc w:val="left"/>
-      <w:pPr>
-        <w:ind w:left="2880" w:hanging="480"/>
-      </w:pPr>
-      <w:rPr>
-        <w:rFonts w:ascii="Wingdings" w:hAnsi="Wingdings" w:hint="default"/>
-      </w:rPr>
-    </w:lvl>
-    <w:lvl w:ilvl="6" w:tplc="04090001" w:tentative="1">
-      <w:start w:val="1"/>
-      <w:numFmt w:val="bullet"/>
-      <w:lvlText w:val=""/>
-      <w:lvlJc w:val="left"/>
-      <w:pPr>
-        <w:ind w:left="3360" w:hanging="480"/>
-      </w:pPr>
-      <w:rPr>
-        <w:rFonts w:ascii="Wingdings" w:hAnsi="Wingdings" w:hint="default"/>
-      </w:rPr>
-    </w:lvl>
-    <w:lvl w:ilvl="7" w:tplc="04090003" w:tentative="1">
-      <w:start w:val="1"/>
-      <w:numFmt w:val="bullet"/>
-      <w:lvlText w:val=""/>
-      <w:lvlJc w:val="left"/>
-      <w:pPr>
-        <w:ind w:left="3840" w:hanging="480"/>
-      </w:pPr>
-      <w:rPr>
-        <w:rFonts w:ascii="Wingdings" w:hAnsi="Wingdings" w:hint="default"/>
-      </w:rPr>
-    </w:lvl>
-    <w:lvl w:ilvl="8" w:tplc="04090005" w:tentative="1">
-      <w:start w:val="1"/>
-      <w:numFmt w:val="bullet"/>
-      <w:lvlText w:val=""/>
-      <w:lvlJc w:val="left"/>
-      <w:pPr>
-        <w:ind w:left="4320" w:hanging="480"/>
-      </w:pPr>
-      <w:rPr>
-        <w:rFonts w:ascii="Wingdings" w:hAnsi="Wingdings" w:hint="default"/>
-      </w:rPr>
-    </w:lvl>
-  </w:abstractNum>
-  <w:abstractNum w:abstractNumId="19" w15:restartNumberingAfterBreak="0">
-    <w:nsid w:val="32DD09FC"/>
-    <w:multiLevelType w:val="hybridMultilevel"/>
-    <w:tmpl w:val="5AA26C8C"/>
-    <w:lvl w:ilvl="0" w:tplc="04090001">
-      <w:start w:val="1"/>
-      <w:numFmt w:val="bullet"/>
-      <w:lvlText w:val=""/>
-      <w:lvlJc w:val="left"/>
-      <w:pPr>
-        <w:ind w:left="480" w:hanging="480"/>
-      </w:pPr>
-      <w:rPr>
-        <w:rFonts w:ascii="Wingdings" w:hAnsi="Wingdings" w:hint="default"/>
-      </w:rPr>
-    </w:lvl>
-    <w:lvl w:ilvl="1" w:tplc="04090003" w:tentative="1">
-      <w:start w:val="1"/>
-      <w:numFmt w:val="bullet"/>
-      <w:lvlText w:val=""/>
-      <w:lvlJc w:val="left"/>
-      <w:pPr>
-        <w:ind w:left="960" w:hanging="480"/>
-      </w:pPr>
-      <w:rPr>
-        <w:rFonts w:ascii="Wingdings" w:hAnsi="Wingdings" w:hint="default"/>
-      </w:rPr>
-    </w:lvl>
-    <w:lvl w:ilvl="2" w:tplc="04090005" w:tentative="1">
-      <w:start w:val="1"/>
-      <w:numFmt w:val="bullet"/>
-      <w:lvlText w:val=""/>
-      <w:lvlJc w:val="left"/>
-      <w:pPr>
-        <w:ind w:left="1440" w:hanging="480"/>
-      </w:pPr>
-      <w:rPr>
-        <w:rFonts w:ascii="Wingdings" w:hAnsi="Wingdings" w:hint="default"/>
-      </w:rPr>
-    </w:lvl>
-    <w:lvl w:ilvl="3" w:tplc="04090001" w:tentative="1">
-      <w:start w:val="1"/>
-      <w:numFmt w:val="bullet"/>
-      <w:lvlText w:val=""/>
-      <w:lvlJc w:val="left"/>
-      <w:pPr>
-        <w:ind w:left="1920" w:hanging="480"/>
-      </w:pPr>
-      <w:rPr>
-        <w:rFonts w:ascii="Wingdings" w:hAnsi="Wingdings" w:hint="default"/>
-      </w:rPr>
-    </w:lvl>
-    <w:lvl w:ilvl="4" w:tplc="04090003" w:tentative="1">
-      <w:start w:val="1"/>
-      <w:numFmt w:val="bullet"/>
-      <w:lvlText w:val=""/>
-      <w:lvlJc w:val="left"/>
-      <w:pPr>
-        <w:ind w:left="2400" w:hanging="480"/>
-      </w:pPr>
-      <w:rPr>
-        <w:rFonts w:ascii="Wingdings" w:hAnsi="Wingdings" w:hint="default"/>
-      </w:rPr>
-    </w:lvl>
-    <w:lvl w:ilvl="5" w:tplc="04090005" w:tentative="1">
-      <w:start w:val="1"/>
-      <w:numFmt w:val="bullet"/>
-      <w:lvlText w:val=""/>
-      <w:lvlJc w:val="left"/>
-      <w:pPr>
-        <w:ind w:left="2880" w:hanging="480"/>
-      </w:pPr>
-      <w:rPr>
-        <w:rFonts w:ascii="Wingdings" w:hAnsi="Wingdings" w:hint="default"/>
-      </w:rPr>
-    </w:lvl>
-    <w:lvl w:ilvl="6" w:tplc="04090001" w:tentative="1">
-      <w:start w:val="1"/>
-      <w:numFmt w:val="bullet"/>
-      <w:lvlText w:val=""/>
-      <w:lvlJc w:val="left"/>
-      <w:pPr>
-        <w:ind w:left="3360" w:hanging="480"/>
-      </w:pPr>
-      <w:rPr>
-        <w:rFonts w:ascii="Wingdings" w:hAnsi="Wingdings" w:hint="default"/>
-      </w:rPr>
-    </w:lvl>
-    <w:lvl w:ilvl="7" w:tplc="04090003" w:tentative="1">
-      <w:start w:val="1"/>
-      <w:numFmt w:val="bullet"/>
-      <w:lvlText w:val=""/>
-      <w:lvlJc w:val="left"/>
-      <w:pPr>
-        <w:ind w:left="3840" w:hanging="480"/>
-      </w:pPr>
-      <w:rPr>
-        <w:rFonts w:ascii="Wingdings" w:hAnsi="Wingdings" w:hint="default"/>
-      </w:rPr>
-    </w:lvl>
-    <w:lvl w:ilvl="8" w:tplc="04090005" w:tentative="1">
-      <w:start w:val="1"/>
-      <w:numFmt w:val="bullet"/>
-      <w:lvlText w:val=""/>
-      <w:lvlJc w:val="left"/>
-      <w:pPr>
-        <w:ind w:left="4320" w:hanging="480"/>
-      </w:pPr>
-      <w:rPr>
-        <w:rFonts w:ascii="Wingdings" w:hAnsi="Wingdings" w:hint="default"/>
-      </w:rPr>
-    </w:lvl>
-  </w:abstractNum>
-  <w:abstractNum w:abstractNumId="20" w15:restartNumberingAfterBreak="0">
-    <w:nsid w:val="37463EBE"/>
-    <w:multiLevelType w:val="hybridMultilevel"/>
-    <w:tmpl w:val="7B0E5414"/>
-    <w:lvl w:ilvl="0" w:tplc="04090001">
-      <w:start w:val="1"/>
-      <w:numFmt w:val="bullet"/>
-      <w:lvlText w:val=""/>
-      <w:lvlJc w:val="left"/>
-      <w:pPr>
-        <w:ind w:left="480" w:hanging="480"/>
-      </w:pPr>
-      <w:rPr>
-        <w:rFonts w:ascii="Wingdings" w:hAnsi="Wingdings" w:hint="default"/>
-      </w:rPr>
-    </w:lvl>
-    <w:lvl w:ilvl="1" w:tplc="04090003" w:tentative="1">
-      <w:start w:val="1"/>
-      <w:numFmt w:val="bullet"/>
-      <w:lvlText w:val=""/>
-      <w:lvlJc w:val="left"/>
-      <w:pPr>
-        <w:ind w:left="960" w:hanging="480"/>
-      </w:pPr>
-      <w:rPr>
-        <w:rFonts w:ascii="Wingdings" w:hAnsi="Wingdings" w:hint="default"/>
-      </w:rPr>
-    </w:lvl>
-    <w:lvl w:ilvl="2" w:tplc="04090005" w:tentative="1">
-      <w:start w:val="1"/>
-      <w:numFmt w:val="bullet"/>
-      <w:lvlText w:val=""/>
-      <w:lvlJc w:val="left"/>
-      <w:pPr>
-        <w:ind w:left="1440" w:hanging="480"/>
-      </w:pPr>
-      <w:rPr>
-        <w:rFonts w:ascii="Wingdings" w:hAnsi="Wingdings" w:hint="default"/>
-      </w:rPr>
-    </w:lvl>
-    <w:lvl w:ilvl="3" w:tplc="04090001" w:tentative="1">
-      <w:start w:val="1"/>
-      <w:numFmt w:val="bullet"/>
-      <w:lvlText w:val=""/>
-      <w:lvlJc w:val="left"/>
-      <w:pPr>
-        <w:ind w:left="1920" w:hanging="480"/>
-      </w:pPr>
-      <w:rPr>
-        <w:rFonts w:ascii="Wingdings" w:hAnsi="Wingdings" w:hint="default"/>
-      </w:rPr>
-    </w:lvl>
-    <w:lvl w:ilvl="4" w:tplc="04090003" w:tentative="1">
-      <w:start w:val="1"/>
-      <w:numFmt w:val="bullet"/>
-      <w:lvlText w:val=""/>
-      <w:lvlJc w:val="left"/>
-      <w:pPr>
-        <w:ind w:left="2400" w:hanging="480"/>
-      </w:pPr>
-      <w:rPr>
-        <w:rFonts w:ascii="Wingdings" w:hAnsi="Wingdings" w:hint="default"/>
-      </w:rPr>
-    </w:lvl>
-    <w:lvl w:ilvl="5" w:tplc="04090005" w:tentative="1">
-      <w:start w:val="1"/>
-      <w:numFmt w:val="bullet"/>
-      <w:lvlText w:val=""/>
-      <w:lvlJc w:val="left"/>
-      <w:pPr>
-        <w:ind w:left="2880" w:hanging="480"/>
-      </w:pPr>
-      <w:rPr>
-        <w:rFonts w:ascii="Wingdings" w:hAnsi="Wingdings" w:hint="default"/>
-      </w:rPr>
-    </w:lvl>
-    <w:lvl w:ilvl="6" w:tplc="04090001" w:tentative="1">
-      <w:start w:val="1"/>
-      <w:numFmt w:val="bullet"/>
-      <w:lvlText w:val=""/>
-      <w:lvlJc w:val="left"/>
-      <w:pPr>
-        <w:ind w:left="3360" w:hanging="480"/>
-      </w:pPr>
-      <w:rPr>
-        <w:rFonts w:ascii="Wingdings" w:hAnsi="Wingdings" w:hint="default"/>
-      </w:rPr>
-    </w:lvl>
-    <w:lvl w:ilvl="7" w:tplc="04090003" w:tentative="1">
-      <w:start w:val="1"/>
-      <w:numFmt w:val="bullet"/>
-      <w:lvlText w:val=""/>
-      <w:lvlJc w:val="left"/>
-      <w:pPr>
-        <w:ind w:left="3840" w:hanging="480"/>
-      </w:pPr>
-      <w:rPr>
-        <w:rFonts w:ascii="Wingdings" w:hAnsi="Wingdings" w:hint="default"/>
-      </w:rPr>
-    </w:lvl>
-    <w:lvl w:ilvl="8" w:tplc="04090005" w:tentative="1">
-      <w:start w:val="1"/>
-      <w:numFmt w:val="bullet"/>
-      <w:lvlText w:val=""/>
-      <w:lvlJc w:val="left"/>
-      <w:pPr>
-        <w:ind w:left="4320" w:hanging="480"/>
-      </w:pPr>
-      <w:rPr>
-        <w:rFonts w:ascii="Wingdings" w:hAnsi="Wingdings" w:hint="default"/>
-      </w:rPr>
-    </w:lvl>
-  </w:abstractNum>
-  <w:abstractNum w:abstractNumId="21" w15:restartNumberingAfterBreak="0">
-    <w:nsid w:val="3AD1124E"/>
-    <w:multiLevelType w:val="hybridMultilevel"/>
-    <w:tmpl w:val="AD4E0C1C"/>
-    <w:lvl w:ilvl="0" w:tplc="04090001">
-      <w:start w:val="1"/>
-      <w:numFmt w:val="bullet"/>
-      <w:lvlText w:val=""/>
-      <w:lvlJc w:val="left"/>
-      <w:pPr>
-        <w:ind w:left="480" w:hanging="480"/>
-      </w:pPr>
-      <w:rPr>
-        <w:rFonts w:ascii="Wingdings" w:hAnsi="Wingdings" w:hint="default"/>
-      </w:rPr>
-    </w:lvl>
-    <w:lvl w:ilvl="1" w:tplc="04090003" w:tentative="1">
-      <w:start w:val="1"/>
-      <w:numFmt w:val="bullet"/>
-      <w:lvlText w:val=""/>
-      <w:lvlJc w:val="left"/>
-      <w:pPr>
-        <w:ind w:left="960" w:hanging="480"/>
-      </w:pPr>
-      <w:rPr>
-        <w:rFonts w:ascii="Wingdings" w:hAnsi="Wingdings" w:hint="default"/>
-      </w:rPr>
-    </w:lvl>
-    <w:lvl w:ilvl="2" w:tplc="04090005" w:tentative="1">
-      <w:start w:val="1"/>
-      <w:numFmt w:val="bullet"/>
-      <w:lvlText w:val=""/>
-      <w:lvlJc w:val="left"/>
-      <w:pPr>
-        <w:ind w:left="1440" w:hanging="480"/>
-      </w:pPr>
-      <w:rPr>
-        <w:rFonts w:ascii="Wingdings" w:hAnsi="Wingdings" w:hint="default"/>
-      </w:rPr>
-    </w:lvl>
-    <w:lvl w:ilvl="3" w:tplc="04090001" w:tentative="1">
-      <w:start w:val="1"/>
-      <w:numFmt w:val="bullet"/>
-      <w:lvlText w:val=""/>
-      <w:lvlJc w:val="left"/>
-      <w:pPr>
-        <w:ind w:left="1920" w:hanging="480"/>
-      </w:pPr>
-      <w:rPr>
-        <w:rFonts w:ascii="Wingdings" w:hAnsi="Wingdings" w:hint="default"/>
-      </w:rPr>
-    </w:lvl>
-    <w:lvl w:ilvl="4" w:tplc="04090003" w:tentative="1">
-      <w:start w:val="1"/>
-      <w:numFmt w:val="bullet"/>
-      <w:lvlText w:val=""/>
-      <w:lvlJc w:val="left"/>
-      <w:pPr>
-        <w:ind w:left="2400" w:hanging="480"/>
-      </w:pPr>
-      <w:rPr>
-        <w:rFonts w:ascii="Wingdings" w:hAnsi="Wingdings" w:hint="default"/>
-      </w:rPr>
-    </w:lvl>
-    <w:lvl w:ilvl="5" w:tplc="04090005" w:tentative="1">
-      <w:start w:val="1"/>
-      <w:numFmt w:val="bullet"/>
-      <w:lvlText w:val=""/>
-      <w:lvlJc w:val="left"/>
-      <w:pPr>
-        <w:ind w:left="2880" w:hanging="480"/>
-      </w:pPr>
-      <w:rPr>
-        <w:rFonts w:ascii="Wingdings" w:hAnsi="Wingdings" w:hint="default"/>
-      </w:rPr>
-    </w:lvl>
-    <w:lvl w:ilvl="6" w:tplc="04090001" w:tentative="1">
-      <w:start w:val="1"/>
-      <w:numFmt w:val="bullet"/>
-      <w:lvlText w:val=""/>
-      <w:lvlJc w:val="left"/>
-      <w:pPr>
-        <w:ind w:left="3360" w:hanging="480"/>
-      </w:pPr>
-      <w:rPr>
-        <w:rFonts w:ascii="Wingdings" w:hAnsi="Wingdings" w:hint="default"/>
-      </w:rPr>
-    </w:lvl>
-    <w:lvl w:ilvl="7" w:tplc="04090003" w:tentative="1">
-      <w:start w:val="1"/>
-      <w:numFmt w:val="bullet"/>
-      <w:lvlText w:val=""/>
-      <w:lvlJc w:val="left"/>
-      <w:pPr>
-        <w:ind w:left="3840" w:hanging="480"/>
-      </w:pPr>
-      <w:rPr>
-        <w:rFonts w:ascii="Wingdings" w:hAnsi="Wingdings" w:hint="default"/>
-      </w:rPr>
-    </w:lvl>
-    <w:lvl w:ilvl="8" w:tplc="04090005" w:tentative="1">
-      <w:start w:val="1"/>
-      <w:numFmt w:val="bullet"/>
-      <w:lvlText w:val=""/>
-      <w:lvlJc w:val="left"/>
-      <w:pPr>
-        <w:ind w:left="4320" w:hanging="480"/>
-      </w:pPr>
-      <w:rPr>
-        <w:rFonts w:ascii="Wingdings" w:hAnsi="Wingdings" w:hint="default"/>
-      </w:rPr>
-    </w:lvl>
-  </w:abstractNum>
-  <w:abstractNum w:abstractNumId="22" w15:restartNumberingAfterBreak="0">
-    <w:nsid w:val="3B7667A6"/>
-    <w:multiLevelType w:val="hybridMultilevel"/>
-    <w:tmpl w:val="11D8F93C"/>
-    <w:lvl w:ilvl="0" w:tplc="04090001">
-      <w:start w:val="1"/>
-      <w:numFmt w:val="bullet"/>
-      <w:lvlText w:val=""/>
-      <w:lvlJc w:val="left"/>
-      <w:pPr>
-        <w:ind w:left="480" w:hanging="480"/>
-      </w:pPr>
-      <w:rPr>
-        <w:rFonts w:ascii="Wingdings" w:hAnsi="Wingdings" w:hint="default"/>
-      </w:rPr>
-    </w:lvl>
-    <w:lvl w:ilvl="1" w:tplc="04090003">
-      <w:start w:val="1"/>
-      <w:numFmt w:val="bullet"/>
-      <w:lvlText w:val=""/>
-      <w:lvlJc w:val="left"/>
-      <w:pPr>
-        <w:ind w:left="960" w:hanging="480"/>
-      </w:pPr>
-      <w:rPr>
-        <w:rFonts w:ascii="Wingdings" w:hAnsi="Wingdings" w:hint="default"/>
-      </w:rPr>
-    </w:lvl>
-    <w:lvl w:ilvl="2" w:tplc="04090005" w:tentative="1">
-      <w:start w:val="1"/>
-      <w:numFmt w:val="bullet"/>
-      <w:lvlText w:val=""/>
-      <w:lvlJc w:val="left"/>
-      <w:pPr>
-        <w:ind w:left="1440" w:hanging="480"/>
-      </w:pPr>
-      <w:rPr>
-        <w:rFonts w:ascii="Wingdings" w:hAnsi="Wingdings" w:hint="default"/>
-      </w:rPr>
-    </w:lvl>
-    <w:lvl w:ilvl="3" w:tplc="04090001" w:tentative="1">
-      <w:start w:val="1"/>
-      <w:numFmt w:val="bullet"/>
-      <w:lvlText w:val=""/>
-      <w:lvlJc w:val="left"/>
-      <w:pPr>
-        <w:ind w:left="1920" w:hanging="480"/>
-      </w:pPr>
-      <w:rPr>
-        <w:rFonts w:ascii="Wingdings" w:hAnsi="Wingdings" w:hint="default"/>
-      </w:rPr>
-    </w:lvl>
-    <w:lvl w:ilvl="4" w:tplc="04090003" w:tentative="1">
-      <w:start w:val="1"/>
-      <w:numFmt w:val="bullet"/>
-      <w:lvlText w:val=""/>
-      <w:lvlJc w:val="left"/>
-      <w:pPr>
-        <w:ind w:left="2400" w:hanging="480"/>
-      </w:pPr>
-      <w:rPr>
-        <w:rFonts w:ascii="Wingdings" w:hAnsi="Wingdings" w:hint="default"/>
-      </w:rPr>
-    </w:lvl>
-    <w:lvl w:ilvl="5" w:tplc="04090005" w:tentative="1">
-      <w:start w:val="1"/>
-      <w:numFmt w:val="bullet"/>
-      <w:lvlText w:val=""/>
-      <w:lvlJc w:val="left"/>
-      <w:pPr>
-        <w:ind w:left="2880" w:hanging="480"/>
-      </w:pPr>
-      <w:rPr>
-        <w:rFonts w:ascii="Wingdings" w:hAnsi="Wingdings" w:hint="default"/>
-      </w:rPr>
-    </w:lvl>
-    <w:lvl w:ilvl="6" w:tplc="04090001" w:tentative="1">
-      <w:start w:val="1"/>
-      <w:numFmt w:val="bullet"/>
-      <w:lvlText w:val=""/>
-      <w:lvlJc w:val="left"/>
-      <w:pPr>
-        <w:ind w:left="3360" w:hanging="480"/>
-      </w:pPr>
-      <w:rPr>
-        <w:rFonts w:ascii="Wingdings" w:hAnsi="Wingdings" w:hint="default"/>
-      </w:rPr>
-    </w:lvl>
-    <w:lvl w:ilvl="7" w:tplc="04090003" w:tentative="1">
-      <w:start w:val="1"/>
-      <w:numFmt w:val="bullet"/>
-      <w:lvlText w:val=""/>
-      <w:lvlJc w:val="left"/>
-      <w:pPr>
-        <w:ind w:left="3840" w:hanging="480"/>
-      </w:pPr>
-      <w:rPr>
-        <w:rFonts w:ascii="Wingdings" w:hAnsi="Wingdings" w:hint="default"/>
-      </w:rPr>
-    </w:lvl>
-    <w:lvl w:ilvl="8" w:tplc="04090005" w:tentative="1">
-      <w:start w:val="1"/>
-      <w:numFmt w:val="bullet"/>
-      <w:lvlText w:val=""/>
-      <w:lvlJc w:val="left"/>
-      <w:pPr>
-        <w:ind w:left="4320" w:hanging="480"/>
-      </w:pPr>
-      <w:rPr>
-        <w:rFonts w:ascii="Wingdings" w:hAnsi="Wingdings" w:hint="default"/>
-      </w:rPr>
-    </w:lvl>
-  </w:abstractNum>
-  <w:abstractNum w:abstractNumId="23" w15:restartNumberingAfterBreak="0">
-    <w:nsid w:val="3BD357C9"/>
-    <w:multiLevelType w:val="hybridMultilevel"/>
-    <w:tmpl w:val="F5787F28"/>
-    <w:lvl w:ilvl="0" w:tplc="04090001">
-      <w:start w:val="1"/>
-      <w:numFmt w:val="bullet"/>
-      <w:lvlText w:val=""/>
-      <w:lvlJc w:val="left"/>
-      <w:pPr>
-        <w:ind w:left="480" w:hanging="480"/>
-      </w:pPr>
-      <w:rPr>
-        <w:rFonts w:ascii="Wingdings" w:hAnsi="Wingdings" w:hint="default"/>
-      </w:rPr>
-    </w:lvl>
-    <w:lvl w:ilvl="1" w:tplc="04090003" w:tentative="1">
-      <w:start w:val="1"/>
-      <w:numFmt w:val="bullet"/>
-      <w:lvlText w:val=""/>
-      <w:lvlJc w:val="left"/>
-      <w:pPr>
-        <w:ind w:left="960" w:hanging="480"/>
-      </w:pPr>
-      <w:rPr>
-        <w:rFonts w:ascii="Wingdings" w:hAnsi="Wingdings" w:hint="default"/>
-      </w:rPr>
-    </w:lvl>
-    <w:lvl w:ilvl="2" w:tplc="04090005" w:tentative="1">
-      <w:start w:val="1"/>
-      <w:numFmt w:val="bullet"/>
-      <w:lvlText w:val=""/>
-      <w:lvlJc w:val="left"/>
-      <w:pPr>
-        <w:ind w:left="1440" w:hanging="480"/>
-      </w:pPr>
-      <w:rPr>
-        <w:rFonts w:ascii="Wingdings" w:hAnsi="Wingdings" w:hint="default"/>
-      </w:rPr>
-    </w:lvl>
-    <w:lvl w:ilvl="3" w:tplc="04090001" w:tentative="1">
-      <w:start w:val="1"/>
-      <w:numFmt w:val="bullet"/>
-      <w:lvlText w:val=""/>
-      <w:lvlJc w:val="left"/>
-      <w:pPr>
-        <w:ind w:left="1920" w:hanging="480"/>
-      </w:pPr>
-      <w:rPr>
-        <w:rFonts w:ascii="Wingdings" w:hAnsi="Wingdings" w:hint="default"/>
-      </w:rPr>
-    </w:lvl>
-    <w:lvl w:ilvl="4" w:tplc="04090003" w:tentative="1">
-      <w:start w:val="1"/>
-      <w:numFmt w:val="bullet"/>
-      <w:lvlText w:val=""/>
-      <w:lvlJc w:val="left"/>
-      <w:pPr>
-        <w:ind w:left="2400" w:hanging="480"/>
-      </w:pPr>
-      <w:rPr>
-        <w:rFonts w:ascii="Wingdings" w:hAnsi="Wingdings" w:hint="default"/>
-      </w:rPr>
-    </w:lvl>
-    <w:lvl w:ilvl="5" w:tplc="04090005" w:tentative="1">
-      <w:start w:val="1"/>
-      <w:numFmt w:val="bullet"/>
-      <w:lvlText w:val=""/>
-      <w:lvlJc w:val="left"/>
-      <w:pPr>
-        <w:ind w:left="2880" w:hanging="480"/>
-      </w:pPr>
-      <w:rPr>
-        <w:rFonts w:ascii="Wingdings" w:hAnsi="Wingdings" w:hint="default"/>
-      </w:rPr>
-    </w:lvl>
-    <w:lvl w:ilvl="6" w:tplc="04090001" w:tentative="1">
-      <w:start w:val="1"/>
-      <w:numFmt w:val="bullet"/>
-      <w:lvlText w:val=""/>
-      <w:lvlJc w:val="left"/>
-      <w:pPr>
-        <w:ind w:left="3360" w:hanging="480"/>
-      </w:pPr>
-      <w:rPr>
-        <w:rFonts w:ascii="Wingdings" w:hAnsi="Wingdings" w:hint="default"/>
-      </w:rPr>
-    </w:lvl>
-    <w:lvl w:ilvl="7" w:tplc="04090003" w:tentative="1">
-      <w:start w:val="1"/>
-      <w:numFmt w:val="bullet"/>
-      <w:lvlText w:val=""/>
-      <w:lvlJc w:val="left"/>
-      <w:pPr>
-        <w:ind w:left="3840" w:hanging="480"/>
-      </w:pPr>
-      <w:rPr>
-        <w:rFonts w:ascii="Wingdings" w:hAnsi="Wingdings" w:hint="default"/>
-      </w:rPr>
-    </w:lvl>
-    <w:lvl w:ilvl="8" w:tplc="04090005" w:tentative="1">
-      <w:start w:val="1"/>
-      <w:numFmt w:val="bullet"/>
-      <w:lvlText w:val=""/>
-      <w:lvlJc w:val="left"/>
-      <w:pPr>
-        <w:ind w:left="4320" w:hanging="480"/>
-      </w:pPr>
-      <w:rPr>
-        <w:rFonts w:ascii="Wingdings" w:hAnsi="Wingdings" w:hint="default"/>
-      </w:rPr>
-    </w:lvl>
-  </w:abstractNum>
-  <w:abstractNum w:abstractNumId="24" w15:restartNumberingAfterBreak="0">
-    <w:nsid w:val="4079185A"/>
-    <w:multiLevelType w:val="hybridMultilevel"/>
-    <w:tmpl w:val="BBB8FBE2"/>
-    <w:lvl w:ilvl="0" w:tplc="04090001">
-      <w:start w:val="1"/>
-      <w:numFmt w:val="bullet"/>
-      <w:lvlText w:val=""/>
-      <w:lvlJc w:val="left"/>
-      <w:pPr>
-        <w:ind w:left="480" w:hanging="480"/>
-      </w:pPr>
-      <w:rPr>
-        <w:rFonts w:ascii="Wingdings" w:hAnsi="Wingdings" w:hint="default"/>
-      </w:rPr>
-    </w:lvl>
-    <w:lvl w:ilvl="1" w:tplc="04090003" w:tentative="1">
-      <w:start w:val="1"/>
-      <w:numFmt w:val="bullet"/>
-      <w:lvlText w:val=""/>
-      <w:lvlJc w:val="left"/>
-      <w:pPr>
-        <w:ind w:left="960" w:hanging="480"/>
-      </w:pPr>
-      <w:rPr>
-        <w:rFonts w:ascii="Wingdings" w:hAnsi="Wingdings" w:hint="default"/>
-      </w:rPr>
-    </w:lvl>
-    <w:lvl w:ilvl="2" w:tplc="04090005" w:tentative="1">
-      <w:start w:val="1"/>
-      <w:numFmt w:val="bullet"/>
-      <w:lvlText w:val=""/>
-      <w:lvlJc w:val="left"/>
-      <w:pPr>
-        <w:ind w:left="1440" w:hanging="480"/>
-      </w:pPr>
-      <w:rPr>
-        <w:rFonts w:ascii="Wingdings" w:hAnsi="Wingdings" w:hint="default"/>
-      </w:rPr>
-    </w:lvl>
-    <w:lvl w:ilvl="3" w:tplc="04090001" w:tentative="1">
-      <w:start w:val="1"/>
-      <w:numFmt w:val="bullet"/>
-      <w:lvlText w:val=""/>
-      <w:lvlJc w:val="left"/>
-      <w:pPr>
-        <w:ind w:left="1920" w:hanging="480"/>
-      </w:pPr>
-      <w:rPr>
-        <w:rFonts w:ascii="Wingdings" w:hAnsi="Wingdings" w:hint="default"/>
-      </w:rPr>
-    </w:lvl>
-    <w:lvl w:ilvl="4" w:tplc="04090003" w:tentative="1">
-      <w:start w:val="1"/>
-      <w:numFmt w:val="bullet"/>
-      <w:lvlText w:val=""/>
-      <w:lvlJc w:val="left"/>
-      <w:pPr>
-        <w:ind w:left="2400" w:hanging="480"/>
-      </w:pPr>
-      <w:rPr>
-        <w:rFonts w:ascii="Wingdings" w:hAnsi="Wingdings" w:hint="default"/>
-      </w:rPr>
-    </w:lvl>
-    <w:lvl w:ilvl="5" w:tplc="04090005" w:tentative="1">
-      <w:start w:val="1"/>
-      <w:numFmt w:val="bullet"/>
-      <w:lvlText w:val=""/>
-      <w:lvlJc w:val="left"/>
-      <w:pPr>
-        <w:ind w:left="2880" w:hanging="480"/>
-      </w:pPr>
-      <w:rPr>
-        <w:rFonts w:ascii="Wingdings" w:hAnsi="Wingdings" w:hint="default"/>
-      </w:rPr>
-    </w:lvl>
-    <w:lvl w:ilvl="6" w:tplc="04090001" w:tentative="1">
-      <w:start w:val="1"/>
-      <w:numFmt w:val="bullet"/>
-      <w:lvlText w:val=""/>
-      <w:lvlJc w:val="left"/>
-      <w:pPr>
-        <w:ind w:left="3360" w:hanging="480"/>
-      </w:pPr>
-      <w:rPr>
-        <w:rFonts w:ascii="Wingdings" w:hAnsi="Wingdings" w:hint="default"/>
-      </w:rPr>
-    </w:lvl>
-    <w:lvl w:ilvl="7" w:tplc="04090003" w:tentative="1">
-      <w:start w:val="1"/>
-      <w:numFmt w:val="bullet"/>
-      <w:lvlText w:val=""/>
-      <w:lvlJc w:val="left"/>
-      <w:pPr>
-        <w:ind w:left="3840" w:hanging="480"/>
-      </w:pPr>
-      <w:rPr>
-        <w:rFonts w:ascii="Wingdings" w:hAnsi="Wingdings" w:hint="default"/>
-      </w:rPr>
-    </w:lvl>
-    <w:lvl w:ilvl="8" w:tplc="04090005" w:tentative="1">
-      <w:start w:val="1"/>
-      <w:numFmt w:val="bullet"/>
-      <w:lvlText w:val=""/>
-      <w:lvlJc w:val="left"/>
-      <w:pPr>
-        <w:ind w:left="4320" w:hanging="480"/>
-      </w:pPr>
-      <w:rPr>
-        <w:rFonts w:ascii="Wingdings" w:hAnsi="Wingdings" w:hint="default"/>
-      </w:rPr>
-    </w:lvl>
-  </w:abstractNum>
-  <w:abstractNum w:abstractNumId="25" w15:restartNumberingAfterBreak="0">
-    <w:nsid w:val="42B00B94"/>
-    <w:multiLevelType w:val="hybridMultilevel"/>
-    <w:tmpl w:val="D8BE6D1C"/>
-    <w:lvl w:ilvl="0" w:tplc="04090001">
-      <w:start w:val="1"/>
-      <w:numFmt w:val="bullet"/>
-      <w:lvlText w:val=""/>
-      <w:lvlJc w:val="left"/>
-      <w:pPr>
-        <w:ind w:left="480" w:hanging="480"/>
-      </w:pPr>
-      <w:rPr>
-        <w:rFonts w:ascii="Wingdings" w:hAnsi="Wingdings" w:hint="default"/>
-      </w:rPr>
-    </w:lvl>
-    <w:lvl w:ilvl="1" w:tplc="04090003" w:tentative="1">
-      <w:start w:val="1"/>
-      <w:numFmt w:val="bullet"/>
-      <w:lvlText w:val=""/>
-      <w:lvlJc w:val="left"/>
-      <w:pPr>
-        <w:ind w:left="960" w:hanging="480"/>
-      </w:pPr>
-      <w:rPr>
-        <w:rFonts w:ascii="Wingdings" w:hAnsi="Wingdings" w:hint="default"/>
-      </w:rPr>
-    </w:lvl>
-    <w:lvl w:ilvl="2" w:tplc="04090005" w:tentative="1">
-      <w:start w:val="1"/>
-      <w:numFmt w:val="bullet"/>
-      <w:lvlText w:val=""/>
-      <w:lvlJc w:val="left"/>
-      <w:pPr>
-        <w:ind w:left="1440" w:hanging="480"/>
-      </w:pPr>
-      <w:rPr>
-        <w:rFonts w:ascii="Wingdings" w:hAnsi="Wingdings" w:hint="default"/>
-      </w:rPr>
-    </w:lvl>
-    <w:lvl w:ilvl="3" w:tplc="04090001" w:tentative="1">
-      <w:start w:val="1"/>
-      <w:numFmt w:val="bullet"/>
-      <w:lvlText w:val=""/>
-      <w:lvlJc w:val="left"/>
-      <w:pPr>
-        <w:ind w:left="1920" w:hanging="480"/>
-      </w:pPr>
-      <w:rPr>
-        <w:rFonts w:ascii="Wingdings" w:hAnsi="Wingdings" w:hint="default"/>
-      </w:rPr>
-    </w:lvl>
-    <w:lvl w:ilvl="4" w:tplc="04090003" w:tentative="1">
-      <w:start w:val="1"/>
-      <w:numFmt w:val="bullet"/>
-      <w:lvlText w:val=""/>
-      <w:lvlJc w:val="left"/>
-      <w:pPr>
-        <w:ind w:left="2400" w:hanging="480"/>
-      </w:pPr>
-      <w:rPr>
-        <w:rFonts w:ascii="Wingdings" w:hAnsi="Wingdings" w:hint="default"/>
-      </w:rPr>
-    </w:lvl>
-    <w:lvl w:ilvl="5" w:tplc="04090005" w:tentative="1">
-      <w:start w:val="1"/>
-      <w:numFmt w:val="bullet"/>
-      <w:lvlText w:val=""/>
-      <w:lvlJc w:val="left"/>
-      <w:pPr>
-        <w:ind w:left="2880" w:hanging="480"/>
-      </w:pPr>
-      <w:rPr>
-        <w:rFonts w:ascii="Wingdings" w:hAnsi="Wingdings" w:hint="default"/>
-      </w:rPr>
-    </w:lvl>
-    <w:lvl w:ilvl="6" w:tplc="04090001" w:tentative="1">
-      <w:start w:val="1"/>
-      <w:numFmt w:val="bullet"/>
-      <w:lvlText w:val=""/>
-      <w:lvlJc w:val="left"/>
-      <w:pPr>
-        <w:ind w:left="3360" w:hanging="480"/>
-      </w:pPr>
-      <w:rPr>
-        <w:rFonts w:ascii="Wingdings" w:hAnsi="Wingdings" w:hint="default"/>
-      </w:rPr>
-    </w:lvl>
-    <w:lvl w:ilvl="7" w:tplc="04090003" w:tentative="1">
-      <w:start w:val="1"/>
-      <w:numFmt w:val="bullet"/>
-      <w:lvlText w:val=""/>
-      <w:lvlJc w:val="left"/>
-      <w:pPr>
-        <w:ind w:left="3840" w:hanging="480"/>
-      </w:pPr>
-      <w:rPr>
-        <w:rFonts w:ascii="Wingdings" w:hAnsi="Wingdings" w:hint="default"/>
-      </w:rPr>
-    </w:lvl>
-    <w:lvl w:ilvl="8" w:tplc="04090005" w:tentative="1">
-      <w:start w:val="1"/>
-      <w:numFmt w:val="bullet"/>
-      <w:lvlText w:val=""/>
-      <w:lvlJc w:val="left"/>
-      <w:pPr>
-        <w:ind w:left="4320" w:hanging="480"/>
-      </w:pPr>
-      <w:rPr>
-        <w:rFonts w:ascii="Wingdings" w:hAnsi="Wingdings" w:hint="default"/>
-      </w:rPr>
-    </w:lvl>
-  </w:abstractNum>
-  <w:abstractNum w:abstractNumId="26" w15:restartNumberingAfterBreak="0">
-    <w:nsid w:val="44227D4B"/>
-    <w:multiLevelType w:val="hybridMultilevel"/>
-    <w:tmpl w:val="0EFADDEE"/>
-    <w:lvl w:ilvl="0" w:tplc="04090001">
-      <w:start w:val="1"/>
-      <w:numFmt w:val="bullet"/>
-      <w:lvlText w:val=""/>
-      <w:lvlJc w:val="left"/>
-      <w:pPr>
-        <w:ind w:left="480" w:hanging="480"/>
-      </w:pPr>
-      <w:rPr>
-        <w:rFonts w:ascii="Wingdings" w:hAnsi="Wingdings" w:hint="default"/>
-      </w:rPr>
-    </w:lvl>
-    <w:lvl w:ilvl="1" w:tplc="04090003" w:tentative="1">
-      <w:start w:val="1"/>
-      <w:numFmt w:val="bullet"/>
-      <w:lvlText w:val=""/>
-      <w:lvlJc w:val="left"/>
-      <w:pPr>
-        <w:ind w:left="960" w:hanging="480"/>
-      </w:pPr>
-      <w:rPr>
-        <w:rFonts w:ascii="Wingdings" w:hAnsi="Wingdings" w:hint="default"/>
-      </w:rPr>
-    </w:lvl>
-    <w:lvl w:ilvl="2" w:tplc="04090005" w:tentative="1">
-      <w:start w:val="1"/>
-      <w:numFmt w:val="bullet"/>
-      <w:lvlText w:val=""/>
-      <w:lvlJc w:val="left"/>
-      <w:pPr>
-        <w:ind w:left="1440" w:hanging="480"/>
-      </w:pPr>
-      <w:rPr>
-        <w:rFonts w:ascii="Wingdings" w:hAnsi="Wingdings" w:hint="default"/>
-      </w:rPr>
-    </w:lvl>
-    <w:lvl w:ilvl="3" w:tplc="04090001" w:tentative="1">
-      <w:start w:val="1"/>
-      <w:numFmt w:val="bullet"/>
-      <w:lvlText w:val=""/>
-      <w:lvlJc w:val="left"/>
-      <w:pPr>
-        <w:ind w:left="1920" w:hanging="480"/>
-      </w:pPr>
-      <w:rPr>
-        <w:rFonts w:ascii="Wingdings" w:hAnsi="Wingdings" w:hint="default"/>
-      </w:rPr>
-    </w:lvl>
-    <w:lvl w:ilvl="4" w:tplc="04090003" w:tentative="1">
-      <w:start w:val="1"/>
-      <w:numFmt w:val="bullet"/>
-      <w:lvlText w:val=""/>
-      <w:lvlJc w:val="left"/>
-      <w:pPr>
-        <w:ind w:left="2400" w:hanging="480"/>
-      </w:pPr>
-      <w:rPr>
-        <w:rFonts w:ascii="Wingdings" w:hAnsi="Wingdings" w:hint="default"/>
-      </w:rPr>
-    </w:lvl>
-    <w:lvl w:ilvl="5" w:tplc="04090005" w:tentative="1">
-      <w:start w:val="1"/>
-      <w:numFmt w:val="bullet"/>
-      <w:lvlText w:val=""/>
-      <w:lvlJc w:val="left"/>
-      <w:pPr>
-        <w:ind w:left="2880" w:hanging="480"/>
-      </w:pPr>
-      <w:rPr>
-        <w:rFonts w:ascii="Wingdings" w:hAnsi="Wingdings" w:hint="default"/>
-      </w:rPr>
-    </w:lvl>
-    <w:lvl w:ilvl="6" w:tplc="04090001" w:tentative="1">
-      <w:start w:val="1"/>
-      <w:numFmt w:val="bullet"/>
-      <w:lvlText w:val=""/>
-      <w:lvlJc w:val="left"/>
-      <w:pPr>
-        <w:ind w:left="3360" w:hanging="480"/>
-      </w:pPr>
-      <w:rPr>
-        <w:rFonts w:ascii="Wingdings" w:hAnsi="Wingdings" w:hint="default"/>
-      </w:rPr>
-    </w:lvl>
-    <w:lvl w:ilvl="7" w:tplc="04090003" w:tentative="1">
-      <w:start w:val="1"/>
-      <w:numFmt w:val="bullet"/>
-      <w:lvlText w:val=""/>
-      <w:lvlJc w:val="left"/>
-      <w:pPr>
-        <w:ind w:left="3840" w:hanging="480"/>
-      </w:pPr>
-      <w:rPr>
-        <w:rFonts w:ascii="Wingdings" w:hAnsi="Wingdings" w:hint="default"/>
-      </w:rPr>
-    </w:lvl>
-    <w:lvl w:ilvl="8" w:tplc="04090005" w:tentative="1">
-      <w:start w:val="1"/>
-      <w:numFmt w:val="bullet"/>
-      <w:lvlText w:val=""/>
-      <w:lvlJc w:val="left"/>
-      <w:pPr>
-        <w:ind w:left="4320" w:hanging="480"/>
-      </w:pPr>
-      <w:rPr>
-        <w:rFonts w:ascii="Wingdings" w:hAnsi="Wingdings" w:hint="default"/>
-      </w:rPr>
-    </w:lvl>
-  </w:abstractNum>
-  <w:abstractNum w:abstractNumId="27" w15:restartNumberingAfterBreak="0">
-    <w:nsid w:val="474D2B5E"/>
-    <w:multiLevelType w:val="hybridMultilevel"/>
-    <w:tmpl w:val="0518DB68"/>
-    <w:lvl w:ilvl="0" w:tplc="04090001">
-      <w:start w:val="1"/>
-      <w:numFmt w:val="bullet"/>
-      <w:lvlText w:val=""/>
-      <w:lvlJc w:val="left"/>
-      <w:pPr>
-        <w:ind w:left="480" w:hanging="480"/>
-      </w:pPr>
-      <w:rPr>
-        <w:rFonts w:ascii="Wingdings" w:hAnsi="Wingdings" w:hint="default"/>
-      </w:rPr>
-    </w:lvl>
-    <w:lvl w:ilvl="1" w:tplc="04090003" w:tentative="1">
-      <w:start w:val="1"/>
-      <w:numFmt w:val="bullet"/>
-      <w:lvlText w:val=""/>
-      <w:lvlJc w:val="left"/>
-      <w:pPr>
-        <w:ind w:left="960" w:hanging="480"/>
-      </w:pPr>
-      <w:rPr>
-        <w:rFonts w:ascii="Wingdings" w:hAnsi="Wingdings" w:hint="default"/>
-      </w:rPr>
-    </w:lvl>
-    <w:lvl w:ilvl="2" w:tplc="04090005" w:tentative="1">
-      <w:start w:val="1"/>
-      <w:numFmt w:val="bullet"/>
-      <w:lvlText w:val=""/>
-      <w:lvlJc w:val="left"/>
-      <w:pPr>
-        <w:ind w:left="1440" w:hanging="480"/>
-      </w:pPr>
-      <w:rPr>
-        <w:rFonts w:ascii="Wingdings" w:hAnsi="Wingdings" w:hint="default"/>
-      </w:rPr>
-    </w:lvl>
-    <w:lvl w:ilvl="3" w:tplc="04090001" w:tentative="1">
-      <w:start w:val="1"/>
-      <w:numFmt w:val="bullet"/>
-      <w:lvlText w:val=""/>
-      <w:lvlJc w:val="left"/>
-      <w:pPr>
-        <w:ind w:left="1920" w:hanging="480"/>
-      </w:pPr>
-      <w:rPr>
-        <w:rFonts w:ascii="Wingdings" w:hAnsi="Wingdings" w:hint="default"/>
-      </w:rPr>
-    </w:lvl>
-    <w:lvl w:ilvl="4" w:tplc="04090003" w:tentative="1">
-      <w:start w:val="1"/>
-      <w:numFmt w:val="bullet"/>
-      <w:lvlText w:val=""/>
-      <w:lvlJc w:val="left"/>
-      <w:pPr>
-        <w:ind w:left="2400" w:hanging="480"/>
-      </w:pPr>
-      <w:rPr>
-        <w:rFonts w:ascii="Wingdings" w:hAnsi="Wingdings" w:hint="default"/>
-      </w:rPr>
-    </w:lvl>
-    <w:lvl w:ilvl="5" w:tplc="04090005" w:tentative="1">
-      <w:start w:val="1"/>
-      <w:numFmt w:val="bullet"/>
-      <w:lvlText w:val=""/>
-      <w:lvlJc w:val="left"/>
-      <w:pPr>
-        <w:ind w:left="2880" w:hanging="480"/>
-      </w:pPr>
-      <w:rPr>
-        <w:rFonts w:ascii="Wingdings" w:hAnsi="Wingdings" w:hint="default"/>
-      </w:rPr>
-    </w:lvl>
-    <w:lvl w:ilvl="6" w:tplc="04090001" w:tentative="1">
-      <w:start w:val="1"/>
-      <w:numFmt w:val="bullet"/>
-      <w:lvlText w:val=""/>
-      <w:lvlJc w:val="left"/>
-      <w:pPr>
-        <w:ind w:left="3360" w:hanging="480"/>
-      </w:pPr>
-      <w:rPr>
-        <w:rFonts w:ascii="Wingdings" w:hAnsi="Wingdings" w:hint="default"/>
-      </w:rPr>
-    </w:lvl>
-    <w:lvl w:ilvl="7" w:tplc="04090003" w:tentative="1">
-      <w:start w:val="1"/>
-      <w:numFmt w:val="bullet"/>
-      <w:lvlText w:val=""/>
-      <w:lvlJc w:val="left"/>
-      <w:pPr>
-        <w:ind w:left="3840" w:hanging="480"/>
-      </w:pPr>
-      <w:rPr>
-        <w:rFonts w:ascii="Wingdings" w:hAnsi="Wingdings" w:hint="default"/>
-      </w:rPr>
-    </w:lvl>
-    <w:lvl w:ilvl="8" w:tplc="04090005" w:tentative="1">
-      <w:start w:val="1"/>
-      <w:numFmt w:val="bullet"/>
-      <w:lvlText w:val=""/>
-      <w:lvlJc w:val="left"/>
-      <w:pPr>
-        <w:ind w:left="4320" w:hanging="480"/>
-      </w:pPr>
-      <w:rPr>
-        <w:rFonts w:ascii="Wingdings" w:hAnsi="Wingdings" w:hint="default"/>
-      </w:rPr>
-    </w:lvl>
-  </w:abstractNum>
-  <w:abstractNum w:abstractNumId="28" w15:restartNumberingAfterBreak="0">
-    <w:nsid w:val="4EDA5108"/>
-    <w:multiLevelType w:val="hybridMultilevel"/>
-    <w:tmpl w:val="A7A25E62"/>
-    <w:lvl w:ilvl="0" w:tplc="04090001">
-      <w:start w:val="1"/>
-      <w:numFmt w:val="bullet"/>
-      <w:lvlText w:val=""/>
-      <w:lvlJc w:val="left"/>
-      <w:pPr>
-        <w:ind w:left="480" w:hanging="480"/>
-      </w:pPr>
-      <w:rPr>
-        <w:rFonts w:ascii="Wingdings" w:hAnsi="Wingdings" w:hint="default"/>
-      </w:rPr>
-    </w:lvl>
-    <w:lvl w:ilvl="1" w:tplc="04090003" w:tentative="1">
-      <w:start w:val="1"/>
-      <w:numFmt w:val="bullet"/>
-      <w:lvlText w:val=""/>
-      <w:lvlJc w:val="left"/>
-      <w:pPr>
-        <w:ind w:left="960" w:hanging="480"/>
-      </w:pPr>
-      <w:rPr>
-        <w:rFonts w:ascii="Wingdings" w:hAnsi="Wingdings" w:hint="default"/>
-      </w:rPr>
-    </w:lvl>
-    <w:lvl w:ilvl="2" w:tplc="04090005" w:tentative="1">
-      <w:start w:val="1"/>
-      <w:numFmt w:val="bullet"/>
-      <w:lvlText w:val=""/>
-      <w:lvlJc w:val="left"/>
-      <w:pPr>
-        <w:ind w:left="1440" w:hanging="480"/>
-      </w:pPr>
-      <w:rPr>
-        <w:rFonts w:ascii="Wingdings" w:hAnsi="Wingdings" w:hint="default"/>
-      </w:rPr>
-    </w:lvl>
-    <w:lvl w:ilvl="3" w:tplc="04090001" w:tentative="1">
-      <w:start w:val="1"/>
-      <w:numFmt w:val="bullet"/>
-      <w:lvlText w:val=""/>
-      <w:lvlJc w:val="left"/>
-      <w:pPr>
-        <w:ind w:left="1920" w:hanging="480"/>
-      </w:pPr>
-      <w:rPr>
-        <w:rFonts w:ascii="Wingdings" w:hAnsi="Wingdings" w:hint="default"/>
-      </w:rPr>
-    </w:lvl>
-    <w:lvl w:ilvl="4" w:tplc="04090003" w:tentative="1">
-      <w:start w:val="1"/>
-      <w:numFmt w:val="bullet"/>
-      <w:lvlText w:val=""/>
-      <w:lvlJc w:val="left"/>
-      <w:pPr>
-        <w:ind w:left="2400" w:hanging="480"/>
-      </w:pPr>
-      <w:rPr>
-        <w:rFonts w:ascii="Wingdings" w:hAnsi="Wingdings" w:hint="default"/>
-      </w:rPr>
-    </w:lvl>
-    <w:lvl w:ilvl="5" w:tplc="04090005" w:tentative="1">
-      <w:start w:val="1"/>
-      <w:numFmt w:val="bullet"/>
-      <w:lvlText w:val=""/>
-      <w:lvlJc w:val="left"/>
-      <w:pPr>
-        <w:ind w:left="2880" w:hanging="480"/>
-      </w:pPr>
-      <w:rPr>
-        <w:rFonts w:ascii="Wingdings" w:hAnsi="Wingdings" w:hint="default"/>
-      </w:rPr>
-    </w:lvl>
-    <w:lvl w:ilvl="6" w:tplc="04090001" w:tentative="1">
-      <w:start w:val="1"/>
-      <w:numFmt w:val="bullet"/>
-      <w:lvlText w:val=""/>
-      <w:lvlJc w:val="left"/>
-      <w:pPr>
-        <w:ind w:left="3360" w:hanging="480"/>
-      </w:pPr>
-      <w:rPr>
-        <w:rFonts w:ascii="Wingdings" w:hAnsi="Wingdings" w:hint="default"/>
-      </w:rPr>
-    </w:lvl>
-    <w:lvl w:ilvl="7" w:tplc="04090003" w:tentative="1">
-      <w:start w:val="1"/>
-      <w:numFmt w:val="bullet"/>
-      <w:lvlText w:val=""/>
-      <w:lvlJc w:val="left"/>
-      <w:pPr>
-        <w:ind w:left="3840" w:hanging="480"/>
-      </w:pPr>
-      <w:rPr>
-        <w:rFonts w:ascii="Wingdings" w:hAnsi="Wingdings" w:hint="default"/>
-      </w:rPr>
-    </w:lvl>
-    <w:lvl w:ilvl="8" w:tplc="04090005" w:tentative="1">
-      <w:start w:val="1"/>
-      <w:numFmt w:val="bullet"/>
-      <w:lvlText w:val=""/>
-      <w:lvlJc w:val="left"/>
-      <w:pPr>
-        <w:ind w:left="4320" w:hanging="480"/>
-      </w:pPr>
-      <w:rPr>
-        <w:rFonts w:ascii="Wingdings" w:hAnsi="Wingdings" w:hint="default"/>
-      </w:rPr>
-    </w:lvl>
-  </w:abstractNum>
-  <w:abstractNum w:abstractNumId="29" w15:restartNumberingAfterBreak="0">
-    <w:nsid w:val="516A1C9E"/>
-    <w:multiLevelType w:val="hybridMultilevel"/>
-    <w:tmpl w:val="298E780A"/>
-    <w:lvl w:ilvl="0" w:tplc="04090001">
-      <w:start w:val="1"/>
-      <w:numFmt w:val="bullet"/>
-      <w:lvlText w:val=""/>
-      <w:lvlJc w:val="left"/>
-      <w:pPr>
-        <w:ind w:left="480" w:hanging="480"/>
-      </w:pPr>
-      <w:rPr>
-        <w:rFonts w:ascii="Wingdings" w:hAnsi="Wingdings" w:hint="default"/>
-      </w:rPr>
-    </w:lvl>
-    <w:lvl w:ilvl="1" w:tplc="04090003" w:tentative="1">
-      <w:start w:val="1"/>
-      <w:numFmt w:val="bullet"/>
-      <w:lvlText w:val=""/>
-      <w:lvlJc w:val="left"/>
-      <w:pPr>
-        <w:ind w:left="960" w:hanging="480"/>
-      </w:pPr>
-      <w:rPr>
-        <w:rFonts w:ascii="Wingdings" w:hAnsi="Wingdings" w:hint="default"/>
-      </w:rPr>
-    </w:lvl>
-    <w:lvl w:ilvl="2" w:tplc="04090005" w:tentative="1">
-      <w:start w:val="1"/>
-      <w:numFmt w:val="bullet"/>
-      <w:lvlText w:val=""/>
-      <w:lvlJc w:val="left"/>
-      <w:pPr>
-        <w:ind w:left="1440" w:hanging="480"/>
-      </w:pPr>
-      <w:rPr>
-        <w:rFonts w:ascii="Wingdings" w:hAnsi="Wingdings" w:hint="default"/>
-      </w:rPr>
-    </w:lvl>
-    <w:lvl w:ilvl="3" w:tplc="04090001" w:tentative="1">
-      <w:start w:val="1"/>
-      <w:numFmt w:val="bullet"/>
-      <w:lvlText w:val=""/>
-      <w:lvlJc w:val="left"/>
-      <w:pPr>
-        <w:ind w:left="1920" w:hanging="480"/>
-      </w:pPr>
-      <w:rPr>
-        <w:rFonts w:ascii="Wingdings" w:hAnsi="Wingdings" w:hint="default"/>
-      </w:rPr>
-    </w:lvl>
-    <w:lvl w:ilvl="4" w:tplc="04090003" w:tentative="1">
-      <w:start w:val="1"/>
-      <w:numFmt w:val="bullet"/>
-      <w:lvlText w:val=""/>
-      <w:lvlJc w:val="left"/>
-      <w:pPr>
-        <w:ind w:left="2400" w:hanging="480"/>
-      </w:pPr>
-      <w:rPr>
-        <w:rFonts w:ascii="Wingdings" w:hAnsi="Wingdings" w:hint="default"/>
-      </w:rPr>
-    </w:lvl>
-    <w:lvl w:ilvl="5" w:tplc="04090005" w:tentative="1">
-      <w:start w:val="1"/>
-      <w:numFmt w:val="bullet"/>
-      <w:lvlText w:val=""/>
-      <w:lvlJc w:val="left"/>
-      <w:pPr>
-        <w:ind w:left="2880" w:hanging="480"/>
-      </w:pPr>
-      <w:rPr>
-        <w:rFonts w:ascii="Wingdings" w:hAnsi="Wingdings" w:hint="default"/>
-      </w:rPr>
-    </w:lvl>
-    <w:lvl w:ilvl="6" w:tplc="04090001" w:tentative="1">
-      <w:start w:val="1"/>
-      <w:numFmt w:val="bullet"/>
-      <w:lvlText w:val=""/>
-      <w:lvlJc w:val="left"/>
-      <w:pPr>
-        <w:ind w:left="3360" w:hanging="480"/>
-      </w:pPr>
-      <w:rPr>
-        <w:rFonts w:ascii="Wingdings" w:hAnsi="Wingdings" w:hint="default"/>
-      </w:rPr>
-    </w:lvl>
-    <w:lvl w:ilvl="7" w:tplc="04090003" w:tentative="1">
-      <w:start w:val="1"/>
-      <w:numFmt w:val="bullet"/>
-      <w:lvlText w:val=""/>
-      <w:lvlJc w:val="left"/>
-      <w:pPr>
-        <w:ind w:left="3840" w:hanging="480"/>
-      </w:pPr>
-      <w:rPr>
-        <w:rFonts w:ascii="Wingdings" w:hAnsi="Wingdings" w:hint="default"/>
-      </w:rPr>
-    </w:lvl>
-    <w:lvl w:ilvl="8" w:tplc="04090005" w:tentative="1">
-      <w:start w:val="1"/>
-      <w:numFmt w:val="bullet"/>
-      <w:lvlText w:val=""/>
-      <w:lvlJc w:val="left"/>
-      <w:pPr>
-        <w:ind w:left="4320" w:hanging="480"/>
-      </w:pPr>
-      <w:rPr>
-        <w:rFonts w:ascii="Wingdings" w:hAnsi="Wingdings" w:hint="default"/>
-      </w:rPr>
-    </w:lvl>
-  </w:abstractNum>
-  <w:abstractNum w:abstractNumId="30" w15:restartNumberingAfterBreak="0">
-    <w:nsid w:val="54465213"/>
-    <w:multiLevelType w:val="hybridMultilevel"/>
-    <w:tmpl w:val="F06C056A"/>
-    <w:lvl w:ilvl="0" w:tplc="04090001">
-      <w:start w:val="1"/>
-      <w:numFmt w:val="bullet"/>
-      <w:lvlText w:val=""/>
-      <w:lvlJc w:val="left"/>
-      <w:pPr>
-        <w:ind w:left="480" w:hanging="480"/>
-      </w:pPr>
-      <w:rPr>
-        <w:rFonts w:ascii="Wingdings" w:hAnsi="Wingdings" w:hint="default"/>
-      </w:rPr>
-    </w:lvl>
-    <w:lvl w:ilvl="1" w:tplc="04090003" w:tentative="1">
-      <w:start w:val="1"/>
-      <w:numFmt w:val="bullet"/>
-      <w:lvlText w:val=""/>
-      <w:lvlJc w:val="left"/>
-      <w:pPr>
-        <w:ind w:left="960" w:hanging="480"/>
-      </w:pPr>
-      <w:rPr>
-        <w:rFonts w:ascii="Wingdings" w:hAnsi="Wingdings" w:hint="default"/>
-      </w:rPr>
-    </w:lvl>
-    <w:lvl w:ilvl="2" w:tplc="04090005" w:tentative="1">
-      <w:start w:val="1"/>
-      <w:numFmt w:val="bullet"/>
-      <w:lvlText w:val=""/>
-      <w:lvlJc w:val="left"/>
-      <w:pPr>
-        <w:ind w:left="1440" w:hanging="480"/>
-      </w:pPr>
-      <w:rPr>
-        <w:rFonts w:ascii="Wingdings" w:hAnsi="Wingdings" w:hint="default"/>
-      </w:rPr>
-    </w:lvl>
-    <w:lvl w:ilvl="3" w:tplc="04090001" w:tentative="1">
-      <w:start w:val="1"/>
-      <w:numFmt w:val="bullet"/>
-      <w:lvlText w:val=""/>
-      <w:lvlJc w:val="left"/>
-      <w:pPr>
-        <w:ind w:left="1920" w:hanging="480"/>
-      </w:pPr>
-      <w:rPr>
-        <w:rFonts w:ascii="Wingdings" w:hAnsi="Wingdings" w:hint="default"/>
-      </w:rPr>
-    </w:lvl>
-    <w:lvl w:ilvl="4" w:tplc="04090003" w:tentative="1">
-      <w:start w:val="1"/>
-      <w:numFmt w:val="bullet"/>
-      <w:lvlText w:val=""/>
-      <w:lvlJc w:val="left"/>
-      <w:pPr>
-        <w:ind w:left="2400" w:hanging="480"/>
-      </w:pPr>
-      <w:rPr>
-        <w:rFonts w:ascii="Wingdings" w:hAnsi="Wingdings" w:hint="default"/>
-      </w:rPr>
-    </w:lvl>
-    <w:lvl w:ilvl="5" w:tplc="04090005" w:tentative="1">
-      <w:start w:val="1"/>
-      <w:numFmt w:val="bullet"/>
-      <w:lvlText w:val=""/>
-      <w:lvlJc w:val="left"/>
-      <w:pPr>
-        <w:ind w:left="2880" w:hanging="480"/>
-      </w:pPr>
-      <w:rPr>
-        <w:rFonts w:ascii="Wingdings" w:hAnsi="Wingdings" w:hint="default"/>
-      </w:rPr>
-    </w:lvl>
-    <w:lvl w:ilvl="6" w:tplc="04090001" w:tentative="1">
-      <w:start w:val="1"/>
-      <w:numFmt w:val="bullet"/>
-      <w:lvlText w:val=""/>
-      <w:lvlJc w:val="left"/>
-      <w:pPr>
-        <w:ind w:left="3360" w:hanging="480"/>
-      </w:pPr>
-      <w:rPr>
-        <w:rFonts w:ascii="Wingdings" w:hAnsi="Wingdings" w:hint="default"/>
-      </w:rPr>
-    </w:lvl>
-    <w:lvl w:ilvl="7" w:tplc="04090003" w:tentative="1">
-      <w:start w:val="1"/>
-      <w:numFmt w:val="bullet"/>
-      <w:lvlText w:val=""/>
-      <w:lvlJc w:val="left"/>
-      <w:pPr>
-        <w:ind w:left="3840" w:hanging="480"/>
-      </w:pPr>
-      <w:rPr>
-        <w:rFonts w:ascii="Wingdings" w:hAnsi="Wingdings" w:hint="default"/>
-      </w:rPr>
-    </w:lvl>
-    <w:lvl w:ilvl="8" w:tplc="04090005" w:tentative="1">
-      <w:start w:val="1"/>
-      <w:numFmt w:val="bullet"/>
-      <w:lvlText w:val=""/>
-      <w:lvlJc w:val="left"/>
-      <w:pPr>
-        <w:ind w:left="4320" w:hanging="480"/>
-      </w:pPr>
-      <w:rPr>
-        <w:rFonts w:ascii="Wingdings" w:hAnsi="Wingdings" w:hint="default"/>
-      </w:rPr>
-    </w:lvl>
-  </w:abstractNum>
-  <w:abstractNum w:abstractNumId="31" w15:restartNumberingAfterBreak="0">
-    <w:nsid w:val="57C3247B"/>
-    <w:multiLevelType w:val="hybridMultilevel"/>
-    <w:tmpl w:val="84982DC8"/>
-    <w:lvl w:ilvl="0" w:tplc="04090001">
-      <w:start w:val="1"/>
-      <w:numFmt w:val="bullet"/>
-      <w:lvlText w:val=""/>
-      <w:lvlJc w:val="left"/>
-      <w:pPr>
-        <w:ind w:left="480" w:hanging="480"/>
-      </w:pPr>
-      <w:rPr>
-        <w:rFonts w:ascii="Wingdings" w:hAnsi="Wingdings" w:hint="default"/>
-      </w:rPr>
-    </w:lvl>
-    <w:lvl w:ilvl="1" w:tplc="04090003" w:tentative="1">
-      <w:start w:val="1"/>
-      <w:numFmt w:val="bullet"/>
-      <w:lvlText w:val=""/>
-      <w:lvlJc w:val="left"/>
-      <w:pPr>
-        <w:ind w:left="960" w:hanging="480"/>
-      </w:pPr>
-      <w:rPr>
-        <w:rFonts w:ascii="Wingdings" w:hAnsi="Wingdings" w:hint="default"/>
-      </w:rPr>
-    </w:lvl>
-    <w:lvl w:ilvl="2" w:tplc="04090005" w:tentative="1">
-      <w:start w:val="1"/>
-      <w:numFmt w:val="bullet"/>
-      <w:lvlText w:val=""/>
-      <w:lvlJc w:val="left"/>
-      <w:pPr>
-        <w:ind w:left="1440" w:hanging="480"/>
-      </w:pPr>
-      <w:rPr>
-        <w:rFonts w:ascii="Wingdings" w:hAnsi="Wingdings" w:hint="default"/>
-      </w:rPr>
-    </w:lvl>
-    <w:lvl w:ilvl="3" w:tplc="04090001" w:tentative="1">
-      <w:start w:val="1"/>
-      <w:numFmt w:val="bullet"/>
-      <w:lvlText w:val=""/>
-      <w:lvlJc w:val="left"/>
-      <w:pPr>
-        <w:ind w:left="1920" w:hanging="480"/>
-      </w:pPr>
-      <w:rPr>
-        <w:rFonts w:ascii="Wingdings" w:hAnsi="Wingdings" w:hint="default"/>
-      </w:rPr>
-    </w:lvl>
-    <w:lvl w:ilvl="4" w:tplc="04090003" w:tentative="1">
-      <w:start w:val="1"/>
-      <w:numFmt w:val="bullet"/>
-      <w:lvlText w:val=""/>
-      <w:lvlJc w:val="left"/>
-      <w:pPr>
-        <w:ind w:left="2400" w:hanging="480"/>
-      </w:pPr>
-      <w:rPr>
-        <w:rFonts w:ascii="Wingdings" w:hAnsi="Wingdings" w:hint="default"/>
-      </w:rPr>
-    </w:lvl>
-    <w:lvl w:ilvl="5" w:tplc="04090005" w:tentative="1">
-      <w:start w:val="1"/>
-      <w:numFmt w:val="bullet"/>
-      <w:lvlText w:val=""/>
-      <w:lvlJc w:val="left"/>
-      <w:pPr>
-        <w:ind w:left="2880" w:hanging="480"/>
-      </w:pPr>
-      <w:rPr>
-        <w:rFonts w:ascii="Wingdings" w:hAnsi="Wingdings" w:hint="default"/>
-      </w:rPr>
-    </w:lvl>
-    <w:lvl w:ilvl="6" w:tplc="04090001" w:tentative="1">
-      <w:start w:val="1"/>
-      <w:numFmt w:val="bullet"/>
-      <w:lvlText w:val=""/>
-      <w:lvlJc w:val="left"/>
-      <w:pPr>
-        <w:ind w:left="3360" w:hanging="480"/>
-      </w:pPr>
-      <w:rPr>
-        <w:rFonts w:ascii="Wingdings" w:hAnsi="Wingdings" w:hint="default"/>
-      </w:rPr>
-    </w:lvl>
-    <w:lvl w:ilvl="7" w:tplc="04090003" w:tentative="1">
-      <w:start w:val="1"/>
-      <w:numFmt w:val="bullet"/>
-      <w:lvlText w:val=""/>
-      <w:lvlJc w:val="left"/>
-      <w:pPr>
-        <w:ind w:left="3840" w:hanging="480"/>
-      </w:pPr>
-      <w:rPr>
-        <w:rFonts w:ascii="Wingdings" w:hAnsi="Wingdings" w:hint="default"/>
-      </w:rPr>
-    </w:lvl>
-    <w:lvl w:ilvl="8" w:tplc="04090005" w:tentative="1">
-      <w:start w:val="1"/>
-      <w:numFmt w:val="bullet"/>
-      <w:lvlText w:val=""/>
-      <w:lvlJc w:val="left"/>
-      <w:pPr>
-        <w:ind w:left="4320" w:hanging="480"/>
-      </w:pPr>
-      <w:rPr>
-        <w:rFonts w:ascii="Wingdings" w:hAnsi="Wingdings" w:hint="default"/>
-      </w:rPr>
-    </w:lvl>
-  </w:abstractNum>
-  <w:abstractNum w:abstractNumId="32" w15:restartNumberingAfterBreak="0">
-    <w:nsid w:val="59DA4352"/>
-    <w:multiLevelType w:val="hybridMultilevel"/>
-    <w:tmpl w:val="6F16FB42"/>
-    <w:lvl w:ilvl="0" w:tplc="04090001">
-      <w:start w:val="1"/>
-      <w:numFmt w:val="bullet"/>
-      <w:lvlText w:val=""/>
-      <w:lvlJc w:val="left"/>
-      <w:pPr>
-        <w:ind w:left="480" w:hanging="480"/>
-      </w:pPr>
-      <w:rPr>
-        <w:rFonts w:ascii="Wingdings" w:hAnsi="Wingdings" w:hint="default"/>
-      </w:rPr>
-    </w:lvl>
-    <w:lvl w:ilvl="1" w:tplc="04090003" w:tentative="1">
-      <w:start w:val="1"/>
-      <w:numFmt w:val="bullet"/>
-      <w:lvlText w:val=""/>
-      <w:lvlJc w:val="left"/>
-      <w:pPr>
-        <w:ind w:left="960" w:hanging="480"/>
-      </w:pPr>
-      <w:rPr>
-        <w:rFonts w:ascii="Wingdings" w:hAnsi="Wingdings" w:hint="default"/>
-      </w:rPr>
-    </w:lvl>
-    <w:lvl w:ilvl="2" w:tplc="04090005" w:tentative="1">
-      <w:start w:val="1"/>
-      <w:numFmt w:val="bullet"/>
-      <w:lvlText w:val=""/>
-      <w:lvlJc w:val="left"/>
-      <w:pPr>
-        <w:ind w:left="1440" w:hanging="480"/>
-      </w:pPr>
-      <w:rPr>
-        <w:rFonts w:ascii="Wingdings" w:hAnsi="Wingdings" w:hint="default"/>
-      </w:rPr>
-    </w:lvl>
-    <w:lvl w:ilvl="3" w:tplc="04090001" w:tentative="1">
-      <w:start w:val="1"/>
-      <w:numFmt w:val="bullet"/>
-      <w:lvlText w:val=""/>
-      <w:lvlJc w:val="left"/>
-      <w:pPr>
-        <w:ind w:left="1920" w:hanging="480"/>
-      </w:pPr>
-      <w:rPr>
-        <w:rFonts w:ascii="Wingdings" w:hAnsi="Wingdings" w:hint="default"/>
-      </w:rPr>
-    </w:lvl>
-    <w:lvl w:ilvl="4" w:tplc="04090003" w:tentative="1">
-      <w:start w:val="1"/>
-      <w:numFmt w:val="bullet"/>
-      <w:lvlText w:val=""/>
-      <w:lvlJc w:val="left"/>
-      <w:pPr>
-        <w:ind w:left="2400" w:hanging="480"/>
-      </w:pPr>
-      <w:rPr>
-        <w:rFonts w:ascii="Wingdings" w:hAnsi="Wingdings" w:hint="default"/>
-      </w:rPr>
-    </w:lvl>
-    <w:lvl w:ilvl="5" w:tplc="04090005" w:tentative="1">
-      <w:start w:val="1"/>
-      <w:numFmt w:val="bullet"/>
-      <w:lvlText w:val=""/>
-      <w:lvlJc w:val="left"/>
-      <w:pPr>
-        <w:ind w:left="2880" w:hanging="480"/>
-      </w:pPr>
-      <w:rPr>
-        <w:rFonts w:ascii="Wingdings" w:hAnsi="Wingdings" w:hint="default"/>
-      </w:rPr>
-    </w:lvl>
-    <w:lvl w:ilvl="6" w:tplc="04090001" w:tentative="1">
-      <w:start w:val="1"/>
-      <w:numFmt w:val="bullet"/>
-      <w:lvlText w:val=""/>
-      <w:lvlJc w:val="left"/>
-      <w:pPr>
-        <w:ind w:left="3360" w:hanging="480"/>
-      </w:pPr>
-      <w:rPr>
-        <w:rFonts w:ascii="Wingdings" w:hAnsi="Wingdings" w:hint="default"/>
-      </w:rPr>
-    </w:lvl>
-    <w:lvl w:ilvl="7" w:tplc="04090003" w:tentative="1">
-      <w:start w:val="1"/>
-      <w:numFmt w:val="bullet"/>
-      <w:lvlText w:val=""/>
-      <w:lvlJc w:val="left"/>
-      <w:pPr>
-        <w:ind w:left="3840" w:hanging="480"/>
-      </w:pPr>
-      <w:rPr>
-        <w:rFonts w:ascii="Wingdings" w:hAnsi="Wingdings" w:hint="default"/>
-      </w:rPr>
-    </w:lvl>
-    <w:lvl w:ilvl="8" w:tplc="04090005" w:tentative="1">
-      <w:start w:val="1"/>
-      <w:numFmt w:val="bullet"/>
-      <w:lvlText w:val=""/>
-      <w:lvlJc w:val="left"/>
-      <w:pPr>
-        <w:ind w:left="4320" w:hanging="480"/>
-      </w:pPr>
-      <w:rPr>
-        <w:rFonts w:ascii="Wingdings" w:hAnsi="Wingdings" w:hint="default"/>
-      </w:rPr>
-    </w:lvl>
-  </w:abstractNum>
-  <w:abstractNum w:abstractNumId="33" w15:restartNumberingAfterBreak="0">
-    <w:nsid w:val="61054556"/>
-    <w:multiLevelType w:val="hybridMultilevel"/>
-    <w:tmpl w:val="6FC0AB06"/>
-    <w:lvl w:ilvl="0" w:tplc="0409000F">
-      <w:start w:val="1"/>
-      <w:numFmt w:val="decimal"/>
-      <w:lvlText w:val="%1."/>
-      <w:lvlJc w:val="left"/>
-      <w:pPr>
-        <w:ind w:left="480" w:hanging="480"/>
-      </w:pPr>
-    </w:lvl>
-    <w:lvl w:ilvl="1" w:tplc="04090019" w:tentative="1">
-      <w:start w:val="1"/>
-      <w:numFmt w:val="ideographTraditional"/>
-      <w:lvlText w:val="%2、"/>
-      <w:lvlJc w:val="left"/>
-      <w:pPr>
-        <w:ind w:left="960" w:hanging="480"/>
-      </w:pPr>
-    </w:lvl>
-    <w:lvl w:ilvl="2" w:tplc="0409001B" w:tentative="1">
-      <w:start w:val="1"/>
-      <w:numFmt w:val="lowerRoman"/>
-      <w:lvlText w:val="%3."/>
-      <w:lvlJc w:val="right"/>
-      <w:pPr>
-        <w:ind w:left="1440" w:hanging="480"/>
-      </w:pPr>
-    </w:lvl>
-    <w:lvl w:ilvl="3" w:tplc="0409000F" w:tentative="1">
-      <w:start w:val="1"/>
-      <w:numFmt w:val="decimal"/>
-      <w:lvlText w:val="%4."/>
-      <w:lvlJc w:val="left"/>
-      <w:pPr>
-        <w:ind w:left="1920" w:hanging="480"/>
-      </w:pPr>
-    </w:lvl>
-    <w:lvl w:ilvl="4" w:tplc="04090019" w:tentative="1">
-      <w:start w:val="1"/>
-      <w:numFmt w:val="ideographTraditional"/>
-      <w:lvlText w:val="%5、"/>
-      <w:lvlJc w:val="left"/>
-      <w:pPr>
-        <w:ind w:left="2400" w:hanging="480"/>
-      </w:pPr>
-    </w:lvl>
-    <w:lvl w:ilvl="5" w:tplc="0409001B" w:tentative="1">
-      <w:start w:val="1"/>
-      <w:numFmt w:val="lowerRoman"/>
-      <w:lvlText w:val="%6."/>
-      <w:lvlJc w:val="right"/>
-      <w:pPr>
-        <w:ind w:left="2880" w:hanging="480"/>
-      </w:pPr>
-    </w:lvl>
-    <w:lvl w:ilvl="6" w:tplc="0409000F" w:tentative="1">
-      <w:start w:val="1"/>
-      <w:numFmt w:val="decimal"/>
-      <w:lvlText w:val="%7."/>
-      <w:lvlJc w:val="left"/>
-      <w:pPr>
-        <w:ind w:left="3360" w:hanging="480"/>
-      </w:pPr>
-    </w:lvl>
-    <w:lvl w:ilvl="7" w:tplc="04090019" w:tentative="1">
-      <w:start w:val="1"/>
-      <w:numFmt w:val="ideographTraditional"/>
-      <w:lvlText w:val="%8、"/>
-      <w:lvlJc w:val="left"/>
-      <w:pPr>
-        <w:ind w:left="3840" w:hanging="480"/>
-      </w:pPr>
-    </w:lvl>
-    <w:lvl w:ilvl="8" w:tplc="0409001B" w:tentative="1">
-      <w:start w:val="1"/>
-      <w:numFmt w:val="lowerRoman"/>
-      <w:lvlText w:val="%9."/>
-      <w:lvlJc w:val="right"/>
-      <w:pPr>
-        <w:ind w:left="4320" w:hanging="480"/>
-      </w:pPr>
-    </w:lvl>
-  </w:abstractNum>
-  <w:abstractNum w:abstractNumId="34" w15:restartNumberingAfterBreak="0">
-    <w:nsid w:val="612F1070"/>
-    <w:multiLevelType w:val="hybridMultilevel"/>
-    <w:tmpl w:val="B3A8BEC8"/>
-    <w:lvl w:ilvl="0" w:tplc="04090001">
-      <w:start w:val="1"/>
-      <w:numFmt w:val="bullet"/>
-      <w:lvlText w:val=""/>
-      <w:lvlJc w:val="left"/>
-      <w:pPr>
-        <w:ind w:left="480" w:hanging="480"/>
-      </w:pPr>
-      <w:rPr>
-        <w:rFonts w:ascii="Wingdings" w:hAnsi="Wingdings" w:hint="default"/>
-      </w:rPr>
-    </w:lvl>
-    <w:lvl w:ilvl="1" w:tplc="04090003" w:tentative="1">
-      <w:start w:val="1"/>
-      <w:numFmt w:val="bullet"/>
-      <w:lvlText w:val=""/>
-      <w:lvlJc w:val="left"/>
-      <w:pPr>
-        <w:ind w:left="960" w:hanging="480"/>
-      </w:pPr>
-      <w:rPr>
-        <w:rFonts w:ascii="Wingdings" w:hAnsi="Wingdings" w:hint="default"/>
-      </w:rPr>
-    </w:lvl>
-    <w:lvl w:ilvl="2" w:tplc="04090005" w:tentative="1">
-      <w:start w:val="1"/>
-      <w:numFmt w:val="bullet"/>
-      <w:lvlText w:val=""/>
-      <w:lvlJc w:val="left"/>
-      <w:pPr>
-        <w:ind w:left="1440" w:hanging="480"/>
-      </w:pPr>
-      <w:rPr>
-        <w:rFonts w:ascii="Wingdings" w:hAnsi="Wingdings" w:hint="default"/>
-      </w:rPr>
-    </w:lvl>
-    <w:lvl w:ilvl="3" w:tplc="04090001" w:tentative="1">
-      <w:start w:val="1"/>
-      <w:numFmt w:val="bullet"/>
-      <w:lvlText w:val=""/>
-      <w:lvlJc w:val="left"/>
-      <w:pPr>
-        <w:ind w:left="1920" w:hanging="480"/>
-      </w:pPr>
-      <w:rPr>
-        <w:rFonts w:ascii="Wingdings" w:hAnsi="Wingdings" w:hint="default"/>
-      </w:rPr>
-    </w:lvl>
-    <w:lvl w:ilvl="4" w:tplc="04090003" w:tentative="1">
-      <w:start w:val="1"/>
-      <w:numFmt w:val="bullet"/>
-      <w:lvlText w:val=""/>
-      <w:lvlJc w:val="left"/>
-      <w:pPr>
-        <w:ind w:left="2400" w:hanging="480"/>
-      </w:pPr>
-      <w:rPr>
-        <w:rFonts w:ascii="Wingdings" w:hAnsi="Wingdings" w:hint="default"/>
-      </w:rPr>
-    </w:lvl>
-    <w:lvl w:ilvl="5" w:tplc="04090005" w:tentative="1">
-      <w:start w:val="1"/>
-      <w:numFmt w:val="bullet"/>
-      <w:lvlText w:val=""/>
-      <w:lvlJc w:val="left"/>
-      <w:pPr>
-        <w:ind w:left="2880" w:hanging="480"/>
-      </w:pPr>
-      <w:rPr>
-        <w:rFonts w:ascii="Wingdings" w:hAnsi="Wingdings" w:hint="default"/>
-      </w:rPr>
-    </w:lvl>
-    <w:lvl w:ilvl="6" w:tplc="04090001" w:tentative="1">
-      <w:start w:val="1"/>
-      <w:numFmt w:val="bullet"/>
-      <w:lvlText w:val=""/>
-      <w:lvlJc w:val="left"/>
-      <w:pPr>
-        <w:ind w:left="3360" w:hanging="480"/>
-      </w:pPr>
-      <w:rPr>
-        <w:rFonts w:ascii="Wingdings" w:hAnsi="Wingdings" w:hint="default"/>
-      </w:rPr>
-    </w:lvl>
-    <w:lvl w:ilvl="7" w:tplc="04090003" w:tentative="1">
-      <w:start w:val="1"/>
-      <w:numFmt w:val="bullet"/>
-      <w:lvlText w:val=""/>
-      <w:lvlJc w:val="left"/>
-      <w:pPr>
-        <w:ind w:left="3840" w:hanging="480"/>
-      </w:pPr>
-      <w:rPr>
-        <w:rFonts w:ascii="Wingdings" w:hAnsi="Wingdings" w:hint="default"/>
-      </w:rPr>
-    </w:lvl>
-    <w:lvl w:ilvl="8" w:tplc="04090005" w:tentative="1">
-      <w:start w:val="1"/>
-      <w:numFmt w:val="bullet"/>
-      <w:lvlText w:val=""/>
-      <w:lvlJc w:val="left"/>
-      <w:pPr>
-        <w:ind w:left="4320" w:hanging="480"/>
-      </w:pPr>
-      <w:rPr>
-        <w:rFonts w:ascii="Wingdings" w:hAnsi="Wingdings" w:hint="default"/>
-      </w:rPr>
-    </w:lvl>
-  </w:abstractNum>
-  <w:abstractNum w:abstractNumId="35" w15:restartNumberingAfterBreak="0">
-    <w:nsid w:val="61610195"/>
-    <w:multiLevelType w:val="hybridMultilevel"/>
-    <w:tmpl w:val="A7806386"/>
-    <w:lvl w:ilvl="0" w:tplc="04090001">
-      <w:start w:val="1"/>
-      <w:numFmt w:val="bullet"/>
-      <w:lvlText w:val=""/>
-      <w:lvlJc w:val="left"/>
-      <w:pPr>
-        <w:ind w:left="480" w:hanging="480"/>
-      </w:pPr>
-      <w:rPr>
-        <w:rFonts w:ascii="Wingdings" w:hAnsi="Wingdings" w:hint="default"/>
-      </w:rPr>
-    </w:lvl>
-    <w:lvl w:ilvl="1" w:tplc="04090003" w:tentative="1">
-      <w:start w:val="1"/>
-      <w:numFmt w:val="bullet"/>
-      <w:lvlText w:val=""/>
-      <w:lvlJc w:val="left"/>
-      <w:pPr>
-        <w:ind w:left="960" w:hanging="480"/>
-      </w:pPr>
-      <w:rPr>
-        <w:rFonts w:ascii="Wingdings" w:hAnsi="Wingdings" w:hint="default"/>
-      </w:rPr>
-    </w:lvl>
-    <w:lvl w:ilvl="2" w:tplc="04090005" w:tentative="1">
-      <w:start w:val="1"/>
-      <w:numFmt w:val="bullet"/>
-      <w:lvlText w:val=""/>
-      <w:lvlJc w:val="left"/>
-      <w:pPr>
-        <w:ind w:left="1440" w:hanging="480"/>
-      </w:pPr>
-      <w:rPr>
-        <w:rFonts w:ascii="Wingdings" w:hAnsi="Wingdings" w:hint="default"/>
-      </w:rPr>
-    </w:lvl>
-    <w:lvl w:ilvl="3" w:tplc="04090001" w:tentative="1">
-      <w:start w:val="1"/>
-      <w:numFmt w:val="bullet"/>
-      <w:lvlText w:val=""/>
-      <w:lvlJc w:val="left"/>
-      <w:pPr>
-        <w:ind w:left="1920" w:hanging="480"/>
-      </w:pPr>
-      <w:rPr>
-        <w:rFonts w:ascii="Wingdings" w:hAnsi="Wingdings" w:hint="default"/>
-      </w:rPr>
-    </w:lvl>
-    <w:lvl w:ilvl="4" w:tplc="04090003" w:tentative="1">
-      <w:start w:val="1"/>
-      <w:numFmt w:val="bullet"/>
-      <w:lvlText w:val=""/>
-      <w:lvlJc w:val="left"/>
-      <w:pPr>
-        <w:ind w:left="2400" w:hanging="480"/>
-      </w:pPr>
-      <w:rPr>
-        <w:rFonts w:ascii="Wingdings" w:hAnsi="Wingdings" w:hint="default"/>
-      </w:rPr>
-    </w:lvl>
-    <w:lvl w:ilvl="5" w:tplc="04090005" w:tentative="1">
-      <w:start w:val="1"/>
-      <w:numFmt w:val="bullet"/>
-      <w:lvlText w:val=""/>
-      <w:lvlJc w:val="left"/>
-      <w:pPr>
-        <w:ind w:left="2880" w:hanging="480"/>
-      </w:pPr>
-      <w:rPr>
-        <w:rFonts w:ascii="Wingdings" w:hAnsi="Wingdings" w:hint="default"/>
-      </w:rPr>
-    </w:lvl>
-    <w:lvl w:ilvl="6" w:tplc="04090001" w:tentative="1">
-      <w:start w:val="1"/>
-      <w:numFmt w:val="bullet"/>
-      <w:lvlText w:val=""/>
-      <w:lvlJc w:val="left"/>
-      <w:pPr>
-        <w:ind w:left="3360" w:hanging="480"/>
-      </w:pPr>
-      <w:rPr>
-        <w:rFonts w:ascii="Wingdings" w:hAnsi="Wingdings" w:hint="default"/>
-      </w:rPr>
-    </w:lvl>
-    <w:lvl w:ilvl="7" w:tplc="04090003" w:tentative="1">
-      <w:start w:val="1"/>
-      <w:numFmt w:val="bullet"/>
-      <w:lvlText w:val=""/>
-      <w:lvlJc w:val="left"/>
-      <w:pPr>
-        <w:ind w:left="3840" w:hanging="480"/>
-      </w:pPr>
-      <w:rPr>
-        <w:rFonts w:ascii="Wingdings" w:hAnsi="Wingdings" w:hint="default"/>
-      </w:rPr>
-    </w:lvl>
-    <w:lvl w:ilvl="8" w:tplc="04090005" w:tentative="1">
-      <w:start w:val="1"/>
-      <w:numFmt w:val="bullet"/>
-      <w:lvlText w:val=""/>
-      <w:lvlJc w:val="left"/>
-      <w:pPr>
-        <w:ind w:left="4320" w:hanging="480"/>
-      </w:pPr>
-      <w:rPr>
-        <w:rFonts w:ascii="Wingdings" w:hAnsi="Wingdings" w:hint="default"/>
-      </w:rPr>
-    </w:lvl>
-  </w:abstractNum>
-  <w:abstractNum w:abstractNumId="36" w15:restartNumberingAfterBreak="0">
-    <w:nsid w:val="66C972FA"/>
-    <w:multiLevelType w:val="hybridMultilevel"/>
-    <w:tmpl w:val="681EDD10"/>
-    <w:lvl w:ilvl="0" w:tplc="04090001">
-      <w:start w:val="1"/>
-      <w:numFmt w:val="bullet"/>
-      <w:lvlText w:val=""/>
-      <w:lvlJc w:val="left"/>
-      <w:pPr>
-        <w:ind w:left="480" w:hanging="480"/>
-      </w:pPr>
-      <w:rPr>
-        <w:rFonts w:ascii="Wingdings" w:hAnsi="Wingdings" w:hint="default"/>
-      </w:rPr>
-    </w:lvl>
-    <w:lvl w:ilvl="1" w:tplc="04090003" w:tentative="1">
-      <w:start w:val="1"/>
-      <w:numFmt w:val="bullet"/>
-      <w:lvlText w:val=""/>
-      <w:lvlJc w:val="left"/>
-      <w:pPr>
-        <w:ind w:left="960" w:hanging="480"/>
-      </w:pPr>
-      <w:rPr>
-        <w:rFonts w:ascii="Wingdings" w:hAnsi="Wingdings" w:hint="default"/>
-      </w:rPr>
-    </w:lvl>
-    <w:lvl w:ilvl="2" w:tplc="04090005" w:tentative="1">
-      <w:start w:val="1"/>
-      <w:numFmt w:val="bullet"/>
-      <w:lvlText w:val=""/>
-      <w:lvlJc w:val="left"/>
-      <w:pPr>
-        <w:ind w:left="1440" w:hanging="480"/>
-      </w:pPr>
-      <w:rPr>
-        <w:rFonts w:ascii="Wingdings" w:hAnsi="Wingdings" w:hint="default"/>
-      </w:rPr>
-    </w:lvl>
-    <w:lvl w:ilvl="3" w:tplc="04090001" w:tentative="1">
-      <w:start w:val="1"/>
-      <w:numFmt w:val="bullet"/>
-      <w:lvlText w:val=""/>
-      <w:lvlJc w:val="left"/>
-      <w:pPr>
-        <w:ind w:left="1920" w:hanging="480"/>
-      </w:pPr>
-      <w:rPr>
-        <w:rFonts w:ascii="Wingdings" w:hAnsi="Wingdings" w:hint="default"/>
-      </w:rPr>
-    </w:lvl>
-    <w:lvl w:ilvl="4" w:tplc="04090003" w:tentative="1">
-      <w:start w:val="1"/>
-      <w:numFmt w:val="bullet"/>
-      <w:lvlText w:val=""/>
-      <w:lvlJc w:val="left"/>
-      <w:pPr>
-        <w:ind w:left="2400" w:hanging="480"/>
-      </w:pPr>
-      <w:rPr>
-        <w:rFonts w:ascii="Wingdings" w:hAnsi="Wingdings" w:hint="default"/>
-      </w:rPr>
-    </w:lvl>
-    <w:lvl w:ilvl="5" w:tplc="04090005" w:tentative="1">
-      <w:start w:val="1"/>
-      <w:numFmt w:val="bullet"/>
-      <w:lvlText w:val=""/>
-      <w:lvlJc w:val="left"/>
-      <w:pPr>
-        <w:ind w:left="2880" w:hanging="480"/>
-      </w:pPr>
-      <w:rPr>
-        <w:rFonts w:ascii="Wingdings" w:hAnsi="Wingdings" w:hint="default"/>
-      </w:rPr>
-    </w:lvl>
-    <w:lvl w:ilvl="6" w:tplc="04090001" w:tentative="1">
-      <w:start w:val="1"/>
-      <w:numFmt w:val="bullet"/>
-      <w:lvlText w:val=""/>
-      <w:lvlJc w:val="left"/>
-      <w:pPr>
-        <w:ind w:left="3360" w:hanging="480"/>
-      </w:pPr>
-      <w:rPr>
-        <w:rFonts w:ascii="Wingdings" w:hAnsi="Wingdings" w:hint="default"/>
-      </w:rPr>
-    </w:lvl>
-    <w:lvl w:ilvl="7" w:tplc="04090003" w:tentative="1">
-      <w:start w:val="1"/>
-      <w:numFmt w:val="bullet"/>
-      <w:lvlText w:val=""/>
-      <w:lvlJc w:val="left"/>
-      <w:pPr>
-        <w:ind w:left="3840" w:hanging="480"/>
-      </w:pPr>
-      <w:rPr>
-        <w:rFonts w:ascii="Wingdings" w:hAnsi="Wingdings" w:hint="default"/>
-      </w:rPr>
-    </w:lvl>
-    <w:lvl w:ilvl="8" w:tplc="04090005" w:tentative="1">
-      <w:start w:val="1"/>
-      <w:numFmt w:val="bullet"/>
-      <w:lvlText w:val=""/>
-      <w:lvlJc w:val="left"/>
-      <w:pPr>
-        <w:ind w:left="4320" w:hanging="480"/>
-      </w:pPr>
-      <w:rPr>
-        <w:rFonts w:ascii="Wingdings" w:hAnsi="Wingdings" w:hint="default"/>
-      </w:rPr>
-    </w:lvl>
-  </w:abstractNum>
-  <w:abstractNum w:abstractNumId="37" w15:restartNumberingAfterBreak="0">
-    <w:nsid w:val="69245822"/>
-    <w:multiLevelType w:val="hybridMultilevel"/>
-    <w:tmpl w:val="C0FE686E"/>
-    <w:lvl w:ilvl="0" w:tplc="04090001">
-      <w:start w:val="1"/>
-      <w:numFmt w:val="bullet"/>
-      <w:lvlText w:val=""/>
-      <w:lvlJc w:val="left"/>
-      <w:pPr>
-        <w:ind w:left="480" w:hanging="480"/>
-      </w:pPr>
-      <w:rPr>
-        <w:rFonts w:ascii="Wingdings" w:hAnsi="Wingdings" w:hint="default"/>
-      </w:rPr>
-    </w:lvl>
-    <w:lvl w:ilvl="1" w:tplc="04090003" w:tentative="1">
-      <w:start w:val="1"/>
-      <w:numFmt w:val="bullet"/>
-      <w:lvlText w:val=""/>
-      <w:lvlJc w:val="left"/>
-      <w:pPr>
-        <w:ind w:left="960" w:hanging="480"/>
-      </w:pPr>
-      <w:rPr>
-        <w:rFonts w:ascii="Wingdings" w:hAnsi="Wingdings" w:hint="default"/>
-      </w:rPr>
-    </w:lvl>
-    <w:lvl w:ilvl="2" w:tplc="04090005" w:tentative="1">
-      <w:start w:val="1"/>
-      <w:numFmt w:val="bullet"/>
-      <w:lvlText w:val=""/>
-      <w:lvlJc w:val="left"/>
-      <w:pPr>
-        <w:ind w:left="1440" w:hanging="480"/>
-      </w:pPr>
-      <w:rPr>
-        <w:rFonts w:ascii="Wingdings" w:hAnsi="Wingdings" w:hint="default"/>
-      </w:rPr>
-    </w:lvl>
-    <w:lvl w:ilvl="3" w:tplc="04090001" w:tentative="1">
-      <w:start w:val="1"/>
-      <w:numFmt w:val="bullet"/>
-      <w:lvlText w:val=""/>
-      <w:lvlJc w:val="left"/>
-      <w:pPr>
-        <w:ind w:left="1920" w:hanging="480"/>
-      </w:pPr>
-      <w:rPr>
-        <w:rFonts w:ascii="Wingdings" w:hAnsi="Wingdings" w:hint="default"/>
-      </w:rPr>
-    </w:lvl>
-    <w:lvl w:ilvl="4" w:tplc="04090003" w:tentative="1">
-      <w:start w:val="1"/>
-      <w:numFmt w:val="bullet"/>
-      <w:lvlText w:val=""/>
-      <w:lvlJc w:val="left"/>
-      <w:pPr>
-        <w:ind w:left="2400" w:hanging="480"/>
-      </w:pPr>
-      <w:rPr>
-        <w:rFonts w:ascii="Wingdings" w:hAnsi="Wingdings" w:hint="default"/>
-      </w:rPr>
-    </w:lvl>
-    <w:lvl w:ilvl="5" w:tplc="04090005" w:tentative="1">
-      <w:start w:val="1"/>
-      <w:numFmt w:val="bullet"/>
-      <w:lvlText w:val=""/>
-      <w:lvlJc w:val="left"/>
-      <w:pPr>
-        <w:ind w:left="2880" w:hanging="480"/>
-      </w:pPr>
-      <w:rPr>
-        <w:rFonts w:ascii="Wingdings" w:hAnsi="Wingdings" w:hint="default"/>
-      </w:rPr>
-    </w:lvl>
-    <w:lvl w:ilvl="6" w:tplc="04090001" w:tentative="1">
-      <w:start w:val="1"/>
-      <w:numFmt w:val="bullet"/>
-      <w:lvlText w:val=""/>
-      <w:lvlJc w:val="left"/>
-      <w:pPr>
-        <w:ind w:left="3360" w:hanging="480"/>
-      </w:pPr>
-      <w:rPr>
-        <w:rFonts w:ascii="Wingdings" w:hAnsi="Wingdings" w:hint="default"/>
-      </w:rPr>
-    </w:lvl>
-    <w:lvl w:ilvl="7" w:tplc="04090003" w:tentative="1">
-      <w:start w:val="1"/>
-      <w:numFmt w:val="bullet"/>
-      <w:lvlText w:val=""/>
-      <w:lvlJc w:val="left"/>
-      <w:pPr>
-        <w:ind w:left="3840" w:hanging="480"/>
-      </w:pPr>
-      <w:rPr>
-        <w:rFonts w:ascii="Wingdings" w:hAnsi="Wingdings" w:hint="default"/>
-      </w:rPr>
-    </w:lvl>
-    <w:lvl w:ilvl="8" w:tplc="04090005" w:tentative="1">
-      <w:start w:val="1"/>
-      <w:numFmt w:val="bullet"/>
-      <w:lvlText w:val=""/>
-      <w:lvlJc w:val="left"/>
-      <w:pPr>
-        <w:ind w:left="4320" w:hanging="480"/>
-      </w:pPr>
-      <w:rPr>
-        <w:rFonts w:ascii="Wingdings" w:hAnsi="Wingdings" w:hint="default"/>
-      </w:rPr>
-    </w:lvl>
-  </w:abstractNum>
-  <w:abstractNum w:abstractNumId="38" w15:restartNumberingAfterBreak="0">
-    <w:nsid w:val="725C7DC7"/>
-    <w:multiLevelType w:val="hybridMultilevel"/>
-    <w:tmpl w:val="1A94E62A"/>
-    <w:lvl w:ilvl="0" w:tplc="04090001">
-      <w:start w:val="1"/>
-      <w:numFmt w:val="bullet"/>
-      <w:lvlText w:val=""/>
-      <w:lvlJc w:val="left"/>
-      <w:pPr>
-        <w:ind w:left="480" w:hanging="480"/>
-      </w:pPr>
-      <w:rPr>
-        <w:rFonts w:ascii="Wingdings" w:hAnsi="Wingdings" w:hint="default"/>
-      </w:rPr>
-    </w:lvl>
-    <w:lvl w:ilvl="1" w:tplc="04090003" w:tentative="1">
-      <w:start w:val="1"/>
-      <w:numFmt w:val="bullet"/>
-      <w:lvlText w:val=""/>
-      <w:lvlJc w:val="left"/>
-      <w:pPr>
-        <w:ind w:left="960" w:hanging="480"/>
-      </w:pPr>
-      <w:rPr>
-        <w:rFonts w:ascii="Wingdings" w:hAnsi="Wingdings" w:hint="default"/>
-      </w:rPr>
-    </w:lvl>
-    <w:lvl w:ilvl="2" w:tplc="04090005" w:tentative="1">
-      <w:start w:val="1"/>
-      <w:numFmt w:val="bullet"/>
-      <w:lvlText w:val=""/>
-      <w:lvlJc w:val="left"/>
-      <w:pPr>
-        <w:ind w:left="1440" w:hanging="480"/>
-      </w:pPr>
-      <w:rPr>
-        <w:rFonts w:ascii="Wingdings" w:hAnsi="Wingdings" w:hint="default"/>
-      </w:rPr>
-    </w:lvl>
-    <w:lvl w:ilvl="3" w:tplc="04090001" w:tentative="1">
-      <w:start w:val="1"/>
-      <w:numFmt w:val="bullet"/>
-      <w:lvlText w:val=""/>
-      <w:lvlJc w:val="left"/>
-      <w:pPr>
-        <w:ind w:left="1920" w:hanging="480"/>
-      </w:pPr>
-      <w:rPr>
-        <w:rFonts w:ascii="Wingdings" w:hAnsi="Wingdings" w:hint="default"/>
-      </w:rPr>
-    </w:lvl>
-    <w:lvl w:ilvl="4" w:tplc="04090003" w:tentative="1">
-      <w:start w:val="1"/>
-      <w:numFmt w:val="bullet"/>
-      <w:lvlText w:val=""/>
-      <w:lvlJc w:val="left"/>
-      <w:pPr>
-        <w:ind w:left="2400" w:hanging="480"/>
-      </w:pPr>
-      <w:rPr>
-        <w:rFonts w:ascii="Wingdings" w:hAnsi="Wingdings" w:hint="default"/>
-      </w:rPr>
-    </w:lvl>
-    <w:lvl w:ilvl="5" w:tplc="04090005" w:tentative="1">
-      <w:start w:val="1"/>
-      <w:numFmt w:val="bullet"/>
-      <w:lvlText w:val=""/>
-      <w:lvlJc w:val="left"/>
-      <w:pPr>
-        <w:ind w:left="2880" w:hanging="480"/>
-      </w:pPr>
-      <w:rPr>
-        <w:rFonts w:ascii="Wingdings" w:hAnsi="Wingdings" w:hint="default"/>
-      </w:rPr>
-    </w:lvl>
-    <w:lvl w:ilvl="6" w:tplc="04090001" w:tentative="1">
-      <w:start w:val="1"/>
-      <w:numFmt w:val="bullet"/>
-      <w:lvlText w:val=""/>
-      <w:lvlJc w:val="left"/>
-      <w:pPr>
-        <w:ind w:left="3360" w:hanging="480"/>
-      </w:pPr>
-      <w:rPr>
-        <w:rFonts w:ascii="Wingdings" w:hAnsi="Wingdings" w:hint="default"/>
-      </w:rPr>
-    </w:lvl>
-    <w:lvl w:ilvl="7" w:tplc="04090003" w:tentative="1">
-      <w:start w:val="1"/>
-      <w:numFmt w:val="bullet"/>
-      <w:lvlText w:val=""/>
-      <w:lvlJc w:val="left"/>
-      <w:pPr>
-        <w:ind w:left="3840" w:hanging="480"/>
-      </w:pPr>
-      <w:rPr>
-        <w:rFonts w:ascii="Wingdings" w:hAnsi="Wingdings" w:hint="default"/>
-      </w:rPr>
-    </w:lvl>
-    <w:lvl w:ilvl="8" w:tplc="04090005" w:tentative="1">
-      <w:start w:val="1"/>
-      <w:numFmt w:val="bullet"/>
-      <w:lvlText w:val=""/>
-      <w:lvlJc w:val="left"/>
-      <w:pPr>
-        <w:ind w:left="4320" w:hanging="480"/>
-      </w:pPr>
-      <w:rPr>
-        <w:rFonts w:ascii="Wingdings" w:hAnsi="Wingdings" w:hint="default"/>
-      </w:rPr>
-    </w:lvl>
-  </w:abstractNum>
-  <w:abstractNum w:abstractNumId="39" w15:restartNumberingAfterBreak="0">
     <w:nsid w:val="72D760DE"/>
     <w:multiLevelType w:val="multilevel"/>
     <w:tmpl w:val="590C9F32"/>
@@ -8087,948 +6837,19 @@
       </w:rPr>
     </w:lvl>
   </w:abstractNum>
-  <w:abstractNum w:abstractNumId="40" w15:restartNumberingAfterBreak="0">
-    <w:nsid w:val="752B3B54"/>
-    <w:multiLevelType w:val="hybridMultilevel"/>
-    <w:tmpl w:val="9A40231C"/>
-    <w:lvl w:ilvl="0" w:tplc="04090001">
-      <w:start w:val="1"/>
-      <w:numFmt w:val="bullet"/>
-      <w:lvlText w:val=""/>
-      <w:lvlJc w:val="left"/>
-      <w:pPr>
-        <w:ind w:left="480" w:hanging="480"/>
-      </w:pPr>
-      <w:rPr>
-        <w:rFonts w:ascii="Wingdings" w:hAnsi="Wingdings" w:hint="default"/>
-      </w:rPr>
-    </w:lvl>
-    <w:lvl w:ilvl="1" w:tplc="04090003" w:tentative="1">
-      <w:start w:val="1"/>
-      <w:numFmt w:val="bullet"/>
-      <w:lvlText w:val=""/>
-      <w:lvlJc w:val="left"/>
-      <w:pPr>
-        <w:ind w:left="960" w:hanging="480"/>
-      </w:pPr>
-      <w:rPr>
-        <w:rFonts w:ascii="Wingdings" w:hAnsi="Wingdings" w:hint="default"/>
-      </w:rPr>
-    </w:lvl>
-    <w:lvl w:ilvl="2" w:tplc="04090005" w:tentative="1">
-      <w:start w:val="1"/>
-      <w:numFmt w:val="bullet"/>
-      <w:lvlText w:val=""/>
-      <w:lvlJc w:val="left"/>
-      <w:pPr>
-        <w:ind w:left="1440" w:hanging="480"/>
-      </w:pPr>
-      <w:rPr>
-        <w:rFonts w:ascii="Wingdings" w:hAnsi="Wingdings" w:hint="default"/>
-      </w:rPr>
-    </w:lvl>
-    <w:lvl w:ilvl="3" w:tplc="04090001" w:tentative="1">
-      <w:start w:val="1"/>
-      <w:numFmt w:val="bullet"/>
-      <w:lvlText w:val=""/>
-      <w:lvlJc w:val="left"/>
-      <w:pPr>
-        <w:ind w:left="1920" w:hanging="480"/>
-      </w:pPr>
-      <w:rPr>
-        <w:rFonts w:ascii="Wingdings" w:hAnsi="Wingdings" w:hint="default"/>
-      </w:rPr>
-    </w:lvl>
-    <w:lvl w:ilvl="4" w:tplc="04090003" w:tentative="1">
-      <w:start w:val="1"/>
-      <w:numFmt w:val="bullet"/>
-      <w:lvlText w:val=""/>
-      <w:lvlJc w:val="left"/>
-      <w:pPr>
-        <w:ind w:left="2400" w:hanging="480"/>
-      </w:pPr>
-      <w:rPr>
-        <w:rFonts w:ascii="Wingdings" w:hAnsi="Wingdings" w:hint="default"/>
-      </w:rPr>
-    </w:lvl>
-    <w:lvl w:ilvl="5" w:tplc="04090005" w:tentative="1">
-      <w:start w:val="1"/>
-      <w:numFmt w:val="bullet"/>
-      <w:lvlText w:val=""/>
-      <w:lvlJc w:val="left"/>
-      <w:pPr>
-        <w:ind w:left="2880" w:hanging="480"/>
-      </w:pPr>
-      <w:rPr>
-        <w:rFonts w:ascii="Wingdings" w:hAnsi="Wingdings" w:hint="default"/>
-      </w:rPr>
-    </w:lvl>
-    <w:lvl w:ilvl="6" w:tplc="04090001" w:tentative="1">
-      <w:start w:val="1"/>
-      <w:numFmt w:val="bullet"/>
-      <w:lvlText w:val=""/>
-      <w:lvlJc w:val="left"/>
-      <w:pPr>
-        <w:ind w:left="3360" w:hanging="480"/>
-      </w:pPr>
-      <w:rPr>
-        <w:rFonts w:ascii="Wingdings" w:hAnsi="Wingdings" w:hint="default"/>
-      </w:rPr>
-    </w:lvl>
-    <w:lvl w:ilvl="7" w:tplc="04090003" w:tentative="1">
-      <w:start w:val="1"/>
-      <w:numFmt w:val="bullet"/>
-      <w:lvlText w:val=""/>
-      <w:lvlJc w:val="left"/>
-      <w:pPr>
-        <w:ind w:left="3840" w:hanging="480"/>
-      </w:pPr>
-      <w:rPr>
-        <w:rFonts w:ascii="Wingdings" w:hAnsi="Wingdings" w:hint="default"/>
-      </w:rPr>
-    </w:lvl>
-    <w:lvl w:ilvl="8" w:tplc="04090005" w:tentative="1">
-      <w:start w:val="1"/>
-      <w:numFmt w:val="bullet"/>
-      <w:lvlText w:val=""/>
-      <w:lvlJc w:val="left"/>
-      <w:pPr>
-        <w:ind w:left="4320" w:hanging="480"/>
-      </w:pPr>
-      <w:rPr>
-        <w:rFonts w:ascii="Wingdings" w:hAnsi="Wingdings" w:hint="default"/>
-      </w:rPr>
-    </w:lvl>
-  </w:abstractNum>
-  <w:abstractNum w:abstractNumId="41" w15:restartNumberingAfterBreak="0">
-    <w:nsid w:val="79A20110"/>
-    <w:multiLevelType w:val="hybridMultilevel"/>
-    <w:tmpl w:val="F2AC47B2"/>
-    <w:lvl w:ilvl="0" w:tplc="04090001">
-      <w:start w:val="1"/>
-      <w:numFmt w:val="bullet"/>
-      <w:lvlText w:val=""/>
-      <w:lvlJc w:val="left"/>
-      <w:pPr>
-        <w:ind w:left="480" w:hanging="480"/>
-      </w:pPr>
-      <w:rPr>
-        <w:rFonts w:ascii="Wingdings" w:hAnsi="Wingdings" w:hint="default"/>
-      </w:rPr>
-    </w:lvl>
-    <w:lvl w:ilvl="1" w:tplc="04090003" w:tentative="1">
-      <w:start w:val="1"/>
-      <w:numFmt w:val="bullet"/>
-      <w:lvlText w:val=""/>
-      <w:lvlJc w:val="left"/>
-      <w:pPr>
-        <w:ind w:left="960" w:hanging="480"/>
-      </w:pPr>
-      <w:rPr>
-        <w:rFonts w:ascii="Wingdings" w:hAnsi="Wingdings" w:hint="default"/>
-      </w:rPr>
-    </w:lvl>
-    <w:lvl w:ilvl="2" w:tplc="04090005" w:tentative="1">
-      <w:start w:val="1"/>
-      <w:numFmt w:val="bullet"/>
-      <w:lvlText w:val=""/>
-      <w:lvlJc w:val="left"/>
-      <w:pPr>
-        <w:ind w:left="1440" w:hanging="480"/>
-      </w:pPr>
-      <w:rPr>
-        <w:rFonts w:ascii="Wingdings" w:hAnsi="Wingdings" w:hint="default"/>
-      </w:rPr>
-    </w:lvl>
-    <w:lvl w:ilvl="3" w:tplc="04090001" w:tentative="1">
-      <w:start w:val="1"/>
-      <w:numFmt w:val="bullet"/>
-      <w:lvlText w:val=""/>
-      <w:lvlJc w:val="left"/>
-      <w:pPr>
-        <w:ind w:left="1920" w:hanging="480"/>
-      </w:pPr>
-      <w:rPr>
-        <w:rFonts w:ascii="Wingdings" w:hAnsi="Wingdings" w:hint="default"/>
-      </w:rPr>
-    </w:lvl>
-    <w:lvl w:ilvl="4" w:tplc="04090003" w:tentative="1">
-      <w:start w:val="1"/>
-      <w:numFmt w:val="bullet"/>
-      <w:lvlText w:val=""/>
-      <w:lvlJc w:val="left"/>
-      <w:pPr>
-        <w:ind w:left="2400" w:hanging="480"/>
-      </w:pPr>
-      <w:rPr>
-        <w:rFonts w:ascii="Wingdings" w:hAnsi="Wingdings" w:hint="default"/>
-      </w:rPr>
-    </w:lvl>
-    <w:lvl w:ilvl="5" w:tplc="04090005" w:tentative="1">
-      <w:start w:val="1"/>
-      <w:numFmt w:val="bullet"/>
-      <w:lvlText w:val=""/>
-      <w:lvlJc w:val="left"/>
-      <w:pPr>
-        <w:ind w:left="2880" w:hanging="480"/>
-      </w:pPr>
-      <w:rPr>
-        <w:rFonts w:ascii="Wingdings" w:hAnsi="Wingdings" w:hint="default"/>
-      </w:rPr>
-    </w:lvl>
-    <w:lvl w:ilvl="6" w:tplc="04090001" w:tentative="1">
-      <w:start w:val="1"/>
-      <w:numFmt w:val="bullet"/>
-      <w:lvlText w:val=""/>
-      <w:lvlJc w:val="left"/>
-      <w:pPr>
-        <w:ind w:left="3360" w:hanging="480"/>
-      </w:pPr>
-      <w:rPr>
-        <w:rFonts w:ascii="Wingdings" w:hAnsi="Wingdings" w:hint="default"/>
-      </w:rPr>
-    </w:lvl>
-    <w:lvl w:ilvl="7" w:tplc="04090003" w:tentative="1">
-      <w:start w:val="1"/>
-      <w:numFmt w:val="bullet"/>
-      <w:lvlText w:val=""/>
-      <w:lvlJc w:val="left"/>
-      <w:pPr>
-        <w:ind w:left="3840" w:hanging="480"/>
-      </w:pPr>
-      <w:rPr>
-        <w:rFonts w:ascii="Wingdings" w:hAnsi="Wingdings" w:hint="default"/>
-      </w:rPr>
-    </w:lvl>
-    <w:lvl w:ilvl="8" w:tplc="04090005" w:tentative="1">
-      <w:start w:val="1"/>
-      <w:numFmt w:val="bullet"/>
-      <w:lvlText w:val=""/>
-      <w:lvlJc w:val="left"/>
-      <w:pPr>
-        <w:ind w:left="4320" w:hanging="480"/>
-      </w:pPr>
-      <w:rPr>
-        <w:rFonts w:ascii="Wingdings" w:hAnsi="Wingdings" w:hint="default"/>
-      </w:rPr>
-    </w:lvl>
-  </w:abstractNum>
-  <w:abstractNum w:abstractNumId="42" w15:restartNumberingAfterBreak="0">
-    <w:nsid w:val="7A2B24FA"/>
-    <w:multiLevelType w:val="hybridMultilevel"/>
-    <w:tmpl w:val="67C6A4CC"/>
-    <w:lvl w:ilvl="0" w:tplc="04090001">
-      <w:start w:val="1"/>
-      <w:numFmt w:val="bullet"/>
-      <w:lvlText w:val=""/>
-      <w:lvlJc w:val="left"/>
-      <w:pPr>
-        <w:ind w:left="480" w:hanging="480"/>
-      </w:pPr>
-      <w:rPr>
-        <w:rFonts w:ascii="Wingdings" w:hAnsi="Wingdings" w:hint="default"/>
-      </w:rPr>
-    </w:lvl>
-    <w:lvl w:ilvl="1" w:tplc="04090003" w:tentative="1">
-      <w:start w:val="1"/>
-      <w:numFmt w:val="bullet"/>
-      <w:lvlText w:val=""/>
-      <w:lvlJc w:val="left"/>
-      <w:pPr>
-        <w:ind w:left="960" w:hanging="480"/>
-      </w:pPr>
-      <w:rPr>
-        <w:rFonts w:ascii="Wingdings" w:hAnsi="Wingdings" w:hint="default"/>
-      </w:rPr>
-    </w:lvl>
-    <w:lvl w:ilvl="2" w:tplc="04090005" w:tentative="1">
-      <w:start w:val="1"/>
-      <w:numFmt w:val="bullet"/>
-      <w:lvlText w:val=""/>
-      <w:lvlJc w:val="left"/>
-      <w:pPr>
-        <w:ind w:left="1440" w:hanging="480"/>
-      </w:pPr>
-      <w:rPr>
-        <w:rFonts w:ascii="Wingdings" w:hAnsi="Wingdings" w:hint="default"/>
-      </w:rPr>
-    </w:lvl>
-    <w:lvl w:ilvl="3" w:tplc="04090001" w:tentative="1">
-      <w:start w:val="1"/>
-      <w:numFmt w:val="bullet"/>
-      <w:lvlText w:val=""/>
-      <w:lvlJc w:val="left"/>
-      <w:pPr>
-        <w:ind w:left="1920" w:hanging="480"/>
-      </w:pPr>
-      <w:rPr>
-        <w:rFonts w:ascii="Wingdings" w:hAnsi="Wingdings" w:hint="default"/>
-      </w:rPr>
-    </w:lvl>
-    <w:lvl w:ilvl="4" w:tplc="04090003" w:tentative="1">
-      <w:start w:val="1"/>
-      <w:numFmt w:val="bullet"/>
-      <w:lvlText w:val=""/>
-      <w:lvlJc w:val="left"/>
-      <w:pPr>
-        <w:ind w:left="2400" w:hanging="480"/>
-      </w:pPr>
-      <w:rPr>
-        <w:rFonts w:ascii="Wingdings" w:hAnsi="Wingdings" w:hint="default"/>
-      </w:rPr>
-    </w:lvl>
-    <w:lvl w:ilvl="5" w:tplc="04090005" w:tentative="1">
-      <w:start w:val="1"/>
-      <w:numFmt w:val="bullet"/>
-      <w:lvlText w:val=""/>
-      <w:lvlJc w:val="left"/>
-      <w:pPr>
-        <w:ind w:left="2880" w:hanging="480"/>
-      </w:pPr>
-      <w:rPr>
-        <w:rFonts w:ascii="Wingdings" w:hAnsi="Wingdings" w:hint="default"/>
-      </w:rPr>
-    </w:lvl>
-    <w:lvl w:ilvl="6" w:tplc="04090001" w:tentative="1">
-      <w:start w:val="1"/>
-      <w:numFmt w:val="bullet"/>
-      <w:lvlText w:val=""/>
-      <w:lvlJc w:val="left"/>
-      <w:pPr>
-        <w:ind w:left="3360" w:hanging="480"/>
-      </w:pPr>
-      <w:rPr>
-        <w:rFonts w:ascii="Wingdings" w:hAnsi="Wingdings" w:hint="default"/>
-      </w:rPr>
-    </w:lvl>
-    <w:lvl w:ilvl="7" w:tplc="04090003" w:tentative="1">
-      <w:start w:val="1"/>
-      <w:numFmt w:val="bullet"/>
-      <w:lvlText w:val=""/>
-      <w:lvlJc w:val="left"/>
-      <w:pPr>
-        <w:ind w:left="3840" w:hanging="480"/>
-      </w:pPr>
-      <w:rPr>
-        <w:rFonts w:ascii="Wingdings" w:hAnsi="Wingdings" w:hint="default"/>
-      </w:rPr>
-    </w:lvl>
-    <w:lvl w:ilvl="8" w:tplc="04090005" w:tentative="1">
-      <w:start w:val="1"/>
-      <w:numFmt w:val="bullet"/>
-      <w:lvlText w:val=""/>
-      <w:lvlJc w:val="left"/>
-      <w:pPr>
-        <w:ind w:left="4320" w:hanging="480"/>
-      </w:pPr>
-      <w:rPr>
-        <w:rFonts w:ascii="Wingdings" w:hAnsi="Wingdings" w:hint="default"/>
-      </w:rPr>
-    </w:lvl>
-  </w:abstractNum>
-  <w:abstractNum w:abstractNumId="43" w15:restartNumberingAfterBreak="0">
-    <w:nsid w:val="7B4A12EC"/>
-    <w:multiLevelType w:val="hybridMultilevel"/>
-    <w:tmpl w:val="35D45636"/>
-    <w:lvl w:ilvl="0" w:tplc="04090001">
-      <w:start w:val="1"/>
-      <w:numFmt w:val="bullet"/>
-      <w:lvlText w:val=""/>
-      <w:lvlJc w:val="left"/>
-      <w:pPr>
-        <w:ind w:left="480" w:hanging="480"/>
-      </w:pPr>
-      <w:rPr>
-        <w:rFonts w:ascii="Wingdings" w:hAnsi="Wingdings" w:hint="default"/>
-      </w:rPr>
-    </w:lvl>
-    <w:lvl w:ilvl="1" w:tplc="04090003" w:tentative="1">
-      <w:start w:val="1"/>
-      <w:numFmt w:val="bullet"/>
-      <w:lvlText w:val=""/>
-      <w:lvlJc w:val="left"/>
-      <w:pPr>
-        <w:ind w:left="960" w:hanging="480"/>
-      </w:pPr>
-      <w:rPr>
-        <w:rFonts w:ascii="Wingdings" w:hAnsi="Wingdings" w:hint="default"/>
-      </w:rPr>
-    </w:lvl>
-    <w:lvl w:ilvl="2" w:tplc="04090005" w:tentative="1">
-      <w:start w:val="1"/>
-      <w:numFmt w:val="bullet"/>
-      <w:lvlText w:val=""/>
-      <w:lvlJc w:val="left"/>
-      <w:pPr>
-        <w:ind w:left="1440" w:hanging="480"/>
-      </w:pPr>
-      <w:rPr>
-        <w:rFonts w:ascii="Wingdings" w:hAnsi="Wingdings" w:hint="default"/>
-      </w:rPr>
-    </w:lvl>
-    <w:lvl w:ilvl="3" w:tplc="04090001" w:tentative="1">
-      <w:start w:val="1"/>
-      <w:numFmt w:val="bullet"/>
-      <w:lvlText w:val=""/>
-      <w:lvlJc w:val="left"/>
-      <w:pPr>
-        <w:ind w:left="1920" w:hanging="480"/>
-      </w:pPr>
-      <w:rPr>
-        <w:rFonts w:ascii="Wingdings" w:hAnsi="Wingdings" w:hint="default"/>
-      </w:rPr>
-    </w:lvl>
-    <w:lvl w:ilvl="4" w:tplc="04090003" w:tentative="1">
-      <w:start w:val="1"/>
-      <w:numFmt w:val="bullet"/>
-      <w:lvlText w:val=""/>
-      <w:lvlJc w:val="left"/>
-      <w:pPr>
-        <w:ind w:left="2400" w:hanging="480"/>
-      </w:pPr>
-      <w:rPr>
-        <w:rFonts w:ascii="Wingdings" w:hAnsi="Wingdings" w:hint="default"/>
-      </w:rPr>
-    </w:lvl>
-    <w:lvl w:ilvl="5" w:tplc="04090005" w:tentative="1">
-      <w:start w:val="1"/>
-      <w:numFmt w:val="bullet"/>
-      <w:lvlText w:val=""/>
-      <w:lvlJc w:val="left"/>
-      <w:pPr>
-        <w:ind w:left="2880" w:hanging="480"/>
-      </w:pPr>
-      <w:rPr>
-        <w:rFonts w:ascii="Wingdings" w:hAnsi="Wingdings" w:hint="default"/>
-      </w:rPr>
-    </w:lvl>
-    <w:lvl w:ilvl="6" w:tplc="04090001" w:tentative="1">
-      <w:start w:val="1"/>
-      <w:numFmt w:val="bullet"/>
-      <w:lvlText w:val=""/>
-      <w:lvlJc w:val="left"/>
-      <w:pPr>
-        <w:ind w:left="3360" w:hanging="480"/>
-      </w:pPr>
-      <w:rPr>
-        <w:rFonts w:ascii="Wingdings" w:hAnsi="Wingdings" w:hint="default"/>
-      </w:rPr>
-    </w:lvl>
-    <w:lvl w:ilvl="7" w:tplc="04090003" w:tentative="1">
-      <w:start w:val="1"/>
-      <w:numFmt w:val="bullet"/>
-      <w:lvlText w:val=""/>
-      <w:lvlJc w:val="left"/>
-      <w:pPr>
-        <w:ind w:left="3840" w:hanging="480"/>
-      </w:pPr>
-      <w:rPr>
-        <w:rFonts w:ascii="Wingdings" w:hAnsi="Wingdings" w:hint="default"/>
-      </w:rPr>
-    </w:lvl>
-    <w:lvl w:ilvl="8" w:tplc="04090005" w:tentative="1">
-      <w:start w:val="1"/>
-      <w:numFmt w:val="bullet"/>
-      <w:lvlText w:val=""/>
-      <w:lvlJc w:val="left"/>
-      <w:pPr>
-        <w:ind w:left="4320" w:hanging="480"/>
-      </w:pPr>
-      <w:rPr>
-        <w:rFonts w:ascii="Wingdings" w:hAnsi="Wingdings" w:hint="default"/>
-      </w:rPr>
-    </w:lvl>
-  </w:abstractNum>
-  <w:abstractNum w:abstractNumId="44" w15:restartNumberingAfterBreak="0">
-    <w:nsid w:val="7BC80850"/>
-    <w:multiLevelType w:val="hybridMultilevel"/>
-    <w:tmpl w:val="40A6AEE2"/>
-    <w:lvl w:ilvl="0" w:tplc="04090001">
-      <w:start w:val="1"/>
-      <w:numFmt w:val="bullet"/>
-      <w:lvlText w:val=""/>
-      <w:lvlJc w:val="left"/>
-      <w:pPr>
-        <w:ind w:left="480" w:hanging="480"/>
-      </w:pPr>
-      <w:rPr>
-        <w:rFonts w:ascii="Wingdings" w:hAnsi="Wingdings" w:hint="default"/>
-      </w:rPr>
-    </w:lvl>
-    <w:lvl w:ilvl="1" w:tplc="04090003" w:tentative="1">
-      <w:start w:val="1"/>
-      <w:numFmt w:val="bullet"/>
-      <w:lvlText w:val=""/>
-      <w:lvlJc w:val="left"/>
-      <w:pPr>
-        <w:ind w:left="960" w:hanging="480"/>
-      </w:pPr>
-      <w:rPr>
-        <w:rFonts w:ascii="Wingdings" w:hAnsi="Wingdings" w:hint="default"/>
-      </w:rPr>
-    </w:lvl>
-    <w:lvl w:ilvl="2" w:tplc="04090005" w:tentative="1">
-      <w:start w:val="1"/>
-      <w:numFmt w:val="bullet"/>
-      <w:lvlText w:val=""/>
-      <w:lvlJc w:val="left"/>
-      <w:pPr>
-        <w:ind w:left="1440" w:hanging="480"/>
-      </w:pPr>
-      <w:rPr>
-        <w:rFonts w:ascii="Wingdings" w:hAnsi="Wingdings" w:hint="default"/>
-      </w:rPr>
-    </w:lvl>
-    <w:lvl w:ilvl="3" w:tplc="04090001" w:tentative="1">
-      <w:start w:val="1"/>
-      <w:numFmt w:val="bullet"/>
-      <w:lvlText w:val=""/>
-      <w:lvlJc w:val="left"/>
-      <w:pPr>
-        <w:ind w:left="1920" w:hanging="480"/>
-      </w:pPr>
-      <w:rPr>
-        <w:rFonts w:ascii="Wingdings" w:hAnsi="Wingdings" w:hint="default"/>
-      </w:rPr>
-    </w:lvl>
-    <w:lvl w:ilvl="4" w:tplc="04090003" w:tentative="1">
-      <w:start w:val="1"/>
-      <w:numFmt w:val="bullet"/>
-      <w:lvlText w:val=""/>
-      <w:lvlJc w:val="left"/>
-      <w:pPr>
-        <w:ind w:left="2400" w:hanging="480"/>
-      </w:pPr>
-      <w:rPr>
-        <w:rFonts w:ascii="Wingdings" w:hAnsi="Wingdings" w:hint="default"/>
-      </w:rPr>
-    </w:lvl>
-    <w:lvl w:ilvl="5" w:tplc="04090005" w:tentative="1">
-      <w:start w:val="1"/>
-      <w:numFmt w:val="bullet"/>
-      <w:lvlText w:val=""/>
-      <w:lvlJc w:val="left"/>
-      <w:pPr>
-        <w:ind w:left="2880" w:hanging="480"/>
-      </w:pPr>
-      <w:rPr>
-        <w:rFonts w:ascii="Wingdings" w:hAnsi="Wingdings" w:hint="default"/>
-      </w:rPr>
-    </w:lvl>
-    <w:lvl w:ilvl="6" w:tplc="04090001" w:tentative="1">
-      <w:start w:val="1"/>
-      <w:numFmt w:val="bullet"/>
-      <w:lvlText w:val=""/>
-      <w:lvlJc w:val="left"/>
-      <w:pPr>
-        <w:ind w:left="3360" w:hanging="480"/>
-      </w:pPr>
-      <w:rPr>
-        <w:rFonts w:ascii="Wingdings" w:hAnsi="Wingdings" w:hint="default"/>
-      </w:rPr>
-    </w:lvl>
-    <w:lvl w:ilvl="7" w:tplc="04090003" w:tentative="1">
-      <w:start w:val="1"/>
-      <w:numFmt w:val="bullet"/>
-      <w:lvlText w:val=""/>
-      <w:lvlJc w:val="left"/>
-      <w:pPr>
-        <w:ind w:left="3840" w:hanging="480"/>
-      </w:pPr>
-      <w:rPr>
-        <w:rFonts w:ascii="Wingdings" w:hAnsi="Wingdings" w:hint="default"/>
-      </w:rPr>
-    </w:lvl>
-    <w:lvl w:ilvl="8" w:tplc="04090005" w:tentative="1">
-      <w:start w:val="1"/>
-      <w:numFmt w:val="bullet"/>
-      <w:lvlText w:val=""/>
-      <w:lvlJc w:val="left"/>
-      <w:pPr>
-        <w:ind w:left="4320" w:hanging="480"/>
-      </w:pPr>
-      <w:rPr>
-        <w:rFonts w:ascii="Wingdings" w:hAnsi="Wingdings" w:hint="default"/>
-      </w:rPr>
-    </w:lvl>
-  </w:abstractNum>
-  <w:abstractNum w:abstractNumId="45" w15:restartNumberingAfterBreak="0">
-    <w:nsid w:val="7F4679D4"/>
-    <w:multiLevelType w:val="hybridMultilevel"/>
-    <w:tmpl w:val="378E8E94"/>
-    <w:lvl w:ilvl="0" w:tplc="04090001">
-      <w:start w:val="1"/>
-      <w:numFmt w:val="bullet"/>
-      <w:lvlText w:val=""/>
-      <w:lvlJc w:val="left"/>
-      <w:pPr>
-        <w:ind w:left="480" w:hanging="480"/>
-      </w:pPr>
-      <w:rPr>
-        <w:rFonts w:ascii="Wingdings" w:hAnsi="Wingdings" w:hint="default"/>
-      </w:rPr>
-    </w:lvl>
-    <w:lvl w:ilvl="1" w:tplc="04090003" w:tentative="1">
-      <w:start w:val="1"/>
-      <w:numFmt w:val="bullet"/>
-      <w:lvlText w:val=""/>
-      <w:lvlJc w:val="left"/>
-      <w:pPr>
-        <w:ind w:left="960" w:hanging="480"/>
-      </w:pPr>
-      <w:rPr>
-        <w:rFonts w:ascii="Wingdings" w:hAnsi="Wingdings" w:hint="default"/>
-      </w:rPr>
-    </w:lvl>
-    <w:lvl w:ilvl="2" w:tplc="04090005" w:tentative="1">
-      <w:start w:val="1"/>
-      <w:numFmt w:val="bullet"/>
-      <w:lvlText w:val=""/>
-      <w:lvlJc w:val="left"/>
-      <w:pPr>
-        <w:ind w:left="1440" w:hanging="480"/>
-      </w:pPr>
-      <w:rPr>
-        <w:rFonts w:ascii="Wingdings" w:hAnsi="Wingdings" w:hint="default"/>
-      </w:rPr>
-    </w:lvl>
-    <w:lvl w:ilvl="3" w:tplc="04090001" w:tentative="1">
-      <w:start w:val="1"/>
-      <w:numFmt w:val="bullet"/>
-      <w:lvlText w:val=""/>
-      <w:lvlJc w:val="left"/>
-      <w:pPr>
-        <w:ind w:left="1920" w:hanging="480"/>
-      </w:pPr>
-      <w:rPr>
-        <w:rFonts w:ascii="Wingdings" w:hAnsi="Wingdings" w:hint="default"/>
-      </w:rPr>
-    </w:lvl>
-    <w:lvl w:ilvl="4" w:tplc="04090003" w:tentative="1">
-      <w:start w:val="1"/>
-      <w:numFmt w:val="bullet"/>
-      <w:lvlText w:val=""/>
-      <w:lvlJc w:val="left"/>
-      <w:pPr>
-        <w:ind w:left="2400" w:hanging="480"/>
-      </w:pPr>
-      <w:rPr>
-        <w:rFonts w:ascii="Wingdings" w:hAnsi="Wingdings" w:hint="default"/>
-      </w:rPr>
-    </w:lvl>
-    <w:lvl w:ilvl="5" w:tplc="04090005" w:tentative="1">
-      <w:start w:val="1"/>
-      <w:numFmt w:val="bullet"/>
-      <w:lvlText w:val=""/>
-      <w:lvlJc w:val="left"/>
-      <w:pPr>
-        <w:ind w:left="2880" w:hanging="480"/>
-      </w:pPr>
-      <w:rPr>
-        <w:rFonts w:ascii="Wingdings" w:hAnsi="Wingdings" w:hint="default"/>
-      </w:rPr>
-    </w:lvl>
-    <w:lvl w:ilvl="6" w:tplc="04090001" w:tentative="1">
-      <w:start w:val="1"/>
-      <w:numFmt w:val="bullet"/>
-      <w:lvlText w:val=""/>
-      <w:lvlJc w:val="left"/>
-      <w:pPr>
-        <w:ind w:left="3360" w:hanging="480"/>
-      </w:pPr>
-      <w:rPr>
-        <w:rFonts w:ascii="Wingdings" w:hAnsi="Wingdings" w:hint="default"/>
-      </w:rPr>
-    </w:lvl>
-    <w:lvl w:ilvl="7" w:tplc="04090003" w:tentative="1">
-      <w:start w:val="1"/>
-      <w:numFmt w:val="bullet"/>
-      <w:lvlText w:val=""/>
-      <w:lvlJc w:val="left"/>
-      <w:pPr>
-        <w:ind w:left="3840" w:hanging="480"/>
-      </w:pPr>
-      <w:rPr>
-        <w:rFonts w:ascii="Wingdings" w:hAnsi="Wingdings" w:hint="default"/>
-      </w:rPr>
-    </w:lvl>
-    <w:lvl w:ilvl="8" w:tplc="04090005" w:tentative="1">
-      <w:start w:val="1"/>
-      <w:numFmt w:val="bullet"/>
-      <w:lvlText w:val=""/>
-      <w:lvlJc w:val="left"/>
-      <w:pPr>
-        <w:ind w:left="4320" w:hanging="480"/>
-      </w:pPr>
-      <w:rPr>
-        <w:rFonts w:ascii="Wingdings" w:hAnsi="Wingdings" w:hint="default"/>
-      </w:rPr>
-    </w:lvl>
-  </w:abstractNum>
-  <w:abstractNum w:abstractNumId="46" w15:restartNumberingAfterBreak="0">
-    <w:nsid w:val="7F6057C9"/>
-    <w:multiLevelType w:val="hybridMultilevel"/>
-    <w:tmpl w:val="062C38AE"/>
-    <w:lvl w:ilvl="0" w:tplc="04090001">
-      <w:start w:val="1"/>
-      <w:numFmt w:val="bullet"/>
-      <w:lvlText w:val=""/>
-      <w:lvlJc w:val="left"/>
-      <w:pPr>
-        <w:ind w:left="480" w:hanging="480"/>
-      </w:pPr>
-      <w:rPr>
-        <w:rFonts w:ascii="Wingdings" w:hAnsi="Wingdings" w:hint="default"/>
-      </w:rPr>
-    </w:lvl>
-    <w:lvl w:ilvl="1" w:tplc="04090003" w:tentative="1">
-      <w:start w:val="1"/>
-      <w:numFmt w:val="bullet"/>
-      <w:lvlText w:val=""/>
-      <w:lvlJc w:val="left"/>
-      <w:pPr>
-        <w:ind w:left="960" w:hanging="480"/>
-      </w:pPr>
-      <w:rPr>
-        <w:rFonts w:ascii="Wingdings" w:hAnsi="Wingdings" w:hint="default"/>
-      </w:rPr>
-    </w:lvl>
-    <w:lvl w:ilvl="2" w:tplc="04090005" w:tentative="1">
-      <w:start w:val="1"/>
-      <w:numFmt w:val="bullet"/>
-      <w:lvlText w:val=""/>
-      <w:lvlJc w:val="left"/>
-      <w:pPr>
-        <w:ind w:left="1440" w:hanging="480"/>
-      </w:pPr>
-      <w:rPr>
-        <w:rFonts w:ascii="Wingdings" w:hAnsi="Wingdings" w:hint="default"/>
-      </w:rPr>
-    </w:lvl>
-    <w:lvl w:ilvl="3" w:tplc="04090001" w:tentative="1">
-      <w:start w:val="1"/>
-      <w:numFmt w:val="bullet"/>
-      <w:lvlText w:val=""/>
-      <w:lvlJc w:val="left"/>
-      <w:pPr>
-        <w:ind w:left="1920" w:hanging="480"/>
-      </w:pPr>
-      <w:rPr>
-        <w:rFonts w:ascii="Wingdings" w:hAnsi="Wingdings" w:hint="default"/>
-      </w:rPr>
-    </w:lvl>
-    <w:lvl w:ilvl="4" w:tplc="04090003" w:tentative="1">
-      <w:start w:val="1"/>
-      <w:numFmt w:val="bullet"/>
-      <w:lvlText w:val=""/>
-      <w:lvlJc w:val="left"/>
-      <w:pPr>
-        <w:ind w:left="2400" w:hanging="480"/>
-      </w:pPr>
-      <w:rPr>
-        <w:rFonts w:ascii="Wingdings" w:hAnsi="Wingdings" w:hint="default"/>
-      </w:rPr>
-    </w:lvl>
-    <w:lvl w:ilvl="5" w:tplc="04090005" w:tentative="1">
-      <w:start w:val="1"/>
-      <w:numFmt w:val="bullet"/>
-      <w:lvlText w:val=""/>
-      <w:lvlJc w:val="left"/>
-      <w:pPr>
-        <w:ind w:left="2880" w:hanging="480"/>
-      </w:pPr>
-      <w:rPr>
-        <w:rFonts w:ascii="Wingdings" w:hAnsi="Wingdings" w:hint="default"/>
-      </w:rPr>
-    </w:lvl>
-    <w:lvl w:ilvl="6" w:tplc="04090001" w:tentative="1">
-      <w:start w:val="1"/>
-      <w:numFmt w:val="bullet"/>
-      <w:lvlText w:val=""/>
-      <w:lvlJc w:val="left"/>
-      <w:pPr>
-        <w:ind w:left="3360" w:hanging="480"/>
-      </w:pPr>
-      <w:rPr>
-        <w:rFonts w:ascii="Wingdings" w:hAnsi="Wingdings" w:hint="default"/>
-      </w:rPr>
-    </w:lvl>
-    <w:lvl w:ilvl="7" w:tplc="04090003" w:tentative="1">
-      <w:start w:val="1"/>
-      <w:numFmt w:val="bullet"/>
-      <w:lvlText w:val=""/>
-      <w:lvlJc w:val="left"/>
-      <w:pPr>
-        <w:ind w:left="3840" w:hanging="480"/>
-      </w:pPr>
-      <w:rPr>
-        <w:rFonts w:ascii="Wingdings" w:hAnsi="Wingdings" w:hint="default"/>
-      </w:rPr>
-    </w:lvl>
-    <w:lvl w:ilvl="8" w:tplc="04090005" w:tentative="1">
-      <w:start w:val="1"/>
-      <w:numFmt w:val="bullet"/>
-      <w:lvlText w:val=""/>
-      <w:lvlJc w:val="left"/>
-      <w:pPr>
-        <w:ind w:left="4320" w:hanging="480"/>
-      </w:pPr>
-      <w:rPr>
-        <w:rFonts w:ascii="Wingdings" w:hAnsi="Wingdings" w:hint="default"/>
-      </w:rPr>
-    </w:lvl>
-  </w:abstractNum>
   <w:num w:numId="1">
-    <w:abstractNumId w:val="39"/>
+    <w:abstractNumId w:val="3"/>
   </w:num>
   <w:num w:numId="2">
     <w:abstractNumId w:val="0"/>
   </w:num>
   <w:num w:numId="3">
-    <w:abstractNumId w:val="26"/>
+    <w:abstractNumId w:val="1"/>
   </w:num>
   <w:num w:numId="4">
-    <w:abstractNumId w:val="29"/>
-  </w:num>
-  <w:num w:numId="5">
-    <w:abstractNumId w:val="28"/>
-  </w:num>
-  <w:num w:numId="6">
-    <w:abstractNumId w:val="41"/>
-  </w:num>
-  <w:num w:numId="7">
-    <w:abstractNumId w:val="11"/>
-  </w:num>
-  <w:num w:numId="8">
-    <w:abstractNumId w:val="18"/>
-  </w:num>
-  <w:num w:numId="9">
-    <w:abstractNumId w:val="46"/>
-  </w:num>
-  <w:num w:numId="10">
-    <w:abstractNumId w:val="1"/>
-  </w:num>
-  <w:num w:numId="11">
-    <w:abstractNumId w:val="33"/>
-  </w:num>
-  <w:num w:numId="12">
-    <w:abstractNumId w:val="3"/>
-  </w:num>
-  <w:num w:numId="13">
-    <w:abstractNumId w:val="36"/>
-  </w:num>
-  <w:num w:numId="14">
-    <w:abstractNumId w:val="42"/>
-  </w:num>
-  <w:num w:numId="15">
-    <w:abstractNumId w:val="9"/>
-  </w:num>
-  <w:num w:numId="16">
-    <w:abstractNumId w:val="31"/>
-  </w:num>
-  <w:num w:numId="17">
-    <w:abstractNumId w:val="10"/>
-  </w:num>
-  <w:num w:numId="18">
-    <w:abstractNumId w:val="13"/>
-  </w:num>
-  <w:num w:numId="19">
-    <w:abstractNumId w:val="30"/>
-  </w:num>
-  <w:num w:numId="20">
-    <w:abstractNumId w:val="20"/>
-  </w:num>
-  <w:num w:numId="21">
-    <w:abstractNumId w:val="22"/>
-  </w:num>
-  <w:num w:numId="22">
-    <w:abstractNumId w:val="40"/>
-  </w:num>
-  <w:num w:numId="23">
-    <w:abstractNumId w:val="4"/>
-  </w:num>
-  <w:num w:numId="24">
-    <w:abstractNumId w:val="5"/>
-  </w:num>
-  <w:num w:numId="25">
-    <w:abstractNumId w:val="37"/>
-  </w:num>
-  <w:num w:numId="26">
-    <w:abstractNumId w:val="34"/>
-  </w:num>
-  <w:num w:numId="27">
-    <w:abstractNumId w:val="21"/>
-  </w:num>
-  <w:num w:numId="28">
-    <w:abstractNumId w:val="32"/>
-  </w:num>
-  <w:num w:numId="29">
-    <w:abstractNumId w:val="25"/>
-  </w:num>
-  <w:num w:numId="30">
-    <w:abstractNumId w:val="16"/>
-  </w:num>
-  <w:num w:numId="31">
-    <w:abstractNumId w:val="14"/>
-  </w:num>
-  <w:num w:numId="32">
     <w:abstractNumId w:val="2"/>
   </w:num>
-  <w:num w:numId="33">
-    <w:abstractNumId w:val="44"/>
-  </w:num>
-  <w:num w:numId="34">
-    <w:abstractNumId w:val="24"/>
-  </w:num>
-  <w:num w:numId="35">
-    <w:abstractNumId w:val="35"/>
-  </w:num>
-  <w:num w:numId="36">
-    <w:abstractNumId w:val="38"/>
-  </w:num>
-  <w:num w:numId="37">
-    <w:abstractNumId w:val="8"/>
-  </w:num>
-  <w:num w:numId="38">
-    <w:abstractNumId w:val="43"/>
-  </w:num>
-  <w:num w:numId="39">
-    <w:abstractNumId w:val="7"/>
-  </w:num>
-  <w:num w:numId="40">
-    <w:abstractNumId w:val="6"/>
-  </w:num>
-  <w:num w:numId="41">
-    <w:abstractNumId w:val="27"/>
-  </w:num>
-  <w:num w:numId="42">
-    <w:abstractNumId w:val="17"/>
-  </w:num>
-  <w:num w:numId="43">
-    <w:abstractNumId w:val="45"/>
-  </w:num>
-  <w:num w:numId="44">
-    <w:abstractNumId w:val="19"/>
-  </w:num>
-  <w:num w:numId="45">
-    <w:abstractNumId w:val="39"/>
-  </w:num>
-  <w:num w:numId="46">
-    <w:abstractNumId w:val="39"/>
-  </w:num>
-  <w:num w:numId="47">
-    <w:abstractNumId w:val="39"/>
-  </w:num>
-  <w:num w:numId="48">
-    <w:abstractNumId w:val="23"/>
-  </w:num>
-  <w:num w:numId="49">
-    <w:abstractNumId w:val="12"/>
-  </w:num>
-  <w:num w:numId="50">
-    <w:abstractNumId w:val="15"/>
-  </w:num>
-  <w:numIdMacAtCleanup w:val="20"/>
+  <w:numIdMacAtCleanup w:val="4"/>
 </w:numbering>
 </file>
 
